--- a/report.docx
+++ b/report.docx
@@ -805,479 +805,719 @@
           <w:lang w:val="ru-RU"/>
         </w:rPr>
       </w:pPr>
-    </w:p>
-    <w:p>
-      <w:pPr>
-        <w:shd w:val="clear" w:color="auto" w:fill="FFFFFF"/>
-        <w:spacing w:after="0" w:line="240" w:lineRule="auto"/>
-        <w:rPr>
-          <w:rFonts w:ascii="Arial" w:hAnsi="Arial" w:cs="Arial"/>
-          <w:sz w:val="24"/>
-          <w:szCs w:val="24"/>
-          <w:lang w:val="ru-RU"/>
-        </w:rPr>
-      </w:pPr>
-    </w:p>
-    <w:p>
-      <w:pPr>
-        <w:shd w:val="clear" w:color="auto" w:fill="FFFFFF"/>
-        <w:spacing w:after="0" w:line="240" w:lineRule="auto"/>
-        <w:rPr>
-          <w:rFonts w:ascii="Arial" w:hAnsi="Arial" w:cs="Arial"/>
-          <w:lang w:val="ru-RU"/>
-        </w:rPr>
-      </w:pPr>
-    </w:p>
-    <w:p>
-      <w:pPr>
-        <w:shd w:val="clear" w:color="auto" w:fill="FFFFFF"/>
-        <w:spacing w:after="0" w:line="240" w:lineRule="auto"/>
-        <w:rPr>
-          <w:rFonts w:ascii="Arial" w:hAnsi="Arial" w:cs="Arial"/>
-          <w:lang w:val="ru-RU"/>
-        </w:rPr>
-      </w:pPr>
-    </w:p>
-    <w:p>
-      <w:pPr>
-        <w:shd w:val="clear" w:color="auto" w:fill="FFFFFF"/>
-        <w:spacing w:after="0" w:line="240" w:lineRule="auto"/>
-        <w:rPr>
-          <w:rFonts w:ascii="Arial" w:hAnsi="Arial" w:cs="Arial"/>
-          <w:lang w:val="ru-RU"/>
-        </w:rPr>
-      </w:pPr>
-    </w:p>
-    <w:p>
-      <w:pPr>
-        <w:shd w:val="clear" w:color="auto" w:fill="FFFFFF"/>
-        <w:spacing w:after="0" w:line="240" w:lineRule="auto"/>
-        <w:rPr>
-          <w:rFonts w:ascii="Arial" w:hAnsi="Arial" w:cs="Arial"/>
-          <w:lang w:val="ru-RU"/>
-        </w:rPr>
-      </w:pPr>
-    </w:p>
-    <w:p>
-      <w:pPr>
-        <w:shd w:val="clear" w:color="auto" w:fill="FFFFFF"/>
-        <w:spacing w:after="0" w:line="240" w:lineRule="auto"/>
-        <w:rPr>
-          <w:rFonts w:ascii="Arial" w:hAnsi="Arial" w:cs="Arial"/>
-          <w:lang w:val="ru-RU"/>
-        </w:rPr>
-      </w:pPr>
-    </w:p>
-    <w:p>
-      <w:pPr>
-        <w:shd w:val="clear" w:color="auto" w:fill="FFFFFF"/>
-        <w:spacing w:after="0" w:line="240" w:lineRule="auto"/>
-        <w:rPr>
-          <w:rFonts w:ascii="Arial" w:hAnsi="Arial" w:cs="Arial"/>
-          <w:lang w:val="ru-RU"/>
-        </w:rPr>
-      </w:pPr>
-    </w:p>
-    <w:p>
-      <w:pPr>
-        <w:shd w:val="clear" w:color="auto" w:fill="FFFFFF"/>
-        <w:spacing w:after="0" w:line="240" w:lineRule="auto"/>
-        <w:rPr>
-          <w:rFonts w:ascii="Arial" w:hAnsi="Arial" w:cs="Arial"/>
-          <w:lang w:val="ru-RU"/>
-        </w:rPr>
-      </w:pPr>
-    </w:p>
-    <w:p>
-      <w:pPr>
-        <w:shd w:val="clear" w:color="auto" w:fill="FFFFFF"/>
-        <w:spacing w:after="0" w:line="240" w:lineRule="auto"/>
-        <w:rPr>
-          <w:rFonts w:ascii="Arial" w:hAnsi="Arial" w:cs="Arial"/>
-          <w:lang w:val="ru-RU"/>
-        </w:rPr>
-      </w:pPr>
-    </w:p>
-    <w:p>
-      <w:pPr>
-        <w:shd w:val="clear" w:color="auto" w:fill="FFFFFF"/>
-        <w:spacing w:after="0" w:line="240" w:lineRule="auto"/>
-        <w:rPr>
-          <w:rFonts w:ascii="Arial" w:hAnsi="Arial" w:cs="Arial"/>
-          <w:lang w:val="ru-RU"/>
-        </w:rPr>
-      </w:pPr>
-    </w:p>
-    <w:p>
-      <w:pPr>
-        <w:shd w:val="clear" w:color="auto" w:fill="FFFFFF"/>
-        <w:spacing w:after="0" w:line="240" w:lineRule="auto"/>
-        <w:rPr>
-          <w:rFonts w:ascii="Arial" w:hAnsi="Arial" w:cs="Arial"/>
-          <w:lang w:val="ru-RU"/>
-        </w:rPr>
-      </w:pPr>
-    </w:p>
-    <w:p>
-      <w:pPr>
-        <w:shd w:val="clear" w:color="auto" w:fill="FFFFFF"/>
-        <w:spacing w:after="0" w:line="240" w:lineRule="auto"/>
-        <w:rPr>
-          <w:rFonts w:ascii="Arial" w:hAnsi="Arial" w:cs="Arial"/>
-          <w:lang w:val="ru-RU"/>
-        </w:rPr>
-      </w:pPr>
-    </w:p>
-    <w:p>
-      <w:pPr>
-        <w:shd w:val="clear" w:color="auto" w:fill="FFFFFF"/>
-        <w:spacing w:after="0" w:line="240" w:lineRule="auto"/>
-        <w:rPr>
-          <w:rFonts w:ascii="Arial" w:hAnsi="Arial" w:cs="Arial"/>
-          <w:lang w:val="ru-RU"/>
-        </w:rPr>
-      </w:pPr>
-    </w:p>
-    <w:p>
-      <w:pPr>
-        <w:shd w:val="clear" w:color="auto" w:fill="FFFFFF"/>
-        <w:spacing w:after="0" w:line="240" w:lineRule="auto"/>
-        <w:rPr>
-          <w:rFonts w:ascii="Arial" w:hAnsi="Arial" w:cs="Arial"/>
-          <w:lang w:val="ru-RU"/>
-        </w:rPr>
-      </w:pPr>
-    </w:p>
-    <w:p>
-      <w:pPr>
-        <w:shd w:val="clear" w:color="auto" w:fill="FFFFFF"/>
-        <w:spacing w:after="0" w:line="240" w:lineRule="auto"/>
-        <w:rPr>
-          <w:rFonts w:ascii="Arial" w:hAnsi="Arial" w:cs="Arial"/>
-          <w:lang w:val="ru-RU"/>
-        </w:rPr>
-      </w:pPr>
-    </w:p>
-    <w:p>
-      <w:pPr>
-        <w:shd w:val="clear" w:color="auto" w:fill="FFFFFF"/>
-        <w:spacing w:after="0" w:line="240" w:lineRule="auto"/>
-        <w:rPr>
-          <w:rFonts w:ascii="Arial" w:hAnsi="Arial" w:cs="Arial"/>
-          <w:lang w:val="ru-RU"/>
-        </w:rPr>
-      </w:pPr>
-    </w:p>
-    <w:p>
-      <w:pPr>
-        <w:shd w:val="clear" w:color="auto" w:fill="FFFFFF"/>
-        <w:spacing w:after="0" w:line="240" w:lineRule="auto"/>
-        <w:rPr>
-          <w:rFonts w:ascii="Arial" w:hAnsi="Arial" w:cs="Arial"/>
-          <w:lang w:val="ru-RU"/>
-        </w:rPr>
-      </w:pPr>
-    </w:p>
-    <w:p>
-      <w:pPr>
-        <w:shd w:val="clear" w:color="auto" w:fill="FFFFFF"/>
-        <w:spacing w:after="0" w:line="240" w:lineRule="auto"/>
-        <w:rPr>
-          <w:rFonts w:ascii="Arial" w:hAnsi="Arial" w:cs="Arial"/>
-          <w:lang w:val="ru-RU"/>
-        </w:rPr>
-      </w:pPr>
-    </w:p>
-    <w:p>
-      <w:pPr>
-        <w:shd w:val="clear" w:color="auto" w:fill="FFFFFF"/>
-        <w:spacing w:after="0" w:line="240" w:lineRule="auto"/>
-        <w:rPr>
-          <w:rFonts w:ascii="Arial" w:hAnsi="Arial" w:cs="Arial"/>
-          <w:lang w:val="ru-RU"/>
-        </w:rPr>
-      </w:pPr>
-    </w:p>
-    <w:p>
-      <w:pPr>
-        <w:shd w:val="clear" w:color="auto" w:fill="FFFFFF"/>
-        <w:spacing w:after="0" w:line="240" w:lineRule="auto"/>
-        <w:rPr>
-          <w:rFonts w:ascii="Arial" w:hAnsi="Arial" w:cs="Arial"/>
-          <w:lang w:val="ru-RU"/>
-        </w:rPr>
-      </w:pPr>
-    </w:p>
-    <w:p>
-      <w:pPr>
-        <w:shd w:val="clear" w:color="auto" w:fill="FFFFFF"/>
-        <w:spacing w:after="0" w:line="240" w:lineRule="auto"/>
-        <w:rPr>
-          <w:rFonts w:ascii="Arial" w:hAnsi="Arial" w:cs="Arial"/>
-          <w:lang w:val="ru-RU"/>
-        </w:rPr>
-      </w:pPr>
-    </w:p>
-    <w:p>
-      <w:pPr>
-        <w:shd w:val="clear" w:color="auto" w:fill="FFFFFF"/>
-        <w:spacing w:after="0" w:line="240" w:lineRule="auto"/>
-        <w:rPr>
-          <w:rFonts w:ascii="Arial" w:hAnsi="Arial" w:cs="Arial"/>
-          <w:lang w:val="ru-RU"/>
-        </w:rPr>
-      </w:pPr>
-    </w:p>
-    <w:p>
-      <w:pPr>
-        <w:shd w:val="clear" w:color="auto" w:fill="FFFFFF"/>
-        <w:spacing w:after="0" w:line="240" w:lineRule="auto"/>
-        <w:rPr>
-          <w:rFonts w:ascii="Arial" w:hAnsi="Arial" w:cs="Arial"/>
-          <w:lang w:val="ru-RU"/>
-        </w:rPr>
-      </w:pPr>
-    </w:p>
-    <w:p>
-      <w:pPr>
-        <w:shd w:val="clear" w:color="auto" w:fill="FFFFFF"/>
-        <w:spacing w:after="0" w:line="240" w:lineRule="auto"/>
-        <w:rPr>
-          <w:rFonts w:ascii="Arial" w:hAnsi="Arial" w:cs="Arial"/>
-          <w:lang w:val="ru-RU"/>
-        </w:rPr>
-      </w:pPr>
-    </w:p>
-    <w:p>
-      <w:pPr>
-        <w:shd w:val="clear" w:color="auto" w:fill="FFFFFF"/>
-        <w:spacing w:after="0" w:line="240" w:lineRule="auto"/>
-        <w:rPr>
-          <w:rFonts w:ascii="Arial" w:hAnsi="Arial" w:cs="Arial"/>
-          <w:lang w:val="ru-RU"/>
-        </w:rPr>
-      </w:pPr>
-    </w:p>
-    <w:p>
-      <w:pPr>
-        <w:shd w:val="clear" w:color="auto" w:fill="FFFFFF"/>
-        <w:spacing w:after="0" w:line="240" w:lineRule="auto"/>
-        <w:rPr>
-          <w:rFonts w:ascii="Arial" w:hAnsi="Arial" w:cs="Arial"/>
-          <w:lang w:val="ru-RU"/>
-        </w:rPr>
-      </w:pPr>
-    </w:p>
-    <w:p>
-      <w:pPr>
-        <w:shd w:val="clear" w:color="auto" w:fill="FFFFFF"/>
-        <w:spacing w:after="0" w:line="240" w:lineRule="auto"/>
-        <w:rPr>
-          <w:rFonts w:ascii="Arial" w:hAnsi="Arial" w:cs="Arial"/>
-          <w:lang w:val="ru-RU"/>
-        </w:rPr>
-      </w:pPr>
-    </w:p>
-    <w:p>
-      <w:pPr>
-        <w:shd w:val="clear" w:color="auto" w:fill="FFFFFF"/>
-        <w:spacing w:after="0" w:line="240" w:lineRule="auto"/>
-        <w:rPr>
-          <w:rFonts w:ascii="Arial" w:hAnsi="Arial" w:cs="Arial"/>
-          <w:lang w:val="ru-RU"/>
-        </w:rPr>
-      </w:pPr>
-    </w:p>
-    <w:p>
-      <w:pPr>
-        <w:shd w:val="clear" w:color="auto" w:fill="FFFFFF"/>
-        <w:spacing w:after="0" w:line="240" w:lineRule="auto"/>
-        <w:rPr>
-          <w:rFonts w:ascii="Arial" w:hAnsi="Arial" w:cs="Arial"/>
-          <w:lang w:val="ru-RU"/>
-        </w:rPr>
-      </w:pPr>
-    </w:p>
-    <w:p>
-      <w:pPr>
-        <w:shd w:val="clear" w:color="auto" w:fill="FFFFFF"/>
-        <w:spacing w:after="0" w:line="240" w:lineRule="auto"/>
-        <w:rPr>
-          <w:rFonts w:ascii="Arial" w:hAnsi="Arial" w:cs="Arial"/>
-          <w:lang w:val="ru-RU"/>
-        </w:rPr>
-      </w:pPr>
-    </w:p>
-    <w:p>
-      <w:pPr>
-        <w:shd w:val="clear" w:color="auto" w:fill="FFFFFF"/>
-        <w:spacing w:after="0" w:line="240" w:lineRule="auto"/>
-        <w:rPr>
-          <w:rFonts w:ascii="Arial" w:hAnsi="Arial" w:cs="Arial"/>
-          <w:lang w:val="ru-RU"/>
-        </w:rPr>
-      </w:pPr>
-    </w:p>
-    <w:p>
-      <w:pPr>
-        <w:shd w:val="clear" w:color="auto" w:fill="FFFFFF"/>
-        <w:spacing w:after="0" w:line="240" w:lineRule="auto"/>
-        <w:rPr>
-          <w:rFonts w:ascii="Arial" w:hAnsi="Arial" w:cs="Arial"/>
-          <w:lang w:val="ru-RU"/>
-        </w:rPr>
-      </w:pPr>
-    </w:p>
-    <w:p>
-      <w:pPr>
-        <w:shd w:val="clear" w:color="auto" w:fill="FFFFFF"/>
-        <w:spacing w:after="0" w:line="240" w:lineRule="auto"/>
-        <w:rPr>
-          <w:rFonts w:ascii="Arial" w:hAnsi="Arial" w:cs="Arial"/>
-          <w:lang w:val="ru-RU"/>
-        </w:rPr>
-      </w:pPr>
-    </w:p>
-    <w:p>
-      <w:pPr>
-        <w:shd w:val="clear" w:color="auto" w:fill="FFFFFF"/>
-        <w:spacing w:after="0" w:line="240" w:lineRule="auto"/>
-        <w:rPr>
-          <w:rFonts w:ascii="Arial" w:hAnsi="Arial" w:cs="Arial"/>
-          <w:lang w:val="ru-RU"/>
-        </w:rPr>
-      </w:pPr>
-    </w:p>
-    <w:p>
-      <w:pPr>
-        <w:shd w:val="clear" w:color="auto" w:fill="FFFFFF"/>
-        <w:spacing w:after="0" w:line="240" w:lineRule="auto"/>
-        <w:rPr>
-          <w:rFonts w:ascii="Arial" w:hAnsi="Arial" w:cs="Arial"/>
-          <w:lang w:val="ru-RU"/>
-        </w:rPr>
-      </w:pPr>
-    </w:p>
-    <w:p>
-      <w:pPr>
-        <w:shd w:val="clear" w:color="auto" w:fill="FFFFFF"/>
-        <w:spacing w:after="0" w:line="240" w:lineRule="auto"/>
-        <w:rPr>
-          <w:rFonts w:ascii="Arial" w:hAnsi="Arial" w:cs="Arial"/>
-          <w:lang w:val="ru-RU"/>
-        </w:rPr>
-      </w:pPr>
-    </w:p>
-    <w:p>
-      <w:pPr>
-        <w:shd w:val="clear" w:color="auto" w:fill="FFFFFF"/>
-        <w:spacing w:after="0" w:line="240" w:lineRule="auto"/>
-        <w:rPr>
-          <w:rFonts w:ascii="Arial" w:hAnsi="Arial" w:cs="Arial"/>
-          <w:lang w:val="ru-RU"/>
-        </w:rPr>
-      </w:pPr>
-    </w:p>
-    <w:p>
-      <w:pPr>
-        <w:shd w:val="clear" w:color="auto" w:fill="FFFFFF"/>
-        <w:spacing w:after="0" w:line="240" w:lineRule="auto"/>
-        <w:rPr>
-          <w:rFonts w:ascii="Arial" w:hAnsi="Arial" w:cs="Arial"/>
-          <w:lang w:val="ru-RU"/>
-        </w:rPr>
-      </w:pPr>
-    </w:p>
-    <w:p>
-      <w:pPr>
-        <w:shd w:val="clear" w:color="auto" w:fill="FFFFFF"/>
-        <w:spacing w:after="0" w:line="240" w:lineRule="auto"/>
-        <w:rPr>
-          <w:rFonts w:ascii="Arial" w:hAnsi="Arial" w:cs="Arial"/>
-          <w:lang w:val="ru-RU"/>
-        </w:rPr>
-      </w:pPr>
-    </w:p>
-    <w:p>
-      <w:pPr>
-        <w:shd w:val="clear" w:color="auto" w:fill="FFFFFF"/>
-        <w:spacing w:after="0" w:line="240" w:lineRule="auto"/>
-        <w:rPr>
-          <w:rFonts w:ascii="Arial" w:hAnsi="Arial" w:cs="Arial"/>
-          <w:lang w:val="ru-RU"/>
-        </w:rPr>
-      </w:pPr>
-    </w:p>
-    <w:p>
-      <w:pPr>
-        <w:shd w:val="clear" w:color="auto" w:fill="FFFFFF"/>
-        <w:spacing w:after="0" w:line="240" w:lineRule="auto"/>
-        <w:rPr>
-          <w:rFonts w:ascii="Arial" w:hAnsi="Arial" w:cs="Arial"/>
-          <w:lang w:val="ru-RU"/>
-        </w:rPr>
-      </w:pPr>
-    </w:p>
-    <w:p>
-      <w:pPr>
-        <w:shd w:val="clear" w:color="auto" w:fill="FFFFFF"/>
-        <w:spacing w:after="0" w:line="240" w:lineRule="auto"/>
-        <w:rPr>
-          <w:rFonts w:ascii="Arial" w:hAnsi="Arial" w:cs="Arial"/>
-          <w:lang w:val="ru-RU"/>
-        </w:rPr>
-      </w:pPr>
-    </w:p>
-    <w:p>
-      <w:pPr>
-        <w:shd w:val="clear" w:color="auto" w:fill="FFFFFF"/>
-        <w:spacing w:after="0" w:line="240" w:lineRule="auto"/>
-        <w:rPr>
-          <w:rFonts w:ascii="Arial" w:hAnsi="Arial" w:cs="Arial"/>
-          <w:lang w:val="ru-RU"/>
-        </w:rPr>
-      </w:pPr>
-    </w:p>
-    <w:p>
-      <w:pPr>
-        <w:shd w:val="clear" w:color="auto" w:fill="FFFFFF"/>
-        <w:spacing w:after="0" w:line="240" w:lineRule="auto"/>
-        <w:rPr>
-          <w:rFonts w:ascii="Arial" w:hAnsi="Arial" w:cs="Arial"/>
+      <w:r>
+        <w:rPr>
+          <w:rFonts w:ascii="Arial" w:hAnsi="Arial" w:cs="Arial"/>
+          <w:sz w:val="24"/>
+          <w:szCs w:val="24"/>
+          <w:lang w:val="ru-RU"/>
+        </w:rPr>
+        <w:t>Заключение</w:t>
+      </w:r>
+    </w:p>
+    <w:p>
+      <w:pPr>
+        <w:shd w:val="clear" w:color="auto" w:fill="FFFFFF"/>
+        <w:spacing w:after="0" w:line="240" w:lineRule="auto"/>
+        <w:rPr>
+          <w:rFonts w:ascii="Arial" w:hAnsi="Arial" w:cs="Arial"/>
+          <w:sz w:val="24"/>
+          <w:szCs w:val="24"/>
+          <w:lang w:val="ru-RU"/>
+        </w:rPr>
+      </w:pPr>
+    </w:p>
+    <w:p>
+      <w:pPr>
+        <w:shd w:val="clear" w:color="auto" w:fill="FFFFFF"/>
+        <w:spacing w:after="0" w:line="240" w:lineRule="auto"/>
+        <w:rPr>
+          <w:rFonts w:ascii="Arial" w:hAnsi="Arial" w:cs="Arial"/>
+          <w:lang w:val="ru-RU"/>
+        </w:rPr>
+      </w:pPr>
+    </w:p>
+    <w:p>
+      <w:pPr>
+        <w:shd w:val="clear" w:color="auto" w:fill="FFFFFF"/>
+        <w:spacing w:after="0" w:line="240" w:lineRule="auto"/>
+        <w:rPr>
+          <w:rFonts w:ascii="Arial" w:hAnsi="Arial" w:cs="Arial"/>
+          <w:lang w:val="ru-RU"/>
+        </w:rPr>
+      </w:pPr>
+    </w:p>
+    <w:p>
+      <w:pPr>
+        <w:shd w:val="clear" w:color="auto" w:fill="FFFFFF"/>
+        <w:spacing w:after="0" w:line="240" w:lineRule="auto"/>
+        <w:rPr>
+          <w:rFonts w:ascii="Arial" w:hAnsi="Arial" w:cs="Arial"/>
+          <w:lang w:val="ru-RU"/>
+        </w:rPr>
+      </w:pPr>
+    </w:p>
+    <w:p>
+      <w:pPr>
+        <w:shd w:val="clear" w:color="auto" w:fill="FFFFFF"/>
+        <w:spacing w:after="0" w:line="240" w:lineRule="auto"/>
+        <w:rPr>
+          <w:rFonts w:ascii="Arial" w:hAnsi="Arial" w:cs="Arial"/>
+          <w:lang w:val="ru-RU"/>
+        </w:rPr>
+      </w:pPr>
+    </w:p>
+    <w:p>
+      <w:pPr>
+        <w:shd w:val="clear" w:color="auto" w:fill="FFFFFF"/>
+        <w:spacing w:after="0" w:line="240" w:lineRule="auto"/>
+        <w:rPr>
+          <w:rFonts w:ascii="Arial" w:hAnsi="Arial" w:cs="Arial"/>
+          <w:lang w:val="ru-RU"/>
+        </w:rPr>
+      </w:pPr>
+    </w:p>
+    <w:p>
+      <w:pPr>
+        <w:shd w:val="clear" w:color="auto" w:fill="FFFFFF"/>
+        <w:spacing w:after="0" w:line="240" w:lineRule="auto"/>
+        <w:rPr>
+          <w:rFonts w:ascii="Arial" w:hAnsi="Arial" w:cs="Arial"/>
+          <w:lang w:val="ru-RU"/>
+        </w:rPr>
+      </w:pPr>
+    </w:p>
+    <w:p>
+      <w:pPr>
+        <w:shd w:val="clear" w:color="auto" w:fill="FFFFFF"/>
+        <w:spacing w:after="0" w:line="240" w:lineRule="auto"/>
+        <w:rPr>
+          <w:rFonts w:ascii="Arial" w:hAnsi="Arial" w:cs="Arial"/>
+          <w:lang w:val="ru-RU"/>
+        </w:rPr>
+      </w:pPr>
+    </w:p>
+    <w:p>
+      <w:pPr>
+        <w:shd w:val="clear" w:color="auto" w:fill="FFFFFF"/>
+        <w:spacing w:after="0" w:line="240" w:lineRule="auto"/>
+        <w:rPr>
+          <w:rFonts w:ascii="Arial" w:hAnsi="Arial" w:cs="Arial"/>
+          <w:lang w:val="ru-RU"/>
+        </w:rPr>
+      </w:pPr>
+    </w:p>
+    <w:p>
+      <w:pPr>
+        <w:shd w:val="clear" w:color="auto" w:fill="FFFFFF"/>
+        <w:spacing w:after="0" w:line="240" w:lineRule="auto"/>
+        <w:rPr>
+          <w:rFonts w:ascii="Arial" w:hAnsi="Arial" w:cs="Arial"/>
+          <w:lang w:val="ru-RU"/>
+        </w:rPr>
+      </w:pPr>
+    </w:p>
+    <w:p>
+      <w:pPr>
+        <w:shd w:val="clear" w:color="auto" w:fill="FFFFFF"/>
+        <w:spacing w:after="0" w:line="240" w:lineRule="auto"/>
+        <w:rPr>
+          <w:rFonts w:ascii="Arial" w:hAnsi="Arial" w:cs="Arial"/>
+          <w:lang w:val="ru-RU"/>
+        </w:rPr>
+      </w:pPr>
+    </w:p>
+    <w:p>
+      <w:pPr>
+        <w:shd w:val="clear" w:color="auto" w:fill="FFFFFF"/>
+        <w:spacing w:after="0" w:line="240" w:lineRule="auto"/>
+        <w:rPr>
+          <w:rFonts w:ascii="Arial" w:hAnsi="Arial" w:cs="Arial"/>
+          <w:lang w:val="ru-RU"/>
+        </w:rPr>
+      </w:pPr>
+    </w:p>
+    <w:p>
+      <w:pPr>
+        <w:shd w:val="clear" w:color="auto" w:fill="FFFFFF"/>
+        <w:spacing w:after="0" w:line="240" w:lineRule="auto"/>
+        <w:rPr>
+          <w:rFonts w:ascii="Arial" w:hAnsi="Arial" w:cs="Arial"/>
+          <w:lang w:val="ru-RU"/>
+        </w:rPr>
+      </w:pPr>
+    </w:p>
+    <w:p>
+      <w:pPr>
+        <w:shd w:val="clear" w:color="auto" w:fill="FFFFFF"/>
+        <w:spacing w:after="0" w:line="240" w:lineRule="auto"/>
+        <w:rPr>
+          <w:rFonts w:ascii="Arial" w:hAnsi="Arial" w:cs="Arial"/>
+          <w:lang w:val="ru-RU"/>
+        </w:rPr>
+      </w:pPr>
+    </w:p>
+    <w:p>
+      <w:pPr>
+        <w:shd w:val="clear" w:color="auto" w:fill="FFFFFF"/>
+        <w:spacing w:after="0" w:line="240" w:lineRule="auto"/>
+        <w:rPr>
+          <w:rFonts w:ascii="Arial" w:hAnsi="Arial" w:cs="Arial"/>
+          <w:lang w:val="ru-RU"/>
+        </w:rPr>
+      </w:pPr>
+    </w:p>
+    <w:p>
+      <w:pPr>
+        <w:shd w:val="clear" w:color="auto" w:fill="FFFFFF"/>
+        <w:spacing w:after="0" w:line="240" w:lineRule="auto"/>
+        <w:rPr>
+          <w:rFonts w:ascii="Arial" w:hAnsi="Arial" w:cs="Arial"/>
+          <w:lang w:val="ru-RU"/>
+        </w:rPr>
+      </w:pPr>
+    </w:p>
+    <w:p>
+      <w:pPr>
+        <w:shd w:val="clear" w:color="auto" w:fill="FFFFFF"/>
+        <w:spacing w:after="0" w:line="240" w:lineRule="auto"/>
+        <w:rPr>
+          <w:rFonts w:ascii="Arial" w:hAnsi="Arial" w:cs="Arial"/>
+          <w:lang w:val="ru-RU"/>
+        </w:rPr>
+      </w:pPr>
+    </w:p>
+    <w:p>
+      <w:pPr>
+        <w:shd w:val="clear" w:color="auto" w:fill="FFFFFF"/>
+        <w:spacing w:after="0" w:line="240" w:lineRule="auto"/>
+        <w:rPr>
+          <w:rFonts w:ascii="Arial" w:hAnsi="Arial" w:cs="Arial"/>
+          <w:lang w:val="ru-RU"/>
+        </w:rPr>
+      </w:pPr>
+    </w:p>
+    <w:p>
+      <w:pPr>
+        <w:shd w:val="clear" w:color="auto" w:fill="FFFFFF"/>
+        <w:spacing w:after="0" w:line="240" w:lineRule="auto"/>
+        <w:rPr>
+          <w:rFonts w:ascii="Arial" w:hAnsi="Arial" w:cs="Arial"/>
+          <w:lang w:val="ru-RU"/>
+        </w:rPr>
+      </w:pPr>
+    </w:p>
+    <w:p>
+      <w:pPr>
+        <w:shd w:val="clear" w:color="auto" w:fill="FFFFFF"/>
+        <w:spacing w:after="0" w:line="240" w:lineRule="auto"/>
+        <w:rPr>
+          <w:rFonts w:ascii="Arial" w:hAnsi="Arial" w:cs="Arial"/>
+          <w:lang w:val="ru-RU"/>
+        </w:rPr>
+      </w:pPr>
+    </w:p>
+    <w:p>
+      <w:pPr>
+        <w:shd w:val="clear" w:color="auto" w:fill="FFFFFF"/>
+        <w:spacing w:after="0" w:line="240" w:lineRule="auto"/>
+        <w:rPr>
+          <w:rFonts w:ascii="Arial" w:hAnsi="Arial" w:cs="Arial"/>
+          <w:lang w:val="ru-RU"/>
+        </w:rPr>
+      </w:pPr>
+    </w:p>
+    <w:p>
+      <w:pPr>
+        <w:shd w:val="clear" w:color="auto" w:fill="FFFFFF"/>
+        <w:spacing w:after="0" w:line="240" w:lineRule="auto"/>
+        <w:rPr>
+          <w:rFonts w:ascii="Arial" w:hAnsi="Arial" w:cs="Arial"/>
+          <w:lang w:val="ru-RU"/>
+        </w:rPr>
+      </w:pPr>
+    </w:p>
+    <w:p>
+      <w:pPr>
+        <w:shd w:val="clear" w:color="auto" w:fill="FFFFFF"/>
+        <w:spacing w:after="0" w:line="240" w:lineRule="auto"/>
+        <w:rPr>
+          <w:rFonts w:ascii="Arial" w:hAnsi="Arial" w:cs="Arial"/>
+          <w:lang w:val="ru-RU"/>
+        </w:rPr>
+      </w:pPr>
+    </w:p>
+    <w:p>
+      <w:pPr>
+        <w:shd w:val="clear" w:color="auto" w:fill="FFFFFF"/>
+        <w:spacing w:after="0" w:line="240" w:lineRule="auto"/>
+        <w:rPr>
+          <w:rFonts w:ascii="Arial" w:hAnsi="Arial" w:cs="Arial"/>
+          <w:lang w:val="ru-RU"/>
+        </w:rPr>
+      </w:pPr>
+    </w:p>
+    <w:p>
+      <w:pPr>
+        <w:shd w:val="clear" w:color="auto" w:fill="FFFFFF"/>
+        <w:spacing w:after="0" w:line="240" w:lineRule="auto"/>
+        <w:rPr>
+          <w:rFonts w:ascii="Arial" w:hAnsi="Arial" w:cs="Arial"/>
+          <w:lang w:val="ru-RU"/>
+        </w:rPr>
+      </w:pPr>
+    </w:p>
+    <w:p>
+      <w:pPr>
+        <w:shd w:val="clear" w:color="auto" w:fill="FFFFFF"/>
+        <w:spacing w:after="0" w:line="240" w:lineRule="auto"/>
+        <w:rPr>
+          <w:rFonts w:ascii="Arial" w:hAnsi="Arial" w:cs="Arial"/>
+          <w:lang w:val="ru-RU"/>
+        </w:rPr>
+      </w:pPr>
+    </w:p>
+    <w:p>
+      <w:pPr>
+        <w:shd w:val="clear" w:color="auto" w:fill="FFFFFF"/>
+        <w:spacing w:after="0" w:line="240" w:lineRule="auto"/>
+        <w:rPr>
+          <w:rFonts w:ascii="Arial" w:hAnsi="Arial" w:cs="Arial"/>
+          <w:lang w:val="ru-RU"/>
+        </w:rPr>
+      </w:pPr>
+    </w:p>
+    <w:p>
+      <w:pPr>
+        <w:shd w:val="clear" w:color="auto" w:fill="FFFFFF"/>
+        <w:spacing w:after="0" w:line="240" w:lineRule="auto"/>
+        <w:rPr>
+          <w:rFonts w:ascii="Arial" w:hAnsi="Arial" w:cs="Arial"/>
+          <w:lang w:val="ru-RU"/>
+        </w:rPr>
+      </w:pPr>
+    </w:p>
+    <w:p>
+      <w:pPr>
+        <w:shd w:val="clear" w:color="auto" w:fill="FFFFFF"/>
+        <w:spacing w:after="0" w:line="240" w:lineRule="auto"/>
+        <w:rPr>
+          <w:rFonts w:ascii="Arial" w:hAnsi="Arial" w:cs="Arial"/>
+          <w:lang w:val="ru-RU"/>
+        </w:rPr>
+      </w:pPr>
+    </w:p>
+    <w:p>
+      <w:pPr>
+        <w:shd w:val="clear" w:color="auto" w:fill="FFFFFF"/>
+        <w:spacing w:after="0" w:line="240" w:lineRule="auto"/>
+        <w:rPr>
+          <w:rFonts w:ascii="Arial" w:hAnsi="Arial" w:cs="Arial"/>
+          <w:lang w:val="ru-RU"/>
+        </w:rPr>
+      </w:pPr>
+    </w:p>
+    <w:p>
+      <w:pPr>
+        <w:shd w:val="clear" w:color="auto" w:fill="FFFFFF"/>
+        <w:spacing w:after="0" w:line="240" w:lineRule="auto"/>
+        <w:rPr>
+          <w:rFonts w:ascii="Arial" w:hAnsi="Arial" w:cs="Arial"/>
+          <w:lang w:val="ru-RU"/>
+        </w:rPr>
+      </w:pPr>
+    </w:p>
+    <w:p>
+      <w:pPr>
+        <w:shd w:val="clear" w:color="auto" w:fill="FFFFFF"/>
+        <w:spacing w:after="0" w:line="240" w:lineRule="auto"/>
+        <w:rPr>
+          <w:rFonts w:ascii="Arial" w:hAnsi="Arial" w:cs="Arial"/>
+          <w:lang w:val="ru-RU"/>
+        </w:rPr>
+      </w:pPr>
+    </w:p>
+    <w:p>
+      <w:pPr>
+        <w:shd w:val="clear" w:color="auto" w:fill="FFFFFF"/>
+        <w:spacing w:after="0" w:line="240" w:lineRule="auto"/>
+        <w:rPr>
+          <w:rFonts w:ascii="Arial" w:hAnsi="Arial" w:cs="Arial"/>
+          <w:lang w:val="ru-RU"/>
+        </w:rPr>
+      </w:pPr>
+    </w:p>
+    <w:p>
+      <w:pPr>
+        <w:shd w:val="clear" w:color="auto" w:fill="FFFFFF"/>
+        <w:spacing w:after="0" w:line="240" w:lineRule="auto"/>
+        <w:rPr>
+          <w:rFonts w:ascii="Arial" w:hAnsi="Arial" w:cs="Arial"/>
+          <w:lang w:val="ru-RU"/>
+        </w:rPr>
+      </w:pPr>
+    </w:p>
+    <w:p>
+      <w:pPr>
+        <w:shd w:val="clear" w:color="auto" w:fill="FFFFFF"/>
+        <w:spacing w:after="0" w:line="240" w:lineRule="auto"/>
+        <w:rPr>
+          <w:rFonts w:ascii="Arial" w:hAnsi="Arial" w:cs="Arial"/>
+          <w:lang w:val="ru-RU"/>
+        </w:rPr>
+      </w:pPr>
+    </w:p>
+    <w:p>
+      <w:pPr>
+        <w:shd w:val="clear" w:color="auto" w:fill="FFFFFF"/>
+        <w:spacing w:after="0" w:line="240" w:lineRule="auto"/>
+        <w:rPr>
+          <w:rFonts w:ascii="Arial" w:hAnsi="Arial" w:cs="Arial"/>
+          <w:lang w:val="ru-RU"/>
+        </w:rPr>
+      </w:pPr>
+    </w:p>
+    <w:p>
+      <w:pPr>
+        <w:shd w:val="clear" w:color="auto" w:fill="FFFFFF"/>
+        <w:spacing w:after="0" w:line="240" w:lineRule="auto"/>
+        <w:rPr>
+          <w:rFonts w:ascii="Arial" w:hAnsi="Arial" w:cs="Arial"/>
+          <w:lang w:val="ru-RU"/>
+        </w:rPr>
+      </w:pPr>
+    </w:p>
+    <w:p>
+      <w:pPr>
+        <w:shd w:val="clear" w:color="auto" w:fill="FFFFFF"/>
+        <w:spacing w:after="0" w:line="240" w:lineRule="auto"/>
+        <w:rPr>
+          <w:rFonts w:ascii="Arial" w:hAnsi="Arial" w:cs="Arial"/>
+          <w:lang w:val="ru-RU"/>
+        </w:rPr>
+      </w:pPr>
+    </w:p>
+    <w:p>
+      <w:pPr>
+        <w:shd w:val="clear" w:color="auto" w:fill="FFFFFF"/>
+        <w:spacing w:after="0" w:line="240" w:lineRule="auto"/>
+        <w:rPr>
+          <w:rFonts w:ascii="Arial" w:hAnsi="Arial" w:cs="Arial"/>
+          <w:lang w:val="ru-RU"/>
+        </w:rPr>
+      </w:pPr>
+    </w:p>
+    <w:p>
+      <w:pPr>
+        <w:shd w:val="clear" w:color="auto" w:fill="FFFFFF"/>
+        <w:spacing w:after="0" w:line="240" w:lineRule="auto"/>
+        <w:rPr>
+          <w:rFonts w:ascii="Arial" w:hAnsi="Arial" w:cs="Arial"/>
+          <w:lang w:val="ru-RU"/>
+        </w:rPr>
+      </w:pPr>
+    </w:p>
+    <w:p>
+      <w:pPr>
+        <w:shd w:val="clear" w:color="auto" w:fill="FFFFFF"/>
+        <w:spacing w:after="0" w:line="240" w:lineRule="auto"/>
+        <w:rPr>
+          <w:rFonts w:ascii="Arial" w:hAnsi="Arial" w:cs="Arial"/>
+          <w:lang w:val="ru-RU"/>
+        </w:rPr>
+      </w:pPr>
+    </w:p>
+    <w:p>
+      <w:pPr>
+        <w:shd w:val="clear" w:color="auto" w:fill="FFFFFF"/>
+        <w:spacing w:after="0" w:line="240" w:lineRule="auto"/>
+        <w:rPr>
+          <w:rFonts w:ascii="Arial" w:hAnsi="Arial" w:cs="Arial"/>
+          <w:lang w:val="ru-RU"/>
+        </w:rPr>
+      </w:pPr>
+    </w:p>
+    <w:p>
+      <w:pPr>
+        <w:shd w:val="clear" w:color="auto" w:fill="FFFFFF"/>
+        <w:spacing w:after="0" w:line="240" w:lineRule="auto"/>
+        <w:rPr>
+          <w:rFonts w:ascii="Arial" w:hAnsi="Arial" w:cs="Arial"/>
+          <w:lang w:val="ru-RU"/>
+        </w:rPr>
+      </w:pPr>
+    </w:p>
+    <w:p>
+      <w:pPr>
+        <w:shd w:val="clear" w:color="auto" w:fill="FFFFFF"/>
+        <w:spacing w:after="0" w:line="240" w:lineRule="auto"/>
+        <w:rPr>
+          <w:rFonts w:ascii="Arial" w:hAnsi="Arial" w:cs="Arial"/>
+          <w:color w:val="000000"/>
+          <w:sz w:val="24"/>
+          <w:szCs w:val="24"/>
+          <w:shd w:val="clear" w:color="auto" w:fill="FFFFFF"/>
+          <w:lang w:val="ru-RU"/>
+        </w:rPr>
+      </w:pPr>
+      <w:r>
+        <w:rPr>
+          <w:rFonts w:ascii="Roboto-Regular" w:hAnsi="Roboto-Regular"/>
+          <w:color w:val="333333"/>
+          <w:sz w:val="24"/>
+          <w:szCs w:val="24"/>
+          <w:shd w:val="clear" w:color="auto" w:fill="FFFFFF"/>
+          <w:lang w:val="ru-RU"/>
+        </w:rPr>
+        <w:lastRenderedPageBreak/>
+        <w:t xml:space="preserve">Введение, </w:t>
+      </w:r>
+      <w:r>
+        <w:rPr>
+          <w:rFonts w:ascii="Arial" w:hAnsi="Arial" w:cs="Arial"/>
+          <w:color w:val="000000"/>
+          <w:sz w:val="24"/>
+          <w:szCs w:val="24"/>
+          <w:shd w:val="clear" w:color="auto" w:fill="FFFFFF"/>
+          <w:lang w:val="ru-RU"/>
+        </w:rPr>
+        <w:t>постановка задачи</w:t>
+      </w:r>
+    </w:p>
+    <w:p>
+      <w:pPr>
+        <w:shd w:val="clear" w:color="auto" w:fill="FFFFFF"/>
+        <w:spacing w:after="0" w:line="240" w:lineRule="auto"/>
+        <w:rPr>
+          <w:rFonts w:ascii="Arial" w:hAnsi="Arial" w:cs="Arial"/>
+          <w:lang w:val="ru-RU"/>
+        </w:rPr>
+      </w:pPr>
+    </w:p>
+    <w:p>
+      <w:pPr>
+        <w:shd w:val="clear" w:color="auto" w:fill="FFFFFF"/>
+        <w:spacing w:after="0" w:line="240" w:lineRule="auto"/>
+        <w:rPr>
+          <w:rFonts w:ascii="Arial" w:hAnsi="Arial" w:cs="Arial"/>
+          <w:sz w:val="24"/>
+          <w:szCs w:val="24"/>
+          <w:lang w:val="ru-RU"/>
+        </w:rPr>
+      </w:pPr>
+      <w:r>
+        <w:rPr>
+          <w:rFonts w:ascii="Arial" w:hAnsi="Arial" w:cs="Arial"/>
+          <w:color w:val="000000"/>
+          <w:sz w:val="24"/>
+          <w:szCs w:val="24"/>
+          <w:shd w:val="clear" w:color="auto" w:fill="FFFFFF"/>
+        </w:rPr>
+        <w:t>JavaScript</w:t>
+      </w:r>
+      <w:r>
+        <w:rPr>
+          <w:rFonts w:ascii="Arial" w:hAnsi="Arial" w:cs="Arial"/>
+          <w:color w:val="000000"/>
+          <w:sz w:val="24"/>
+          <w:szCs w:val="24"/>
+          <w:shd w:val="clear" w:color="auto" w:fill="FFFFFF"/>
+          <w:lang w:val="ru-RU"/>
+        </w:rPr>
+        <w:t xml:space="preserve"> - прототипно-ориентированный сценарный - язык программирования. Объектно-ориентированный </w:t>
+      </w:r>
+      <w:r>
+        <w:rPr>
+          <w:rFonts w:ascii="Arial" w:hAnsi="Arial" w:cs="Arial"/>
+          <w:color w:val="000000"/>
+          <w:sz w:val="24"/>
+          <w:szCs w:val="24"/>
+          <w:shd w:val="clear" w:color="auto" w:fill="FFFFFF"/>
+        </w:rPr>
+        <w:t>JavaScript</w:t>
+      </w:r>
+      <w:r>
+        <w:rPr>
+          <w:rFonts w:ascii="Arial" w:hAnsi="Arial" w:cs="Arial"/>
+          <w:color w:val="000000"/>
+          <w:sz w:val="24"/>
+          <w:szCs w:val="24"/>
+          <w:shd w:val="clear" w:color="auto" w:fill="FFFFFF"/>
+          <w:lang w:val="ru-RU"/>
+        </w:rPr>
+        <w:t xml:space="preserve"> имеет несколько преимуществ. Так как это интерпретируемый язык, то методы и свойства могут добавляться к классу в любое время и не обязаны быть объявленными в конструкторе класса, как в других объектно-ориентированных языках, таких как </w:t>
+      </w:r>
+      <w:r>
+        <w:rPr>
+          <w:rFonts w:ascii="Arial" w:hAnsi="Arial" w:cs="Arial"/>
+          <w:color w:val="000000"/>
+          <w:sz w:val="24"/>
+          <w:szCs w:val="24"/>
+          <w:shd w:val="clear" w:color="auto" w:fill="FFFFFF"/>
+        </w:rPr>
+        <w:t>C</w:t>
+      </w:r>
+      <w:r>
+        <w:rPr>
+          <w:rFonts w:ascii="Arial" w:hAnsi="Arial" w:cs="Arial"/>
+          <w:color w:val="000000"/>
+          <w:sz w:val="24"/>
+          <w:szCs w:val="24"/>
+          <w:shd w:val="clear" w:color="auto" w:fill="FFFFFF"/>
+          <w:lang w:val="ru-RU"/>
+        </w:rPr>
+        <w:t xml:space="preserve">++. Так как </w:t>
+      </w:r>
+      <w:r>
+        <w:rPr>
+          <w:rFonts w:ascii="Arial" w:hAnsi="Arial" w:cs="Arial"/>
+          <w:color w:val="000000"/>
+          <w:sz w:val="24"/>
+          <w:szCs w:val="24"/>
+          <w:shd w:val="clear" w:color="auto" w:fill="FFFFFF"/>
+        </w:rPr>
+        <w:t>JavaScript</w:t>
+      </w:r>
+      <w:r>
+        <w:rPr>
+          <w:rFonts w:ascii="Arial" w:hAnsi="Arial" w:cs="Arial"/>
+          <w:color w:val="000000"/>
+          <w:sz w:val="24"/>
+          <w:szCs w:val="24"/>
+          <w:shd w:val="clear" w:color="auto" w:fill="FFFFFF"/>
+          <w:lang w:val="ru-RU"/>
+        </w:rPr>
+        <w:t xml:space="preserve"> поддерживает переменные типы данных, свойства класса не обязательно должны иметь фиксированный тип данных (такой как </w:t>
+      </w:r>
+      <w:r>
+        <w:rPr>
+          <w:rFonts w:ascii="Arial" w:hAnsi="Arial" w:cs="Arial"/>
+          <w:color w:val="000000"/>
+          <w:sz w:val="24"/>
+          <w:szCs w:val="24"/>
+          <w:shd w:val="clear" w:color="auto" w:fill="FFFFFF"/>
+        </w:rPr>
+        <w:t>Boolean</w:t>
+      </w:r>
+      <w:r>
+        <w:rPr>
+          <w:rFonts w:ascii="Arial" w:hAnsi="Arial" w:cs="Arial"/>
+          <w:color w:val="000000"/>
+          <w:sz w:val="24"/>
+          <w:szCs w:val="24"/>
+          <w:shd w:val="clear" w:color="auto" w:fill="FFFFFF"/>
+          <w:lang w:val="ru-RU"/>
+        </w:rPr>
+        <w:t xml:space="preserve"> или </w:t>
+      </w:r>
+      <w:r>
+        <w:rPr>
+          <w:rFonts w:ascii="Arial" w:hAnsi="Arial" w:cs="Arial"/>
+          <w:color w:val="000000"/>
+          <w:sz w:val="24"/>
+          <w:szCs w:val="24"/>
+          <w:shd w:val="clear" w:color="auto" w:fill="FFFFFF"/>
+        </w:rPr>
+        <w:t>string</w:t>
+      </w:r>
+      <w:r>
+        <w:rPr>
+          <w:rFonts w:ascii="Arial" w:hAnsi="Arial" w:cs="Arial"/>
+          <w:color w:val="000000"/>
+          <w:sz w:val="24"/>
+          <w:szCs w:val="24"/>
+          <w:shd w:val="clear" w:color="auto" w:fill="FFFFFF"/>
+          <w:lang w:val="ru-RU"/>
+        </w:rPr>
+        <w:t xml:space="preserve">) и могут меняться в любое время. Более того, объектно-ориентированный </w:t>
+      </w:r>
+      <w:r>
+        <w:rPr>
+          <w:rFonts w:ascii="Arial" w:hAnsi="Arial" w:cs="Arial"/>
+          <w:color w:val="000000"/>
+          <w:sz w:val="24"/>
+          <w:szCs w:val="24"/>
+          <w:shd w:val="clear" w:color="auto" w:fill="FFFFFF"/>
+        </w:rPr>
+        <w:t>JavaScript</w:t>
+      </w:r>
+      <w:r>
+        <w:rPr>
+          <w:rFonts w:ascii="Arial" w:hAnsi="Arial" w:cs="Arial"/>
+          <w:color w:val="000000"/>
+          <w:sz w:val="24"/>
+          <w:szCs w:val="24"/>
+          <w:shd w:val="clear" w:color="auto" w:fill="FFFFFF"/>
+          <w:lang w:val="ru-RU"/>
+        </w:rPr>
+        <w:t xml:space="preserve"> более гибок и эффективен, чем процедурный </w:t>
+      </w:r>
+      <w:r>
+        <w:rPr>
+          <w:rFonts w:ascii="Arial" w:hAnsi="Arial" w:cs="Arial"/>
+          <w:color w:val="000000"/>
+          <w:sz w:val="24"/>
+          <w:szCs w:val="24"/>
+          <w:shd w:val="clear" w:color="auto" w:fill="FFFFFF"/>
+        </w:rPr>
+        <w:t>JavaScript</w:t>
+      </w:r>
+      <w:r>
+        <w:rPr>
+          <w:rFonts w:ascii="Arial" w:hAnsi="Arial" w:cs="Arial"/>
+          <w:color w:val="000000"/>
+          <w:sz w:val="24"/>
+          <w:szCs w:val="24"/>
+          <w:shd w:val="clear" w:color="auto" w:fill="FFFFFF"/>
+          <w:lang w:val="ru-RU"/>
+        </w:rPr>
+        <w:t xml:space="preserve">, так как объекты полностью поддерживают инкапсуляцию и наследование, и полиморфизм реализуется с помощью свойства </w:t>
+      </w:r>
+      <w:r>
+        <w:rPr>
+          <w:rFonts w:ascii="Arial" w:hAnsi="Arial" w:cs="Arial"/>
+          <w:color w:val="000000"/>
+          <w:sz w:val="24"/>
+          <w:szCs w:val="24"/>
+          <w:shd w:val="clear" w:color="auto" w:fill="FFFFFF"/>
+        </w:rPr>
+        <w:t>prototype</w:t>
+      </w:r>
+      <w:r>
+        <w:rPr>
+          <w:rFonts w:ascii="Arial" w:hAnsi="Arial" w:cs="Arial"/>
+          <w:color w:val="000000"/>
+          <w:sz w:val="24"/>
+          <w:szCs w:val="24"/>
+          <w:shd w:val="clear" w:color="auto" w:fill="FFFFFF"/>
+          <w:lang w:val="ru-RU"/>
+        </w:rPr>
+        <w:t>.</w:t>
+      </w:r>
+    </w:p>
+    <w:p>
+      <w:pPr>
+        <w:shd w:val="clear" w:color="auto" w:fill="FFFFFF"/>
+        <w:spacing w:after="0" w:line="240" w:lineRule="auto"/>
+        <w:rPr>
+          <w:rFonts w:ascii="Arial" w:hAnsi="Arial" w:cs="Arial"/>
+          <w:lang w:val="ru-RU"/>
+        </w:rPr>
+      </w:pPr>
+    </w:p>
+    <w:p>
+      <w:pPr>
+        <w:shd w:val="clear" w:color="auto" w:fill="FFFFFF"/>
+        <w:spacing w:after="0" w:line="240" w:lineRule="auto"/>
+        <w:rPr>
+          <w:rFonts w:ascii="Arial" w:hAnsi="Arial" w:cs="Arial"/>
+          <w:sz w:val="24"/>
+          <w:szCs w:val="24"/>
+          <w:lang w:val="ru-RU"/>
         </w:rPr>
       </w:pPr>
       <w:bookmarkStart w:id="0" w:name="_GoBack"/>
       <w:bookmarkEnd w:id="0"/>
-    </w:p>
-    <w:p>
-      <w:pPr>
-        <w:shd w:val="clear" w:color="auto" w:fill="FFFFFF"/>
-        <w:spacing w:after="0" w:line="240" w:lineRule="auto"/>
-        <w:rPr>
-          <w:rFonts w:ascii="Arial" w:hAnsi="Arial" w:cs="Arial"/>
-        </w:rPr>
-      </w:pPr>
-    </w:p>
-    <w:p>
-      <w:pPr>
-        <w:shd w:val="clear" w:color="auto" w:fill="FFFFFF"/>
-        <w:spacing w:after="0" w:line="240" w:lineRule="auto"/>
-        <w:rPr>
-          <w:rFonts w:ascii="Arial" w:hAnsi="Arial" w:cs="Arial"/>
-          <w:lang w:val="ru-RU"/>
-        </w:rPr>
-      </w:pPr>
-    </w:p>
-    <w:p>
-      <w:pPr>
-        <w:shd w:val="clear" w:color="auto" w:fill="FFFFFF"/>
-        <w:spacing w:after="0" w:line="240" w:lineRule="auto"/>
-        <w:rPr>
-          <w:rFonts w:ascii="Arial" w:hAnsi="Arial" w:cs="Arial"/>
-          <w:sz w:val="24"/>
-          <w:szCs w:val="24"/>
-        </w:rPr>
-      </w:pPr>
     </w:p>
     <w:sectPr>
       <w:pgSz w:w="12240" w:h="15840"/>

--- a/report.docx
+++ b/report.docx
@@ -781,17 +781,108 @@
           <w:rFonts w:ascii="Arial" w:hAnsi="Arial" w:cs="Arial"/>
           <w:sz w:val="24"/>
           <w:szCs w:val="24"/>
-          <w:lang w:val="ru-RU"/>
-        </w:rPr>
-      </w:pPr>
-      <w:r>
-        <w:rPr>
-          <w:rFonts w:ascii="Arial" w:hAnsi="Arial" w:cs="Arial"/>
-          <w:sz w:val="24"/>
-          <w:szCs w:val="24"/>
-          <w:lang w:val="ru-RU"/>
-        </w:rPr>
-        <w:t>Результаты тестирования</w:t>
+        </w:rPr>
+      </w:pPr>
+      <w:r>
+        <w:rPr>
+          <w:rFonts w:ascii="Arial" w:hAnsi="Arial" w:cs="Arial"/>
+          <w:sz w:val="24"/>
+          <w:szCs w:val="24"/>
+        </w:rPr>
+        <w:t xml:space="preserve">1 </w:t>
+      </w:r>
+      <w:r>
+        <w:rPr>
+          <w:rFonts w:ascii="Arial" w:hAnsi="Arial" w:cs="Arial"/>
+          <w:sz w:val="24"/>
+          <w:szCs w:val="24"/>
+          <w:lang w:val="ru-RU"/>
+        </w:rPr>
+        <w:t>этап</w:t>
+      </w:r>
+      <w:r>
+        <w:rPr>
+          <w:rFonts w:ascii="Arial" w:hAnsi="Arial" w:cs="Arial"/>
+          <w:sz w:val="24"/>
+          <w:szCs w:val="24"/>
+        </w:rPr>
+        <w:t>.</w:t>
+      </w:r>
+      <w:r>
+        <w:rPr>
+          <w:rFonts w:ascii="Arial" w:hAnsi="Arial" w:cs="Arial"/>
+          <w:sz w:val="24"/>
+          <w:szCs w:val="24"/>
+        </w:rPr>
+        <w:t xml:space="preserve"> Front-end</w:t>
+      </w:r>
+    </w:p>
+    <w:p>
+      <w:pPr>
+        <w:shd w:val="clear" w:color="auto" w:fill="FFFFFF"/>
+        <w:spacing w:after="0" w:line="240" w:lineRule="auto"/>
+        <w:rPr>
+          <w:rFonts w:ascii="Arial" w:hAnsi="Arial" w:cs="Arial"/>
+          <w:sz w:val="24"/>
+          <w:szCs w:val="24"/>
+        </w:rPr>
+      </w:pPr>
+      <w:r>
+        <w:rPr>
+          <w:rFonts w:ascii="Arial" w:hAnsi="Arial" w:cs="Arial"/>
+          <w:sz w:val="24"/>
+          <w:szCs w:val="24"/>
+        </w:rPr>
+        <w:t>2</w:t>
+      </w:r>
+      <w:r>
+        <w:rPr>
+          <w:rFonts w:ascii="Arial" w:hAnsi="Arial" w:cs="Arial"/>
+          <w:sz w:val="24"/>
+          <w:szCs w:val="24"/>
+        </w:rPr>
+        <w:t xml:space="preserve"> </w:t>
+      </w:r>
+      <w:r>
+        <w:rPr>
+          <w:rFonts w:ascii="Arial" w:hAnsi="Arial" w:cs="Arial"/>
+          <w:sz w:val="24"/>
+          <w:szCs w:val="24"/>
+          <w:lang w:val="ru-RU"/>
+        </w:rPr>
+        <w:t>этап</w:t>
+      </w:r>
+      <w:r>
+        <w:rPr>
+          <w:rFonts w:ascii="Arial" w:hAnsi="Arial" w:cs="Arial"/>
+          <w:sz w:val="24"/>
+          <w:szCs w:val="24"/>
+        </w:rPr>
+        <w:t xml:space="preserve">. </w:t>
+      </w:r>
+      <w:r>
+        <w:rPr>
+          <w:rFonts w:ascii="Arial" w:hAnsi="Arial" w:cs="Arial"/>
+          <w:sz w:val="24"/>
+          <w:szCs w:val="24"/>
+        </w:rPr>
+        <w:t>Back</w:t>
+      </w:r>
+      <w:r>
+        <w:rPr>
+          <w:rFonts w:ascii="Arial" w:hAnsi="Arial" w:cs="Arial"/>
+          <w:sz w:val="24"/>
+          <w:szCs w:val="24"/>
+        </w:rPr>
+        <w:t>-</w:t>
+      </w:r>
+      <w:r>
+        <w:rPr>
+          <w:rFonts w:ascii="Arial" w:hAnsi="Arial" w:cs="Arial"/>
+          <w:sz w:val="24"/>
+          <w:szCs w:val="24"/>
+        </w:rPr>
+        <w:t>end</w:t>
       </w:r>
     </w:p>
     <w:p>
@@ -1269,255 +1360,2535 @@
           <w:shd w:val="clear" w:color="auto" w:fill="FFFFFF"/>
           <w:lang w:val="ru-RU"/>
         </w:rPr>
+        <w:t xml:space="preserve">Введение, </w:t>
+      </w:r>
+      <w:r>
+        <w:rPr>
+          <w:rFonts w:ascii="Arial" w:hAnsi="Arial" w:cs="Arial"/>
+          <w:color w:val="000000"/>
+          <w:sz w:val="24"/>
+          <w:szCs w:val="24"/>
+          <w:shd w:val="clear" w:color="auto" w:fill="FFFFFF"/>
+          <w:lang w:val="ru-RU"/>
+        </w:rPr>
+        <w:t>постановка задачи</w:t>
+      </w:r>
+    </w:p>
+    <w:p>
+      <w:pPr>
+        <w:shd w:val="clear" w:color="auto" w:fill="FFFFFF"/>
+        <w:spacing w:after="0" w:line="240" w:lineRule="auto"/>
+        <w:rPr>
+          <w:rFonts w:ascii="Arial" w:hAnsi="Arial" w:cs="Arial"/>
+          <w:lang w:val="ru-RU"/>
+        </w:rPr>
+      </w:pPr>
+    </w:p>
+    <w:p>
+      <w:pPr>
+        <w:shd w:val="clear" w:color="auto" w:fill="FFFFFF"/>
+        <w:spacing w:after="0" w:line="240" w:lineRule="auto"/>
+        <w:rPr>
+          <w:rFonts w:ascii="Arial" w:hAnsi="Arial" w:cs="Arial"/>
+          <w:color w:val="000000"/>
+          <w:sz w:val="24"/>
+          <w:szCs w:val="24"/>
+          <w:shd w:val="clear" w:color="auto" w:fill="FFFFFF"/>
+          <w:lang w:val="ru-RU"/>
+        </w:rPr>
+      </w:pPr>
+    </w:p>
+    <w:p>
+      <w:pPr>
+        <w:shd w:val="clear" w:color="auto" w:fill="FFFFFF"/>
+        <w:spacing w:after="0" w:line="240" w:lineRule="auto"/>
+        <w:rPr>
+          <w:rFonts w:ascii="Arial" w:hAnsi="Arial" w:cs="Arial"/>
+          <w:sz w:val="24"/>
+          <w:szCs w:val="24"/>
+          <w:lang w:val="ru-RU"/>
+        </w:rPr>
+      </w:pPr>
+      <w:r>
+        <w:rPr>
+          <w:rFonts w:ascii="Arial" w:hAnsi="Arial" w:cs="Arial"/>
+          <w:sz w:val="24"/>
+          <w:szCs w:val="24"/>
+          <w:lang w:val="ru-RU"/>
+        </w:rPr>
+        <w:t xml:space="preserve">Node или Node.js — программная платформа, основанная на движке V8 (транслирующем JavaScript в машинный код), превращающая JavaScript из узкоспециализированного языка в язык общего назначения. </w:t>
+      </w:r>
+      <w:r>
+        <w:rPr>
+          <w:rFonts w:ascii="Arial" w:hAnsi="Arial" w:cs="Arial"/>
+          <w:sz w:val="24"/>
+          <w:szCs w:val="24"/>
+          <w:lang w:val="ru-RU"/>
+        </w:rPr>
+        <w:t xml:space="preserve"> </w:t>
+      </w:r>
+      <w:r>
+        <w:rPr>
+          <w:rFonts w:ascii="Arial" w:hAnsi="Arial" w:cs="Arial"/>
+          <w:sz w:val="24"/>
+          <w:szCs w:val="24"/>
+          <w:lang w:val="ru-RU"/>
+        </w:rPr>
+        <w:t>(</w:t>
+      </w:r>
+      <w:r>
+        <w:rPr>
+          <w:rFonts w:ascii="Arial" w:hAnsi="Arial" w:cs="Arial"/>
+          <w:sz w:val="24"/>
+          <w:szCs w:val="24"/>
+        </w:rPr>
+        <w:t>Wikipedia</w:t>
+      </w:r>
+      <w:r>
+        <w:rPr>
+          <w:rFonts w:ascii="Arial" w:hAnsi="Arial" w:cs="Arial"/>
+          <w:sz w:val="24"/>
+          <w:szCs w:val="24"/>
+          <w:lang w:val="ru-RU"/>
+        </w:rPr>
+        <w:t>)</w:t>
+      </w:r>
+    </w:p>
+    <w:p>
+      <w:pPr>
+        <w:shd w:val="clear" w:color="auto" w:fill="FFFFFF"/>
+        <w:spacing w:after="0" w:line="240" w:lineRule="auto"/>
+        <w:rPr>
+          <w:rFonts w:ascii="Arial" w:hAnsi="Arial" w:cs="Arial"/>
+          <w:sz w:val="24"/>
+          <w:szCs w:val="24"/>
+          <w:lang w:val="ru-RU"/>
+        </w:rPr>
+      </w:pPr>
+    </w:p>
+    <w:p>
+      <w:pPr>
+        <w:shd w:val="clear" w:color="auto" w:fill="FFFFFF"/>
+        <w:spacing w:after="0" w:line="240" w:lineRule="auto"/>
+        <w:rPr>
+          <w:rFonts w:ascii="Arial" w:hAnsi="Arial" w:cs="Arial"/>
+          <w:sz w:val="24"/>
+          <w:szCs w:val="24"/>
+          <w:lang w:val="ru-RU"/>
+        </w:rPr>
+      </w:pPr>
+      <w:r>
+        <w:rPr>
+          <w:rFonts w:ascii="Arial" w:hAnsi="Arial" w:cs="Arial"/>
+          <w:sz w:val="24"/>
+          <w:szCs w:val="24"/>
+          <w:lang w:val="ru-RU"/>
+        </w:rPr>
+        <w:t>Описание проблемы: Создайте форум (</w:t>
+      </w:r>
+      <w:r>
+        <w:rPr>
+          <w:rFonts w:ascii="Arial" w:hAnsi="Arial" w:cs="Arial"/>
+          <w:sz w:val="24"/>
+          <w:szCs w:val="24"/>
+          <w:lang w:val="ru-RU"/>
+        </w:rPr>
+        <w:t>веб-сайт</w:t>
+      </w:r>
+      <w:r>
+        <w:rPr>
+          <w:rFonts w:ascii="Arial" w:hAnsi="Arial" w:cs="Arial"/>
+          <w:sz w:val="24"/>
+          <w:szCs w:val="24"/>
+          <w:lang w:val="ru-RU"/>
+        </w:rPr>
+        <w:t xml:space="preserve">) только с Javascript. Не используя </w:t>
+      </w:r>
+      <w:r>
+        <w:rPr>
+          <w:rFonts w:ascii="Arial" w:hAnsi="Arial" w:cs="Arial"/>
+          <w:sz w:val="24"/>
+          <w:szCs w:val="24"/>
+        </w:rPr>
+        <w:t>Library</w:t>
+      </w:r>
+      <w:r>
+        <w:rPr>
+          <w:rFonts w:ascii="Arial" w:hAnsi="Arial" w:cs="Arial"/>
+          <w:sz w:val="24"/>
+          <w:szCs w:val="24"/>
+          <w:lang w:val="ru-RU"/>
+        </w:rPr>
+        <w:t xml:space="preserve"> или </w:t>
+      </w:r>
+      <w:r>
+        <w:rPr>
+          <w:rFonts w:ascii="Arial" w:hAnsi="Arial" w:cs="Arial"/>
+          <w:sz w:val="24"/>
+          <w:szCs w:val="24"/>
+        </w:rPr>
+        <w:t>Framework</w:t>
+      </w:r>
+      <w:r>
+        <w:rPr>
+          <w:rFonts w:ascii="Arial" w:hAnsi="Arial" w:cs="Arial"/>
+          <w:sz w:val="24"/>
+          <w:szCs w:val="24"/>
+          <w:lang w:val="ru-RU"/>
+        </w:rPr>
+        <w:t xml:space="preserve">. Форум (сайт) состоит из 2 частей. Первый - это Front-end, который написан на HTML, CSS и использует Javascript для доступа к </w:t>
+      </w:r>
+      <w:r>
+        <w:rPr>
+          <w:rFonts w:ascii="Arial" w:hAnsi="Arial" w:cs="Arial"/>
+          <w:sz w:val="24"/>
+          <w:szCs w:val="24"/>
+        </w:rPr>
+        <w:t>HTML</w:t>
+      </w:r>
+      <w:r>
+        <w:rPr>
+          <w:rFonts w:ascii="Arial" w:hAnsi="Arial" w:cs="Arial"/>
+          <w:sz w:val="24"/>
+          <w:szCs w:val="24"/>
+          <w:lang w:val="ru-RU"/>
+        </w:rPr>
+        <w:t xml:space="preserve"> </w:t>
+      </w:r>
+      <w:r>
+        <w:rPr>
+          <w:rFonts w:ascii="Arial" w:hAnsi="Arial" w:cs="Arial"/>
+          <w:sz w:val="24"/>
+          <w:szCs w:val="24"/>
+          <w:lang w:val="ru-RU"/>
+        </w:rPr>
+        <w:t>элементу</w:t>
+      </w:r>
+      <w:r>
+        <w:rPr>
+          <w:rFonts w:ascii="Arial" w:hAnsi="Arial" w:cs="Arial"/>
+          <w:sz w:val="24"/>
+          <w:szCs w:val="24"/>
+          <w:lang w:val="ru-RU"/>
+        </w:rPr>
+        <w:t xml:space="preserve"> -</w:t>
+      </w:r>
+      <w:r>
+        <w:rPr>
+          <w:rFonts w:ascii="Arial" w:hAnsi="Arial" w:cs="Arial"/>
+          <w:sz w:val="24"/>
+          <w:szCs w:val="24"/>
+          <w:lang w:val="ru-RU"/>
+        </w:rPr>
+        <w:t xml:space="preserve"> DOM. Второй - это Back-end, который использует NodeJS, написанный Javascript. Back-end создал две основные идеи: создание «HTTP Web</w:t>
+      </w:r>
+      <w:r>
+        <w:rPr>
+          <w:rFonts w:ascii="Arial" w:hAnsi="Arial" w:cs="Arial"/>
+          <w:sz w:val="24"/>
+          <w:szCs w:val="24"/>
+          <w:lang w:val="ru-RU"/>
+        </w:rPr>
+        <w:t xml:space="preserve"> </w:t>
+      </w:r>
+      <w:r>
+        <w:rPr>
+          <w:rFonts w:ascii="Arial" w:hAnsi="Arial" w:cs="Arial"/>
+          <w:sz w:val="24"/>
+          <w:szCs w:val="24"/>
+        </w:rPr>
+        <w:t>Server</w:t>
+      </w:r>
+      <w:r>
+        <w:rPr>
+          <w:rFonts w:ascii="Arial" w:hAnsi="Arial" w:cs="Arial"/>
+          <w:sz w:val="24"/>
+          <w:szCs w:val="24"/>
+          <w:lang w:val="ru-RU"/>
+        </w:rPr>
+        <w:t xml:space="preserve">» с помощью модуля </w:t>
+      </w:r>
+      <w:r>
+        <w:rPr>
+          <w:rFonts w:ascii="Arial" w:hAnsi="Arial" w:cs="Arial"/>
+          <w:sz w:val="24"/>
+          <w:szCs w:val="24"/>
+          <w:lang w:val="ru-RU"/>
+        </w:rPr>
+        <w:t>“</w:t>
+      </w:r>
+      <w:r>
+        <w:rPr>
+          <w:rFonts w:ascii="Arial" w:hAnsi="Arial" w:cs="Arial"/>
+          <w:sz w:val="24"/>
+          <w:szCs w:val="24"/>
+        </w:rPr>
+        <w:t>http</w:t>
+      </w:r>
+      <w:r>
+        <w:rPr>
+          <w:rFonts w:ascii="Arial" w:hAnsi="Arial" w:cs="Arial"/>
+          <w:sz w:val="24"/>
+          <w:szCs w:val="24"/>
+          <w:lang w:val="ru-RU"/>
+        </w:rPr>
+        <w:t xml:space="preserve">” </w:t>
+      </w:r>
+      <w:r>
+        <w:rPr>
+          <w:rFonts w:ascii="Arial" w:hAnsi="Arial" w:cs="Arial"/>
+          <w:sz w:val="24"/>
+          <w:szCs w:val="24"/>
+          <w:lang w:val="ru-RU"/>
+        </w:rPr>
+        <w:t>в NodeJS и использование файла JSON в качестве базы данных. Для удобства проверки я не использую никакой защиты для базы данных, аутентификации,</w:t>
+      </w:r>
+      <w:r>
+        <w:rPr>
+          <w:rFonts w:ascii="Arial" w:hAnsi="Arial" w:cs="Arial"/>
+          <w:sz w:val="24"/>
+          <w:szCs w:val="24"/>
+          <w:lang w:val="ru-RU"/>
+        </w:rPr>
+        <w:t xml:space="preserve"> </w:t>
+      </w:r>
+      <w:r>
+        <w:rPr>
+          <w:rFonts w:ascii="Arial" w:hAnsi="Arial" w:cs="Arial"/>
+          <w:sz w:val="24"/>
+          <w:szCs w:val="24"/>
+        </w:rPr>
+        <w:t>Salting</w:t>
+      </w:r>
+      <w:r>
+        <w:rPr>
+          <w:rFonts w:ascii="Arial" w:hAnsi="Arial" w:cs="Arial"/>
+          <w:sz w:val="24"/>
+          <w:szCs w:val="24"/>
+          <w:lang w:val="ru-RU"/>
+        </w:rPr>
+        <w:t xml:space="preserve"> </w:t>
+      </w:r>
+      <w:r>
+        <w:rPr>
+          <w:rFonts w:ascii="Arial" w:hAnsi="Arial" w:cs="Arial"/>
+          <w:sz w:val="24"/>
+          <w:szCs w:val="24"/>
+        </w:rPr>
+        <w:t>hasher</w:t>
+      </w:r>
+      <w:r>
+        <w:rPr>
+          <w:rFonts w:ascii="Arial" w:hAnsi="Arial" w:cs="Arial"/>
+          <w:sz w:val="24"/>
+          <w:szCs w:val="24"/>
+          <w:lang w:val="ru-RU"/>
+        </w:rPr>
+        <w:t xml:space="preserve"> </w:t>
+      </w:r>
+      <w:r>
+        <w:rPr>
+          <w:rFonts w:ascii="Arial" w:hAnsi="Arial" w:cs="Arial"/>
+          <w:sz w:val="24"/>
+          <w:szCs w:val="24"/>
+        </w:rPr>
+        <w:t>method</w:t>
+      </w:r>
+      <w:r>
+        <w:rPr>
+          <w:rFonts w:ascii="Arial" w:hAnsi="Arial" w:cs="Arial"/>
+          <w:sz w:val="24"/>
+          <w:szCs w:val="24"/>
+          <w:lang w:val="ru-RU"/>
+        </w:rPr>
+        <w:t>...</w:t>
+      </w:r>
+    </w:p>
+    <w:p>
+      <w:pPr>
+        <w:shd w:val="clear" w:color="auto" w:fill="FFFFFF"/>
+        <w:spacing w:after="0" w:line="240" w:lineRule="auto"/>
+        <w:rPr>
+          <w:rFonts w:ascii="Arial" w:hAnsi="Arial" w:cs="Arial"/>
+          <w:sz w:val="24"/>
+          <w:szCs w:val="24"/>
+          <w:lang w:val="ru-RU"/>
+        </w:rPr>
+      </w:pPr>
+    </w:p>
+    <w:p>
+      <w:pPr>
+        <w:shd w:val="clear" w:color="auto" w:fill="FFFFFF"/>
+        <w:spacing w:after="0" w:line="240" w:lineRule="auto"/>
+        <w:rPr>
+          <w:rFonts w:ascii="Arial" w:hAnsi="Arial" w:cs="Arial"/>
+          <w:sz w:val="24"/>
+          <w:szCs w:val="24"/>
+          <w:lang w:val="ru-RU"/>
+        </w:rPr>
+      </w:pPr>
+    </w:p>
+    <w:p>
+      <w:pPr>
+        <w:shd w:val="clear" w:color="auto" w:fill="FFFFFF"/>
+        <w:spacing w:after="0" w:line="240" w:lineRule="auto"/>
+        <w:rPr>
+          <w:rFonts w:ascii="Arial" w:hAnsi="Arial" w:cs="Arial"/>
+          <w:sz w:val="24"/>
+          <w:szCs w:val="24"/>
+          <w:lang w:val="ru-RU"/>
+        </w:rPr>
+      </w:pPr>
+    </w:p>
+    <w:p>
+      <w:pPr>
+        <w:shd w:val="clear" w:color="auto" w:fill="FFFFFF"/>
+        <w:spacing w:after="0" w:line="240" w:lineRule="auto"/>
+        <w:rPr>
+          <w:rFonts w:ascii="Arial" w:hAnsi="Arial" w:cs="Arial"/>
+          <w:sz w:val="24"/>
+          <w:szCs w:val="24"/>
+          <w:lang w:val="ru-RU"/>
+        </w:rPr>
+      </w:pPr>
+    </w:p>
+    <w:p>
+      <w:pPr>
+        <w:shd w:val="clear" w:color="auto" w:fill="FFFFFF"/>
+        <w:spacing w:after="0" w:line="240" w:lineRule="auto"/>
+        <w:rPr>
+          <w:rFonts w:ascii="Arial" w:hAnsi="Arial" w:cs="Arial"/>
+          <w:sz w:val="24"/>
+          <w:szCs w:val="24"/>
+          <w:lang w:val="ru-RU"/>
+        </w:rPr>
+      </w:pPr>
+    </w:p>
+    <w:p>
+      <w:pPr>
+        <w:shd w:val="clear" w:color="auto" w:fill="FFFFFF"/>
+        <w:spacing w:after="0" w:line="240" w:lineRule="auto"/>
+        <w:rPr>
+          <w:rFonts w:ascii="Arial" w:hAnsi="Arial" w:cs="Arial"/>
+          <w:sz w:val="24"/>
+          <w:szCs w:val="24"/>
+          <w:lang w:val="ru-RU"/>
+        </w:rPr>
+      </w:pPr>
+    </w:p>
+    <w:p>
+      <w:pPr>
+        <w:shd w:val="clear" w:color="auto" w:fill="FFFFFF"/>
+        <w:spacing w:after="0" w:line="240" w:lineRule="auto"/>
+        <w:rPr>
+          <w:rFonts w:ascii="Arial" w:hAnsi="Arial" w:cs="Arial"/>
+          <w:sz w:val="24"/>
+          <w:szCs w:val="24"/>
+          <w:lang w:val="ru-RU"/>
+        </w:rPr>
+      </w:pPr>
+    </w:p>
+    <w:p>
+      <w:pPr>
+        <w:shd w:val="clear" w:color="auto" w:fill="FFFFFF"/>
+        <w:spacing w:after="0" w:line="240" w:lineRule="auto"/>
+        <w:rPr>
+          <w:rFonts w:ascii="Arial" w:hAnsi="Arial" w:cs="Arial"/>
+          <w:sz w:val="24"/>
+          <w:szCs w:val="24"/>
+          <w:lang w:val="ru-RU"/>
+        </w:rPr>
+      </w:pPr>
+    </w:p>
+    <w:p>
+      <w:pPr>
+        <w:shd w:val="clear" w:color="auto" w:fill="FFFFFF"/>
+        <w:spacing w:after="0" w:line="240" w:lineRule="auto"/>
+        <w:rPr>
+          <w:rFonts w:ascii="Arial" w:hAnsi="Arial" w:cs="Arial"/>
+          <w:sz w:val="24"/>
+          <w:szCs w:val="24"/>
+          <w:lang w:val="ru-RU"/>
+        </w:rPr>
+      </w:pPr>
+    </w:p>
+    <w:p>
+      <w:pPr>
+        <w:shd w:val="clear" w:color="auto" w:fill="FFFFFF"/>
+        <w:spacing w:after="0" w:line="240" w:lineRule="auto"/>
+        <w:rPr>
+          <w:rFonts w:ascii="Arial" w:hAnsi="Arial" w:cs="Arial"/>
+          <w:sz w:val="24"/>
+          <w:szCs w:val="24"/>
+          <w:lang w:val="ru-RU"/>
+        </w:rPr>
+      </w:pPr>
+    </w:p>
+    <w:p>
+      <w:pPr>
+        <w:shd w:val="clear" w:color="auto" w:fill="FFFFFF"/>
+        <w:spacing w:after="0" w:line="240" w:lineRule="auto"/>
+        <w:rPr>
+          <w:rFonts w:ascii="Arial" w:hAnsi="Arial" w:cs="Arial"/>
+          <w:sz w:val="24"/>
+          <w:szCs w:val="24"/>
+          <w:lang w:val="ru-RU"/>
+        </w:rPr>
+      </w:pPr>
+    </w:p>
+    <w:p>
+      <w:pPr>
+        <w:shd w:val="clear" w:color="auto" w:fill="FFFFFF"/>
+        <w:spacing w:after="0" w:line="240" w:lineRule="auto"/>
+        <w:rPr>
+          <w:rFonts w:ascii="Arial" w:hAnsi="Arial" w:cs="Arial"/>
+          <w:sz w:val="24"/>
+          <w:szCs w:val="24"/>
+          <w:lang w:val="ru-RU"/>
+        </w:rPr>
+      </w:pPr>
+    </w:p>
+    <w:p>
+      <w:pPr>
+        <w:shd w:val="clear" w:color="auto" w:fill="FFFFFF"/>
+        <w:spacing w:after="0" w:line="240" w:lineRule="auto"/>
+        <w:rPr>
+          <w:rFonts w:ascii="Arial" w:hAnsi="Arial" w:cs="Arial"/>
+          <w:sz w:val="24"/>
+          <w:szCs w:val="24"/>
+          <w:lang w:val="ru-RU"/>
+        </w:rPr>
+      </w:pPr>
+    </w:p>
+    <w:p>
+      <w:pPr>
+        <w:shd w:val="clear" w:color="auto" w:fill="FFFFFF"/>
+        <w:spacing w:after="0" w:line="240" w:lineRule="auto"/>
+        <w:rPr>
+          <w:rFonts w:ascii="Arial" w:hAnsi="Arial" w:cs="Arial"/>
+          <w:sz w:val="24"/>
+          <w:szCs w:val="24"/>
+          <w:lang w:val="ru-RU"/>
+        </w:rPr>
+      </w:pPr>
+    </w:p>
+    <w:p>
+      <w:pPr>
+        <w:shd w:val="clear" w:color="auto" w:fill="FFFFFF"/>
+        <w:spacing w:after="0" w:line="240" w:lineRule="auto"/>
+        <w:rPr>
+          <w:rFonts w:ascii="Arial" w:hAnsi="Arial" w:cs="Arial"/>
+          <w:sz w:val="24"/>
+          <w:szCs w:val="24"/>
+          <w:lang w:val="ru-RU"/>
+        </w:rPr>
+      </w:pPr>
+    </w:p>
+    <w:p>
+      <w:pPr>
+        <w:shd w:val="clear" w:color="auto" w:fill="FFFFFF"/>
+        <w:spacing w:after="0" w:line="240" w:lineRule="auto"/>
+        <w:rPr>
+          <w:rFonts w:ascii="Arial" w:hAnsi="Arial" w:cs="Arial"/>
+          <w:sz w:val="24"/>
+          <w:szCs w:val="24"/>
+          <w:lang w:val="ru-RU"/>
+        </w:rPr>
+      </w:pPr>
+    </w:p>
+    <w:p>
+      <w:pPr>
+        <w:shd w:val="clear" w:color="auto" w:fill="FFFFFF"/>
+        <w:spacing w:after="0" w:line="240" w:lineRule="auto"/>
+        <w:rPr>
+          <w:rFonts w:ascii="Arial" w:hAnsi="Arial" w:cs="Arial"/>
+          <w:sz w:val="24"/>
+          <w:szCs w:val="24"/>
+          <w:lang w:val="ru-RU"/>
+        </w:rPr>
+      </w:pPr>
+    </w:p>
+    <w:p>
+      <w:pPr>
+        <w:shd w:val="clear" w:color="auto" w:fill="FFFFFF"/>
+        <w:spacing w:after="0" w:line="240" w:lineRule="auto"/>
+        <w:rPr>
+          <w:rFonts w:ascii="Arial" w:hAnsi="Arial" w:cs="Arial"/>
+          <w:sz w:val="24"/>
+          <w:szCs w:val="24"/>
+          <w:lang w:val="ru-RU"/>
+        </w:rPr>
+      </w:pPr>
+    </w:p>
+    <w:p>
+      <w:pPr>
+        <w:shd w:val="clear" w:color="auto" w:fill="FFFFFF"/>
+        <w:spacing w:after="0" w:line="240" w:lineRule="auto"/>
+        <w:rPr>
+          <w:rFonts w:ascii="Arial" w:hAnsi="Arial" w:cs="Arial"/>
+          <w:sz w:val="24"/>
+          <w:szCs w:val="24"/>
+          <w:lang w:val="ru-RU"/>
+        </w:rPr>
+      </w:pPr>
+    </w:p>
+    <w:p>
+      <w:pPr>
+        <w:shd w:val="clear" w:color="auto" w:fill="FFFFFF"/>
+        <w:spacing w:after="0" w:line="240" w:lineRule="auto"/>
+        <w:rPr>
+          <w:rFonts w:ascii="Arial" w:hAnsi="Arial" w:cs="Arial"/>
+          <w:sz w:val="24"/>
+          <w:szCs w:val="24"/>
+          <w:lang w:val="ru-RU"/>
+        </w:rPr>
+      </w:pPr>
+    </w:p>
+    <w:p>
+      <w:pPr>
+        <w:shd w:val="clear" w:color="auto" w:fill="FFFFFF"/>
+        <w:spacing w:after="0" w:line="240" w:lineRule="auto"/>
+        <w:rPr>
+          <w:rFonts w:ascii="Arial" w:hAnsi="Arial" w:cs="Arial"/>
+          <w:sz w:val="24"/>
+          <w:szCs w:val="24"/>
+          <w:lang w:val="ru-RU"/>
+        </w:rPr>
+      </w:pPr>
+    </w:p>
+    <w:p>
+      <w:pPr>
+        <w:shd w:val="clear" w:color="auto" w:fill="FFFFFF"/>
+        <w:spacing w:after="0" w:line="240" w:lineRule="auto"/>
+        <w:rPr>
+          <w:rFonts w:ascii="Arial" w:hAnsi="Arial" w:cs="Arial"/>
+          <w:sz w:val="24"/>
+          <w:szCs w:val="24"/>
+          <w:lang w:val="ru-RU"/>
+        </w:rPr>
+      </w:pPr>
+    </w:p>
+    <w:p>
+      <w:pPr>
+        <w:shd w:val="clear" w:color="auto" w:fill="FFFFFF"/>
+        <w:spacing w:after="0" w:line="240" w:lineRule="auto"/>
+        <w:rPr>
+          <w:rFonts w:ascii="Arial" w:hAnsi="Arial" w:cs="Arial"/>
+          <w:sz w:val="24"/>
+          <w:szCs w:val="24"/>
+          <w:lang w:val="ru-RU"/>
+        </w:rPr>
+      </w:pPr>
+    </w:p>
+    <w:p>
+      <w:pPr>
+        <w:shd w:val="clear" w:color="auto" w:fill="FFFFFF"/>
+        <w:spacing w:after="0" w:line="240" w:lineRule="auto"/>
+        <w:rPr>
+          <w:rFonts w:ascii="Arial" w:hAnsi="Arial" w:cs="Arial"/>
+          <w:sz w:val="24"/>
+          <w:szCs w:val="24"/>
+          <w:lang w:val="ru-RU"/>
+        </w:rPr>
+      </w:pPr>
+    </w:p>
+    <w:p>
+      <w:pPr>
+        <w:shd w:val="clear" w:color="auto" w:fill="FFFFFF"/>
+        <w:spacing w:after="0" w:line="240" w:lineRule="auto"/>
+        <w:rPr>
+          <w:rFonts w:ascii="Arial" w:hAnsi="Arial" w:cs="Arial"/>
+          <w:sz w:val="24"/>
+          <w:szCs w:val="24"/>
+          <w:lang w:val="ru-RU"/>
+        </w:rPr>
+      </w:pPr>
+    </w:p>
+    <w:p>
+      <w:pPr>
+        <w:shd w:val="clear" w:color="auto" w:fill="FFFFFF"/>
+        <w:spacing w:after="0" w:line="240" w:lineRule="auto"/>
+        <w:rPr>
+          <w:rFonts w:ascii="Arial" w:hAnsi="Arial" w:cs="Arial"/>
+          <w:sz w:val="24"/>
+          <w:szCs w:val="24"/>
+          <w:lang w:val="ru-RU"/>
+        </w:rPr>
+      </w:pPr>
+    </w:p>
+    <w:p>
+      <w:pPr>
+        <w:shd w:val="clear" w:color="auto" w:fill="FFFFFF"/>
+        <w:spacing w:after="0" w:line="240" w:lineRule="auto"/>
+        <w:rPr>
+          <w:rFonts w:ascii="Arial" w:hAnsi="Arial" w:cs="Arial"/>
+          <w:sz w:val="24"/>
+          <w:szCs w:val="24"/>
+          <w:lang w:val="ru-RU"/>
+        </w:rPr>
+      </w:pPr>
+    </w:p>
+    <w:p>
+      <w:pPr>
+        <w:shd w:val="clear" w:color="auto" w:fill="FFFFFF"/>
+        <w:spacing w:after="0" w:line="240" w:lineRule="auto"/>
+        <w:rPr>
+          <w:rFonts w:ascii="Arial" w:hAnsi="Arial" w:cs="Arial"/>
+          <w:sz w:val="24"/>
+          <w:szCs w:val="24"/>
+          <w:lang w:val="ru-RU"/>
+        </w:rPr>
+      </w:pPr>
+    </w:p>
+    <w:p>
+      <w:pPr>
+        <w:shd w:val="clear" w:color="auto" w:fill="FFFFFF"/>
+        <w:spacing w:after="0" w:line="240" w:lineRule="auto"/>
+        <w:rPr>
+          <w:rFonts w:ascii="Arial" w:hAnsi="Arial" w:cs="Arial"/>
+          <w:sz w:val="24"/>
+          <w:szCs w:val="24"/>
+          <w:lang w:val="ru-RU"/>
+        </w:rPr>
+      </w:pPr>
+    </w:p>
+    <w:p>
+      <w:pPr>
+        <w:shd w:val="clear" w:color="auto" w:fill="FFFFFF"/>
+        <w:spacing w:after="0" w:line="240" w:lineRule="auto"/>
+        <w:rPr>
+          <w:rFonts w:ascii="Arial" w:hAnsi="Arial" w:cs="Arial"/>
+          <w:sz w:val="24"/>
+          <w:szCs w:val="24"/>
+          <w:lang w:val="ru-RU"/>
+        </w:rPr>
+      </w:pPr>
+    </w:p>
+    <w:p>
+      <w:pPr>
+        <w:shd w:val="clear" w:color="auto" w:fill="FFFFFF"/>
+        <w:spacing w:after="0" w:line="240" w:lineRule="auto"/>
+        <w:rPr>
+          <w:rFonts w:ascii="Arial" w:hAnsi="Arial" w:cs="Arial"/>
+          <w:sz w:val="24"/>
+          <w:szCs w:val="24"/>
+          <w:lang w:val="ru-RU"/>
+        </w:rPr>
+      </w:pPr>
+    </w:p>
+    <w:p>
+      <w:pPr>
+        <w:shd w:val="clear" w:color="auto" w:fill="FFFFFF"/>
+        <w:spacing w:after="0" w:line="240" w:lineRule="auto"/>
+        <w:rPr>
+          <w:rFonts w:ascii="Arial" w:hAnsi="Arial" w:cs="Arial"/>
+          <w:sz w:val="24"/>
+          <w:szCs w:val="24"/>
+          <w:lang w:val="ru-RU"/>
+        </w:rPr>
+      </w:pPr>
+      <w:r>
+        <w:rPr>
+          <w:rFonts w:ascii="Arial" w:hAnsi="Arial" w:cs="Arial"/>
+          <w:sz w:val="24"/>
+          <w:szCs w:val="24"/>
+          <w:lang w:val="ru-RU"/>
+        </w:rPr>
         <w:lastRenderedPageBreak/>
-        <w:t xml:space="preserve">Введение, </w:t>
-      </w:r>
-      <w:r>
-        <w:rPr>
-          <w:rFonts w:ascii="Arial" w:hAnsi="Arial" w:cs="Arial"/>
-          <w:color w:val="000000"/>
-          <w:sz w:val="24"/>
-          <w:szCs w:val="24"/>
-          <w:shd w:val="clear" w:color="auto" w:fill="FFFFFF"/>
-          <w:lang w:val="ru-RU"/>
-        </w:rPr>
-        <w:t>постановка задачи</w:t>
-      </w:r>
-    </w:p>
-    <w:p>
-      <w:pPr>
-        <w:shd w:val="clear" w:color="auto" w:fill="FFFFFF"/>
-        <w:spacing w:after="0" w:line="240" w:lineRule="auto"/>
-        <w:rPr>
-          <w:rFonts w:ascii="Arial" w:hAnsi="Arial" w:cs="Arial"/>
-          <w:lang w:val="ru-RU"/>
-        </w:rPr>
-      </w:pPr>
-    </w:p>
-    <w:p>
-      <w:pPr>
-        <w:shd w:val="clear" w:color="auto" w:fill="FFFFFF"/>
-        <w:spacing w:after="0" w:line="240" w:lineRule="auto"/>
-        <w:rPr>
-          <w:rFonts w:ascii="Arial" w:hAnsi="Arial" w:cs="Arial"/>
-          <w:sz w:val="24"/>
-          <w:szCs w:val="24"/>
-          <w:lang w:val="ru-RU"/>
-        </w:rPr>
-      </w:pPr>
-      <w:r>
-        <w:rPr>
-          <w:rFonts w:ascii="Arial" w:hAnsi="Arial" w:cs="Arial"/>
-          <w:color w:val="000000"/>
-          <w:sz w:val="24"/>
-          <w:szCs w:val="24"/>
-          <w:shd w:val="clear" w:color="auto" w:fill="FFFFFF"/>
-        </w:rPr>
-        <w:t>JavaScript</w:t>
-      </w:r>
-      <w:r>
-        <w:rPr>
-          <w:rFonts w:ascii="Arial" w:hAnsi="Arial" w:cs="Arial"/>
-          <w:color w:val="000000"/>
-          <w:sz w:val="24"/>
-          <w:szCs w:val="24"/>
-          <w:shd w:val="clear" w:color="auto" w:fill="FFFFFF"/>
-          <w:lang w:val="ru-RU"/>
-        </w:rPr>
-        <w:t xml:space="preserve"> - прототипно-ориентированный сценарный - язык программирования. Объектно-ориентированный </w:t>
-      </w:r>
-      <w:r>
-        <w:rPr>
-          <w:rFonts w:ascii="Arial" w:hAnsi="Arial" w:cs="Arial"/>
-          <w:color w:val="000000"/>
-          <w:sz w:val="24"/>
-          <w:szCs w:val="24"/>
-          <w:shd w:val="clear" w:color="auto" w:fill="FFFFFF"/>
-        </w:rPr>
-        <w:t>JavaScript</w:t>
-      </w:r>
-      <w:r>
-        <w:rPr>
-          <w:rFonts w:ascii="Arial" w:hAnsi="Arial" w:cs="Arial"/>
-          <w:color w:val="000000"/>
-          <w:sz w:val="24"/>
-          <w:szCs w:val="24"/>
-          <w:shd w:val="clear" w:color="auto" w:fill="FFFFFF"/>
-          <w:lang w:val="ru-RU"/>
-        </w:rPr>
-        <w:t xml:space="preserve"> имеет несколько преимуществ. Так как это интерпретируемый язык, то методы и свойства могут добавляться к классу в любое время и не обязаны быть объявленными в конструкторе класса, как в других объектно-ориентированных языках, таких как </w:t>
-      </w:r>
-      <w:r>
-        <w:rPr>
-          <w:rFonts w:ascii="Arial" w:hAnsi="Arial" w:cs="Arial"/>
-          <w:color w:val="000000"/>
-          <w:sz w:val="24"/>
-          <w:szCs w:val="24"/>
-          <w:shd w:val="clear" w:color="auto" w:fill="FFFFFF"/>
+        <w:t>Описание работ, выполненных в период практики</w:t>
+      </w:r>
+    </w:p>
+    <w:p>
+      <w:pPr>
+        <w:shd w:val="clear" w:color="auto" w:fill="FFFFFF"/>
+        <w:spacing w:after="0" w:line="240" w:lineRule="auto"/>
+        <w:rPr>
+          <w:rFonts w:ascii="Arial" w:hAnsi="Arial" w:cs="Arial"/>
+          <w:sz w:val="24"/>
+          <w:szCs w:val="24"/>
+          <w:lang w:val="ru-RU"/>
+        </w:rPr>
+      </w:pPr>
+    </w:p>
+    <w:p>
+      <w:pPr>
+        <w:shd w:val="clear" w:color="auto" w:fill="FFFFFF"/>
+        <w:spacing w:after="0" w:line="240" w:lineRule="auto"/>
+        <w:rPr>
+          <w:rFonts w:ascii="Arial" w:hAnsi="Arial" w:cs="Arial"/>
+          <w:sz w:val="24"/>
+          <w:szCs w:val="24"/>
+        </w:rPr>
+      </w:pPr>
+      <w:r>
+        <w:rPr>
+          <w:rFonts w:ascii="Arial" w:hAnsi="Arial" w:cs="Arial"/>
+          <w:sz w:val="24"/>
+          <w:szCs w:val="24"/>
+        </w:rPr>
+        <w:t>I: Front-end</w:t>
+      </w:r>
+      <w:r>
+        <w:rPr>
+          <w:rFonts w:ascii="Arial" w:hAnsi="Arial" w:cs="Arial"/>
+          <w:sz w:val="24"/>
+          <w:szCs w:val="24"/>
+        </w:rPr>
+        <w:t xml:space="preserve"> (</w:t>
+      </w:r>
+      <w:r>
+        <w:rPr>
+          <w:rFonts w:ascii="Arial" w:hAnsi="Arial" w:cs="Arial"/>
+          <w:sz w:val="24"/>
+          <w:szCs w:val="24"/>
+        </w:rPr>
+        <w:t>UI / UX для веб-сайта</w:t>
+      </w:r>
+      <w:r>
+        <w:rPr>
+          <w:rFonts w:ascii="Arial" w:hAnsi="Arial" w:cs="Arial"/>
+          <w:sz w:val="24"/>
+          <w:szCs w:val="24"/>
+        </w:rPr>
+        <w:t>)</w:t>
+      </w:r>
+    </w:p>
+    <w:p>
+      <w:pPr>
+        <w:shd w:val="clear" w:color="auto" w:fill="FFFFFF"/>
+        <w:spacing w:after="0" w:line="240" w:lineRule="auto"/>
+        <w:rPr>
+          <w:rFonts w:ascii="Arial" w:hAnsi="Arial" w:cs="Arial"/>
+          <w:sz w:val="24"/>
+          <w:szCs w:val="24"/>
+        </w:rPr>
+      </w:pPr>
+    </w:p>
+    <w:p>
+      <w:pPr>
+        <w:shd w:val="clear" w:color="auto" w:fill="FFFFFF"/>
+        <w:spacing w:after="0" w:line="240" w:lineRule="auto"/>
+        <w:rPr>
+          <w:rFonts w:ascii="Arial" w:hAnsi="Arial" w:cs="Arial"/>
+          <w:sz w:val="24"/>
+          <w:szCs w:val="24"/>
+        </w:rPr>
+      </w:pPr>
+    </w:p>
+    <w:p>
+      <w:pPr>
+        <w:shd w:val="clear" w:color="auto" w:fill="FFFFFF"/>
+        <w:spacing w:after="0" w:line="240" w:lineRule="auto"/>
+        <w:rPr>
+          <w:rFonts w:ascii="Arial" w:hAnsi="Arial" w:cs="Arial"/>
+          <w:sz w:val="24"/>
+          <w:szCs w:val="24"/>
+          <w:lang w:val="ru-RU"/>
+        </w:rPr>
+      </w:pPr>
+      <w:r>
+        <w:rPr>
+          <w:rFonts w:ascii="Arial" w:hAnsi="Arial" w:cs="Arial"/>
+          <w:sz w:val="24"/>
+          <w:szCs w:val="24"/>
+          <w:lang w:val="ru-RU"/>
+        </w:rPr>
+        <w:t xml:space="preserve">1: </w:t>
+      </w:r>
+      <w:r>
+        <w:rPr>
+          <w:rFonts w:ascii="Arial" w:hAnsi="Arial" w:cs="Arial"/>
+          <w:sz w:val="24"/>
+          <w:szCs w:val="24"/>
+          <w:lang w:val="ru-RU"/>
+        </w:rPr>
+        <w:t>Главная страница</w:t>
+      </w:r>
+      <w:r>
+        <w:rPr>
+          <w:rFonts w:ascii="Arial" w:hAnsi="Arial" w:cs="Arial"/>
+          <w:sz w:val="24"/>
+          <w:szCs w:val="24"/>
+          <w:lang w:val="ru-RU"/>
+        </w:rPr>
+        <w:cr/>
+      </w:r>
+    </w:p>
+    <w:p>
+      <w:pPr>
+        <w:shd w:val="clear" w:color="auto" w:fill="FFFFFF"/>
+        <w:spacing w:after="0" w:line="240" w:lineRule="auto"/>
+        <w:rPr>
+          <w:rFonts w:ascii="Arial" w:hAnsi="Arial" w:cs="Arial"/>
+          <w:sz w:val="24"/>
+          <w:szCs w:val="24"/>
+          <w:lang w:val="ru-RU"/>
+        </w:rPr>
+      </w:pPr>
+    </w:p>
+    <w:p>
+      <w:pPr>
+        <w:shd w:val="clear" w:color="auto" w:fill="FFFFFF"/>
+        <w:spacing w:after="0" w:line="240" w:lineRule="auto"/>
+        <w:rPr>
+          <w:rFonts w:ascii="Arial" w:hAnsi="Arial" w:cs="Arial"/>
+          <w:sz w:val="24"/>
+          <w:szCs w:val="24"/>
+          <w:lang w:val="ru-RU"/>
+        </w:rPr>
+      </w:pPr>
+      <w:r>
+        <w:rPr>
+          <w:rFonts w:ascii="Arial" w:hAnsi="Arial" w:cs="Arial"/>
+          <w:sz w:val="24"/>
+          <w:szCs w:val="24"/>
+          <w:lang w:val="ru-RU"/>
+        </w:rPr>
+        <w:t>до входа пользователя</w:t>
+      </w:r>
+    </w:p>
+    <w:p>
+      <w:pPr>
+        <w:shd w:val="clear" w:color="auto" w:fill="FFFFFF"/>
+        <w:spacing w:after="0" w:line="240" w:lineRule="auto"/>
+        <w:rPr>
+          <w:rFonts w:ascii="Arial" w:hAnsi="Arial" w:cs="Arial"/>
+          <w:sz w:val="24"/>
+          <w:szCs w:val="24"/>
+          <w:lang w:val="ru-RU"/>
+        </w:rPr>
+      </w:pPr>
+    </w:p>
+    <w:p>
+      <w:pPr>
+        <w:shd w:val="clear" w:color="auto" w:fill="FFFFFF"/>
+        <w:spacing w:after="0" w:line="240" w:lineRule="auto"/>
+        <w:rPr>
+          <w:rFonts w:ascii="Arial" w:hAnsi="Arial" w:cs="Arial"/>
+          <w:noProof/>
+          <w:sz w:val="24"/>
+          <w:szCs w:val="24"/>
+        </w:rPr>
+      </w:pPr>
+      <w:r>
+        <w:rPr>
+          <w:rFonts w:ascii="Arial" w:hAnsi="Arial" w:cs="Arial"/>
+          <w:noProof/>
+          <w:sz w:val="24"/>
+          <w:szCs w:val="24"/>
+        </w:rPr>
+        <w:drawing>
+          <wp:inline distT="0" distB="0" distL="0" distR="0" wp14:anchorId="30396E6C" wp14:editId="7D525544">
+            <wp:extent cx="6779442" cy="5910283"/>
+            <wp:effectExtent l="0" t="0" r="2540" b="0"/>
+            <wp:docPr id="1" name="Picture 1"/>
+            <wp:cNvGraphicFramePr>
+              <a:graphicFrameLocks xmlns:a="http://schemas.openxmlformats.org/drawingml/2006/main" noChangeAspect="1"/>
+            </wp:cNvGraphicFramePr>
+            <a:graphic xmlns:a="http://schemas.openxmlformats.org/drawingml/2006/main">
+              <a:graphicData uri="http://schemas.openxmlformats.org/drawingml/2006/picture">
+                <pic:pic xmlns:pic="http://schemas.openxmlformats.org/drawingml/2006/picture">
+                  <pic:nvPicPr>
+                    <pic:cNvPr id="1" name="main_page.PNG"/>
+                    <pic:cNvPicPr/>
+                  </pic:nvPicPr>
+                  <pic:blipFill>
+                    <a:blip r:embed="rId5" cstate="print">
+                      <a:extLst>
+                        <a:ext uri="{28A0092B-C50C-407E-A947-70E740481C1C}">
+                          <a14:useLocalDpi xmlns:a14="http://schemas.microsoft.com/office/drawing/2010/main" val="0"/>
+                        </a:ext>
+                      </a:extLst>
+                    </a:blip>
+                    <a:stretch>
+                      <a:fillRect/>
+                    </a:stretch>
+                  </pic:blipFill>
+                  <pic:spPr>
+                    <a:xfrm>
+                      <a:off x="0" y="0"/>
+                      <a:ext cx="6813583" cy="5940047"/>
+                    </a:xfrm>
+                    <a:prstGeom prst="rect">
+                      <a:avLst/>
+                    </a:prstGeom>
+                  </pic:spPr>
+                </pic:pic>
+              </a:graphicData>
+            </a:graphic>
+          </wp:inline>
+        </w:drawing>
+      </w:r>
+    </w:p>
+    <w:p>
+      <w:pPr>
+        <w:tabs>
+          <w:tab w:val="left" w:pos="1370"/>
+        </w:tabs>
+        <w:rPr>
+          <w:rFonts w:ascii="Arial" w:hAnsi="Arial" w:cs="Arial"/>
+          <w:sz w:val="24"/>
+          <w:szCs w:val="24"/>
+        </w:rPr>
+      </w:pPr>
+    </w:p>
+    <w:p>
+      <w:pPr>
+        <w:tabs>
+          <w:tab w:val="left" w:pos="1370"/>
+        </w:tabs>
+        <w:rPr>
+          <w:rFonts w:ascii="Arial" w:hAnsi="Arial" w:cs="Arial"/>
+          <w:sz w:val="24"/>
+          <w:szCs w:val="24"/>
+        </w:rPr>
+      </w:pPr>
+    </w:p>
+    <w:p>
+      <w:pPr>
+        <w:tabs>
+          <w:tab w:val="left" w:pos="1370"/>
+        </w:tabs>
+        <w:rPr>
+          <w:rFonts w:ascii="Arial" w:hAnsi="Arial" w:cs="Arial"/>
+          <w:sz w:val="24"/>
+          <w:szCs w:val="24"/>
+        </w:rPr>
+      </w:pPr>
+      <w:r>
+        <w:rPr>
+          <w:rFonts w:ascii="Arial" w:hAnsi="Arial" w:cs="Arial"/>
+          <w:sz w:val="24"/>
+          <w:szCs w:val="24"/>
+        </w:rPr>
+        <w:lastRenderedPageBreak/>
+        <w:t>после входа пользователя</w:t>
+      </w:r>
+    </w:p>
+    <w:p>
+      <w:pPr>
+        <w:tabs>
+          <w:tab w:val="left" w:pos="1370"/>
+        </w:tabs>
+        <w:rPr>
+          <w:rFonts w:ascii="Arial" w:hAnsi="Arial" w:cs="Arial"/>
+          <w:noProof/>
+          <w:sz w:val="24"/>
+          <w:szCs w:val="24"/>
+        </w:rPr>
+      </w:pPr>
+      <w:r>
+        <w:rPr>
+          <w:rFonts w:ascii="Arial" w:hAnsi="Arial" w:cs="Arial"/>
+          <w:noProof/>
+          <w:sz w:val="24"/>
+          <w:szCs w:val="24"/>
+        </w:rPr>
+        <w:drawing>
+          <wp:inline distT="0" distB="0" distL="0" distR="0" wp14:anchorId="74D9730B" wp14:editId="7C1E1BFB">
+            <wp:extent cx="6815603" cy="5672388"/>
+            <wp:effectExtent l="0" t="0" r="4445" b="5080"/>
+            <wp:docPr id="2" name="Picture 2"/>
+            <wp:cNvGraphicFramePr>
+              <a:graphicFrameLocks xmlns:a="http://schemas.openxmlformats.org/drawingml/2006/main" noChangeAspect="1"/>
+            </wp:cNvGraphicFramePr>
+            <a:graphic xmlns:a="http://schemas.openxmlformats.org/drawingml/2006/main">
+              <a:graphicData uri="http://schemas.openxmlformats.org/drawingml/2006/picture">
+                <pic:pic xmlns:pic="http://schemas.openxmlformats.org/drawingml/2006/picture">
+                  <pic:nvPicPr>
+                    <pic:cNvPr id="2" name="main_page2.PNG"/>
+                    <pic:cNvPicPr/>
+                  </pic:nvPicPr>
+                  <pic:blipFill>
+                    <a:blip r:embed="rId6">
+                      <a:extLst>
+                        <a:ext uri="{28A0092B-C50C-407E-A947-70E740481C1C}">
+                          <a14:useLocalDpi xmlns:a14="http://schemas.microsoft.com/office/drawing/2010/main" val="0"/>
+                        </a:ext>
+                      </a:extLst>
+                    </a:blip>
+                    <a:stretch>
+                      <a:fillRect/>
+                    </a:stretch>
+                  </pic:blipFill>
+                  <pic:spPr>
+                    <a:xfrm>
+                      <a:off x="0" y="0"/>
+                      <a:ext cx="6827493" cy="5682284"/>
+                    </a:xfrm>
+                    <a:prstGeom prst="rect">
+                      <a:avLst/>
+                    </a:prstGeom>
+                  </pic:spPr>
+                </pic:pic>
+              </a:graphicData>
+            </a:graphic>
+          </wp:inline>
+        </w:drawing>
+      </w:r>
+    </w:p>
+    <w:p>
+      <w:pPr>
+        <w:rPr>
+          <w:rFonts w:ascii="Arial" w:hAnsi="Arial" w:cs="Arial"/>
+          <w:noProof/>
+          <w:sz w:val="24"/>
+          <w:szCs w:val="24"/>
+        </w:rPr>
+      </w:pPr>
+    </w:p>
+    <w:p>
+      <w:pPr>
+        <w:rPr>
+          <w:rFonts w:ascii="Arial" w:hAnsi="Arial" w:cs="Arial"/>
+          <w:sz w:val="24"/>
+          <w:szCs w:val="24"/>
+          <w:lang w:val="ru-RU"/>
+        </w:rPr>
+      </w:pPr>
+    </w:p>
+    <w:p>
+      <w:pPr>
+        <w:pStyle w:val="ListParagraph"/>
+        <w:rPr>
+          <w:rFonts w:ascii="Arial" w:hAnsi="Arial" w:cs="Arial"/>
+          <w:sz w:val="24"/>
+          <w:szCs w:val="24"/>
+          <w:lang w:val="ru-RU"/>
+        </w:rPr>
+      </w:pPr>
+    </w:p>
+    <w:p>
+      <w:pPr>
+        <w:pStyle w:val="ListParagraph"/>
+        <w:rPr>
+          <w:rFonts w:ascii="Arial" w:hAnsi="Arial" w:cs="Arial"/>
+          <w:sz w:val="24"/>
+          <w:szCs w:val="24"/>
+          <w:lang w:val="ru-RU"/>
+        </w:rPr>
+      </w:pPr>
+    </w:p>
+    <w:p>
+      <w:pPr>
+        <w:ind w:left="360"/>
+        <w:rPr>
+          <w:rFonts w:ascii="Arial" w:hAnsi="Arial" w:cs="Arial"/>
+          <w:sz w:val="24"/>
+          <w:szCs w:val="24"/>
+          <w:lang w:val="ru-RU"/>
+        </w:rPr>
+      </w:pPr>
+    </w:p>
+    <w:p>
+      <w:pPr>
+        <w:pStyle w:val="ListParagraph"/>
+        <w:rPr>
+          <w:rFonts w:ascii="Arial" w:hAnsi="Arial" w:cs="Arial"/>
+          <w:sz w:val="24"/>
+          <w:szCs w:val="24"/>
+          <w:lang w:val="ru-RU"/>
+        </w:rPr>
+      </w:pPr>
+    </w:p>
+    <w:p>
+      <w:pPr>
+        <w:pStyle w:val="ListParagraph"/>
+        <w:rPr>
+          <w:rFonts w:ascii="Arial" w:hAnsi="Arial" w:cs="Arial"/>
+          <w:sz w:val="24"/>
+          <w:szCs w:val="24"/>
+          <w:lang w:val="ru-RU"/>
+        </w:rPr>
+      </w:pPr>
+    </w:p>
+    <w:p>
+      <w:pPr>
+        <w:rPr>
+          <w:rFonts w:ascii="Arial" w:hAnsi="Arial" w:cs="Arial"/>
+          <w:sz w:val="24"/>
+          <w:szCs w:val="24"/>
+          <w:lang w:val="ru-RU"/>
+        </w:rPr>
+      </w:pPr>
+    </w:p>
+    <w:p>
+      <w:pPr>
+        <w:pStyle w:val="ListParagraph"/>
+        <w:numPr>
+          <w:ilvl w:val="0"/>
+          <w:numId w:val="1"/>
+        </w:numPr>
+        <w:rPr>
+          <w:rFonts w:ascii="Arial" w:hAnsi="Arial" w:cs="Arial"/>
+          <w:sz w:val="24"/>
+          <w:szCs w:val="24"/>
+          <w:lang w:val="ru-RU"/>
+        </w:rPr>
+      </w:pPr>
+      <w:r>
+        <w:rPr>
+          <w:rFonts w:ascii="Arial" w:hAnsi="Arial" w:cs="Arial"/>
+          <w:sz w:val="24"/>
+          <w:szCs w:val="24"/>
+          <w:lang w:val="ru-RU"/>
+        </w:rPr>
+        <w:lastRenderedPageBreak/>
+        <w:t>В верхней части сайта есть кнопка перенаправления на главную страницу. Далее идет уведомление, оно будет меняться при входе пользователя в систему или нет. Далее это место для пользователя, ищущего тему по определенному тегу. Если пользователь не авторизуется, отобразятся 2 кнопки «Войти» и «Зарегистрироваться». При входе пользователя в систему будут отображаться кнопки «Создать новую тему», «Информация о пользователе», «Выйти из системы».</w:t>
+      </w:r>
+    </w:p>
+    <w:p>
+      <w:pPr>
+        <w:ind w:left="360"/>
+        <w:rPr>
+          <w:rFonts w:ascii="Arial" w:hAnsi="Arial" w:cs="Arial"/>
+          <w:sz w:val="24"/>
+          <w:szCs w:val="24"/>
+          <w:lang w:val="ru-RU"/>
+        </w:rPr>
+      </w:pPr>
+    </w:p>
+    <w:p>
+      <w:pPr>
+        <w:pStyle w:val="ListParagraph"/>
+        <w:numPr>
+          <w:ilvl w:val="0"/>
+          <w:numId w:val="1"/>
+        </w:numPr>
+        <w:rPr>
+          <w:rFonts w:ascii="Arial" w:hAnsi="Arial" w:cs="Arial"/>
+          <w:sz w:val="24"/>
+          <w:szCs w:val="24"/>
+          <w:lang w:val="ru-RU"/>
+        </w:rPr>
+      </w:pPr>
+      <w:r>
+        <w:rPr>
+          <w:rFonts w:ascii="Arial" w:hAnsi="Arial" w:cs="Arial"/>
+          <w:sz w:val="24"/>
+          <w:szCs w:val="24"/>
+          <w:lang w:val="ru-RU"/>
+        </w:rPr>
+        <w:t>На главной странице есть 2 таблицы</w:t>
+      </w:r>
+    </w:p>
+    <w:p>
+      <w:pPr>
+        <w:pStyle w:val="ListParagraph"/>
+        <w:numPr>
+          <w:ilvl w:val="1"/>
+          <w:numId w:val="1"/>
+        </w:numPr>
+        <w:rPr>
+          <w:rFonts w:ascii="Arial" w:hAnsi="Arial" w:cs="Arial"/>
+          <w:sz w:val="24"/>
+          <w:szCs w:val="24"/>
+          <w:lang w:val="ru-RU"/>
+        </w:rPr>
+      </w:pPr>
+      <w:r>
+        <w:rPr>
+          <w:rFonts w:ascii="Arial" w:hAnsi="Arial" w:cs="Arial"/>
+          <w:sz w:val="24"/>
+          <w:szCs w:val="24"/>
+          <w:lang w:val="ru-RU"/>
+        </w:rPr>
+        <w:t>Первый показывает все темы, написанные пользователем. Каждый ряд - это каждый тем. Первый столбец является тегом тем. При нажатии будет перенаправлен на страницу, на которой показаны все темы с этим тегом. Второй столбец - это заголовок темы, щелкающий для отображения всей этой темы (содержимое, комментарии, ...). Следующий столбец - «upvote», если кому-либо нравится тем, «upvote» будет увеличиваться, в противном случае «upvote» будет уменьшаться. Следующий столбец - количество комментариев в этой теме. Последний столбец - автор, который пишет эту тему. Нажав, чтобы показать эту информацию пользователя.</w:t>
+      </w:r>
+    </w:p>
+    <w:p>
+      <w:pPr>
+        <w:pStyle w:val="ListParagraph"/>
+        <w:ind w:left="1440"/>
+        <w:rPr>
+          <w:rFonts w:ascii="Arial" w:hAnsi="Arial" w:cs="Arial"/>
+          <w:sz w:val="24"/>
+          <w:szCs w:val="24"/>
+          <w:lang w:val="ru-RU"/>
+        </w:rPr>
+      </w:pPr>
+    </w:p>
+    <w:p>
+      <w:pPr>
+        <w:pStyle w:val="ListParagraph"/>
+        <w:numPr>
+          <w:ilvl w:val="1"/>
+          <w:numId w:val="1"/>
+        </w:numPr>
+        <w:rPr>
+          <w:rFonts w:ascii="Arial" w:hAnsi="Arial" w:cs="Arial"/>
+          <w:sz w:val="24"/>
+          <w:szCs w:val="24"/>
+          <w:lang w:val="ru-RU"/>
+        </w:rPr>
+      </w:pPr>
+      <w:r>
+        <w:rPr>
+          <w:rFonts w:ascii="Arial" w:hAnsi="Arial" w:cs="Arial"/>
+          <w:sz w:val="24"/>
+          <w:szCs w:val="24"/>
+          <w:lang w:val="ru-RU"/>
+        </w:rPr>
+        <w:t>Второй показывает топ 10 трендовых тегов. Нажав на каждый тег, чтобы показать все темы с этим тегом.</w:t>
+      </w:r>
+    </w:p>
+    <w:p>
+      <w:pPr>
+        <w:pStyle w:val="ListParagraph"/>
+        <w:rPr>
+          <w:rFonts w:ascii="Arial" w:hAnsi="Arial" w:cs="Arial"/>
+          <w:sz w:val="24"/>
+          <w:szCs w:val="24"/>
+          <w:lang w:val="ru-RU"/>
+        </w:rPr>
+      </w:pPr>
+    </w:p>
+    <w:p>
+      <w:pPr>
+        <w:pStyle w:val="ListParagraph"/>
+        <w:ind w:left="1440"/>
+        <w:rPr>
+          <w:rFonts w:ascii="Arial" w:hAnsi="Arial" w:cs="Arial"/>
+          <w:sz w:val="24"/>
+          <w:szCs w:val="24"/>
+          <w:lang w:val="ru-RU"/>
+        </w:rPr>
+      </w:pPr>
+    </w:p>
+    <w:p>
+      <w:pPr>
+        <w:pStyle w:val="ListParagraph"/>
+        <w:numPr>
+          <w:ilvl w:val="0"/>
+          <w:numId w:val="1"/>
+        </w:numPr>
+        <w:rPr>
+          <w:rFonts w:ascii="Arial" w:hAnsi="Arial" w:cs="Arial"/>
+          <w:sz w:val="24"/>
+          <w:szCs w:val="24"/>
+          <w:lang w:val="ru-RU"/>
+        </w:rPr>
+      </w:pPr>
+      <w:r>
+        <w:rPr>
+          <w:rFonts w:ascii="Arial" w:hAnsi="Arial" w:cs="Arial"/>
+          <w:sz w:val="24"/>
+          <w:szCs w:val="24"/>
+          <w:lang w:val="ru-RU"/>
+        </w:rPr>
+        <w:t xml:space="preserve"> </w:t>
+      </w:r>
+      <w:r>
+        <w:rPr>
+          <w:rFonts w:ascii="Arial" w:hAnsi="Arial" w:cs="Arial"/>
+          <w:sz w:val="24"/>
+          <w:szCs w:val="24"/>
+        </w:rPr>
+        <w:t>K</w:t>
+      </w:r>
+      <w:r>
+        <w:rPr>
+          <w:rFonts w:ascii="Arial" w:hAnsi="Arial" w:cs="Arial"/>
+          <w:sz w:val="24"/>
+          <w:szCs w:val="24"/>
+          <w:lang w:val="ru-RU"/>
+        </w:rPr>
+        <w:t>ак это устроен</w:t>
+      </w:r>
+      <w:r>
+        <w:rPr>
+          <w:rFonts w:ascii="Arial" w:hAnsi="Arial" w:cs="Arial"/>
+          <w:sz w:val="24"/>
+          <w:szCs w:val="24"/>
+        </w:rPr>
+        <w:t>o</w:t>
+      </w:r>
+    </w:p>
+    <w:p>
+      <w:pPr>
+        <w:pStyle w:val="ListParagraph"/>
+        <w:numPr>
+          <w:ilvl w:val="1"/>
+          <w:numId w:val="1"/>
+        </w:numPr>
+        <w:rPr>
+          <w:rFonts w:ascii="Arial" w:hAnsi="Arial" w:cs="Arial"/>
+          <w:sz w:val="24"/>
+          <w:szCs w:val="24"/>
+          <w:lang w:val="ru-RU"/>
+        </w:rPr>
+      </w:pPr>
+      <w:r>
+        <w:rPr>
+          <w:rFonts w:ascii="Arial" w:hAnsi="Arial" w:cs="Arial"/>
+          <w:sz w:val="24"/>
+          <w:szCs w:val="24"/>
+          <w:lang w:val="ru-RU"/>
+        </w:rPr>
+        <w:t>Используя HTML и CSS для создания и организации</w:t>
+      </w:r>
+    </w:p>
+    <w:p>
+      <w:pPr>
+        <w:pStyle w:val="ListParagraph"/>
+        <w:numPr>
+          <w:ilvl w:val="1"/>
+          <w:numId w:val="1"/>
+        </w:numPr>
+        <w:rPr>
+          <w:rFonts w:ascii="Arial" w:hAnsi="Arial" w:cs="Arial"/>
+          <w:sz w:val="24"/>
+          <w:szCs w:val="24"/>
+          <w:lang w:val="ru-RU"/>
+        </w:rPr>
+      </w:pPr>
+      <w:r>
+        <w:rPr>
+          <w:rFonts w:ascii="Arial" w:hAnsi="Arial" w:cs="Arial"/>
+          <w:sz w:val="24"/>
+          <w:szCs w:val="24"/>
+          <w:lang w:val="ru-RU"/>
+        </w:rPr>
+        <w:t xml:space="preserve">Используя JavaScript для доступа к </w:t>
+      </w:r>
+      <w:r>
+        <w:rPr>
+          <w:rFonts w:ascii="Arial" w:hAnsi="Arial" w:cs="Arial"/>
+          <w:sz w:val="24"/>
+          <w:szCs w:val="24"/>
+        </w:rPr>
+        <w:t>HTML</w:t>
+      </w:r>
+      <w:r>
+        <w:rPr>
+          <w:rFonts w:ascii="Arial" w:hAnsi="Arial" w:cs="Arial"/>
+          <w:sz w:val="24"/>
+          <w:szCs w:val="24"/>
+          <w:lang w:val="ru-RU"/>
+        </w:rPr>
+        <w:t xml:space="preserve"> элементу </w:t>
+      </w:r>
+      <w:r>
+        <w:rPr>
+          <w:rFonts w:ascii="Arial" w:hAnsi="Arial" w:cs="Arial"/>
+          <w:sz w:val="24"/>
+          <w:szCs w:val="24"/>
+          <w:lang w:val="ru-RU"/>
+        </w:rPr>
+        <w:t>–</w:t>
+      </w:r>
+      <w:r>
+        <w:rPr>
+          <w:rFonts w:ascii="Arial" w:hAnsi="Arial" w:cs="Arial"/>
+          <w:sz w:val="24"/>
+          <w:szCs w:val="24"/>
+          <w:lang w:val="ru-RU"/>
+        </w:rPr>
+        <w:t xml:space="preserve"> DOM</w:t>
+      </w:r>
+    </w:p>
+    <w:p>
+      <w:pPr>
+        <w:pStyle w:val="ListParagraph"/>
+        <w:numPr>
+          <w:ilvl w:val="1"/>
+          <w:numId w:val="1"/>
+        </w:numPr>
+        <w:rPr>
+          <w:rFonts w:ascii="Arial" w:hAnsi="Arial" w:cs="Arial"/>
+          <w:sz w:val="24"/>
+          <w:szCs w:val="24"/>
+          <w:lang w:val="ru-RU"/>
+        </w:rPr>
+      </w:pPr>
+      <w:r>
+        <w:rPr>
+          <w:rFonts w:ascii="Arial" w:hAnsi="Arial" w:cs="Arial"/>
+          <w:sz w:val="24"/>
+          <w:szCs w:val="24"/>
+          <w:lang w:val="ru-RU"/>
+        </w:rPr>
+        <w:t>Используя xmlHttpRequest для доступа к базе данных.</w:t>
+      </w:r>
+    </w:p>
+    <w:p>
+      <w:pPr>
+        <w:pStyle w:val="ListParagraph"/>
+        <w:ind w:left="1440"/>
+        <w:rPr>
+          <w:rFonts w:ascii="Arial" w:hAnsi="Arial" w:cs="Arial"/>
+          <w:sz w:val="24"/>
+          <w:szCs w:val="24"/>
+          <w:lang w:val="ru-RU"/>
+        </w:rPr>
+      </w:pPr>
+    </w:p>
+    <w:p>
+      <w:pPr>
+        <w:rPr>
+          <w:rFonts w:ascii="Arial" w:hAnsi="Arial" w:cs="Arial"/>
+          <w:sz w:val="24"/>
+          <w:szCs w:val="24"/>
+          <w:lang w:val="ru-RU"/>
+        </w:rPr>
+      </w:pPr>
+    </w:p>
+    <w:p>
+      <w:pPr>
+        <w:rPr>
+          <w:rFonts w:ascii="Arial" w:hAnsi="Arial" w:cs="Arial"/>
+          <w:sz w:val="24"/>
+          <w:szCs w:val="24"/>
+          <w:lang w:val="ru-RU"/>
+        </w:rPr>
+      </w:pPr>
+    </w:p>
+    <w:p>
+      <w:pPr>
+        <w:rPr>
+          <w:rFonts w:ascii="Arial" w:hAnsi="Arial" w:cs="Arial"/>
+          <w:sz w:val="24"/>
+          <w:szCs w:val="24"/>
+          <w:lang w:val="ru-RU"/>
+        </w:rPr>
+      </w:pPr>
+    </w:p>
+    <w:p>
+      <w:pPr>
+        <w:rPr>
+          <w:rFonts w:ascii="Arial" w:hAnsi="Arial" w:cs="Arial"/>
+          <w:sz w:val="24"/>
+          <w:szCs w:val="24"/>
+          <w:lang w:val="ru-RU"/>
+        </w:rPr>
+      </w:pPr>
+    </w:p>
+    <w:p>
+      <w:pPr>
+        <w:rPr>
+          <w:rFonts w:ascii="Arial" w:hAnsi="Arial" w:cs="Arial"/>
+          <w:sz w:val="24"/>
+          <w:szCs w:val="24"/>
+          <w:lang w:val="ru-RU"/>
+        </w:rPr>
+      </w:pPr>
+    </w:p>
+    <w:p>
+      <w:pPr>
+        <w:rPr>
+          <w:rFonts w:ascii="Arial" w:hAnsi="Arial" w:cs="Arial"/>
+          <w:sz w:val="24"/>
+          <w:szCs w:val="24"/>
+        </w:rPr>
+      </w:pPr>
+    </w:p>
+    <w:p>
+      <w:pPr>
+        <w:rPr>
+          <w:rFonts w:ascii="Arial" w:hAnsi="Arial" w:cs="Arial"/>
+          <w:sz w:val="24"/>
+          <w:szCs w:val="24"/>
+        </w:rPr>
+      </w:pPr>
+    </w:p>
+    <w:p>
+      <w:pPr>
+        <w:rPr>
+          <w:rFonts w:ascii="Arial" w:hAnsi="Arial" w:cs="Arial"/>
+          <w:sz w:val="24"/>
+          <w:szCs w:val="24"/>
+        </w:rPr>
+      </w:pPr>
+    </w:p>
+    <w:p>
+      <w:pPr>
+        <w:rPr>
+          <w:rFonts w:ascii="Arial" w:hAnsi="Arial" w:cs="Arial"/>
+          <w:sz w:val="24"/>
+          <w:szCs w:val="24"/>
+          <w:lang w:val="ru-RU"/>
+        </w:rPr>
+      </w:pPr>
+      <w:r>
+        <w:rPr>
+          <w:rFonts w:ascii="Arial" w:hAnsi="Arial" w:cs="Arial"/>
+          <w:sz w:val="24"/>
+          <w:szCs w:val="24"/>
+        </w:rPr>
+        <w:lastRenderedPageBreak/>
+        <w:t>2</w:t>
+      </w:r>
+      <w:r>
+        <w:rPr>
+          <w:rFonts w:ascii="Arial" w:hAnsi="Arial" w:cs="Arial"/>
+          <w:sz w:val="24"/>
+          <w:szCs w:val="24"/>
+          <w:lang w:val="ru-RU"/>
+        </w:rPr>
+        <w:t>:  Страница для входа пользователя</w:t>
+      </w:r>
+    </w:p>
+    <w:p>
+      <w:pPr>
+        <w:rPr>
+          <w:rFonts w:ascii="Arial" w:hAnsi="Arial" w:cs="Arial"/>
+          <w:noProof/>
+          <w:sz w:val="24"/>
+          <w:szCs w:val="24"/>
+          <w:lang w:val="ru-RU"/>
+        </w:rPr>
+      </w:pPr>
+      <w:r>
+        <w:rPr>
+          <w:rFonts w:ascii="Arial" w:hAnsi="Arial" w:cs="Arial"/>
+          <w:noProof/>
+          <w:sz w:val="24"/>
+          <w:szCs w:val="24"/>
+          <w:lang w:val="ru-RU"/>
+        </w:rPr>
+        <w:drawing>
+          <wp:inline distT="0" distB="0" distL="0" distR="0" wp14:anchorId="74C0E478" wp14:editId="6B055620">
+            <wp:extent cx="6824900" cy="3441940"/>
+            <wp:effectExtent l="0" t="0" r="0" b="6350"/>
+            <wp:docPr id="3" name="Picture 3"/>
+            <wp:cNvGraphicFramePr>
+              <a:graphicFrameLocks xmlns:a="http://schemas.openxmlformats.org/drawingml/2006/main" noChangeAspect="1"/>
+            </wp:cNvGraphicFramePr>
+            <a:graphic xmlns:a="http://schemas.openxmlformats.org/drawingml/2006/main">
+              <a:graphicData uri="http://schemas.openxmlformats.org/drawingml/2006/picture">
+                <pic:pic xmlns:pic="http://schemas.openxmlformats.org/drawingml/2006/picture">
+                  <pic:nvPicPr>
+                    <pic:cNvPr id="3" name="login.PNG"/>
+                    <pic:cNvPicPr/>
+                  </pic:nvPicPr>
+                  <pic:blipFill>
+                    <a:blip r:embed="rId7">
+                      <a:extLst>
+                        <a:ext uri="{28A0092B-C50C-407E-A947-70E740481C1C}">
+                          <a14:useLocalDpi xmlns:a14="http://schemas.microsoft.com/office/drawing/2010/main" val="0"/>
+                        </a:ext>
+                      </a:extLst>
+                    </a:blip>
+                    <a:stretch>
+                      <a:fillRect/>
+                    </a:stretch>
+                  </pic:blipFill>
+                  <pic:spPr>
+                    <a:xfrm>
+                      <a:off x="0" y="0"/>
+                      <a:ext cx="6949879" cy="3504970"/>
+                    </a:xfrm>
+                    <a:prstGeom prst="rect">
+                      <a:avLst/>
+                    </a:prstGeom>
+                  </pic:spPr>
+                </pic:pic>
+              </a:graphicData>
+            </a:graphic>
+          </wp:inline>
+        </w:drawing>
+      </w:r>
+    </w:p>
+    <w:p>
+      <w:pPr>
+        <w:rPr>
+          <w:rFonts w:ascii="Arial" w:hAnsi="Arial" w:cs="Arial"/>
+          <w:noProof/>
+          <w:sz w:val="24"/>
+          <w:szCs w:val="24"/>
+          <w:lang w:val="ru-RU"/>
+        </w:rPr>
+      </w:pPr>
+    </w:p>
+    <w:p>
+      <w:pPr>
+        <w:pStyle w:val="ListParagraph"/>
+        <w:numPr>
+          <w:ilvl w:val="0"/>
+          <w:numId w:val="1"/>
+        </w:numPr>
+        <w:tabs>
+          <w:tab w:val="left" w:pos="1234"/>
+        </w:tabs>
+        <w:rPr>
+          <w:rFonts w:ascii="Arial" w:hAnsi="Arial" w:cs="Arial"/>
+          <w:sz w:val="24"/>
+          <w:szCs w:val="24"/>
+          <w:lang w:val="ru-RU"/>
+        </w:rPr>
+      </w:pPr>
+      <w:r>
+        <w:rPr>
+          <w:rFonts w:ascii="Arial" w:hAnsi="Arial" w:cs="Arial"/>
+          <w:sz w:val="24"/>
+          <w:szCs w:val="24"/>
+          <w:lang w:val="ru-RU"/>
+        </w:rPr>
+        <w:t xml:space="preserve">Это </w:t>
+      </w:r>
+      <w:r>
+        <w:rPr>
+          <w:rFonts w:ascii="Arial" w:hAnsi="Arial" w:cs="Arial"/>
+          <w:sz w:val="24"/>
+          <w:szCs w:val="24"/>
+        </w:rPr>
+        <w:t>HTML</w:t>
+      </w:r>
+      <w:r>
+        <w:rPr>
+          <w:rFonts w:ascii="Arial" w:hAnsi="Arial" w:cs="Arial"/>
+          <w:sz w:val="24"/>
+          <w:szCs w:val="24"/>
+          <w:lang w:val="ru-RU"/>
+        </w:rPr>
+        <w:t>-тег «</w:t>
+      </w:r>
+      <w:r>
+        <w:rPr>
+          <w:rFonts w:ascii="Arial" w:hAnsi="Arial" w:cs="Arial"/>
+          <w:sz w:val="24"/>
+          <w:szCs w:val="24"/>
+        </w:rPr>
+        <w:t>form</w:t>
+      </w:r>
+      <w:r>
+        <w:rPr>
+          <w:rFonts w:ascii="Arial" w:hAnsi="Arial" w:cs="Arial"/>
+          <w:sz w:val="24"/>
+          <w:szCs w:val="24"/>
+          <w:lang w:val="ru-RU"/>
+        </w:rPr>
+        <w:t xml:space="preserve">». С помощью </w:t>
+      </w:r>
+      <w:r>
+        <w:rPr>
+          <w:rFonts w:ascii="Arial" w:hAnsi="Arial" w:cs="Arial"/>
+          <w:sz w:val="24"/>
+          <w:szCs w:val="24"/>
+        </w:rPr>
+        <w:t>HTTP</w:t>
+      </w:r>
+      <w:r>
+        <w:rPr>
+          <w:rFonts w:ascii="Arial" w:hAnsi="Arial" w:cs="Arial"/>
+          <w:sz w:val="24"/>
+          <w:szCs w:val="24"/>
+          <w:lang w:val="ru-RU"/>
+        </w:rPr>
+        <w:t>-метода «</w:t>
+      </w:r>
+      <w:r>
+        <w:rPr>
+          <w:rFonts w:ascii="Arial" w:hAnsi="Arial" w:cs="Arial"/>
+          <w:sz w:val="24"/>
+          <w:szCs w:val="24"/>
+        </w:rPr>
+        <w:t>POST</w:t>
+      </w:r>
+      <w:r>
+        <w:rPr>
+          <w:rFonts w:ascii="Arial" w:hAnsi="Arial" w:cs="Arial"/>
+          <w:sz w:val="24"/>
+          <w:szCs w:val="24"/>
+          <w:lang w:val="ru-RU"/>
+        </w:rPr>
+        <w:t xml:space="preserve">» для отправки </w:t>
+      </w:r>
+      <w:r>
+        <w:rPr>
+          <w:rFonts w:ascii="Arial" w:hAnsi="Arial" w:cs="Arial"/>
+          <w:sz w:val="24"/>
+          <w:szCs w:val="24"/>
+          <w:lang w:val="ru-RU"/>
+        </w:rPr>
+        <w:t>данных пользователя</w:t>
+      </w:r>
+      <w:r>
+        <w:rPr>
+          <w:rFonts w:ascii="Arial" w:hAnsi="Arial" w:cs="Arial"/>
+          <w:sz w:val="24"/>
+          <w:szCs w:val="24"/>
+          <w:lang w:val="ru-RU"/>
+        </w:rPr>
+        <w:t xml:space="preserve"> </w:t>
+      </w:r>
+      <w:r>
+        <w:rPr>
+          <w:rFonts w:ascii="Arial" w:hAnsi="Arial" w:cs="Arial"/>
+          <w:sz w:val="24"/>
+          <w:szCs w:val="24"/>
+          <w:lang w:val="ru-RU"/>
+        </w:rPr>
+        <w:t>на сервер.</w:t>
+      </w:r>
+    </w:p>
+    <w:p>
+      <w:pPr>
+        <w:pStyle w:val="ListParagraph"/>
+        <w:numPr>
+          <w:ilvl w:val="0"/>
+          <w:numId w:val="1"/>
+        </w:numPr>
+        <w:tabs>
+          <w:tab w:val="left" w:pos="1234"/>
+        </w:tabs>
+        <w:rPr>
+          <w:rFonts w:ascii="Arial" w:hAnsi="Arial" w:cs="Arial"/>
+          <w:sz w:val="24"/>
+          <w:szCs w:val="24"/>
+          <w:lang w:val="ru-RU"/>
+        </w:rPr>
+      </w:pPr>
+      <w:r>
+        <w:rPr>
+          <w:rFonts w:ascii="Arial" w:hAnsi="Arial" w:cs="Arial"/>
+          <w:sz w:val="24"/>
+          <w:szCs w:val="24"/>
+          <w:lang w:val="ru-RU"/>
+        </w:rPr>
+        <w:t>Я обновил "onsubmit" на этой "форме". Так что этот бр</w:t>
+      </w:r>
+      <w:r>
+        <w:rPr>
+          <w:rFonts w:ascii="Arial" w:hAnsi="Arial" w:cs="Arial"/>
+          <w:sz w:val="24"/>
+          <w:szCs w:val="24"/>
+        </w:rPr>
+        <w:t>a</w:t>
+      </w:r>
+      <w:r>
+        <w:rPr>
+          <w:rFonts w:ascii="Arial" w:hAnsi="Arial" w:cs="Arial"/>
+          <w:sz w:val="24"/>
+          <w:szCs w:val="24"/>
+          <w:lang w:val="ru-RU"/>
+        </w:rPr>
+        <w:t>узер заметит, если пользователь напишет неправильно.</w:t>
+      </w:r>
+    </w:p>
+    <w:p>
+      <w:pPr>
+        <w:tabs>
+          <w:tab w:val="left" w:pos="1234"/>
+        </w:tabs>
+        <w:rPr>
+          <w:rFonts w:ascii="Arial" w:hAnsi="Arial" w:cs="Arial"/>
+          <w:sz w:val="24"/>
+          <w:szCs w:val="24"/>
+          <w:lang w:val="ru-RU"/>
+        </w:rPr>
+      </w:pPr>
+      <w:r>
+        <w:rPr>
+          <w:rFonts w:ascii="Arial" w:hAnsi="Arial" w:cs="Arial"/>
+          <w:sz w:val="24"/>
+          <w:szCs w:val="24"/>
+        </w:rPr>
+        <w:t>K</w:t>
+      </w:r>
+      <w:r>
+        <w:rPr>
+          <w:rFonts w:ascii="Arial" w:hAnsi="Arial" w:cs="Arial"/>
+          <w:sz w:val="24"/>
+          <w:szCs w:val="24"/>
+          <w:lang w:val="ru-RU"/>
+        </w:rPr>
+        <w:t>огда пользователь пишет пароль не правильно</w:t>
+      </w:r>
+      <w:r>
+        <w:rPr>
+          <w:rFonts w:ascii="Arial" w:hAnsi="Arial" w:cs="Arial"/>
+          <w:sz w:val="24"/>
+          <w:szCs w:val="24"/>
+          <w:lang w:val="ru-RU"/>
+        </w:rPr>
+        <w:t xml:space="preserve"> :</w:t>
+      </w:r>
+    </w:p>
+    <w:p>
+      <w:pPr>
+        <w:tabs>
+          <w:tab w:val="left" w:pos="1234"/>
+        </w:tabs>
+        <w:rPr>
+          <w:rFonts w:ascii="Arial" w:hAnsi="Arial" w:cs="Arial"/>
+          <w:sz w:val="24"/>
+          <w:szCs w:val="24"/>
+          <w:lang w:val="ru-RU"/>
+        </w:rPr>
+      </w:pPr>
+      <w:r>
+        <w:rPr>
+          <w:rFonts w:ascii="Arial" w:hAnsi="Arial" w:cs="Arial"/>
+          <w:noProof/>
+          <w:sz w:val="24"/>
+          <w:szCs w:val="24"/>
+          <w:lang w:val="ru-RU"/>
+        </w:rPr>
+        <w:drawing>
+          <wp:inline distT="0" distB="0" distL="0" distR="0" wp14:anchorId="7E453CD1" wp14:editId="23D15E31">
+            <wp:extent cx="6029864" cy="2803265"/>
+            <wp:effectExtent l="0" t="0" r="0" b="0"/>
+            <wp:docPr id="5" name="Picture 5"/>
+            <wp:cNvGraphicFramePr>
+              <a:graphicFrameLocks xmlns:a="http://schemas.openxmlformats.org/drawingml/2006/main" noChangeAspect="1"/>
+            </wp:cNvGraphicFramePr>
+            <a:graphic xmlns:a="http://schemas.openxmlformats.org/drawingml/2006/main">
+              <a:graphicData uri="http://schemas.openxmlformats.org/drawingml/2006/picture">
+                <pic:pic xmlns:pic="http://schemas.openxmlformats.org/drawingml/2006/picture">
+                  <pic:nvPicPr>
+                    <pic:cNvPr id="5" name="error_login.PNG"/>
+                    <pic:cNvPicPr/>
+                  </pic:nvPicPr>
+                  <pic:blipFill>
+                    <a:blip r:embed="rId8" cstate="print">
+                      <a:extLst>
+                        <a:ext uri="{28A0092B-C50C-407E-A947-70E740481C1C}">
+                          <a14:useLocalDpi xmlns:a14="http://schemas.microsoft.com/office/drawing/2010/main" val="0"/>
+                        </a:ext>
+                      </a:extLst>
+                    </a:blip>
+                    <a:stretch>
+                      <a:fillRect/>
+                    </a:stretch>
+                  </pic:blipFill>
+                  <pic:spPr>
+                    <a:xfrm>
+                      <a:off x="0" y="0"/>
+                      <a:ext cx="6103202" cy="2837360"/>
+                    </a:xfrm>
+                    <a:prstGeom prst="rect">
+                      <a:avLst/>
+                    </a:prstGeom>
+                  </pic:spPr>
+                </pic:pic>
+              </a:graphicData>
+            </a:graphic>
+          </wp:inline>
+        </w:drawing>
+      </w:r>
+    </w:p>
+    <w:p>
+      <w:pPr>
+        <w:tabs>
+          <w:tab w:val="left" w:pos="1234"/>
+        </w:tabs>
+        <w:rPr>
+          <w:rFonts w:ascii="Arial" w:hAnsi="Arial" w:cs="Arial"/>
+          <w:sz w:val="24"/>
+          <w:szCs w:val="24"/>
+          <w:lang w:val="ru-RU"/>
+        </w:rPr>
+      </w:pPr>
+      <w:r>
+        <w:rPr>
+          <w:rFonts w:ascii="Arial" w:hAnsi="Arial" w:cs="Arial"/>
+          <w:sz w:val="24"/>
+          <w:szCs w:val="24"/>
+        </w:rPr>
+        <w:lastRenderedPageBreak/>
+        <w:t>3: C</w:t>
+      </w:r>
+      <w:r>
+        <w:rPr>
+          <w:rFonts w:ascii="Arial" w:hAnsi="Arial" w:cs="Arial"/>
+          <w:sz w:val="24"/>
+          <w:szCs w:val="24"/>
+        </w:rPr>
+        <w:t>траница для регистрации пользователя</w:t>
+      </w:r>
+    </w:p>
+    <w:p>
+      <w:pPr>
+        <w:tabs>
+          <w:tab w:val="left" w:pos="1234"/>
+        </w:tabs>
+        <w:rPr>
+          <w:rFonts w:ascii="Arial" w:hAnsi="Arial" w:cs="Arial"/>
+          <w:noProof/>
+          <w:sz w:val="24"/>
+          <w:szCs w:val="24"/>
+        </w:rPr>
+      </w:pPr>
+      <w:r>
+        <w:rPr>
+          <w:rFonts w:ascii="Arial" w:hAnsi="Arial" w:cs="Arial"/>
+          <w:noProof/>
+          <w:sz w:val="24"/>
+          <w:szCs w:val="24"/>
+        </w:rPr>
+        <w:drawing>
+          <wp:inline distT="0" distB="0" distL="0" distR="0" wp14:anchorId="31785F13" wp14:editId="7C0EDFB9">
+            <wp:extent cx="6805836" cy="5305245"/>
+            <wp:effectExtent l="0" t="0" r="0" b="0"/>
+            <wp:docPr id="4" name="Picture 4"/>
+            <wp:cNvGraphicFramePr>
+              <a:graphicFrameLocks xmlns:a="http://schemas.openxmlformats.org/drawingml/2006/main" noChangeAspect="1"/>
+            </wp:cNvGraphicFramePr>
+            <a:graphic xmlns:a="http://schemas.openxmlformats.org/drawingml/2006/main">
+              <a:graphicData uri="http://schemas.openxmlformats.org/drawingml/2006/picture">
+                <pic:pic xmlns:pic="http://schemas.openxmlformats.org/drawingml/2006/picture">
+                  <pic:nvPicPr>
+                    <pic:cNvPr id="4" name="signup.PNG"/>
+                    <pic:cNvPicPr/>
+                  </pic:nvPicPr>
+                  <pic:blipFill>
+                    <a:blip r:embed="rId9">
+                      <a:extLst>
+                        <a:ext uri="{28A0092B-C50C-407E-A947-70E740481C1C}">
+                          <a14:useLocalDpi xmlns:a14="http://schemas.microsoft.com/office/drawing/2010/main" val="0"/>
+                        </a:ext>
+                      </a:extLst>
+                    </a:blip>
+                    <a:stretch>
+                      <a:fillRect/>
+                    </a:stretch>
+                  </pic:blipFill>
+                  <pic:spPr>
+                    <a:xfrm>
+                      <a:off x="0" y="0"/>
+                      <a:ext cx="6851402" cy="5340764"/>
+                    </a:xfrm>
+                    <a:prstGeom prst="rect">
+                      <a:avLst/>
+                    </a:prstGeom>
+                  </pic:spPr>
+                </pic:pic>
+              </a:graphicData>
+            </a:graphic>
+          </wp:inline>
+        </w:drawing>
+      </w:r>
+    </w:p>
+    <w:p>
+      <w:pPr>
+        <w:pStyle w:val="ListParagraph"/>
+        <w:rPr>
+          <w:rFonts w:ascii="Arial" w:hAnsi="Arial" w:cs="Arial"/>
+          <w:sz w:val="24"/>
+          <w:szCs w:val="24"/>
+          <w:lang w:val="ru-RU"/>
+        </w:rPr>
+      </w:pPr>
+    </w:p>
+    <w:p>
+      <w:pPr>
+        <w:pStyle w:val="ListParagraph"/>
+        <w:numPr>
+          <w:ilvl w:val="0"/>
+          <w:numId w:val="1"/>
+        </w:numPr>
+        <w:rPr>
+          <w:rFonts w:ascii="Arial" w:hAnsi="Arial" w:cs="Arial"/>
+          <w:sz w:val="24"/>
+          <w:szCs w:val="24"/>
+          <w:lang w:val="ru-RU"/>
+        </w:rPr>
+      </w:pPr>
+      <w:r>
+        <w:rPr>
+          <w:rFonts w:ascii="Arial" w:hAnsi="Arial" w:cs="Arial"/>
+          <w:sz w:val="24"/>
+          <w:szCs w:val="24"/>
+          <w:lang w:val="ru-RU"/>
+        </w:rPr>
+        <w:t xml:space="preserve">Это похоже на страницу </w:t>
+      </w:r>
+      <w:r>
+        <w:rPr>
+          <w:rFonts w:ascii="Arial" w:hAnsi="Arial" w:cs="Arial"/>
+          <w:sz w:val="24"/>
+          <w:szCs w:val="24"/>
+          <w:lang w:val="ru-RU"/>
+        </w:rPr>
+        <w:t>для входа пользователя</w:t>
+      </w:r>
+    </w:p>
+    <w:p>
+      <w:pPr>
+        <w:pStyle w:val="ListParagraph"/>
+        <w:numPr>
+          <w:ilvl w:val="0"/>
+          <w:numId w:val="1"/>
+        </w:numPr>
+        <w:rPr>
+          <w:rFonts w:ascii="Arial" w:hAnsi="Arial" w:cs="Arial"/>
+          <w:sz w:val="24"/>
+          <w:szCs w:val="24"/>
+          <w:lang w:val="ru-RU"/>
+        </w:rPr>
+      </w:pPr>
+      <w:r>
+        <w:rPr>
+          <w:rFonts w:ascii="Arial" w:hAnsi="Arial" w:cs="Arial"/>
+          <w:sz w:val="24"/>
+          <w:szCs w:val="24"/>
+          <w:lang w:val="ru-RU"/>
+        </w:rPr>
+        <w:t>Я использовал "</w:t>
+      </w:r>
+      <w:r>
+        <w:rPr>
+          <w:rFonts w:ascii="Arial" w:hAnsi="Arial" w:cs="Arial"/>
+          <w:sz w:val="24"/>
+          <w:szCs w:val="24"/>
+        </w:rPr>
+        <w:t>Regex</w:t>
+      </w:r>
+      <w:r>
+        <w:rPr>
+          <w:rFonts w:ascii="Arial" w:hAnsi="Arial" w:cs="Arial"/>
+          <w:sz w:val="24"/>
+          <w:szCs w:val="24"/>
+          <w:lang w:val="ru-RU"/>
+        </w:rPr>
+        <w:t>”</w:t>
+      </w:r>
+      <w:r>
+        <w:rPr>
+          <w:rFonts w:ascii="Arial" w:hAnsi="Arial" w:cs="Arial"/>
+          <w:sz w:val="24"/>
+          <w:szCs w:val="24"/>
+          <w:lang w:val="ru-RU"/>
+        </w:rPr>
+        <w:t xml:space="preserve"> выражение, чтобы применить требование. Какой пользователь должен следовать за ними, чтобы зарегистрироваться</w:t>
+      </w:r>
+    </w:p>
+    <w:p>
+      <w:pPr>
+        <w:rPr>
+          <w:rFonts w:ascii="Arial" w:hAnsi="Arial" w:cs="Arial"/>
+          <w:sz w:val="24"/>
+          <w:szCs w:val="24"/>
+          <w:lang w:val="ru-RU"/>
+        </w:rPr>
+      </w:pPr>
+    </w:p>
+    <w:p>
+      <w:pPr>
+        <w:rPr>
+          <w:rFonts w:ascii="Arial" w:hAnsi="Arial" w:cs="Arial"/>
+          <w:sz w:val="24"/>
+          <w:szCs w:val="24"/>
+          <w:lang w:val="ru-RU"/>
+        </w:rPr>
+      </w:pPr>
+    </w:p>
+    <w:p>
+      <w:pPr>
+        <w:rPr>
+          <w:rFonts w:ascii="Arial" w:hAnsi="Arial" w:cs="Arial"/>
+          <w:sz w:val="24"/>
+          <w:szCs w:val="24"/>
+          <w:lang w:val="ru-RU"/>
+        </w:rPr>
+      </w:pPr>
+    </w:p>
+    <w:p>
+      <w:pPr>
+        <w:rPr>
+          <w:rFonts w:ascii="Arial" w:hAnsi="Arial" w:cs="Arial"/>
+          <w:sz w:val="24"/>
+          <w:szCs w:val="24"/>
+          <w:lang w:val="ru-RU"/>
+        </w:rPr>
+      </w:pPr>
+    </w:p>
+    <w:p>
+      <w:pPr>
+        <w:rPr>
+          <w:rFonts w:ascii="Arial" w:hAnsi="Arial" w:cs="Arial"/>
+          <w:sz w:val="24"/>
+          <w:szCs w:val="24"/>
+          <w:lang w:val="ru-RU"/>
+        </w:rPr>
+      </w:pPr>
+    </w:p>
+    <w:p>
+      <w:pPr>
+        <w:rPr>
+          <w:rFonts w:ascii="Arial" w:hAnsi="Arial" w:cs="Arial"/>
+          <w:sz w:val="24"/>
+          <w:szCs w:val="24"/>
+          <w:lang w:val="ru-RU"/>
+        </w:rPr>
+      </w:pPr>
+    </w:p>
+    <w:p>
+      <w:pPr>
+        <w:rPr>
+          <w:rFonts w:ascii="Arial" w:hAnsi="Arial" w:cs="Arial"/>
+          <w:sz w:val="24"/>
+          <w:szCs w:val="24"/>
+          <w:lang w:val="ru-RU"/>
+        </w:rPr>
+      </w:pPr>
+      <w:r>
+        <w:rPr>
+          <w:rFonts w:ascii="Arial" w:hAnsi="Arial" w:cs="Arial"/>
+          <w:sz w:val="24"/>
+          <w:szCs w:val="24"/>
+          <w:lang w:val="ru-RU"/>
+        </w:rPr>
+        <w:lastRenderedPageBreak/>
+        <w:t xml:space="preserve">4: </w:t>
+      </w:r>
+      <w:r>
+        <w:rPr>
+          <w:rFonts w:ascii="Arial" w:hAnsi="Arial" w:cs="Arial"/>
+          <w:sz w:val="24"/>
+          <w:szCs w:val="24"/>
         </w:rPr>
         <w:t>C</w:t>
       </w:r>
       <w:r>
         <w:rPr>
           <w:rFonts w:ascii="Arial" w:hAnsi="Arial" w:cs="Arial"/>
-          <w:color w:val="000000"/>
-          <w:sz w:val="24"/>
-          <w:szCs w:val="24"/>
-          <w:shd w:val="clear" w:color="auto" w:fill="FFFFFF"/>
-          <w:lang w:val="ru-RU"/>
-        </w:rPr>
-        <w:t xml:space="preserve">++. Так как </w:t>
-      </w:r>
-      <w:r>
-        <w:rPr>
-          <w:rFonts w:ascii="Arial" w:hAnsi="Arial" w:cs="Arial"/>
-          <w:color w:val="000000"/>
-          <w:sz w:val="24"/>
-          <w:szCs w:val="24"/>
-          <w:shd w:val="clear" w:color="auto" w:fill="FFFFFF"/>
-        </w:rPr>
-        <w:t>JavaScript</w:t>
-      </w:r>
-      <w:r>
-        <w:rPr>
-          <w:rFonts w:ascii="Arial" w:hAnsi="Arial" w:cs="Arial"/>
-          <w:color w:val="000000"/>
-          <w:sz w:val="24"/>
-          <w:szCs w:val="24"/>
-          <w:shd w:val="clear" w:color="auto" w:fill="FFFFFF"/>
-          <w:lang w:val="ru-RU"/>
-        </w:rPr>
-        <w:t xml:space="preserve"> поддерживает переменные типы данных, свойства класса не обязательно должны иметь фиксированный тип данных (такой как </w:t>
-      </w:r>
-      <w:r>
-        <w:rPr>
-          <w:rFonts w:ascii="Arial" w:hAnsi="Arial" w:cs="Arial"/>
-          <w:color w:val="000000"/>
-          <w:sz w:val="24"/>
-          <w:szCs w:val="24"/>
-          <w:shd w:val="clear" w:color="auto" w:fill="FFFFFF"/>
-        </w:rPr>
-        <w:t>Boolean</w:t>
-      </w:r>
-      <w:r>
-        <w:rPr>
-          <w:rFonts w:ascii="Arial" w:hAnsi="Arial" w:cs="Arial"/>
-          <w:color w:val="000000"/>
-          <w:sz w:val="24"/>
-          <w:szCs w:val="24"/>
-          <w:shd w:val="clear" w:color="auto" w:fill="FFFFFF"/>
-          <w:lang w:val="ru-RU"/>
-        </w:rPr>
-        <w:t xml:space="preserve"> или </w:t>
-      </w:r>
-      <w:r>
-        <w:rPr>
-          <w:rFonts w:ascii="Arial" w:hAnsi="Arial" w:cs="Arial"/>
-          <w:color w:val="000000"/>
-          <w:sz w:val="24"/>
-          <w:szCs w:val="24"/>
-          <w:shd w:val="clear" w:color="auto" w:fill="FFFFFF"/>
-        </w:rPr>
-        <w:t>string</w:t>
-      </w:r>
-      <w:r>
-        <w:rPr>
-          <w:rFonts w:ascii="Arial" w:hAnsi="Arial" w:cs="Arial"/>
-          <w:color w:val="000000"/>
-          <w:sz w:val="24"/>
-          <w:szCs w:val="24"/>
-          <w:shd w:val="clear" w:color="auto" w:fill="FFFFFF"/>
-          <w:lang w:val="ru-RU"/>
-        </w:rPr>
-        <w:t xml:space="preserve">) и могут меняться в любое время. Более того, объектно-ориентированный </w:t>
-      </w:r>
-      <w:r>
-        <w:rPr>
-          <w:rFonts w:ascii="Arial" w:hAnsi="Arial" w:cs="Arial"/>
-          <w:color w:val="000000"/>
-          <w:sz w:val="24"/>
-          <w:szCs w:val="24"/>
-          <w:shd w:val="clear" w:color="auto" w:fill="FFFFFF"/>
-        </w:rPr>
-        <w:t>JavaScript</w:t>
-      </w:r>
-      <w:r>
-        <w:rPr>
-          <w:rFonts w:ascii="Arial" w:hAnsi="Arial" w:cs="Arial"/>
-          <w:color w:val="000000"/>
-          <w:sz w:val="24"/>
-          <w:szCs w:val="24"/>
-          <w:shd w:val="clear" w:color="auto" w:fill="FFFFFF"/>
-          <w:lang w:val="ru-RU"/>
-        </w:rPr>
-        <w:t xml:space="preserve"> более гибок и эффективен, чем процедурный </w:t>
-      </w:r>
-      <w:r>
-        <w:rPr>
-          <w:rFonts w:ascii="Arial" w:hAnsi="Arial" w:cs="Arial"/>
-          <w:color w:val="000000"/>
-          <w:sz w:val="24"/>
-          <w:szCs w:val="24"/>
-          <w:shd w:val="clear" w:color="auto" w:fill="FFFFFF"/>
-        </w:rPr>
-        <w:t>JavaScript</w:t>
-      </w:r>
-      <w:r>
-        <w:rPr>
-          <w:rFonts w:ascii="Arial" w:hAnsi="Arial" w:cs="Arial"/>
-          <w:color w:val="000000"/>
-          <w:sz w:val="24"/>
-          <w:szCs w:val="24"/>
-          <w:shd w:val="clear" w:color="auto" w:fill="FFFFFF"/>
-          <w:lang w:val="ru-RU"/>
-        </w:rPr>
-        <w:t xml:space="preserve">, так как объекты полностью поддерживают инкапсуляцию и наследование, и полиморфизм реализуется с помощью свойства </w:t>
-      </w:r>
-      <w:r>
-        <w:rPr>
-          <w:rFonts w:ascii="Arial" w:hAnsi="Arial" w:cs="Arial"/>
-          <w:color w:val="000000"/>
-          <w:sz w:val="24"/>
-          <w:szCs w:val="24"/>
-          <w:shd w:val="clear" w:color="auto" w:fill="FFFFFF"/>
-        </w:rPr>
-        <w:t>prototype</w:t>
-      </w:r>
-      <w:r>
-        <w:rPr>
-          <w:rFonts w:ascii="Arial" w:hAnsi="Arial" w:cs="Arial"/>
-          <w:color w:val="000000"/>
-          <w:sz w:val="24"/>
-          <w:szCs w:val="24"/>
-          <w:shd w:val="clear" w:color="auto" w:fill="FFFFFF"/>
-          <w:lang w:val="ru-RU"/>
-        </w:rPr>
-        <w:t>.</w:t>
-      </w:r>
-    </w:p>
-    <w:p>
-      <w:pPr>
-        <w:shd w:val="clear" w:color="auto" w:fill="FFFFFF"/>
-        <w:spacing w:after="0" w:line="240" w:lineRule="auto"/>
-        <w:rPr>
-          <w:rFonts w:ascii="Arial" w:hAnsi="Arial" w:cs="Arial"/>
-          <w:lang w:val="ru-RU"/>
-        </w:rPr>
-      </w:pPr>
-    </w:p>
-    <w:p>
-      <w:pPr>
-        <w:shd w:val="clear" w:color="auto" w:fill="FFFFFF"/>
-        <w:spacing w:after="0" w:line="240" w:lineRule="auto"/>
-        <w:rPr>
-          <w:rFonts w:ascii="Arial" w:hAnsi="Arial" w:cs="Arial"/>
-          <w:sz w:val="24"/>
-          <w:szCs w:val="24"/>
-          <w:lang w:val="ru-RU"/>
-        </w:rPr>
-      </w:pPr>
+          <w:sz w:val="24"/>
+          <w:szCs w:val="24"/>
+          <w:lang w:val="ru-RU"/>
+        </w:rPr>
+        <w:t>траница для пользователя написать новую тему</w:t>
+      </w:r>
+    </w:p>
+    <w:p>
+      <w:pPr>
+        <w:rPr>
+          <w:rFonts w:ascii="Arial" w:hAnsi="Arial" w:cs="Arial"/>
+          <w:noProof/>
+          <w:sz w:val="24"/>
+          <w:szCs w:val="24"/>
+          <w:lang w:val="ru-RU"/>
+        </w:rPr>
+      </w:pPr>
+      <w:r>
+        <w:rPr>
+          <w:rFonts w:ascii="Arial" w:hAnsi="Arial" w:cs="Arial"/>
+          <w:noProof/>
+          <w:sz w:val="24"/>
+          <w:szCs w:val="24"/>
+          <w:lang w:val="ru-RU"/>
+        </w:rPr>
+        <w:drawing>
+          <wp:inline distT="0" distB="0" distL="0" distR="0" wp14:anchorId="679A0C31" wp14:editId="69E9414E">
+            <wp:extent cx="6758064" cy="4649638"/>
+            <wp:effectExtent l="0" t="0" r="5080" b="0"/>
+            <wp:docPr id="6" name="Picture 6"/>
+            <wp:cNvGraphicFramePr>
+              <a:graphicFrameLocks xmlns:a="http://schemas.openxmlformats.org/drawingml/2006/main" noChangeAspect="1"/>
+            </wp:cNvGraphicFramePr>
+            <a:graphic xmlns:a="http://schemas.openxmlformats.org/drawingml/2006/main">
+              <a:graphicData uri="http://schemas.openxmlformats.org/drawingml/2006/picture">
+                <pic:pic xmlns:pic="http://schemas.openxmlformats.org/drawingml/2006/picture">
+                  <pic:nvPicPr>
+                    <pic:cNvPr id="6" name="new-post.PNG"/>
+                    <pic:cNvPicPr/>
+                  </pic:nvPicPr>
+                  <pic:blipFill>
+                    <a:blip r:embed="rId10">
+                      <a:extLst>
+                        <a:ext uri="{28A0092B-C50C-407E-A947-70E740481C1C}">
+                          <a14:useLocalDpi xmlns:a14="http://schemas.microsoft.com/office/drawing/2010/main" val="0"/>
+                        </a:ext>
+                      </a:extLst>
+                    </a:blip>
+                    <a:stretch>
+                      <a:fillRect/>
+                    </a:stretch>
+                  </pic:blipFill>
+                  <pic:spPr>
+                    <a:xfrm>
+                      <a:off x="0" y="0"/>
+                      <a:ext cx="6788980" cy="4670908"/>
+                    </a:xfrm>
+                    <a:prstGeom prst="rect">
+                      <a:avLst/>
+                    </a:prstGeom>
+                  </pic:spPr>
+                </pic:pic>
+              </a:graphicData>
+            </a:graphic>
+          </wp:inline>
+        </w:drawing>
+      </w:r>
+    </w:p>
+    <w:p>
+      <w:pPr>
+        <w:rPr>
+          <w:rFonts w:ascii="Arial" w:hAnsi="Arial" w:cs="Arial"/>
+          <w:sz w:val="24"/>
+          <w:szCs w:val="24"/>
+          <w:lang w:val="ru-RU"/>
+        </w:rPr>
+      </w:pPr>
+    </w:p>
+    <w:p>
+      <w:pPr>
+        <w:pStyle w:val="ListParagraph"/>
+        <w:numPr>
+          <w:ilvl w:val="0"/>
+          <w:numId w:val="1"/>
+        </w:numPr>
+        <w:tabs>
+          <w:tab w:val="left" w:pos="1234"/>
+        </w:tabs>
+        <w:rPr>
+          <w:rFonts w:ascii="Arial" w:hAnsi="Arial" w:cs="Arial"/>
+          <w:sz w:val="24"/>
+          <w:szCs w:val="24"/>
+          <w:lang w:val="ru-RU"/>
+        </w:rPr>
+      </w:pPr>
+      <w:r>
+        <w:rPr>
+          <w:rFonts w:ascii="Arial" w:hAnsi="Arial" w:cs="Arial"/>
+          <w:sz w:val="24"/>
+          <w:szCs w:val="24"/>
+          <w:lang w:val="ru-RU"/>
+        </w:rPr>
+        <w:t xml:space="preserve">Это </w:t>
+      </w:r>
+      <w:r>
+        <w:rPr>
+          <w:rFonts w:ascii="Arial" w:hAnsi="Arial" w:cs="Arial"/>
+          <w:sz w:val="24"/>
+          <w:szCs w:val="24"/>
+        </w:rPr>
+        <w:t>HTML</w:t>
+      </w:r>
+      <w:r>
+        <w:rPr>
+          <w:rFonts w:ascii="Arial" w:hAnsi="Arial" w:cs="Arial"/>
+          <w:sz w:val="24"/>
+          <w:szCs w:val="24"/>
+          <w:lang w:val="ru-RU"/>
+        </w:rPr>
+        <w:t>-тег «</w:t>
+      </w:r>
+      <w:r>
+        <w:rPr>
+          <w:rFonts w:ascii="Arial" w:hAnsi="Arial" w:cs="Arial"/>
+          <w:sz w:val="24"/>
+          <w:szCs w:val="24"/>
+        </w:rPr>
+        <w:t>form</w:t>
+      </w:r>
+      <w:r>
+        <w:rPr>
+          <w:rFonts w:ascii="Arial" w:hAnsi="Arial" w:cs="Arial"/>
+          <w:sz w:val="24"/>
+          <w:szCs w:val="24"/>
+          <w:lang w:val="ru-RU"/>
+        </w:rPr>
+        <w:t xml:space="preserve">». С помощью </w:t>
+      </w:r>
+      <w:r>
+        <w:rPr>
+          <w:rFonts w:ascii="Arial" w:hAnsi="Arial" w:cs="Arial"/>
+          <w:sz w:val="24"/>
+          <w:szCs w:val="24"/>
+        </w:rPr>
+        <w:t>HTTP</w:t>
+      </w:r>
+      <w:r>
+        <w:rPr>
+          <w:rFonts w:ascii="Arial" w:hAnsi="Arial" w:cs="Arial"/>
+          <w:sz w:val="24"/>
+          <w:szCs w:val="24"/>
+          <w:lang w:val="ru-RU"/>
+        </w:rPr>
+        <w:t>-метода «</w:t>
+      </w:r>
+      <w:r>
+        <w:rPr>
+          <w:rFonts w:ascii="Arial" w:hAnsi="Arial" w:cs="Arial"/>
+          <w:sz w:val="24"/>
+          <w:szCs w:val="24"/>
+        </w:rPr>
+        <w:t>POST</w:t>
+      </w:r>
+      <w:r>
+        <w:rPr>
+          <w:rFonts w:ascii="Arial" w:hAnsi="Arial" w:cs="Arial"/>
+          <w:sz w:val="24"/>
+          <w:szCs w:val="24"/>
+          <w:lang w:val="ru-RU"/>
+        </w:rPr>
+        <w:t xml:space="preserve">» для отправки </w:t>
+      </w:r>
+      <w:r>
+        <w:rPr>
+          <w:rFonts w:ascii="Arial" w:hAnsi="Arial" w:cs="Arial"/>
+          <w:sz w:val="24"/>
+          <w:szCs w:val="24"/>
+          <w:lang w:val="ru-RU"/>
+        </w:rPr>
+        <w:t xml:space="preserve">данных </w:t>
+      </w:r>
+      <w:r>
+        <w:rPr>
+          <w:rFonts w:ascii="Arial" w:hAnsi="Arial" w:cs="Arial"/>
+          <w:sz w:val="24"/>
+          <w:szCs w:val="24"/>
+          <w:lang w:val="ru-RU"/>
+        </w:rPr>
+        <w:t xml:space="preserve">темы </w:t>
+      </w:r>
+      <w:r>
+        <w:rPr>
+          <w:rFonts w:ascii="Arial" w:hAnsi="Arial" w:cs="Arial"/>
+          <w:sz w:val="24"/>
+          <w:szCs w:val="24"/>
+          <w:lang w:val="ru-RU"/>
+        </w:rPr>
+        <w:t>на сервер.</w:t>
+      </w:r>
+    </w:p>
+    <w:p>
+      <w:pPr>
+        <w:tabs>
+          <w:tab w:val="left" w:pos="1234"/>
+        </w:tabs>
+        <w:rPr>
+          <w:rFonts w:ascii="Arial" w:hAnsi="Arial" w:cs="Arial"/>
+          <w:sz w:val="24"/>
+          <w:szCs w:val="24"/>
+          <w:lang w:val="ru-RU"/>
+        </w:rPr>
+      </w:pPr>
+    </w:p>
+    <w:p>
+      <w:pPr>
+        <w:tabs>
+          <w:tab w:val="left" w:pos="1234"/>
+        </w:tabs>
+        <w:rPr>
+          <w:rFonts w:ascii="Arial" w:hAnsi="Arial" w:cs="Arial"/>
+          <w:sz w:val="24"/>
+          <w:szCs w:val="24"/>
+          <w:lang w:val="ru-RU"/>
+        </w:rPr>
+      </w:pPr>
+    </w:p>
+    <w:p>
+      <w:pPr>
+        <w:tabs>
+          <w:tab w:val="left" w:pos="1234"/>
+        </w:tabs>
+        <w:rPr>
+          <w:rFonts w:ascii="Arial" w:hAnsi="Arial" w:cs="Arial"/>
+          <w:sz w:val="24"/>
+          <w:szCs w:val="24"/>
+          <w:lang w:val="ru-RU"/>
+        </w:rPr>
+      </w:pPr>
+    </w:p>
+    <w:p>
+      <w:pPr>
+        <w:tabs>
+          <w:tab w:val="left" w:pos="1234"/>
+        </w:tabs>
+        <w:rPr>
+          <w:rFonts w:ascii="Arial" w:hAnsi="Arial" w:cs="Arial"/>
+          <w:sz w:val="24"/>
+          <w:szCs w:val="24"/>
+          <w:lang w:val="ru-RU"/>
+        </w:rPr>
+      </w:pPr>
+    </w:p>
+    <w:p>
+      <w:pPr>
+        <w:tabs>
+          <w:tab w:val="left" w:pos="1234"/>
+        </w:tabs>
+        <w:rPr>
+          <w:rFonts w:ascii="Arial" w:hAnsi="Arial" w:cs="Arial"/>
+          <w:sz w:val="24"/>
+          <w:szCs w:val="24"/>
+          <w:lang w:val="ru-RU"/>
+        </w:rPr>
+      </w:pPr>
+    </w:p>
+    <w:p>
+      <w:pPr>
+        <w:tabs>
+          <w:tab w:val="left" w:pos="1234"/>
+        </w:tabs>
+        <w:rPr>
+          <w:rFonts w:ascii="Arial" w:hAnsi="Arial" w:cs="Arial"/>
+          <w:sz w:val="24"/>
+          <w:szCs w:val="24"/>
+          <w:lang w:val="ru-RU"/>
+        </w:rPr>
+      </w:pPr>
+    </w:p>
+    <w:p>
+      <w:pPr>
+        <w:tabs>
+          <w:tab w:val="left" w:pos="1234"/>
+        </w:tabs>
+        <w:rPr>
+          <w:rFonts w:ascii="Arial" w:hAnsi="Arial" w:cs="Arial"/>
+          <w:sz w:val="24"/>
+          <w:szCs w:val="24"/>
+          <w:lang w:val="ru-RU"/>
+        </w:rPr>
+      </w:pPr>
+    </w:p>
+    <w:p>
+      <w:pPr>
+        <w:tabs>
+          <w:tab w:val="left" w:pos="1234"/>
+        </w:tabs>
+        <w:rPr>
+          <w:rFonts w:ascii="Arial" w:hAnsi="Arial" w:cs="Arial"/>
+          <w:sz w:val="24"/>
+          <w:szCs w:val="24"/>
+          <w:lang w:val="ru-RU"/>
+        </w:rPr>
+      </w:pPr>
+    </w:p>
+    <w:p>
+      <w:pPr>
+        <w:tabs>
+          <w:tab w:val="left" w:pos="1234"/>
+        </w:tabs>
+        <w:rPr>
+          <w:rFonts w:ascii="Arial" w:hAnsi="Arial" w:cs="Arial"/>
+          <w:sz w:val="24"/>
+          <w:szCs w:val="24"/>
+          <w:lang w:val="ru-RU"/>
+        </w:rPr>
+      </w:pPr>
+      <w:r>
+        <w:rPr>
+          <w:rFonts w:ascii="Arial" w:hAnsi="Arial" w:cs="Arial"/>
+          <w:sz w:val="24"/>
+          <w:szCs w:val="24"/>
+          <w:lang w:val="ru-RU"/>
+        </w:rPr>
+        <w:lastRenderedPageBreak/>
+        <w:t xml:space="preserve">5: </w:t>
+      </w:r>
+      <w:r>
+        <w:rPr>
+          <w:rFonts w:ascii="Arial" w:hAnsi="Arial" w:cs="Arial"/>
+          <w:sz w:val="24"/>
+          <w:szCs w:val="24"/>
+        </w:rPr>
+        <w:t>C</w:t>
+      </w:r>
       <w:bookmarkStart w:id="0" w:name="_GoBack"/>
       <w:bookmarkEnd w:id="0"/>
+      <w:r>
+        <w:rPr>
+          <w:rFonts w:ascii="Arial" w:hAnsi="Arial" w:cs="Arial"/>
+          <w:sz w:val="24"/>
+          <w:szCs w:val="24"/>
+          <w:lang w:val="ru-RU"/>
+        </w:rPr>
+        <w:t>траница, показывающая все темы, которые ищет пользователь</w:t>
+      </w:r>
     </w:p>
     <w:sectPr>
       <w:pgSz w:w="12240" w:h="15840"/>
@@ -1527,6 +3898,127 @@
     </w:sectPr>
   </w:body>
 </w:document>
+</file>
+
+<file path=word/numbering.xml><?xml version="1.0" encoding="utf-8"?>
+<w:numbering xmlns:wpc="http://schemas.microsoft.com/office/word/2010/wordprocessingCanvas" xmlns:cx="http://schemas.microsoft.com/office/drawing/2014/chartex" xmlns:cx1="http://schemas.microsoft.com/office/drawing/2015/9/8/chartex" xmlns:cx2="http://schemas.microsoft.com/office/drawing/2015/10/21/chartex" xmlns:cx3="http://schemas.microsoft.com/office/drawing/2016/5/9/chartex" xmlns:cx4="http://schemas.microsoft.com/office/drawing/2016/5/10/chartex" xmlns:cx5="http://schemas.microsoft.com/office/drawing/2016/5/11/chartex" xmlns:cx6="http://schemas.microsoft.com/office/drawing/2016/5/12/chartex" xmlns:cx7="http://schemas.microsoft.com/office/drawing/2016/5/13/chartex" xmlns:cx8="http://schemas.microsoft.com/office/drawing/2016/5/14/chartex" xmlns:mc="http://schemas.openxmlformats.org/markup-compatibility/2006" xmlns:aink="http://schemas.microsoft.com/office/drawing/2016/ink" xmlns:am3d="http://schemas.microsoft.com/office/drawing/2017/model3d" xmlns:o="urn:schemas-microsoft-com:office:office" xmlns:r="http://schemas.openxmlformats.org/officeDocument/2006/relationships" xmlns:m="http://schemas.openxmlformats.org/officeDocument/2006/math" xmlns:v="urn:schemas-microsoft-com:vml" xmlns:wp14="http://schemas.microsoft.com/office/word/2010/wordprocessingDrawing" xmlns:wp="http://schemas.openxmlformats.org/drawingml/2006/wordprocessingDrawing" xmlns:w10="urn:schemas-microsoft-com:office:word" xmlns:w="http://schemas.openxmlformats.org/wordprocessingml/2006/main" xmlns:w14="http://schemas.microsoft.com/office/word/2010/wordml" xmlns:w15="http://schemas.microsoft.com/office/word/2012/wordml" xmlns:w16cid="http://schemas.microsoft.com/office/word/2016/wordml/cid" xmlns:w16se="http://schemas.microsoft.com/office/word/2015/wordml/symex" xmlns:wpg="http://schemas.microsoft.com/office/word/2010/wordprocessingGroup" xmlns:wpi="http://schemas.microsoft.com/office/word/2010/wordprocessingInk" xmlns:wne="http://schemas.microsoft.com/office/word/2006/wordml" xmlns:wps="http://schemas.microsoft.com/office/word/2010/wordprocessingShape" mc:Ignorable="w14 w15 w16se w16cid wp14">
+  <w:abstractNum w:abstractNumId="0" w15:restartNumberingAfterBreak="0">
+    <w:nsid w:val="1BDA2D8E"/>
+    <w:multiLevelType w:val="hybridMultilevel"/>
+    <w:tmpl w:val="9B1AC3C6"/>
+    <w:lvl w:ilvl="0" w:tplc="15885E50">
+      <w:start w:val="1"/>
+      <w:numFmt w:val="bullet"/>
+      <w:lvlText w:val="-"/>
+      <w:lvlJc w:val="left"/>
+      <w:pPr>
+        <w:ind w:left="720" w:hanging="360"/>
+      </w:pPr>
+      <w:rPr>
+        <w:rFonts w:ascii="Arial" w:eastAsiaTheme="minorHAnsi" w:hAnsi="Arial" w:cs="Arial" w:hint="default"/>
+      </w:rPr>
+    </w:lvl>
+    <w:lvl w:ilvl="1" w:tplc="04090003">
+      <w:start w:val="1"/>
+      <w:numFmt w:val="bullet"/>
+      <w:lvlText w:val="o"/>
+      <w:lvlJc w:val="left"/>
+      <w:pPr>
+        <w:ind w:left="1440" w:hanging="360"/>
+      </w:pPr>
+      <w:rPr>
+        <w:rFonts w:ascii="Courier New" w:hAnsi="Courier New" w:cs="Courier New" w:hint="default"/>
+      </w:rPr>
+    </w:lvl>
+    <w:lvl w:ilvl="2" w:tplc="04090005" w:tentative="1">
+      <w:start w:val="1"/>
+      <w:numFmt w:val="bullet"/>
+      <w:lvlText w:val=""/>
+      <w:lvlJc w:val="left"/>
+      <w:pPr>
+        <w:ind w:left="2160" w:hanging="360"/>
+      </w:pPr>
+      <w:rPr>
+        <w:rFonts w:ascii="Wingdings" w:hAnsi="Wingdings" w:hint="default"/>
+      </w:rPr>
+    </w:lvl>
+    <w:lvl w:ilvl="3" w:tplc="04090001" w:tentative="1">
+      <w:start w:val="1"/>
+      <w:numFmt w:val="bullet"/>
+      <w:lvlText w:val=""/>
+      <w:lvlJc w:val="left"/>
+      <w:pPr>
+        <w:ind w:left="2880" w:hanging="360"/>
+      </w:pPr>
+      <w:rPr>
+        <w:rFonts w:ascii="Symbol" w:hAnsi="Symbol" w:hint="default"/>
+      </w:rPr>
+    </w:lvl>
+    <w:lvl w:ilvl="4" w:tplc="04090003" w:tentative="1">
+      <w:start w:val="1"/>
+      <w:numFmt w:val="bullet"/>
+      <w:lvlText w:val="o"/>
+      <w:lvlJc w:val="left"/>
+      <w:pPr>
+        <w:ind w:left="3600" w:hanging="360"/>
+      </w:pPr>
+      <w:rPr>
+        <w:rFonts w:ascii="Courier New" w:hAnsi="Courier New" w:cs="Courier New" w:hint="default"/>
+      </w:rPr>
+    </w:lvl>
+    <w:lvl w:ilvl="5" w:tplc="04090005" w:tentative="1">
+      <w:start w:val="1"/>
+      <w:numFmt w:val="bullet"/>
+      <w:lvlText w:val=""/>
+      <w:lvlJc w:val="left"/>
+      <w:pPr>
+        <w:ind w:left="4320" w:hanging="360"/>
+      </w:pPr>
+      <w:rPr>
+        <w:rFonts w:ascii="Wingdings" w:hAnsi="Wingdings" w:hint="default"/>
+      </w:rPr>
+    </w:lvl>
+    <w:lvl w:ilvl="6" w:tplc="04090001" w:tentative="1">
+      <w:start w:val="1"/>
+      <w:numFmt w:val="bullet"/>
+      <w:lvlText w:val=""/>
+      <w:lvlJc w:val="left"/>
+      <w:pPr>
+        <w:ind w:left="5040" w:hanging="360"/>
+      </w:pPr>
+      <w:rPr>
+        <w:rFonts w:ascii="Symbol" w:hAnsi="Symbol" w:hint="default"/>
+      </w:rPr>
+    </w:lvl>
+    <w:lvl w:ilvl="7" w:tplc="04090003" w:tentative="1">
+      <w:start w:val="1"/>
+      <w:numFmt w:val="bullet"/>
+      <w:lvlText w:val="o"/>
+      <w:lvlJc w:val="left"/>
+      <w:pPr>
+        <w:ind w:left="5760" w:hanging="360"/>
+      </w:pPr>
+      <w:rPr>
+        <w:rFonts w:ascii="Courier New" w:hAnsi="Courier New" w:cs="Courier New" w:hint="default"/>
+      </w:rPr>
+    </w:lvl>
+    <w:lvl w:ilvl="8" w:tplc="04090005" w:tentative="1">
+      <w:start w:val="1"/>
+      <w:numFmt w:val="bullet"/>
+      <w:lvlText w:val=""/>
+      <w:lvlJc w:val="left"/>
+      <w:pPr>
+        <w:ind w:left="6480" w:hanging="360"/>
+      </w:pPr>
+      <w:rPr>
+        <w:rFonts w:ascii="Wingdings" w:hAnsi="Wingdings" w:hint="default"/>
+      </w:rPr>
+    </w:lvl>
+  </w:abstractNum>
+  <w:num w:numId="1">
+    <w:abstractNumId w:val="0"/>
+  </w:num>
+</w:numbering>
 </file>
 
 <file path=word/styles.xml><?xml version="1.0" encoding="utf-8"?>
@@ -1971,6 +4463,29 @@
       <w:szCs w:val="24"/>
     </w:rPr>
   </w:style>
+  <w:style w:type="character" w:styleId="Hyperlink">
+    <w:name w:val="Hyperlink"/>
+    <w:basedOn w:val="DefaultParagraphFont"/>
+    <w:uiPriority w:val="99"/>
+    <w:semiHidden/>
+    <w:unhideWhenUsed/>
+    <w:rsid w:val="00F45DEE"/>
+    <w:rPr>
+      <w:color w:val="0000FF"/>
+      <w:u w:val="single"/>
+    </w:rPr>
+  </w:style>
+  <w:style w:type="paragraph" w:styleId="ListParagraph">
+    <w:name w:val="List Paragraph"/>
+    <w:basedOn w:val="Normal"/>
+    <w:uiPriority w:val="34"/>
+    <w:qFormat/>
+    <w:rsid w:val="0090072C"/>
+    <w:pPr>
+      <w:ind w:left="720"/>
+      <w:contextualSpacing/>
+    </w:pPr>
+  </w:style>
 </w:styles>
 </file>
 

--- a/report.docx
+++ b/report.docx
@@ -2293,7 +2293,7 @@
                     <pic:cNvPicPr/>
                   </pic:nvPicPr>
                   <pic:blipFill>
-                    <a:blip r:embed="rId5" cstate="print">
+                    <a:blip r:embed="rId7" cstate="print">
                       <a:extLst>
                         <a:ext uri="{28A0092B-C50C-407E-A947-70E740481C1C}">
                           <a14:useLocalDpi xmlns:a14="http://schemas.microsoft.com/office/drawing/2010/main" val="0"/>
@@ -2400,7 +2400,7 @@
                     <pic:cNvPicPr/>
                   </pic:nvPicPr>
                   <pic:blipFill>
-                    <a:blip r:embed="rId6">
+                    <a:blip r:embed="rId8">
                       <a:extLst>
                         <a:ext uri="{28A0092B-C50C-407E-A947-70E740481C1C}">
                           <a14:useLocalDpi xmlns:a14="http://schemas.microsoft.com/office/drawing/2010/main" val="0"/>
@@ -2879,24 +2879,27 @@
           <w:rFonts w:ascii="Arial" w:hAnsi="Arial" w:cs="Arial"/>
           <w:sz w:val="24"/>
           <w:szCs w:val="24"/>
-        </w:rPr>
-      </w:pPr>
-    </w:p>
-    <w:p>
-      <w:pPr>
-        <w:rPr>
-          <w:rFonts w:ascii="Arial" w:hAnsi="Arial" w:cs="Arial"/>
-          <w:sz w:val="24"/>
-          <w:szCs w:val="24"/>
-        </w:rPr>
-      </w:pPr>
-    </w:p>
-    <w:p>
-      <w:pPr>
-        <w:rPr>
-          <w:rFonts w:ascii="Arial" w:hAnsi="Arial" w:cs="Arial"/>
-          <w:sz w:val="24"/>
-          <w:szCs w:val="24"/>
+          <w:lang w:val="ru-RU"/>
+        </w:rPr>
+      </w:pPr>
+    </w:p>
+    <w:p>
+      <w:pPr>
+        <w:rPr>
+          <w:rFonts w:ascii="Arial" w:hAnsi="Arial" w:cs="Arial"/>
+          <w:sz w:val="24"/>
+          <w:szCs w:val="24"/>
+          <w:lang w:val="ru-RU"/>
+        </w:rPr>
+      </w:pPr>
+    </w:p>
+    <w:p>
+      <w:pPr>
+        <w:rPr>
+          <w:rFonts w:ascii="Arial" w:hAnsi="Arial" w:cs="Arial"/>
+          <w:sz w:val="24"/>
+          <w:szCs w:val="24"/>
+          <w:lang w:val="ru-RU"/>
         </w:rPr>
       </w:pPr>
     </w:p>
@@ -2947,9 +2950,9 @@
           <w:lang w:val="ru-RU"/>
         </w:rPr>
         <w:drawing>
-          <wp:inline distT="0" distB="0" distL="0" distR="0" wp14:anchorId="74C0E478" wp14:editId="6B055620">
-            <wp:extent cx="6824900" cy="3441940"/>
-            <wp:effectExtent l="0" t="0" r="0" b="6350"/>
+          <wp:inline distT="0" distB="0" distL="0" distR="0" wp14:anchorId="74C0E478" wp14:editId="17C52BF4">
+            <wp:extent cx="6734755" cy="3441661"/>
+            <wp:effectExtent l="0" t="0" r="0" b="6985"/>
             <wp:docPr id="3" name="Picture 3"/>
             <wp:cNvGraphicFramePr>
               <a:graphicFrameLocks xmlns:a="http://schemas.openxmlformats.org/drawingml/2006/main" noChangeAspect="1"/>
@@ -2962,7 +2965,7 @@
                     <pic:cNvPicPr/>
                   </pic:nvPicPr>
                   <pic:blipFill>
-                    <a:blip r:embed="rId7">
+                    <a:blip r:embed="rId9">
                       <a:extLst>
                         <a:ext uri="{28A0092B-C50C-407E-A947-70E740481C1C}">
                           <a14:useLocalDpi xmlns:a14="http://schemas.microsoft.com/office/drawing/2010/main" val="0"/>
@@ -2976,7 +2979,7 @@
                   <pic:spPr>
                     <a:xfrm>
                       <a:off x="0" y="0"/>
-                      <a:ext cx="6949879" cy="3504970"/>
+                      <a:ext cx="6865768" cy="3508613"/>
                     </a:xfrm>
                     <a:prstGeom prst="rect">
                       <a:avLst/>
@@ -3101,16 +3104,7 @@
           <w:szCs w:val="24"/>
           <w:lang w:val="ru-RU"/>
         </w:rPr>
-        <w:t>данных пользователя</w:t>
-      </w:r>
-      <w:r>
-        <w:rPr>
-          <w:rFonts w:ascii="Arial" w:hAnsi="Arial" w:cs="Arial"/>
-          <w:sz w:val="24"/>
-          <w:szCs w:val="24"/>
-          <w:lang w:val="ru-RU"/>
-        </w:rPr>
-        <w:t xml:space="preserve"> </w:t>
+        <w:t xml:space="preserve">данных пользователя </w:t>
       </w:r>
       <w:r>
         <w:rPr>
@@ -3193,16 +3187,7 @@
           <w:szCs w:val="24"/>
           <w:lang w:val="ru-RU"/>
         </w:rPr>
-        <w:t>огда пользователь пишет пароль не правильно</w:t>
-      </w:r>
-      <w:r>
-        <w:rPr>
-          <w:rFonts w:ascii="Arial" w:hAnsi="Arial" w:cs="Arial"/>
-          <w:sz w:val="24"/>
-          <w:szCs w:val="24"/>
-          <w:lang w:val="ru-RU"/>
-        </w:rPr>
-        <w:t xml:space="preserve"> :</w:t>
+        <w:t>огда пользователь пишет пароль не правильно :</w:t>
       </w:r>
     </w:p>
     <w:p>
@@ -3226,8 +3211,8 @@
           <w:lang w:val="ru-RU"/>
         </w:rPr>
         <w:drawing>
-          <wp:inline distT="0" distB="0" distL="0" distR="0" wp14:anchorId="7E453CD1" wp14:editId="23D15E31">
-            <wp:extent cx="6029864" cy="2803265"/>
+          <wp:inline distT="0" distB="0" distL="0" distR="0" wp14:anchorId="7E453CD1" wp14:editId="1E213987">
+            <wp:extent cx="6782435" cy="2918128"/>
             <wp:effectExtent l="0" t="0" r="0" b="0"/>
             <wp:docPr id="5" name="Picture 5"/>
             <wp:cNvGraphicFramePr>
@@ -3241,7 +3226,7 @@
                     <pic:cNvPicPr/>
                   </pic:nvPicPr>
                   <pic:blipFill>
-                    <a:blip r:embed="rId8" cstate="print">
+                    <a:blip r:embed="rId10" cstate="print">
                       <a:extLst>
                         <a:ext uri="{28A0092B-C50C-407E-A947-70E740481C1C}">
                           <a14:useLocalDpi xmlns:a14="http://schemas.microsoft.com/office/drawing/2010/main" val="0"/>
@@ -3255,7 +3240,7 @@
                   <pic:spPr>
                     <a:xfrm>
                       <a:off x="0" y="0"/>
-                      <a:ext cx="6103202" cy="2837360"/>
+                      <a:ext cx="6810657" cy="2930270"/>
                     </a:xfrm>
                     <a:prstGeom prst="rect">
                       <a:avLst/>
@@ -3333,7 +3318,7 @@
                     <pic:cNvPicPr/>
                   </pic:nvPicPr>
                   <pic:blipFill>
-                    <a:blip r:embed="rId9">
+                    <a:blip r:embed="rId11">
                       <a:extLst>
                         <a:ext uri="{28A0092B-C50C-407E-A947-70E740481C1C}">
                           <a14:useLocalDpi xmlns:a14="http://schemas.microsoft.com/office/drawing/2010/main" val="0"/>
@@ -3585,7 +3570,7 @@
                     <pic:cNvPicPr/>
                   </pic:nvPicPr>
                   <pic:blipFill>
-                    <a:blip r:embed="rId10">
+                    <a:blip r:embed="rId12">
                       <a:extLst>
                         <a:ext uri="{28A0092B-C50C-407E-A947-70E740481C1C}">
                           <a14:useLocalDpi xmlns:a14="http://schemas.microsoft.com/office/drawing/2010/main" val="0"/>
@@ -3878,17 +3863,1212 @@
         </w:rPr>
         <w:t>C</w:t>
       </w:r>
+      <w:r>
+        <w:rPr>
+          <w:rFonts w:ascii="Arial" w:hAnsi="Arial" w:cs="Arial"/>
+          <w:sz w:val="24"/>
+          <w:szCs w:val="24"/>
+          <w:lang w:val="ru-RU"/>
+        </w:rPr>
+        <w:t>траница, показывающая все темы, которые пользователь</w:t>
+      </w:r>
+      <w:r>
+        <w:rPr>
+          <w:rFonts w:ascii="Arial" w:hAnsi="Arial" w:cs="Arial"/>
+          <w:sz w:val="24"/>
+          <w:szCs w:val="24"/>
+          <w:lang w:val="ru-RU"/>
+        </w:rPr>
+        <w:t xml:space="preserve"> </w:t>
+      </w:r>
+      <w:r>
+        <w:rPr>
+          <w:rFonts w:ascii="Arial" w:hAnsi="Arial" w:cs="Arial"/>
+          <w:sz w:val="24"/>
+          <w:szCs w:val="24"/>
+          <w:lang w:val="ru-RU"/>
+        </w:rPr>
+        <w:t>ищет</w:t>
+      </w:r>
+    </w:p>
+    <w:p>
+      <w:pPr>
+        <w:tabs>
+          <w:tab w:val="left" w:pos="1234"/>
+        </w:tabs>
+        <w:rPr>
+          <w:rFonts w:ascii="Arial" w:hAnsi="Arial" w:cs="Arial"/>
+          <w:sz w:val="24"/>
+          <w:szCs w:val="24"/>
+          <w:lang w:val="ru-RU"/>
+        </w:rPr>
+      </w:pPr>
+      <w:r>
+        <w:rPr>
+          <w:rFonts w:ascii="Arial" w:hAnsi="Arial" w:cs="Arial"/>
+          <w:sz w:val="24"/>
+          <w:szCs w:val="24"/>
+          <w:lang w:val="ru-RU"/>
+        </w:rPr>
+        <w:t>Если сервер найдет какой-либо тем, который совпадает с пользователем хочет найти</w:t>
+      </w:r>
+      <w:r>
+        <w:rPr>
+          <w:rFonts w:ascii="Arial" w:hAnsi="Arial" w:cs="Arial"/>
+          <w:sz w:val="24"/>
+          <w:szCs w:val="24"/>
+          <w:lang w:val="ru-RU"/>
+        </w:rPr>
+        <w:t xml:space="preserve"> :</w:t>
+      </w:r>
+    </w:p>
+    <w:p>
+      <w:pPr>
+        <w:tabs>
+          <w:tab w:val="left" w:pos="1234"/>
+        </w:tabs>
+        <w:rPr>
+          <w:rFonts w:ascii="Arial" w:hAnsi="Arial" w:cs="Arial"/>
+          <w:noProof/>
+          <w:sz w:val="24"/>
+          <w:szCs w:val="24"/>
+          <w:lang w:val="ru-RU"/>
+        </w:rPr>
+      </w:pPr>
+      <w:r>
+        <w:rPr>
+          <w:rFonts w:ascii="Arial" w:hAnsi="Arial" w:cs="Arial"/>
+          <w:noProof/>
+          <w:sz w:val="24"/>
+          <w:szCs w:val="24"/>
+          <w:lang w:val="ru-RU"/>
+        </w:rPr>
+        <w:drawing>
+          <wp:inline distT="0" distB="0" distL="0" distR="0" wp14:anchorId="339A7504" wp14:editId="174B9B8B">
+            <wp:extent cx="6766560" cy="3177540"/>
+            <wp:effectExtent l="0" t="0" r="0" b="3810"/>
+            <wp:docPr id="7" name="Picture 7"/>
+            <wp:cNvGraphicFramePr>
+              <a:graphicFrameLocks xmlns:a="http://schemas.openxmlformats.org/drawingml/2006/main" noChangeAspect="1"/>
+            </wp:cNvGraphicFramePr>
+            <a:graphic xmlns:a="http://schemas.openxmlformats.org/drawingml/2006/main">
+              <a:graphicData uri="http://schemas.openxmlformats.org/drawingml/2006/picture">
+                <pic:pic xmlns:pic="http://schemas.openxmlformats.org/drawingml/2006/picture">
+                  <pic:nvPicPr>
+                    <pic:cNvPr id="7" name="filter.PNG"/>
+                    <pic:cNvPicPr/>
+                  </pic:nvPicPr>
+                  <pic:blipFill>
+                    <a:blip r:embed="rId13" cstate="print">
+                      <a:extLst>
+                        <a:ext uri="{28A0092B-C50C-407E-A947-70E740481C1C}">
+                          <a14:useLocalDpi xmlns:a14="http://schemas.microsoft.com/office/drawing/2010/main" val="0"/>
+                        </a:ext>
+                      </a:extLst>
+                    </a:blip>
+                    <a:stretch>
+                      <a:fillRect/>
+                    </a:stretch>
+                  </pic:blipFill>
+                  <pic:spPr>
+                    <a:xfrm>
+                      <a:off x="0" y="0"/>
+                      <a:ext cx="6950857" cy="3264085"/>
+                    </a:xfrm>
+                    <a:prstGeom prst="rect">
+                      <a:avLst/>
+                    </a:prstGeom>
+                  </pic:spPr>
+                </pic:pic>
+              </a:graphicData>
+            </a:graphic>
+          </wp:inline>
+        </w:drawing>
+      </w:r>
+    </w:p>
+    <w:p>
+      <w:pPr>
+        <w:tabs>
+          <w:tab w:val="left" w:pos="924"/>
+        </w:tabs>
+        <w:rPr>
+          <w:rFonts w:ascii="Arial" w:eastAsia="Times New Roman" w:hAnsi="Arial" w:cs="Arial"/>
+          <w:color w:val="000000"/>
+          <w:sz w:val="24"/>
+          <w:szCs w:val="24"/>
+        </w:rPr>
+      </w:pPr>
+      <w:r>
+        <w:rPr>
+          <w:rFonts w:ascii="Arial" w:eastAsia="Times New Roman" w:hAnsi="Arial" w:cs="Arial"/>
+          <w:color w:val="000000"/>
+          <w:sz w:val="24"/>
+          <w:szCs w:val="24"/>
+        </w:rPr>
+        <w:t>В противном случае:</w:t>
+      </w:r>
+    </w:p>
+    <w:p>
+      <w:pPr>
+        <w:tabs>
+          <w:tab w:val="left" w:pos="924"/>
+        </w:tabs>
+        <w:rPr>
+          <w:rFonts w:ascii="Arial" w:hAnsi="Arial" w:cs="Arial"/>
+          <w:sz w:val="24"/>
+          <w:szCs w:val="24"/>
+          <w:lang w:val="ru-RU"/>
+        </w:rPr>
+      </w:pPr>
+      <w:r>
+        <w:rPr>
+          <w:rFonts w:ascii="Arial" w:hAnsi="Arial" w:cs="Arial"/>
+          <w:noProof/>
+          <w:sz w:val="24"/>
+          <w:szCs w:val="24"/>
+          <w:lang w:val="ru-RU"/>
+        </w:rPr>
+        <w:drawing>
+          <wp:inline distT="0" distB="0" distL="0" distR="0" wp14:anchorId="669FF2CD" wp14:editId="60AF693A">
+            <wp:extent cx="6734755" cy="3152140"/>
+            <wp:effectExtent l="0" t="0" r="9525" b="0"/>
+            <wp:docPr id="8" name="Picture 8"/>
+            <wp:cNvGraphicFramePr>
+              <a:graphicFrameLocks xmlns:a="http://schemas.openxmlformats.org/drawingml/2006/main" noChangeAspect="1"/>
+            </wp:cNvGraphicFramePr>
+            <a:graphic xmlns:a="http://schemas.openxmlformats.org/drawingml/2006/main">
+              <a:graphicData uri="http://schemas.openxmlformats.org/drawingml/2006/picture">
+                <pic:pic xmlns:pic="http://schemas.openxmlformats.org/drawingml/2006/picture">
+                  <pic:nvPicPr>
+                    <pic:cNvPr id="8" name="filter_none.PNG"/>
+                    <pic:cNvPicPr/>
+                  </pic:nvPicPr>
+                  <pic:blipFill>
+                    <a:blip r:embed="rId14" cstate="print">
+                      <a:extLst>
+                        <a:ext uri="{28A0092B-C50C-407E-A947-70E740481C1C}">
+                          <a14:useLocalDpi xmlns:a14="http://schemas.microsoft.com/office/drawing/2010/main" val="0"/>
+                        </a:ext>
+                      </a:extLst>
+                    </a:blip>
+                    <a:stretch>
+                      <a:fillRect/>
+                    </a:stretch>
+                  </pic:blipFill>
+                  <pic:spPr>
+                    <a:xfrm>
+                      <a:off x="0" y="0"/>
+                      <a:ext cx="6875097" cy="3217826"/>
+                    </a:xfrm>
+                    <a:prstGeom prst="rect">
+                      <a:avLst/>
+                    </a:prstGeom>
+                  </pic:spPr>
+                </pic:pic>
+              </a:graphicData>
+            </a:graphic>
+          </wp:inline>
+        </w:drawing>
+      </w:r>
+    </w:p>
+    <w:p>
+      <w:pPr>
+        <w:pStyle w:val="ListParagraph"/>
+        <w:numPr>
+          <w:ilvl w:val="0"/>
+          <w:numId w:val="1"/>
+        </w:numPr>
+        <w:tabs>
+          <w:tab w:val="left" w:pos="924"/>
+        </w:tabs>
+        <w:rPr>
+          <w:rFonts w:ascii="Arial" w:hAnsi="Arial" w:cs="Arial"/>
+          <w:sz w:val="24"/>
+          <w:szCs w:val="24"/>
+          <w:lang w:val="ru-RU"/>
+        </w:rPr>
+      </w:pPr>
+      <w:r>
+        <w:rPr>
+          <w:rFonts w:ascii="Arial" w:hAnsi="Arial" w:cs="Arial"/>
+          <w:sz w:val="24"/>
+          <w:szCs w:val="24"/>
+          <w:lang w:val="ru-RU"/>
+        </w:rPr>
+        <w:t>Когда пользователь пишет тег, который он хочет найти в строке поиска (с энак «#» или нет, не имеет значения). Сервер будет искать в базе данных тем и находить все темы с этим тегом.</w:t>
+      </w:r>
+    </w:p>
+    <w:p>
+      <w:pPr>
+        <w:tabs>
+          <w:tab w:val="left" w:pos="924"/>
+        </w:tabs>
+        <w:rPr>
+          <w:rFonts w:ascii="Arial" w:hAnsi="Arial" w:cs="Arial"/>
+          <w:sz w:val="24"/>
+          <w:szCs w:val="24"/>
+        </w:rPr>
+      </w:pPr>
+      <w:r>
+        <w:rPr>
+          <w:rFonts w:ascii="Arial" w:hAnsi="Arial" w:cs="Arial"/>
+          <w:sz w:val="24"/>
+          <w:szCs w:val="24"/>
+        </w:rPr>
+        <w:lastRenderedPageBreak/>
+        <w:t>6: C</w:t>
+      </w:r>
+      <w:r>
+        <w:rPr>
+          <w:rFonts w:ascii="Arial" w:hAnsi="Arial" w:cs="Arial"/>
+          <w:sz w:val="24"/>
+          <w:szCs w:val="24"/>
+        </w:rPr>
+        <w:t>траница для показа темы</w:t>
+      </w:r>
+    </w:p>
+    <w:p>
+      <w:pPr>
+        <w:tabs>
+          <w:tab w:val="left" w:pos="924"/>
+        </w:tabs>
+        <w:rPr>
+          <w:rFonts w:ascii="Arial" w:hAnsi="Arial" w:cs="Arial"/>
+          <w:noProof/>
+          <w:sz w:val="24"/>
+          <w:szCs w:val="24"/>
+        </w:rPr>
+      </w:pPr>
+      <w:r>
+        <w:rPr>
+          <w:rFonts w:ascii="Arial" w:hAnsi="Arial" w:cs="Arial"/>
+          <w:noProof/>
+          <w:sz w:val="24"/>
+          <w:szCs w:val="24"/>
+        </w:rPr>
+        <w:drawing>
+          <wp:inline distT="0" distB="0" distL="0" distR="0" wp14:anchorId="217DBBE2" wp14:editId="212D786D">
+            <wp:extent cx="6740525" cy="4373218"/>
+            <wp:effectExtent l="0" t="0" r="3175" b="8890"/>
+            <wp:docPr id="9" name="Picture 9"/>
+            <wp:cNvGraphicFramePr>
+              <a:graphicFrameLocks xmlns:a="http://schemas.openxmlformats.org/drawingml/2006/main" noChangeAspect="1"/>
+            </wp:cNvGraphicFramePr>
+            <a:graphic xmlns:a="http://schemas.openxmlformats.org/drawingml/2006/main">
+              <a:graphicData uri="http://schemas.openxmlformats.org/drawingml/2006/picture">
+                <pic:pic xmlns:pic="http://schemas.openxmlformats.org/drawingml/2006/picture">
+                  <pic:nvPicPr>
+                    <pic:cNvPr id="9" name="thread-view.PNG"/>
+                    <pic:cNvPicPr/>
+                  </pic:nvPicPr>
+                  <pic:blipFill>
+                    <a:blip r:embed="rId15">
+                      <a:extLst>
+                        <a:ext uri="{28A0092B-C50C-407E-A947-70E740481C1C}">
+                          <a14:useLocalDpi xmlns:a14="http://schemas.microsoft.com/office/drawing/2010/main" val="0"/>
+                        </a:ext>
+                      </a:extLst>
+                    </a:blip>
+                    <a:stretch>
+                      <a:fillRect/>
+                    </a:stretch>
+                  </pic:blipFill>
+                  <pic:spPr>
+                    <a:xfrm>
+                      <a:off x="0" y="0"/>
+                      <a:ext cx="6769737" cy="4392171"/>
+                    </a:xfrm>
+                    <a:prstGeom prst="rect">
+                      <a:avLst/>
+                    </a:prstGeom>
+                  </pic:spPr>
+                </pic:pic>
+              </a:graphicData>
+            </a:graphic>
+          </wp:inline>
+        </w:drawing>
+      </w:r>
+    </w:p>
+    <w:p>
+      <w:pPr>
+        <w:pStyle w:val="ListParagraph"/>
+        <w:numPr>
+          <w:ilvl w:val="0"/>
+          <w:numId w:val="1"/>
+        </w:numPr>
+        <w:rPr>
+          <w:rFonts w:ascii="Arial" w:hAnsi="Arial" w:cs="Arial"/>
+          <w:sz w:val="24"/>
+          <w:szCs w:val="24"/>
+          <w:lang w:val="ru-RU"/>
+        </w:rPr>
+      </w:pPr>
+      <w:r>
+        <w:rPr>
+          <w:rFonts w:ascii="Arial" w:hAnsi="Arial" w:cs="Arial"/>
+          <w:sz w:val="24"/>
+          <w:szCs w:val="24"/>
+        </w:rPr>
+        <w:t>Эта страница показывает</w:t>
+      </w:r>
+    </w:p>
+    <w:p>
+      <w:pPr>
+        <w:pStyle w:val="ListParagraph"/>
+        <w:numPr>
+          <w:ilvl w:val="1"/>
+          <w:numId w:val="1"/>
+        </w:numPr>
+        <w:rPr>
+          <w:rFonts w:ascii="Arial" w:hAnsi="Arial" w:cs="Arial"/>
+          <w:sz w:val="24"/>
+          <w:szCs w:val="24"/>
+          <w:lang w:val="ru-RU"/>
+        </w:rPr>
+      </w:pPr>
+      <w:r>
+        <w:rPr>
+          <w:rFonts w:ascii="Arial" w:hAnsi="Arial" w:cs="Arial"/>
+          <w:sz w:val="24"/>
+          <w:szCs w:val="24"/>
+          <w:lang w:val="ru-RU"/>
+        </w:rPr>
+        <w:t>время, когда автор пишет эту тему</w:t>
+      </w:r>
+    </w:p>
+    <w:p>
+      <w:pPr>
+        <w:pStyle w:val="ListParagraph"/>
+        <w:numPr>
+          <w:ilvl w:val="1"/>
+          <w:numId w:val="1"/>
+        </w:numPr>
+        <w:rPr>
+          <w:rFonts w:ascii="Arial" w:hAnsi="Arial" w:cs="Arial"/>
+          <w:sz w:val="24"/>
+          <w:szCs w:val="24"/>
+          <w:lang w:val="ru-RU"/>
+        </w:rPr>
+      </w:pPr>
+      <w:r>
+        <w:rPr>
+          <w:rFonts w:ascii="Arial" w:hAnsi="Arial" w:cs="Arial"/>
+          <w:sz w:val="24"/>
+          <w:szCs w:val="24"/>
+          <w:lang w:val="ru-RU"/>
+        </w:rPr>
+        <w:t>автор, пользователь, который написал эту тему</w:t>
+      </w:r>
+    </w:p>
+    <w:p>
+      <w:pPr>
+        <w:pStyle w:val="ListParagraph"/>
+        <w:numPr>
+          <w:ilvl w:val="1"/>
+          <w:numId w:val="1"/>
+        </w:numPr>
+        <w:rPr>
+          <w:rFonts w:ascii="Arial" w:hAnsi="Arial" w:cs="Arial"/>
+          <w:sz w:val="24"/>
+          <w:szCs w:val="24"/>
+          <w:lang w:val="ru-RU"/>
+        </w:rPr>
+      </w:pPr>
+      <w:r>
+        <w:rPr>
+          <w:rFonts w:ascii="Arial" w:hAnsi="Arial" w:cs="Arial"/>
+          <w:sz w:val="24"/>
+          <w:szCs w:val="24"/>
+          <w:lang w:val="ru-RU"/>
+        </w:rPr>
+        <w:t>название и содержание этой темы</w:t>
+      </w:r>
+    </w:p>
+    <w:p>
+      <w:pPr>
+        <w:pStyle w:val="ListParagraph"/>
+        <w:numPr>
+          <w:ilvl w:val="1"/>
+          <w:numId w:val="1"/>
+        </w:numPr>
+        <w:rPr>
+          <w:rFonts w:ascii="Arial" w:hAnsi="Arial" w:cs="Arial"/>
+          <w:sz w:val="24"/>
+          <w:szCs w:val="24"/>
+          <w:lang w:val="ru-RU"/>
+        </w:rPr>
+      </w:pPr>
+      <w:r>
+        <w:rPr>
+          <w:rFonts w:ascii="Arial" w:hAnsi="Arial" w:cs="Arial"/>
+          <w:sz w:val="24"/>
+          <w:szCs w:val="24"/>
+          <w:lang w:val="ru-RU"/>
+        </w:rPr>
+        <w:t xml:space="preserve">кнопка нравится / не нравится, количество </w:t>
+      </w:r>
+      <w:r>
+        <w:rPr>
+          <w:rFonts w:ascii="Arial" w:hAnsi="Arial" w:cs="Arial"/>
+          <w:sz w:val="24"/>
+          <w:szCs w:val="24"/>
+          <w:lang w:val="ru-RU"/>
+        </w:rPr>
+        <w:t>«</w:t>
+      </w:r>
+      <w:r>
+        <w:rPr>
+          <w:rFonts w:ascii="Arial" w:hAnsi="Arial" w:cs="Arial"/>
+          <w:sz w:val="24"/>
+          <w:szCs w:val="24"/>
+          <w:lang w:val="ru-RU"/>
+        </w:rPr>
+        <w:t>upvote</w:t>
+      </w:r>
+      <w:r>
+        <w:rPr>
+          <w:rFonts w:ascii="Arial" w:hAnsi="Arial" w:cs="Arial"/>
+          <w:sz w:val="24"/>
+          <w:szCs w:val="24"/>
+          <w:lang w:val="ru-RU"/>
+        </w:rPr>
+        <w:t>»</w:t>
+      </w:r>
+      <w:r>
+        <w:rPr>
+          <w:rFonts w:ascii="Arial" w:hAnsi="Arial" w:cs="Arial"/>
+          <w:sz w:val="24"/>
+          <w:szCs w:val="24"/>
+          <w:lang w:val="ru-RU"/>
+        </w:rPr>
+        <w:t>, количество комментариев</w:t>
+      </w:r>
+    </w:p>
+    <w:p>
+      <w:pPr>
+        <w:pStyle w:val="ListParagraph"/>
+        <w:numPr>
+          <w:ilvl w:val="1"/>
+          <w:numId w:val="1"/>
+        </w:numPr>
+        <w:rPr>
+          <w:rFonts w:ascii="Arial" w:hAnsi="Arial" w:cs="Arial"/>
+          <w:sz w:val="24"/>
+          <w:szCs w:val="24"/>
+          <w:lang w:val="ru-RU"/>
+        </w:rPr>
+      </w:pPr>
+      <w:r>
+        <w:rPr>
+          <w:rFonts w:ascii="Arial" w:hAnsi="Arial" w:cs="Arial"/>
+          <w:sz w:val="24"/>
+          <w:szCs w:val="24"/>
+          <w:lang w:val="ru-RU"/>
+        </w:rPr>
+        <w:t>место для написания комментария к этой теме (показывать только когда пользователь в сети)</w:t>
+      </w:r>
+    </w:p>
+    <w:p>
+      <w:pPr>
+        <w:pStyle w:val="ListParagraph"/>
+        <w:numPr>
+          <w:ilvl w:val="1"/>
+          <w:numId w:val="1"/>
+        </w:numPr>
+        <w:rPr>
+          <w:rFonts w:ascii="Arial" w:hAnsi="Arial" w:cs="Arial"/>
+          <w:sz w:val="24"/>
+          <w:szCs w:val="24"/>
+          <w:lang w:val="ru-RU"/>
+        </w:rPr>
+      </w:pPr>
+      <w:r>
+        <w:rPr>
+          <w:rFonts w:ascii="Arial" w:hAnsi="Arial" w:cs="Arial"/>
+          <w:sz w:val="24"/>
+          <w:szCs w:val="24"/>
+          <w:lang w:val="ru-RU"/>
+        </w:rPr>
+        <w:t>все комментарии, которые написал другой пользователь</w:t>
+      </w:r>
+    </w:p>
+    <w:p>
+      <w:pPr>
+        <w:pStyle w:val="ListParagraph"/>
+        <w:ind w:left="1440"/>
+        <w:rPr>
+          <w:rFonts w:ascii="Arial" w:hAnsi="Arial" w:cs="Arial"/>
+          <w:sz w:val="24"/>
+          <w:szCs w:val="24"/>
+          <w:lang w:val="ru-RU"/>
+        </w:rPr>
+      </w:pPr>
+    </w:p>
+    <w:p>
+      <w:pPr>
+        <w:pStyle w:val="ListParagraph"/>
+        <w:numPr>
+          <w:ilvl w:val="0"/>
+          <w:numId w:val="1"/>
+        </w:numPr>
+        <w:rPr>
+          <w:rFonts w:ascii="Arial" w:hAnsi="Arial" w:cs="Arial"/>
+          <w:sz w:val="24"/>
+          <w:szCs w:val="24"/>
+          <w:lang w:val="ru-RU"/>
+        </w:rPr>
+      </w:pPr>
+      <w:r>
+        <w:rPr>
+          <w:rFonts w:ascii="Arial" w:hAnsi="Arial" w:cs="Arial"/>
+          <w:sz w:val="24"/>
+          <w:szCs w:val="24"/>
+          <w:lang w:val="ru-RU"/>
+        </w:rPr>
+        <w:t>Когда пользователь нажимает на темы, который он хочет видеть на главной странице, сервер просматривает</w:t>
+      </w:r>
+      <w:r>
+        <w:rPr>
+          <w:rFonts w:ascii="Arial" w:hAnsi="Arial" w:cs="Arial"/>
+          <w:sz w:val="24"/>
+          <w:szCs w:val="24"/>
+          <w:lang w:val="ru-RU"/>
+        </w:rPr>
+        <w:t xml:space="preserve"> </w:t>
+      </w:r>
+      <w:r>
+        <w:rPr>
+          <w:rFonts w:ascii="Arial" w:hAnsi="Arial" w:cs="Arial"/>
+          <w:sz w:val="24"/>
+          <w:szCs w:val="24"/>
+          <w:lang w:val="ru-RU"/>
+        </w:rPr>
+        <w:t>базу</w:t>
+      </w:r>
+      <w:r>
+        <w:rPr>
+          <w:rFonts w:ascii="Arial" w:hAnsi="Arial" w:cs="Arial"/>
+          <w:sz w:val="24"/>
+          <w:szCs w:val="24"/>
+          <w:lang w:val="ru-RU"/>
+        </w:rPr>
+        <w:t xml:space="preserve"> </w:t>
+      </w:r>
+      <w:r>
+        <w:rPr>
+          <w:rFonts w:ascii="Arial" w:hAnsi="Arial" w:cs="Arial"/>
+          <w:sz w:val="24"/>
+          <w:szCs w:val="24"/>
+          <w:lang w:val="ru-RU"/>
+        </w:rPr>
+        <w:t>данных</w:t>
+      </w:r>
+      <w:r>
+        <w:rPr>
+          <w:rFonts w:ascii="Arial" w:hAnsi="Arial" w:cs="Arial"/>
+          <w:sz w:val="24"/>
+          <w:szCs w:val="24"/>
+          <w:lang w:val="ru-RU"/>
+        </w:rPr>
+        <w:t xml:space="preserve"> и показывает точно темы.</w:t>
+      </w:r>
+    </w:p>
+    <w:p>
+      <w:pPr>
+        <w:pStyle w:val="ListParagraph"/>
+        <w:numPr>
+          <w:ilvl w:val="0"/>
+          <w:numId w:val="1"/>
+        </w:numPr>
+        <w:rPr>
+          <w:rFonts w:ascii="Arial" w:hAnsi="Arial" w:cs="Arial"/>
+          <w:sz w:val="24"/>
+          <w:szCs w:val="24"/>
+          <w:lang w:val="ru-RU"/>
+        </w:rPr>
+      </w:pPr>
+      <w:r>
+        <w:rPr>
+          <w:rFonts w:ascii="Arial" w:hAnsi="Arial" w:cs="Arial"/>
+          <w:sz w:val="24"/>
+          <w:szCs w:val="24"/>
+          <w:lang w:val="ru-RU"/>
+        </w:rPr>
+        <w:t>Кнопка «нравится / не нравится» - это HTML-метод «POST» для увеличения / уменьшения атрибута «upvote» в</w:t>
+      </w:r>
+      <w:r>
+        <w:rPr>
+          <w:rFonts w:ascii="Arial" w:hAnsi="Arial" w:cs="Arial"/>
+          <w:sz w:val="24"/>
+          <w:szCs w:val="24"/>
+          <w:lang w:val="ru-RU"/>
+        </w:rPr>
+        <w:t xml:space="preserve"> </w:t>
+      </w:r>
+      <w:r>
+        <w:rPr>
+          <w:rFonts w:ascii="Arial" w:hAnsi="Arial" w:cs="Arial"/>
+          <w:sz w:val="24"/>
+          <w:szCs w:val="24"/>
+          <w:lang w:val="ru-RU"/>
+        </w:rPr>
+        <w:t>данном</w:t>
+      </w:r>
+      <w:r>
+        <w:rPr>
+          <w:rFonts w:ascii="Arial" w:hAnsi="Arial" w:cs="Arial"/>
+          <w:sz w:val="24"/>
+          <w:szCs w:val="24"/>
+          <w:lang w:val="ru-RU"/>
+        </w:rPr>
+        <w:t xml:space="preserve"> баз</w:t>
+      </w:r>
+      <w:r>
+        <w:rPr>
+          <w:rFonts w:ascii="Arial" w:hAnsi="Arial" w:cs="Arial"/>
+          <w:sz w:val="24"/>
+          <w:szCs w:val="24"/>
+        </w:rPr>
+        <w:t>e</w:t>
+      </w:r>
+      <w:r>
+        <w:rPr>
+          <w:rFonts w:ascii="Arial" w:hAnsi="Arial" w:cs="Arial"/>
+          <w:sz w:val="24"/>
+          <w:szCs w:val="24"/>
+          <w:lang w:val="ru-RU"/>
+        </w:rPr>
+        <w:t>.</w:t>
+      </w:r>
+    </w:p>
+    <w:p>
+      <w:pPr>
+        <w:pStyle w:val="ListParagraph"/>
+        <w:numPr>
+          <w:ilvl w:val="0"/>
+          <w:numId w:val="1"/>
+        </w:numPr>
+        <w:rPr>
+          <w:rFonts w:ascii="Arial" w:hAnsi="Arial" w:cs="Arial"/>
+          <w:sz w:val="24"/>
+          <w:szCs w:val="24"/>
+          <w:lang w:val="ru-RU"/>
+        </w:rPr>
+      </w:pPr>
+      <w:r>
+        <w:rPr>
+          <w:rFonts w:ascii="Arial" w:hAnsi="Arial" w:cs="Arial"/>
+          <w:sz w:val="24"/>
+          <w:szCs w:val="24"/>
+          <w:lang w:val="ru-RU"/>
+        </w:rPr>
+        <w:t>Каждая база</w:t>
+      </w:r>
+      <w:r>
+        <w:rPr>
+          <w:rFonts w:ascii="Arial" w:hAnsi="Arial" w:cs="Arial"/>
+          <w:sz w:val="24"/>
+          <w:szCs w:val="24"/>
+          <w:lang w:val="ru-RU"/>
+        </w:rPr>
+        <w:t xml:space="preserve"> </w:t>
+      </w:r>
+      <w:r>
+        <w:rPr>
+          <w:rFonts w:ascii="Arial" w:hAnsi="Arial" w:cs="Arial"/>
+          <w:sz w:val="24"/>
+          <w:szCs w:val="24"/>
+          <w:lang w:val="ru-RU"/>
+        </w:rPr>
+        <w:t>данных</w:t>
+      </w:r>
+      <w:r>
+        <w:rPr>
+          <w:rFonts w:ascii="Arial" w:hAnsi="Arial" w:cs="Arial"/>
+          <w:sz w:val="24"/>
+          <w:szCs w:val="24"/>
+          <w:lang w:val="ru-RU"/>
+        </w:rPr>
+        <w:t xml:space="preserve"> тем имеет свою базу</w:t>
+      </w:r>
+      <w:r>
+        <w:rPr>
+          <w:rFonts w:ascii="Arial" w:hAnsi="Arial" w:cs="Arial"/>
+          <w:sz w:val="24"/>
+          <w:szCs w:val="24"/>
+          <w:lang w:val="ru-RU"/>
+        </w:rPr>
+        <w:t xml:space="preserve"> </w:t>
+      </w:r>
+      <w:r>
+        <w:rPr>
+          <w:rFonts w:ascii="Arial" w:hAnsi="Arial" w:cs="Arial"/>
+          <w:sz w:val="24"/>
+          <w:szCs w:val="24"/>
+          <w:lang w:val="ru-RU"/>
+        </w:rPr>
+        <w:t>данных</w:t>
+      </w:r>
+      <w:r>
+        <w:rPr>
+          <w:rFonts w:ascii="Arial" w:hAnsi="Arial" w:cs="Arial"/>
+          <w:sz w:val="24"/>
+          <w:szCs w:val="24"/>
+          <w:lang w:val="ru-RU"/>
+        </w:rPr>
+        <w:t xml:space="preserve"> для комментариев. Публикация комментария - это HTML-метод «POST», он отправляет серверу информацию об этом комментарии, затем сервер найдет эту тему в базе</w:t>
+      </w:r>
+      <w:r>
+        <w:rPr>
+          <w:rFonts w:ascii="Arial" w:hAnsi="Arial" w:cs="Arial"/>
+          <w:sz w:val="24"/>
+          <w:szCs w:val="24"/>
+          <w:lang w:val="ru-RU"/>
+        </w:rPr>
+        <w:t xml:space="preserve"> </w:t>
+      </w:r>
+      <w:r>
+        <w:rPr>
+          <w:rFonts w:ascii="Arial" w:hAnsi="Arial" w:cs="Arial"/>
+          <w:sz w:val="24"/>
+          <w:szCs w:val="24"/>
+          <w:lang w:val="ru-RU"/>
+        </w:rPr>
+        <w:t>данных</w:t>
+      </w:r>
+      <w:r>
+        <w:rPr>
+          <w:rFonts w:ascii="Arial" w:hAnsi="Arial" w:cs="Arial"/>
+          <w:sz w:val="24"/>
+          <w:szCs w:val="24"/>
+          <w:lang w:val="ru-RU"/>
+        </w:rPr>
+        <w:t xml:space="preserve"> и добавит комментарий в эту базу</w:t>
+      </w:r>
+      <w:r>
+        <w:rPr>
+          <w:rFonts w:ascii="Arial" w:hAnsi="Arial" w:cs="Arial"/>
+          <w:sz w:val="24"/>
+          <w:szCs w:val="24"/>
+          <w:lang w:val="ru-RU"/>
+        </w:rPr>
+        <w:t xml:space="preserve"> </w:t>
+      </w:r>
+      <w:r>
+        <w:rPr>
+          <w:rFonts w:ascii="Arial" w:hAnsi="Arial" w:cs="Arial"/>
+          <w:sz w:val="24"/>
+          <w:szCs w:val="24"/>
+          <w:lang w:val="ru-RU"/>
+        </w:rPr>
+        <w:t>данных</w:t>
+      </w:r>
+      <w:r>
+        <w:rPr>
+          <w:rFonts w:ascii="Arial" w:hAnsi="Arial" w:cs="Arial"/>
+          <w:sz w:val="24"/>
+          <w:szCs w:val="24"/>
+          <w:lang w:val="ru-RU"/>
+        </w:rPr>
+        <w:t>.</w:t>
+      </w:r>
+    </w:p>
+    <w:p>
+      <w:pPr>
+        <w:rPr>
+          <w:rFonts w:ascii="Arial" w:hAnsi="Arial" w:cs="Arial"/>
+          <w:sz w:val="24"/>
+          <w:szCs w:val="24"/>
+          <w:lang w:val="ru-RU"/>
+        </w:rPr>
+      </w:pPr>
+      <w:r>
+        <w:rPr>
+          <w:rFonts w:ascii="Arial" w:hAnsi="Arial" w:cs="Arial"/>
+          <w:sz w:val="24"/>
+          <w:szCs w:val="24"/>
+          <w:lang w:val="ru-RU"/>
+        </w:rPr>
+        <w:lastRenderedPageBreak/>
+        <w:t xml:space="preserve">7: </w:t>
+      </w:r>
+      <w:r>
+        <w:rPr>
+          <w:rFonts w:ascii="Arial" w:hAnsi="Arial" w:cs="Arial"/>
+          <w:sz w:val="24"/>
+          <w:szCs w:val="24"/>
+          <w:lang w:val="ru-RU"/>
+        </w:rPr>
+        <w:t>Страница для отображения информации о пользователе</w:t>
+      </w:r>
+    </w:p>
+    <w:p>
+      <w:pPr>
+        <w:rPr>
+          <w:rFonts w:ascii="Arial" w:hAnsi="Arial" w:cs="Arial"/>
+          <w:noProof/>
+          <w:sz w:val="24"/>
+          <w:szCs w:val="24"/>
+          <w:lang w:val="ru-RU"/>
+        </w:rPr>
+      </w:pPr>
+      <w:r>
+        <w:rPr>
+          <w:rFonts w:ascii="Arial" w:hAnsi="Arial" w:cs="Arial"/>
+          <w:noProof/>
+          <w:sz w:val="24"/>
+          <w:szCs w:val="24"/>
+          <w:lang w:val="ru-RU"/>
+        </w:rPr>
+        <w:drawing>
+          <wp:inline distT="0" distB="0" distL="0" distR="0" wp14:anchorId="1BBF7DF1" wp14:editId="7E7CCC2C">
+            <wp:extent cx="6711456" cy="3657600"/>
+            <wp:effectExtent l="0" t="0" r="0" b="0"/>
+            <wp:docPr id="10" name="Picture 10"/>
+            <wp:cNvGraphicFramePr>
+              <a:graphicFrameLocks xmlns:a="http://schemas.openxmlformats.org/drawingml/2006/main" noChangeAspect="1"/>
+            </wp:cNvGraphicFramePr>
+            <a:graphic xmlns:a="http://schemas.openxmlformats.org/drawingml/2006/main">
+              <a:graphicData uri="http://schemas.openxmlformats.org/drawingml/2006/picture">
+                <pic:pic xmlns:pic="http://schemas.openxmlformats.org/drawingml/2006/picture">
+                  <pic:nvPicPr>
+                    <pic:cNvPr id="10" name="user-info.PNG"/>
+                    <pic:cNvPicPr/>
+                  </pic:nvPicPr>
+                  <pic:blipFill>
+                    <a:blip r:embed="rId16">
+                      <a:extLst>
+                        <a:ext uri="{28A0092B-C50C-407E-A947-70E740481C1C}">
+                          <a14:useLocalDpi xmlns:a14="http://schemas.microsoft.com/office/drawing/2010/main" val="0"/>
+                        </a:ext>
+                      </a:extLst>
+                    </a:blip>
+                    <a:stretch>
+                      <a:fillRect/>
+                    </a:stretch>
+                  </pic:blipFill>
+                  <pic:spPr>
+                    <a:xfrm>
+                      <a:off x="0" y="0"/>
+                      <a:ext cx="6728819" cy="3667063"/>
+                    </a:xfrm>
+                    <a:prstGeom prst="rect">
+                      <a:avLst/>
+                    </a:prstGeom>
+                  </pic:spPr>
+                </pic:pic>
+              </a:graphicData>
+            </a:graphic>
+          </wp:inline>
+        </w:drawing>
+      </w:r>
+    </w:p>
+    <w:p>
+      <w:pPr>
+        <w:rPr>
+          <w:rFonts w:ascii="Arial" w:hAnsi="Arial" w:cs="Arial"/>
+          <w:noProof/>
+          <w:sz w:val="24"/>
+          <w:szCs w:val="24"/>
+          <w:lang w:val="ru-RU"/>
+        </w:rPr>
+      </w:pPr>
+    </w:p>
+    <w:p>
+      <w:pPr>
+        <w:pStyle w:val="ListParagraph"/>
+        <w:numPr>
+          <w:ilvl w:val="0"/>
+          <w:numId w:val="1"/>
+        </w:numPr>
+        <w:tabs>
+          <w:tab w:val="left" w:pos="7801"/>
+        </w:tabs>
+        <w:rPr>
+          <w:rFonts w:ascii="Arial" w:hAnsi="Arial" w:cs="Arial"/>
+          <w:sz w:val="24"/>
+          <w:szCs w:val="24"/>
+          <w:lang w:val="ru-RU"/>
+        </w:rPr>
+      </w:pPr>
+      <w:r>
+        <w:rPr>
+          <w:rFonts w:ascii="Arial" w:hAnsi="Arial" w:cs="Arial"/>
+          <w:sz w:val="24"/>
+          <w:szCs w:val="24"/>
+          <w:lang w:val="ru-RU"/>
+        </w:rPr>
+        <w:t>Когда пользователь нажимает на имя пользователя, которое он хочет видеть, сервер просматривает базу</w:t>
+      </w:r>
+      <w:r>
+        <w:rPr>
+          <w:rFonts w:ascii="Arial" w:hAnsi="Arial" w:cs="Arial"/>
+          <w:sz w:val="24"/>
+          <w:szCs w:val="24"/>
+          <w:lang w:val="ru-RU"/>
+        </w:rPr>
+        <w:t xml:space="preserve"> </w:t>
+      </w:r>
+      <w:r>
+        <w:rPr>
+          <w:rFonts w:ascii="Arial" w:hAnsi="Arial" w:cs="Arial"/>
+          <w:sz w:val="24"/>
+          <w:szCs w:val="24"/>
+          <w:lang w:val="ru-RU"/>
+        </w:rPr>
+        <w:t xml:space="preserve">данных </w:t>
+      </w:r>
+      <w:r>
+        <w:rPr>
+          <w:rFonts w:ascii="Arial" w:hAnsi="Arial" w:cs="Arial"/>
+          <w:sz w:val="24"/>
+          <w:szCs w:val="24"/>
+          <w:lang w:val="ru-RU"/>
+        </w:rPr>
+        <w:t>пользователя, чтобы найти этого пользователя для показа (имя пользователя на сервере только одно, при регистрации на сервере не разрешается повторять имя пользователя)</w:t>
+      </w:r>
+    </w:p>
+    <w:p>
+      <w:pPr>
+        <w:tabs>
+          <w:tab w:val="left" w:pos="7801"/>
+        </w:tabs>
+        <w:rPr>
+          <w:rFonts w:ascii="Arial" w:hAnsi="Arial" w:cs="Arial"/>
+          <w:sz w:val="24"/>
+          <w:szCs w:val="24"/>
+          <w:lang w:val="ru-RU"/>
+        </w:rPr>
+      </w:pPr>
+    </w:p>
+    <w:p>
+      <w:pPr>
+        <w:tabs>
+          <w:tab w:val="left" w:pos="7801"/>
+        </w:tabs>
+        <w:rPr>
+          <w:rFonts w:ascii="Arial" w:hAnsi="Arial" w:cs="Arial"/>
+          <w:sz w:val="24"/>
+          <w:szCs w:val="24"/>
+          <w:lang w:val="ru-RU"/>
+        </w:rPr>
+      </w:pPr>
+    </w:p>
+    <w:p>
+      <w:pPr>
+        <w:tabs>
+          <w:tab w:val="left" w:pos="7801"/>
+        </w:tabs>
+        <w:rPr>
+          <w:rFonts w:ascii="Arial" w:hAnsi="Arial" w:cs="Arial"/>
+          <w:sz w:val="24"/>
+          <w:szCs w:val="24"/>
+          <w:lang w:val="ru-RU"/>
+        </w:rPr>
+      </w:pPr>
+    </w:p>
+    <w:p>
+      <w:pPr>
+        <w:tabs>
+          <w:tab w:val="left" w:pos="7801"/>
+        </w:tabs>
+        <w:rPr>
+          <w:rFonts w:ascii="Arial" w:hAnsi="Arial" w:cs="Arial"/>
+          <w:sz w:val="24"/>
+          <w:szCs w:val="24"/>
+          <w:lang w:val="ru-RU"/>
+        </w:rPr>
+      </w:pPr>
+    </w:p>
+    <w:p>
+      <w:pPr>
+        <w:tabs>
+          <w:tab w:val="left" w:pos="7801"/>
+        </w:tabs>
+        <w:rPr>
+          <w:rFonts w:ascii="Arial" w:hAnsi="Arial" w:cs="Arial"/>
+          <w:sz w:val="24"/>
+          <w:szCs w:val="24"/>
+          <w:lang w:val="ru-RU"/>
+        </w:rPr>
+      </w:pPr>
+    </w:p>
+    <w:p>
+      <w:pPr>
+        <w:tabs>
+          <w:tab w:val="left" w:pos="7801"/>
+        </w:tabs>
+        <w:rPr>
+          <w:rFonts w:ascii="Arial" w:hAnsi="Arial" w:cs="Arial"/>
+          <w:sz w:val="24"/>
+          <w:szCs w:val="24"/>
+          <w:lang w:val="ru-RU"/>
+        </w:rPr>
+      </w:pPr>
+    </w:p>
+    <w:p>
+      <w:pPr>
+        <w:tabs>
+          <w:tab w:val="left" w:pos="7801"/>
+        </w:tabs>
+        <w:rPr>
+          <w:rFonts w:ascii="Arial" w:hAnsi="Arial" w:cs="Arial"/>
+          <w:sz w:val="24"/>
+          <w:szCs w:val="24"/>
+          <w:lang w:val="ru-RU"/>
+        </w:rPr>
+      </w:pPr>
+    </w:p>
+    <w:p>
+      <w:pPr>
+        <w:tabs>
+          <w:tab w:val="left" w:pos="7801"/>
+        </w:tabs>
+        <w:rPr>
+          <w:rFonts w:ascii="Arial" w:hAnsi="Arial" w:cs="Arial"/>
+          <w:sz w:val="24"/>
+          <w:szCs w:val="24"/>
+          <w:lang w:val="ru-RU"/>
+        </w:rPr>
+      </w:pPr>
+    </w:p>
+    <w:p>
+      <w:pPr>
+        <w:tabs>
+          <w:tab w:val="left" w:pos="7801"/>
+        </w:tabs>
+        <w:rPr>
+          <w:rFonts w:ascii="Arial" w:hAnsi="Arial" w:cs="Arial"/>
+          <w:sz w:val="24"/>
+          <w:szCs w:val="24"/>
+          <w:lang w:val="ru-RU"/>
+        </w:rPr>
+      </w:pPr>
+    </w:p>
+    <w:p>
+      <w:pPr>
+        <w:tabs>
+          <w:tab w:val="left" w:pos="7801"/>
+        </w:tabs>
+        <w:rPr>
+          <w:rFonts w:ascii="Arial" w:hAnsi="Arial" w:cs="Arial"/>
+          <w:sz w:val="24"/>
+          <w:szCs w:val="24"/>
+          <w:lang w:val="ru-RU"/>
+        </w:rPr>
+      </w:pPr>
+    </w:p>
+    <w:p>
+      <w:pPr>
+        <w:tabs>
+          <w:tab w:val="left" w:pos="7801"/>
+        </w:tabs>
+        <w:rPr>
+          <w:rFonts w:ascii="Arial" w:hAnsi="Arial" w:cs="Arial"/>
+          <w:sz w:val="24"/>
+          <w:szCs w:val="24"/>
+          <w:lang w:val="ru-RU"/>
+        </w:rPr>
+      </w:pPr>
+      <w:r>
+        <w:rPr>
+          <w:rFonts w:ascii="Arial" w:hAnsi="Arial" w:cs="Arial"/>
+          <w:sz w:val="24"/>
+          <w:szCs w:val="24"/>
+        </w:rPr>
+        <w:lastRenderedPageBreak/>
+        <w:t>II</w:t>
+      </w:r>
+      <w:r>
+        <w:rPr>
+          <w:rFonts w:ascii="Arial" w:hAnsi="Arial" w:cs="Arial"/>
+          <w:sz w:val="24"/>
+          <w:szCs w:val="24"/>
+          <w:lang w:val="ru-RU"/>
+        </w:rPr>
+        <w:t xml:space="preserve">: </w:t>
+      </w:r>
+      <w:r>
+        <w:rPr>
+          <w:rFonts w:ascii="Arial" w:hAnsi="Arial" w:cs="Arial"/>
+          <w:sz w:val="24"/>
+          <w:szCs w:val="24"/>
+        </w:rPr>
+        <w:t>Back</w:t>
+      </w:r>
+      <w:r>
+        <w:rPr>
+          <w:rFonts w:ascii="Arial" w:hAnsi="Arial" w:cs="Arial"/>
+          <w:sz w:val="24"/>
+          <w:szCs w:val="24"/>
+          <w:lang w:val="ru-RU"/>
+        </w:rPr>
+        <w:t>-</w:t>
+      </w:r>
+      <w:r>
+        <w:rPr>
+          <w:rFonts w:ascii="Arial" w:hAnsi="Arial" w:cs="Arial"/>
+          <w:sz w:val="24"/>
+          <w:szCs w:val="24"/>
+        </w:rPr>
+        <w:t>end</w:t>
+      </w:r>
+      <w:r>
+        <w:rPr>
+          <w:rFonts w:ascii="Arial" w:hAnsi="Arial" w:cs="Arial"/>
+          <w:sz w:val="24"/>
+          <w:szCs w:val="24"/>
+          <w:lang w:val="ru-RU"/>
+        </w:rPr>
+        <w:t xml:space="preserve"> </w:t>
+      </w:r>
+      <w:r>
+        <w:rPr>
+          <w:rFonts w:ascii="Arial" w:hAnsi="Arial" w:cs="Arial"/>
+          <w:sz w:val="24"/>
+          <w:szCs w:val="24"/>
+          <w:lang w:val="ru-RU"/>
+        </w:rPr>
+        <w:t>и база данных</w:t>
+      </w:r>
+    </w:p>
+    <w:p>
+      <w:pPr>
+        <w:tabs>
+          <w:tab w:val="left" w:pos="7801"/>
+        </w:tabs>
+        <w:rPr>
+          <w:rFonts w:ascii="Arial" w:hAnsi="Arial" w:cs="Arial"/>
+          <w:sz w:val="24"/>
+          <w:szCs w:val="24"/>
+        </w:rPr>
+      </w:pPr>
+      <w:r>
+        <w:rPr>
+          <w:rFonts w:ascii="Arial" w:hAnsi="Arial" w:cs="Arial"/>
+          <w:sz w:val="24"/>
+          <w:szCs w:val="24"/>
+        </w:rPr>
+        <w:t xml:space="preserve">    1: </w:t>
+      </w:r>
+      <w:r>
+        <w:rPr>
+          <w:rFonts w:ascii="Arial" w:hAnsi="Arial" w:cs="Arial"/>
+          <w:sz w:val="24"/>
+          <w:szCs w:val="24"/>
+        </w:rPr>
+        <w:t>База данных описания</w:t>
+      </w:r>
+      <w:r>
+        <w:rPr>
+          <w:rFonts w:ascii="Arial" w:hAnsi="Arial" w:cs="Arial"/>
+          <w:sz w:val="24"/>
+          <w:szCs w:val="24"/>
+        </w:rPr>
+        <w:t>:</w:t>
+      </w:r>
       <w:bookmarkStart w:id="0" w:name="_GoBack"/>
       <w:bookmarkEnd w:id="0"/>
-      <w:r>
-        <w:rPr>
-          <w:rFonts w:ascii="Arial" w:hAnsi="Arial" w:cs="Arial"/>
-          <w:sz w:val="24"/>
-          <w:szCs w:val="24"/>
-          <w:lang w:val="ru-RU"/>
-        </w:rPr>
-        <w:t>траница, показывающая все темы, которые ищет пользователь</w:t>
-      </w:r>
     </w:p>
     <w:sectPr>
       <w:pgSz w:w="12240" w:h="15840"/>
@@ -3898,6 +5078,56 @@
     </w:sectPr>
   </w:body>
 </w:document>
+</file>
+
+<file path=word/endnotes.xml><?xml version="1.0" encoding="utf-8"?>
+<w:endnotes xmlns:wpc="http://schemas.microsoft.com/office/word/2010/wordprocessingCanvas" xmlns:cx="http://schemas.microsoft.com/office/drawing/2014/chartex" xmlns:cx1="http://schemas.microsoft.com/office/drawing/2015/9/8/chartex" xmlns:cx2="http://schemas.microsoft.com/office/drawing/2015/10/21/chartex" xmlns:cx3="http://schemas.microsoft.com/office/drawing/2016/5/9/chartex" xmlns:cx4="http://schemas.microsoft.com/office/drawing/2016/5/10/chartex" xmlns:cx5="http://schemas.microsoft.com/office/drawing/2016/5/11/chartex" xmlns:cx6="http://schemas.microsoft.com/office/drawing/2016/5/12/chartex" xmlns:cx7="http://schemas.microsoft.com/office/drawing/2016/5/13/chartex" xmlns:cx8="http://schemas.microsoft.com/office/drawing/2016/5/14/chartex" xmlns:mc="http://schemas.openxmlformats.org/markup-compatibility/2006" xmlns:aink="http://schemas.microsoft.com/office/drawing/2016/ink" xmlns:am3d="http://schemas.microsoft.com/office/drawing/2017/model3d" xmlns:o="urn:schemas-microsoft-com:office:office" xmlns:r="http://schemas.openxmlformats.org/officeDocument/2006/relationships" xmlns:m="http://schemas.openxmlformats.org/officeDocument/2006/math" xmlns:v="urn:schemas-microsoft-com:vml" xmlns:wp14="http://schemas.microsoft.com/office/word/2010/wordprocessingDrawing" xmlns:wp="http://schemas.openxmlformats.org/drawingml/2006/wordprocessingDrawing" xmlns:w10="urn:schemas-microsoft-com:office:word" xmlns:w="http://schemas.openxmlformats.org/wordprocessingml/2006/main" xmlns:w14="http://schemas.microsoft.com/office/word/2010/wordml" xmlns:w15="http://schemas.microsoft.com/office/word/2012/wordml" xmlns:w16cid="http://schemas.microsoft.com/office/word/2016/wordml/cid" xmlns:w16se="http://schemas.microsoft.com/office/word/2015/wordml/symex" xmlns:wpg="http://schemas.microsoft.com/office/word/2010/wordprocessingGroup" xmlns:wpi="http://schemas.microsoft.com/office/word/2010/wordprocessingInk" xmlns:wne="http://schemas.microsoft.com/office/word/2006/wordml" xmlns:wps="http://schemas.microsoft.com/office/word/2010/wordprocessingShape" mc:Ignorable="w14 w15 w16se w16cid wp14">
+  <w:endnote w:type="separator" w:id="-1">
+    <w:p>
+      <w:pPr>
+        <w:spacing w:after="0" w:line="240" w:lineRule="auto"/>
+      </w:pPr>
+      <w:r>
+        <w:separator/>
+      </w:r>
+    </w:p>
+  </w:endnote>
+  <w:endnote w:type="continuationSeparator" w:id="0">
+    <w:p>
+      <w:pPr>
+        <w:spacing w:after="0" w:line="240" w:lineRule="auto"/>
+      </w:pPr>
+      <w:r>
+        <w:continuationSeparator/>
+      </w:r>
+    </w:p>
+  </w:endnote>
+</w:endnotes>
+</file>
+
+<file path=word/footnotes.xml><?xml version="1.0" encoding="utf-8"?>
+<w:footnotes xmlns:wpc="http://schemas.microsoft.com/office/word/2010/wordprocessingCanvas" xmlns:cx="http://schemas.microsoft.com/office/drawing/2014/chartex" xmlns:cx1="http://schemas.microsoft.com/office/drawing/2015/9/8/chartex" xmlns:cx2="http://schemas.microsoft.com/office/drawing/2015/10/21/chartex" xmlns:cx3="http://schemas.microsoft.com/office/drawing/2016/5/9/chartex" xmlns:cx4="http://schemas.microsoft.com/office/drawing/2016/5/10/chartex" xmlns:cx5="http://schemas.microsoft.com/office/drawing/2016/5/11/chartex" xmlns:cx6="http://schemas.microsoft.com/office/drawing/2016/5/12/chartex" xmlns:cx7="http://schemas.microsoft.com/office/drawing/2016/5/13/chartex" xmlns:cx8="http://schemas.microsoft.com/office/drawing/2016/5/14/chartex" xmlns:mc="http://schemas.openxmlformats.org/markup-compatibility/2006" xmlns:aink="http://schemas.microsoft.com/office/drawing/2016/ink" xmlns:am3d="http://schemas.microsoft.com/office/drawing/2017/model3d" xmlns:o="urn:schemas-microsoft-com:office:office" xmlns:r="http://schemas.openxmlformats.org/officeDocument/2006/relationships" xmlns:m="http://schemas.openxmlformats.org/officeDocument/2006/math" xmlns:v="urn:schemas-microsoft-com:vml" xmlns:wp14="http://schemas.microsoft.com/office/word/2010/wordprocessingDrawing" xmlns:wp="http://schemas.openxmlformats.org/drawingml/2006/wordprocessingDrawing" xmlns:w10="urn:schemas-microsoft-com:office:word" xmlns:w="http://schemas.openxmlformats.org/wordprocessingml/2006/main" xmlns:w14="http://schemas.microsoft.com/office/word/2010/wordml" xmlns:w15="http://schemas.microsoft.com/office/word/2012/wordml" xmlns:w16cid="http://schemas.microsoft.com/office/word/2016/wordml/cid" xmlns:w16se="http://schemas.microsoft.com/office/word/2015/wordml/symex" xmlns:wpg="http://schemas.microsoft.com/office/word/2010/wordprocessingGroup" xmlns:wpi="http://schemas.microsoft.com/office/word/2010/wordprocessingInk" xmlns:wne="http://schemas.microsoft.com/office/word/2006/wordml" xmlns:wps="http://schemas.microsoft.com/office/word/2010/wordprocessingShape" mc:Ignorable="w14 w15 w16se w16cid wp14">
+  <w:footnote w:type="separator" w:id="-1">
+    <w:p>
+      <w:pPr>
+        <w:spacing w:after="0" w:line="240" w:lineRule="auto"/>
+      </w:pPr>
+      <w:r>
+        <w:separator/>
+      </w:r>
+    </w:p>
+  </w:footnote>
+  <w:footnote w:type="continuationSeparator" w:id="0">
+    <w:p>
+      <w:pPr>
+        <w:spacing w:after="0" w:line="240" w:lineRule="auto"/>
+      </w:pPr>
+      <w:r>
+        <w:continuationSeparator/>
+      </w:r>
+    </w:p>
+  </w:footnote>
+</w:footnotes>
 </file>
 
 <file path=word/numbering.xml><?xml version="1.0" encoding="utf-8"?>
@@ -4486,6 +5716,55 @@
       <w:contextualSpacing/>
     </w:pPr>
   </w:style>
+  <w:style w:type="character" w:customStyle="1" w:styleId="gt-baf-cell">
+    <w:name w:val="gt-baf-cell"/>
+    <w:basedOn w:val="DefaultParagraphFont"/>
+    <w:rsid w:val="001100DF"/>
+  </w:style>
+  <w:style w:type="paragraph" w:styleId="Header">
+    <w:name w:val="header"/>
+    <w:basedOn w:val="Normal"/>
+    <w:link w:val="HeaderChar"/>
+    <w:uiPriority w:val="99"/>
+    <w:unhideWhenUsed/>
+    <w:rsid w:val="001100DF"/>
+    <w:pPr>
+      <w:tabs>
+        <w:tab w:val="center" w:pos="4680"/>
+        <w:tab w:val="right" w:pos="9360"/>
+      </w:tabs>
+      <w:spacing w:after="0" w:line="240" w:lineRule="auto"/>
+    </w:pPr>
+  </w:style>
+  <w:style w:type="character" w:customStyle="1" w:styleId="HeaderChar">
+    <w:name w:val="Header Char"/>
+    <w:basedOn w:val="DefaultParagraphFont"/>
+    <w:link w:val="Header"/>
+    <w:uiPriority w:val="99"/>
+    <w:rsid w:val="001100DF"/>
+  </w:style>
+  <w:style w:type="paragraph" w:styleId="Footer">
+    <w:name w:val="footer"/>
+    <w:basedOn w:val="Normal"/>
+    <w:link w:val="FooterChar"/>
+    <w:uiPriority w:val="99"/>
+    <w:unhideWhenUsed/>
+    <w:rsid w:val="001100DF"/>
+    <w:pPr>
+      <w:tabs>
+        <w:tab w:val="center" w:pos="4680"/>
+        <w:tab w:val="right" w:pos="9360"/>
+      </w:tabs>
+      <w:spacing w:after="0" w:line="240" w:lineRule="auto"/>
+    </w:pPr>
+  </w:style>
+  <w:style w:type="character" w:customStyle="1" w:styleId="FooterChar">
+    <w:name w:val="Footer Char"/>
+    <w:basedOn w:val="DefaultParagraphFont"/>
+    <w:link w:val="Footer"/>
+    <w:uiPriority w:val="99"/>
+    <w:rsid w:val="001100DF"/>
+  </w:style>
 </w:styles>
 </file>
 

--- a/report.docx
+++ b/report.docx
@@ -4,6 +4,7 @@
   <w:body>
     <w:p>
       <w:pPr>
+        <w:jc w:val="center"/>
         <w:rPr>
           <w:lang w:val="ru-RU"/>
         </w:rPr>
@@ -17,6 +18,7 @@
     </w:p>
     <w:p>
       <w:pPr>
+        <w:jc w:val="center"/>
         <w:rPr>
           <w:lang w:val="ru-RU"/>
         </w:rPr>
@@ -27,6 +29,77 @@
         <w:pStyle w:val="NormalWeb"/>
         <w:shd w:val="clear" w:color="auto" w:fill="FFFFFF"/>
         <w:spacing w:before="0" w:beforeAutospacing="0" w:after="285" w:afterAutospacing="0"/>
+        <w:jc w:val="center"/>
+        <w:rPr>
+          <w:rFonts w:ascii="Roboto-Regular" w:hAnsi="Roboto-Regular"/>
+          <w:color w:val="000000"/>
+          <w:sz w:val="44"/>
+          <w:szCs w:val="44"/>
+          <w:lang w:val="ru-RU"/>
+        </w:rPr>
+      </w:pPr>
+    </w:p>
+    <w:p>
+      <w:pPr>
+        <w:pStyle w:val="NormalWeb"/>
+        <w:shd w:val="clear" w:color="auto" w:fill="FFFFFF"/>
+        <w:spacing w:before="0" w:beforeAutospacing="0" w:after="285" w:afterAutospacing="0"/>
+        <w:jc w:val="center"/>
+        <w:rPr>
+          <w:rFonts w:ascii="Roboto-Regular" w:hAnsi="Roboto-Regular"/>
+          <w:color w:val="000000"/>
+          <w:sz w:val="44"/>
+          <w:szCs w:val="44"/>
+          <w:lang w:val="ru-RU"/>
+        </w:rPr>
+      </w:pPr>
+    </w:p>
+    <w:p>
+      <w:pPr>
+        <w:pStyle w:val="NormalWeb"/>
+        <w:shd w:val="clear" w:color="auto" w:fill="FFFFFF"/>
+        <w:spacing w:before="0" w:beforeAutospacing="0" w:after="285" w:afterAutospacing="0"/>
+        <w:jc w:val="center"/>
+        <w:rPr>
+          <w:rFonts w:ascii="Roboto-Regular" w:hAnsi="Roboto-Regular"/>
+          <w:color w:val="000000"/>
+          <w:sz w:val="44"/>
+          <w:szCs w:val="44"/>
+          <w:lang w:val="ru-RU"/>
+        </w:rPr>
+      </w:pPr>
+    </w:p>
+    <w:p>
+      <w:pPr>
+        <w:pStyle w:val="NormalWeb"/>
+        <w:shd w:val="clear" w:color="auto" w:fill="FFFFFF"/>
+        <w:spacing w:before="0" w:beforeAutospacing="0" w:after="285" w:afterAutospacing="0"/>
+        <w:jc w:val="center"/>
+        <w:rPr>
+          <w:rFonts w:ascii="Roboto-Regular" w:hAnsi="Roboto-Regular"/>
+          <w:color w:val="000000"/>
+          <w:sz w:val="44"/>
+          <w:szCs w:val="44"/>
+          <w:lang w:val="ru-RU"/>
+        </w:rPr>
+      </w:pPr>
+      <w:r>
+        <w:rPr>
+          <w:rFonts w:ascii="Roboto-Regular" w:hAnsi="Roboto-Regular"/>
+          <w:color w:val="000000"/>
+          <w:sz w:val="44"/>
+          <w:szCs w:val="44"/>
+          <w:lang w:val="ru-RU"/>
+        </w:rPr>
+        <w:t>ОТЧЕТ</w:t>
+      </w:r>
+    </w:p>
+    <w:p>
+      <w:pPr>
+        <w:pStyle w:val="NormalWeb"/>
+        <w:shd w:val="clear" w:color="auto" w:fill="FFFFFF"/>
+        <w:spacing w:before="0" w:beforeAutospacing="0" w:after="285" w:afterAutospacing="0"/>
+        <w:jc w:val="center"/>
         <w:rPr>
           <w:rFonts w:ascii="Roboto-Regular" w:hAnsi="Roboto-Regular"/>
           <w:color w:val="000000"/>
@@ -43,7 +116,7 @@
           <w:szCs w:val="23"/>
           <w:lang w:val="ru-RU"/>
         </w:rPr>
-        <w:t>ОТЧЕТ</w:t>
+        <w:t>о прохождении производственной практики</w:t>
       </w:r>
     </w:p>
     <w:p>
@@ -51,6 +124,7 @@
         <w:pStyle w:val="NormalWeb"/>
         <w:shd w:val="clear" w:color="auto" w:fill="FFFFFF"/>
         <w:spacing w:before="0" w:beforeAutospacing="0" w:after="285" w:afterAutospacing="0"/>
+        <w:jc w:val="center"/>
         <w:rPr>
           <w:rFonts w:ascii="Roboto-Regular" w:hAnsi="Roboto-Regular"/>
           <w:color w:val="000000"/>
@@ -67,14 +141,9 @@
           <w:szCs w:val="23"/>
           <w:lang w:val="ru-RU"/>
         </w:rPr>
-        <w:t>о прохождении производственной практики</w:t>
-      </w:r>
-    </w:p>
-    <w:p>
-      <w:pPr>
-        <w:pStyle w:val="NormalWeb"/>
-        <w:shd w:val="clear" w:color="auto" w:fill="FFFFFF"/>
-        <w:spacing w:before="0" w:beforeAutospacing="0" w:after="285" w:afterAutospacing="0"/>
+        <w:t>Место прохождения практики: «</w:t>
+      </w:r>
+      <w:r>
         <w:rPr>
           <w:rFonts w:ascii="Roboto-Regular" w:hAnsi="Roboto-Regular"/>
           <w:color w:val="000000"/>
@@ -82,7 +151,8 @@
           <w:szCs w:val="23"/>
           <w:lang w:val="ru-RU"/>
         </w:rPr>
-      </w:pPr>
+        <w:t xml:space="preserve">разработка </w:t>
+      </w:r>
       <w:r>
         <w:rPr>
           <w:rFonts w:ascii="Roboto-Regular" w:hAnsi="Roboto-Regular"/>
@@ -91,7 +161,7 @@
           <w:szCs w:val="23"/>
           <w:lang w:val="ru-RU"/>
         </w:rPr>
-        <w:t>Место прохождения практики: «</w:t>
+        <w:t>Веб-</w:t>
       </w:r>
       <w:r>
         <w:rPr>
@@ -101,7 +171,7 @@
           <w:szCs w:val="23"/>
           <w:lang w:val="ru-RU"/>
         </w:rPr>
-        <w:t xml:space="preserve">разработка </w:t>
+        <w:t>сайт</w:t>
       </w:r>
       <w:r>
         <w:rPr>
@@ -111,7 +181,7 @@
           <w:szCs w:val="23"/>
           <w:lang w:val="ru-RU"/>
         </w:rPr>
-        <w:t>Веб-</w:t>
+        <w:t>а</w:t>
       </w:r>
       <w:r>
         <w:rPr>
@@ -121,9 +191,14 @@
           <w:szCs w:val="23"/>
           <w:lang w:val="ru-RU"/>
         </w:rPr>
-        <w:t>сайт</w:t>
-      </w:r>
-      <w:r>
+        <w:t>»</w:t>
+      </w:r>
+    </w:p>
+    <w:p>
+      <w:pPr>
+        <w:pStyle w:val="NormalWeb"/>
+        <w:shd w:val="clear" w:color="auto" w:fill="FFFFFF"/>
+        <w:spacing w:before="0" w:beforeAutospacing="0" w:after="285" w:afterAutospacing="0"/>
         <w:rPr>
           <w:rFonts w:ascii="Roboto-Regular" w:hAnsi="Roboto-Regular"/>
           <w:color w:val="000000"/>
@@ -131,9 +206,14 @@
           <w:szCs w:val="23"/>
           <w:lang w:val="ru-RU"/>
         </w:rPr>
-        <w:t>а</w:t>
-      </w:r>
-      <w:r>
+      </w:pPr>
+    </w:p>
+    <w:p>
+      <w:pPr>
+        <w:pStyle w:val="NormalWeb"/>
+        <w:shd w:val="clear" w:color="auto" w:fill="FFFFFF"/>
+        <w:spacing w:before="0" w:beforeAutospacing="0" w:after="285" w:afterAutospacing="0"/>
+        <w:jc w:val="right"/>
         <w:rPr>
           <w:rFonts w:ascii="Roboto-Regular" w:hAnsi="Roboto-Regular"/>
           <w:color w:val="000000"/>
@@ -141,14 +221,14 @@
           <w:szCs w:val="23"/>
           <w:lang w:val="ru-RU"/>
         </w:rPr>
-        <w:t>»</w:t>
-      </w:r>
+      </w:pPr>
     </w:p>
     <w:p>
       <w:pPr>
         <w:pStyle w:val="NormalWeb"/>
         <w:shd w:val="clear" w:color="auto" w:fill="FFFFFF"/>
         <w:spacing w:before="0" w:beforeAutospacing="0" w:after="285" w:afterAutospacing="0"/>
+        <w:jc w:val="right"/>
         <w:rPr>
           <w:rFonts w:ascii="Roboto-Regular" w:hAnsi="Roboto-Regular"/>
           <w:color w:val="000000"/>
@@ -157,7 +237,13 @@
           <w:lang w:val="ru-RU"/>
         </w:rPr>
       </w:pPr>
-      <w:r>
+    </w:p>
+    <w:p>
+      <w:pPr>
+        <w:pStyle w:val="NormalWeb"/>
+        <w:shd w:val="clear" w:color="auto" w:fill="FFFFFF"/>
+        <w:spacing w:before="0" w:beforeAutospacing="0" w:after="285" w:afterAutospacing="0"/>
+        <w:jc w:val="right"/>
         <w:rPr>
           <w:rFonts w:ascii="Roboto-Regular" w:hAnsi="Roboto-Regular"/>
           <w:color w:val="000000"/>
@@ -165,8 +251,7 @@
           <w:szCs w:val="23"/>
           <w:lang w:val="ru-RU"/>
         </w:rPr>
-        <w:t>Студент</w:t>
-      </w:r>
+      </w:pPr>
       <w:r>
         <w:rPr>
           <w:rFonts w:ascii="Roboto-Regular" w:hAnsi="Roboto-Regular"/>
@@ -175,7 +260,7 @@
           <w:szCs w:val="23"/>
           <w:lang w:val="ru-RU"/>
         </w:rPr>
-        <w:t xml:space="preserve"> </w:t>
+        <w:t>Студент</w:t>
       </w:r>
       <w:r>
         <w:rPr>
@@ -195,14 +280,9 @@
           <w:szCs w:val="23"/>
           <w:lang w:val="ru-RU"/>
         </w:rPr>
-        <w:t>Нгуен Тхань Дат</w:t>
-      </w:r>
-    </w:p>
-    <w:p>
-      <w:pPr>
-        <w:pStyle w:val="NormalWeb"/>
-        <w:shd w:val="clear" w:color="auto" w:fill="FFFFFF"/>
-        <w:spacing w:before="0" w:beforeAutospacing="0" w:after="285" w:afterAutospacing="0"/>
+        <w:t xml:space="preserve"> </w:t>
+      </w:r>
+      <w:r>
         <w:rPr>
           <w:rFonts w:ascii="Roboto-Regular" w:hAnsi="Roboto-Regular"/>
           <w:color w:val="000000"/>
@@ -210,8 +290,15 @@
           <w:szCs w:val="23"/>
           <w:lang w:val="ru-RU"/>
         </w:rPr>
-      </w:pPr>
-      <w:r>
+        <w:t>Нгуен Тхань Дат</w:t>
+      </w:r>
+    </w:p>
+    <w:p>
+      <w:pPr>
+        <w:pStyle w:val="NormalWeb"/>
+        <w:shd w:val="clear" w:color="auto" w:fill="FFFFFF"/>
+        <w:spacing w:before="0" w:beforeAutospacing="0" w:after="285" w:afterAutospacing="0"/>
+        <w:jc w:val="right"/>
         <w:rPr>
           <w:rFonts w:ascii="Roboto-Regular" w:hAnsi="Roboto-Regular"/>
           <w:color w:val="000000"/>
@@ -219,8 +306,7 @@
           <w:szCs w:val="23"/>
           <w:lang w:val="ru-RU"/>
         </w:rPr>
-        <w:t>1</w:t>
-      </w:r>
+      </w:pPr>
       <w:r>
         <w:rPr>
           <w:rFonts w:ascii="Roboto-Regular" w:hAnsi="Roboto-Regular"/>
@@ -229,7 +315,7 @@
           <w:szCs w:val="23"/>
           <w:lang w:val="ru-RU"/>
         </w:rPr>
-        <w:t xml:space="preserve"> курс, учебная группа</w:t>
+        <w:t>1</w:t>
       </w:r>
       <w:r>
         <w:rPr>
@@ -239,14 +325,9 @@
           <w:szCs w:val="23"/>
           <w:lang w:val="ru-RU"/>
         </w:rPr>
-        <w:t xml:space="preserve"> ИУ9-22Б</w:t>
-      </w:r>
-    </w:p>
-    <w:p>
-      <w:pPr>
-        <w:pStyle w:val="NormalWeb"/>
-        <w:shd w:val="clear" w:color="auto" w:fill="FFFFFF"/>
-        <w:spacing w:before="0" w:beforeAutospacing="0" w:after="285" w:afterAutospacing="0"/>
+        <w:t xml:space="preserve"> курс, учебная группа</w:t>
+      </w:r>
+      <w:r>
         <w:rPr>
           <w:rFonts w:ascii="Roboto-Regular" w:hAnsi="Roboto-Regular"/>
           <w:color w:val="000000"/>
@@ -254,8 +335,15 @@
           <w:szCs w:val="23"/>
           <w:lang w:val="ru-RU"/>
         </w:rPr>
-      </w:pPr>
-      <w:r>
+        <w:t xml:space="preserve"> ИУ9-22Б</w:t>
+      </w:r>
+    </w:p>
+    <w:p>
+      <w:pPr>
+        <w:pStyle w:val="NormalWeb"/>
+        <w:shd w:val="clear" w:color="auto" w:fill="FFFFFF"/>
+        <w:spacing w:before="0" w:beforeAutospacing="0" w:after="285" w:afterAutospacing="0"/>
+        <w:jc w:val="right"/>
         <w:rPr>
           <w:rFonts w:ascii="Roboto-Regular" w:hAnsi="Roboto-Regular"/>
           <w:color w:val="000000"/>
@@ -263,14 +351,8 @@
           <w:szCs w:val="23"/>
           <w:lang w:val="ru-RU"/>
         </w:rPr>
-        <w:t>Руководитель практики:</w:t>
-      </w:r>
-    </w:p>
-    <w:p>
-      <w:pPr>
-        <w:pStyle w:val="NormalWeb"/>
-        <w:shd w:val="clear" w:color="auto" w:fill="FFFFFF"/>
-        <w:spacing w:before="0" w:beforeAutospacing="0" w:after="285" w:afterAutospacing="0"/>
+      </w:pPr>
+      <w:r>
         <w:rPr>
           <w:rFonts w:ascii="Roboto-Regular" w:hAnsi="Roboto-Regular"/>
           <w:color w:val="000000"/>
@@ -278,8 +360,15 @@
           <w:szCs w:val="23"/>
           <w:lang w:val="ru-RU"/>
         </w:rPr>
-      </w:pPr>
-      <w:r>
+        <w:t>Руководитель практики:</w:t>
+      </w:r>
+    </w:p>
+    <w:p>
+      <w:pPr>
+        <w:pStyle w:val="NormalWeb"/>
+        <w:shd w:val="clear" w:color="auto" w:fill="FFFFFF"/>
+        <w:spacing w:before="0" w:beforeAutospacing="0" w:after="285" w:afterAutospacing="0"/>
+        <w:jc w:val="right"/>
         <w:rPr>
           <w:rFonts w:ascii="Roboto-Regular" w:hAnsi="Roboto-Regular"/>
           <w:color w:val="000000"/>
@@ -287,14 +376,8 @@
           <w:szCs w:val="23"/>
           <w:lang w:val="ru-RU"/>
         </w:rPr>
-        <w:t xml:space="preserve">Директор: </w:t>
-      </w:r>
-    </w:p>
-    <w:p>
-      <w:pPr>
-        <w:pStyle w:val="NormalWeb"/>
-        <w:shd w:val="clear" w:color="auto" w:fill="FFFFFF"/>
-        <w:spacing w:before="0" w:beforeAutospacing="0" w:after="285" w:afterAutospacing="0"/>
+      </w:pPr>
+      <w:r>
         <w:rPr>
           <w:rFonts w:ascii="Roboto-Regular" w:hAnsi="Roboto-Regular"/>
           <w:color w:val="000000"/>
@@ -302,13 +385,15 @@
           <w:szCs w:val="23"/>
           <w:lang w:val="ru-RU"/>
         </w:rPr>
-      </w:pPr>
+        <w:t>Директор:</w:t>
+      </w:r>
     </w:p>
     <w:p>
       <w:pPr>
         <w:pStyle w:val="NormalWeb"/>
         <w:shd w:val="clear" w:color="auto" w:fill="FFFFFF"/>
         <w:spacing w:before="0" w:beforeAutospacing="0" w:after="285" w:afterAutospacing="0"/>
+        <w:jc w:val="center"/>
         <w:rPr>
           <w:rFonts w:ascii="Roboto-Regular" w:hAnsi="Roboto-Regular"/>
           <w:color w:val="000000"/>
@@ -317,7 +402,12 @@
           <w:lang w:val="ru-RU"/>
         </w:rPr>
       </w:pPr>
-      <w:r>
+    </w:p>
+    <w:p>
+      <w:pPr>
+        <w:pStyle w:val="NormalWeb"/>
+        <w:shd w:val="clear" w:color="auto" w:fill="FFFFFF"/>
+        <w:spacing w:before="0" w:beforeAutospacing="0" w:after="285" w:afterAutospacing="0"/>
         <w:rPr>
           <w:rFonts w:ascii="Roboto-Regular" w:hAnsi="Roboto-Regular"/>
           <w:color w:val="000000"/>
@@ -325,8 +415,7 @@
           <w:szCs w:val="23"/>
           <w:lang w:val="ru-RU"/>
         </w:rPr>
-        <w:t>Москва 2019</w:t>
-      </w:r>
+      </w:pPr>
     </w:p>
     <w:p>
       <w:pPr>
@@ -344,9 +433,60 @@
     </w:p>
     <w:p>
       <w:pPr>
+        <w:shd w:val="clear" w:color="auto" w:fill="FFFFFF"/>
+        <w:spacing w:after="0" w:line="240" w:lineRule="auto"/>
+        <w:rPr>
+          <w:rFonts w:ascii="Arial" w:hAnsi="Arial" w:cs="Arial"/>
+          <w:lang w:val="ru-RU"/>
+        </w:rPr>
+      </w:pPr>
+    </w:p>
+    <w:p>
+      <w:pPr>
+        <w:shd w:val="clear" w:color="auto" w:fill="FFFFFF"/>
+        <w:spacing w:after="0" w:line="240" w:lineRule="auto"/>
+        <w:rPr>
+          <w:rFonts w:ascii="Arial" w:hAnsi="Arial" w:cs="Arial"/>
+          <w:lang w:val="ru-RU"/>
+        </w:rPr>
+      </w:pPr>
+    </w:p>
+    <w:p>
+      <w:pPr>
+        <w:shd w:val="clear" w:color="auto" w:fill="FFFFFF"/>
+        <w:spacing w:after="0" w:line="240" w:lineRule="auto"/>
+        <w:rPr>
+          <w:rFonts w:ascii="Arial" w:hAnsi="Arial" w:cs="Arial"/>
+          <w:lang w:val="ru-RU"/>
+        </w:rPr>
+      </w:pPr>
+    </w:p>
+    <w:p>
+      <w:pPr>
+        <w:shd w:val="clear" w:color="auto" w:fill="FFFFFF"/>
+        <w:spacing w:after="0" w:line="240" w:lineRule="auto"/>
+        <w:rPr>
+          <w:rFonts w:ascii="Arial" w:hAnsi="Arial" w:cs="Arial"/>
+          <w:lang w:val="ru-RU"/>
+        </w:rPr>
+      </w:pPr>
+    </w:p>
+    <w:p>
+      <w:pPr>
+        <w:shd w:val="clear" w:color="auto" w:fill="FFFFFF"/>
+        <w:spacing w:after="0" w:line="240" w:lineRule="auto"/>
+        <w:rPr>
+          <w:rFonts w:ascii="Arial" w:hAnsi="Arial" w:cs="Arial"/>
+          <w:lang w:val="ru-RU"/>
+        </w:rPr>
+      </w:pPr>
+    </w:p>
+    <w:p>
+      <w:pPr>
         <w:pStyle w:val="NormalWeb"/>
         <w:shd w:val="clear" w:color="auto" w:fill="FFFFFF"/>
         <w:spacing w:before="0" w:beforeAutospacing="0" w:after="285" w:afterAutospacing="0"/>
+        <w:jc w:val="center"/>
         <w:rPr>
           <w:rFonts w:ascii="Roboto-Regular" w:hAnsi="Roboto-Regular"/>
           <w:color w:val="000000"/>
@@ -358,223 +498,28 @@
     </w:p>
     <w:p>
       <w:pPr>
+        <w:pStyle w:val="NormalWeb"/>
         <w:shd w:val="clear" w:color="auto" w:fill="FFFFFF"/>
-        <w:spacing w:after="0" w:line="240" w:lineRule="auto"/>
-        <w:rPr>
-          <w:rFonts w:ascii="Arial" w:hAnsi="Arial" w:cs="Arial"/>
-          <w:lang w:val="ru-RU"/>
-        </w:rPr>
-      </w:pPr>
-    </w:p>
-    <w:p>
-      <w:pPr>
-        <w:shd w:val="clear" w:color="auto" w:fill="FFFFFF"/>
-        <w:spacing w:after="0" w:line="240" w:lineRule="auto"/>
-        <w:rPr>
-          <w:rFonts w:ascii="Arial" w:hAnsi="Arial" w:cs="Arial"/>
-          <w:lang w:val="ru-RU"/>
-        </w:rPr>
-      </w:pPr>
-    </w:p>
-    <w:p>
-      <w:pPr>
-        <w:shd w:val="clear" w:color="auto" w:fill="FFFFFF"/>
-        <w:spacing w:after="0" w:line="240" w:lineRule="auto"/>
-        <w:rPr>
-          <w:rFonts w:ascii="Arial" w:hAnsi="Arial" w:cs="Arial"/>
-          <w:lang w:val="ru-RU"/>
-        </w:rPr>
-      </w:pPr>
-    </w:p>
-    <w:p>
-      <w:pPr>
-        <w:shd w:val="clear" w:color="auto" w:fill="FFFFFF"/>
-        <w:spacing w:after="0" w:line="240" w:lineRule="auto"/>
-        <w:rPr>
-          <w:rFonts w:ascii="Arial" w:hAnsi="Arial" w:cs="Arial"/>
-          <w:lang w:val="ru-RU"/>
-        </w:rPr>
-      </w:pPr>
-    </w:p>
-    <w:p>
-      <w:pPr>
-        <w:shd w:val="clear" w:color="auto" w:fill="FFFFFF"/>
-        <w:spacing w:after="0" w:line="240" w:lineRule="auto"/>
-        <w:rPr>
-          <w:rFonts w:ascii="Arial" w:hAnsi="Arial" w:cs="Arial"/>
-          <w:lang w:val="ru-RU"/>
-        </w:rPr>
-      </w:pPr>
-    </w:p>
-    <w:p>
-      <w:pPr>
-        <w:shd w:val="clear" w:color="auto" w:fill="FFFFFF"/>
-        <w:spacing w:after="0" w:line="240" w:lineRule="auto"/>
-        <w:rPr>
-          <w:rFonts w:ascii="Arial" w:hAnsi="Arial" w:cs="Arial"/>
-          <w:lang w:val="ru-RU"/>
-        </w:rPr>
-      </w:pPr>
-    </w:p>
-    <w:p>
-      <w:pPr>
-        <w:shd w:val="clear" w:color="auto" w:fill="FFFFFF"/>
-        <w:spacing w:after="0" w:line="240" w:lineRule="auto"/>
-        <w:rPr>
-          <w:rFonts w:ascii="Arial" w:hAnsi="Arial" w:cs="Arial"/>
-          <w:lang w:val="ru-RU"/>
-        </w:rPr>
-      </w:pPr>
-    </w:p>
-    <w:p>
-      <w:pPr>
-        <w:shd w:val="clear" w:color="auto" w:fill="FFFFFF"/>
-        <w:spacing w:after="0" w:line="240" w:lineRule="auto"/>
-        <w:rPr>
-          <w:rFonts w:ascii="Arial" w:hAnsi="Arial" w:cs="Arial"/>
-          <w:lang w:val="ru-RU"/>
-        </w:rPr>
-      </w:pPr>
-    </w:p>
-    <w:p>
-      <w:pPr>
-        <w:shd w:val="clear" w:color="auto" w:fill="FFFFFF"/>
-        <w:spacing w:after="0" w:line="240" w:lineRule="auto"/>
-        <w:rPr>
-          <w:rFonts w:ascii="Arial" w:hAnsi="Arial" w:cs="Arial"/>
-          <w:lang w:val="ru-RU"/>
-        </w:rPr>
-      </w:pPr>
-    </w:p>
-    <w:p>
-      <w:pPr>
-        <w:shd w:val="clear" w:color="auto" w:fill="FFFFFF"/>
-        <w:spacing w:after="0" w:line="240" w:lineRule="auto"/>
-        <w:rPr>
-          <w:rFonts w:ascii="Arial" w:hAnsi="Arial" w:cs="Arial"/>
-          <w:lang w:val="ru-RU"/>
-        </w:rPr>
-      </w:pPr>
-    </w:p>
-    <w:p>
-      <w:pPr>
-        <w:shd w:val="clear" w:color="auto" w:fill="FFFFFF"/>
-        <w:spacing w:after="0" w:line="240" w:lineRule="auto"/>
-        <w:rPr>
-          <w:rFonts w:ascii="Arial" w:hAnsi="Arial" w:cs="Arial"/>
-          <w:lang w:val="ru-RU"/>
-        </w:rPr>
-      </w:pPr>
-    </w:p>
-    <w:p>
-      <w:pPr>
-        <w:shd w:val="clear" w:color="auto" w:fill="FFFFFF"/>
-        <w:spacing w:after="0" w:line="240" w:lineRule="auto"/>
-        <w:rPr>
-          <w:rFonts w:ascii="Arial" w:hAnsi="Arial" w:cs="Arial"/>
-          <w:lang w:val="ru-RU"/>
-        </w:rPr>
-      </w:pPr>
-    </w:p>
-    <w:p>
-      <w:pPr>
-        <w:shd w:val="clear" w:color="auto" w:fill="FFFFFF"/>
-        <w:spacing w:after="0" w:line="240" w:lineRule="auto"/>
-        <w:rPr>
-          <w:rFonts w:ascii="Arial" w:hAnsi="Arial" w:cs="Arial"/>
-          <w:lang w:val="ru-RU"/>
-        </w:rPr>
-      </w:pPr>
-    </w:p>
-    <w:p>
-      <w:pPr>
-        <w:shd w:val="clear" w:color="auto" w:fill="FFFFFF"/>
-        <w:spacing w:after="0" w:line="240" w:lineRule="auto"/>
-        <w:rPr>
-          <w:rFonts w:ascii="Arial" w:hAnsi="Arial" w:cs="Arial"/>
-          <w:lang w:val="ru-RU"/>
-        </w:rPr>
-      </w:pPr>
-    </w:p>
-    <w:p>
-      <w:pPr>
-        <w:shd w:val="clear" w:color="auto" w:fill="FFFFFF"/>
-        <w:spacing w:after="0" w:line="240" w:lineRule="auto"/>
-        <w:rPr>
-          <w:rFonts w:ascii="Arial" w:hAnsi="Arial" w:cs="Arial"/>
-          <w:lang w:val="ru-RU"/>
-        </w:rPr>
-      </w:pPr>
-    </w:p>
-    <w:p>
-      <w:pPr>
-        <w:shd w:val="clear" w:color="auto" w:fill="FFFFFF"/>
-        <w:spacing w:after="0" w:line="240" w:lineRule="auto"/>
-        <w:rPr>
-          <w:rFonts w:ascii="Arial" w:hAnsi="Arial" w:cs="Arial"/>
-          <w:lang w:val="ru-RU"/>
-        </w:rPr>
-      </w:pPr>
-    </w:p>
-    <w:p>
-      <w:pPr>
-        <w:shd w:val="clear" w:color="auto" w:fill="FFFFFF"/>
-        <w:spacing w:after="0" w:line="240" w:lineRule="auto"/>
-        <w:rPr>
-          <w:rFonts w:ascii="Arial" w:hAnsi="Arial" w:cs="Arial"/>
-          <w:lang w:val="ru-RU"/>
-        </w:rPr>
-      </w:pPr>
-    </w:p>
-    <w:p>
-      <w:pPr>
-        <w:shd w:val="clear" w:color="auto" w:fill="FFFFFF"/>
-        <w:spacing w:after="0" w:line="240" w:lineRule="auto"/>
-        <w:rPr>
-          <w:rFonts w:ascii="Arial" w:hAnsi="Arial" w:cs="Arial"/>
-          <w:lang w:val="ru-RU"/>
-        </w:rPr>
-      </w:pPr>
-    </w:p>
-    <w:p>
-      <w:pPr>
-        <w:shd w:val="clear" w:color="auto" w:fill="FFFFFF"/>
-        <w:spacing w:after="0" w:line="240" w:lineRule="auto"/>
-        <w:rPr>
-          <w:rFonts w:ascii="Arial" w:hAnsi="Arial" w:cs="Arial"/>
-          <w:lang w:val="ru-RU"/>
-        </w:rPr>
-      </w:pPr>
-    </w:p>
-    <w:p>
-      <w:pPr>
-        <w:shd w:val="clear" w:color="auto" w:fill="FFFFFF"/>
-        <w:spacing w:after="0" w:line="240" w:lineRule="auto"/>
-        <w:rPr>
-          <w:rFonts w:ascii="Arial" w:hAnsi="Arial" w:cs="Arial"/>
-          <w:lang w:val="ru-RU"/>
-        </w:rPr>
-      </w:pPr>
-    </w:p>
-    <w:p>
-      <w:pPr>
-        <w:shd w:val="clear" w:color="auto" w:fill="FFFFFF"/>
-        <w:spacing w:after="0" w:line="240" w:lineRule="auto"/>
-        <w:rPr>
-          <w:rFonts w:ascii="Arial" w:hAnsi="Arial" w:cs="Arial"/>
-          <w:lang w:val="ru-RU"/>
-        </w:rPr>
-      </w:pPr>
-    </w:p>
-    <w:p>
-      <w:pPr>
-        <w:shd w:val="clear" w:color="auto" w:fill="FFFFFF"/>
-        <w:spacing w:after="0" w:line="240" w:lineRule="auto"/>
-        <w:rPr>
-          <w:rFonts w:ascii="Arial" w:hAnsi="Arial" w:cs="Arial"/>
-          <w:lang w:val="ru-RU"/>
-        </w:rPr>
-      </w:pPr>
+        <w:spacing w:before="0" w:beforeAutospacing="0" w:after="285" w:afterAutospacing="0"/>
+        <w:jc w:val="center"/>
+        <w:rPr>
+          <w:rFonts w:ascii="Roboto-Regular" w:hAnsi="Roboto-Regular"/>
+          <w:color w:val="000000"/>
+          <w:sz w:val="23"/>
+          <w:szCs w:val="23"/>
+          <w:lang w:val="ru-RU"/>
+        </w:rPr>
+      </w:pPr>
+      <w:r>
+        <w:rPr>
+          <w:rFonts w:ascii="Roboto-Regular" w:hAnsi="Roboto-Regular"/>
+          <w:color w:val="000000"/>
+          <w:sz w:val="23"/>
+          <w:szCs w:val="23"/>
+          <w:lang w:val="ru-RU"/>
+        </w:rPr>
+        <w:t>Москва 2019</w:t>
+      </w:r>
     </w:p>
     <w:p>
       <w:pPr>
@@ -605,8 +550,8 @@
         <w:spacing w:after="0" w:line="240" w:lineRule="auto"/>
         <w:rPr>
           <w:rFonts w:ascii="Arial" w:hAnsi="Arial" w:cs="Arial"/>
-          <w:sz w:val="24"/>
-          <w:szCs w:val="24"/>
+          <w:sz w:val="36"/>
+          <w:szCs w:val="36"/>
           <w:shd w:val="clear" w:color="auto" w:fill="FFFFFF"/>
           <w:lang w:val="ru-RU"/>
         </w:rPr>
@@ -614,12 +559,11 @@
       <w:r>
         <w:rPr>
           <w:rFonts w:ascii="Arial" w:hAnsi="Arial" w:cs="Arial"/>
-          <w:sz w:val="24"/>
-          <w:szCs w:val="24"/>
+          <w:sz w:val="36"/>
+          <w:szCs w:val="36"/>
           <w:shd w:val="clear" w:color="auto" w:fill="FFFFFF"/>
           <w:lang w:val="ru-RU"/>
         </w:rPr>
-        <w:lastRenderedPageBreak/>
         <w:t>Содержание</w:t>
       </w:r>
     </w:p>
@@ -629,8 +573,8 @@
         <w:spacing w:after="0" w:line="240" w:lineRule="auto"/>
         <w:rPr>
           <w:rFonts w:ascii="Arial" w:hAnsi="Arial" w:cs="Arial"/>
-          <w:sz w:val="24"/>
-          <w:szCs w:val="24"/>
+          <w:sz w:val="36"/>
+          <w:szCs w:val="36"/>
           <w:shd w:val="clear" w:color="auto" w:fill="FFFFFF"/>
           <w:lang w:val="ru-RU"/>
         </w:rPr>
@@ -643,8 +587,8 @@
         <w:rPr>
           <w:rFonts w:ascii="Arial" w:hAnsi="Arial" w:cs="Arial"/>
           <w:color w:val="000000"/>
-          <w:sz w:val="24"/>
-          <w:szCs w:val="24"/>
+          <w:sz w:val="36"/>
+          <w:szCs w:val="36"/>
           <w:shd w:val="clear" w:color="auto" w:fill="FFFFFF"/>
           <w:lang w:val="ru-RU"/>
         </w:rPr>
@@ -653,56 +597,90 @@
         <w:rPr>
           <w:rFonts w:ascii="Roboto-Regular" w:hAnsi="Roboto-Regular"/>
           <w:color w:val="333333"/>
-          <w:sz w:val="24"/>
-          <w:szCs w:val="24"/>
+          <w:sz w:val="36"/>
+          <w:szCs w:val="36"/>
           <w:shd w:val="clear" w:color="auto" w:fill="FFFFFF"/>
           <w:lang w:val="ru-RU"/>
         </w:rPr>
-        <w:t>Введение</w:t>
-      </w:r>
-      <w:r>
+        <w:t xml:space="preserve">Введение, </w:t>
+      </w:r>
+      <w:r>
+        <w:rPr>
+          <w:rFonts w:ascii="Arial" w:hAnsi="Arial" w:cs="Arial"/>
+          <w:color w:val="000000"/>
+          <w:sz w:val="36"/>
+          <w:szCs w:val="36"/>
+          <w:shd w:val="clear" w:color="auto" w:fill="FFFFFF"/>
+          <w:lang w:val="ru-RU"/>
+        </w:rPr>
+        <w:t>постановка задачи</w:t>
+      </w:r>
+      <w:r>
+        <w:rPr>
+          <w:rFonts w:ascii="Arial" w:hAnsi="Arial" w:cs="Arial"/>
+          <w:color w:val="000000"/>
+          <w:sz w:val="36"/>
+          <w:szCs w:val="36"/>
+          <w:shd w:val="clear" w:color="auto" w:fill="FFFFFF"/>
+          <w:lang w:val="ru-RU"/>
+        </w:rPr>
+        <w:t xml:space="preserve"> ……………………………3</w:t>
+      </w:r>
+    </w:p>
+    <w:p>
+      <w:pPr>
+        <w:shd w:val="clear" w:color="auto" w:fill="FFFFFF"/>
+        <w:spacing w:after="0" w:line="240" w:lineRule="auto"/>
         <w:rPr>
           <w:rFonts w:ascii="Roboto-Regular" w:hAnsi="Roboto-Regular"/>
           <w:color w:val="333333"/>
-          <w:sz w:val="24"/>
-          <w:szCs w:val="24"/>
+          <w:sz w:val="36"/>
+          <w:szCs w:val="36"/>
           <w:shd w:val="clear" w:color="auto" w:fill="FFFFFF"/>
-          <w:lang w:val="ru-RU"/>
-        </w:rPr>
-        <w:t xml:space="preserve">, </w:t>
-      </w:r>
-      <w:r>
-        <w:rPr>
-          <w:rFonts w:ascii="Arial" w:hAnsi="Arial" w:cs="Arial"/>
-          <w:color w:val="000000"/>
-          <w:sz w:val="24"/>
-          <w:szCs w:val="24"/>
+        </w:rPr>
+      </w:pPr>
+      <w:r>
+        <w:rPr>
+          <w:rFonts w:ascii="Roboto-Regular" w:hAnsi="Roboto-Regular"/>
+          <w:color w:val="333333"/>
+          <w:sz w:val="36"/>
+          <w:szCs w:val="36"/>
           <w:shd w:val="clear" w:color="auto" w:fill="FFFFFF"/>
           <w:lang w:val="ru-RU"/>
         </w:rPr>
-        <w:t>постановк</w:t>
-      </w:r>
-      <w:r>
-        <w:rPr>
-          <w:rFonts w:ascii="Arial" w:hAnsi="Arial" w:cs="Arial"/>
-          <w:color w:val="000000"/>
-          <w:sz w:val="24"/>
-          <w:szCs w:val="24"/>
+        <w:t>Описание Веб</w:t>
+      </w:r>
+      <w:r>
+        <w:rPr>
+          <w:rFonts w:ascii="Roboto-Regular" w:hAnsi="Roboto-Regular"/>
+          <w:color w:val="333333"/>
+          <w:sz w:val="36"/>
+          <w:szCs w:val="36"/>
           <w:shd w:val="clear" w:color="auto" w:fill="FFFFFF"/>
           <w:lang w:val="ru-RU"/>
         </w:rPr>
-        <w:t>а</w:t>
-      </w:r>
-      <w:r>
-        <w:rPr>
-          <w:rFonts w:ascii="Arial" w:hAnsi="Arial" w:cs="Arial"/>
-          <w:color w:val="000000"/>
-          <w:sz w:val="24"/>
-          <w:szCs w:val="24"/>
+        <w:t>-</w:t>
+      </w:r>
+      <w:r>
+        <w:rPr>
+          <w:rFonts w:ascii="Roboto-Regular" w:hAnsi="Roboto-Regular"/>
+          <w:color w:val="333333"/>
+          <w:sz w:val="36"/>
+          <w:szCs w:val="36"/>
           <w:shd w:val="clear" w:color="auto" w:fill="FFFFFF"/>
           <w:lang w:val="ru-RU"/>
         </w:rPr>
-        <w:t xml:space="preserve"> задачи</w:t>
+        <w:t>сайта</w:t>
+      </w:r>
+      <w:r>
+        <w:rPr>
+          <w:rFonts w:ascii="Roboto-Regular" w:hAnsi="Roboto-Regular"/>
+          <w:color w:val="333333"/>
+          <w:sz w:val="36"/>
+          <w:szCs w:val="36"/>
+          <w:shd w:val="clear" w:color="auto" w:fill="FFFFFF"/>
+        </w:rPr>
+        <w:t>………………………………………..4</w:t>
       </w:r>
     </w:p>
     <w:p>
@@ -710,37 +688,657 @@
         <w:shd w:val="clear" w:color="auto" w:fill="FFFFFF"/>
         <w:spacing w:after="0" w:line="240" w:lineRule="auto"/>
         <w:rPr>
+          <w:rFonts w:ascii="Arial" w:hAnsi="Arial" w:cs="Arial"/>
+          <w:sz w:val="36"/>
+          <w:szCs w:val="36"/>
+        </w:rPr>
+      </w:pPr>
+      <w:r>
+        <w:rPr>
           <w:rFonts w:ascii="Roboto-Regular" w:hAnsi="Roboto-Regular"/>
           <w:color w:val="333333"/>
-          <w:sz w:val="24"/>
-          <w:szCs w:val="24"/>
+          <w:sz w:val="36"/>
+          <w:szCs w:val="36"/>
           <w:shd w:val="clear" w:color="auto" w:fill="FFFFFF"/>
-          <w:lang w:val="ru-RU"/>
-        </w:rPr>
-      </w:pPr>
+        </w:rPr>
+        <w:t xml:space="preserve"> </w:t>
+      </w:r>
       <w:r>
         <w:rPr>
           <w:rFonts w:ascii="Roboto-Regular" w:hAnsi="Roboto-Regular"/>
           <w:color w:val="333333"/>
-          <w:sz w:val="24"/>
-          <w:szCs w:val="24"/>
+          <w:sz w:val="36"/>
+          <w:szCs w:val="36"/>
           <w:shd w:val="clear" w:color="auto" w:fill="FFFFFF"/>
-          <w:lang w:val="ru-RU"/>
-        </w:rPr>
-        <w:t>Описание Веб</w:t>
+        </w:rPr>
+        <w:tab/>
+      </w:r>
+      <w:proofErr w:type="gramStart"/>
+      <w:r>
+        <w:rPr>
+          <w:rFonts w:ascii="Arial" w:hAnsi="Arial" w:cs="Arial"/>
+          <w:sz w:val="36"/>
+          <w:szCs w:val="36"/>
+        </w:rPr>
+        <w:t>I:Front</w:t>
+      </w:r>
+      <w:proofErr w:type="gramEnd"/>
+      <w:r>
+        <w:rPr>
+          <w:rFonts w:ascii="Arial" w:hAnsi="Arial" w:cs="Arial"/>
+          <w:sz w:val="36"/>
+          <w:szCs w:val="36"/>
+        </w:rPr>
+        <w:t xml:space="preserve">-end (UI / UX </w:t>
+      </w:r>
+      <w:r>
+        <w:rPr>
+          <w:rFonts w:ascii="Arial" w:hAnsi="Arial" w:cs="Arial"/>
+          <w:sz w:val="36"/>
+          <w:szCs w:val="36"/>
+          <w:lang w:val="ru-RU"/>
+        </w:rPr>
+        <w:t>для</w:t>
+      </w:r>
+      <w:r>
+        <w:rPr>
+          <w:rFonts w:ascii="Arial" w:hAnsi="Arial" w:cs="Arial"/>
+          <w:sz w:val="36"/>
+          <w:szCs w:val="36"/>
+        </w:rPr>
+        <w:t xml:space="preserve"> </w:t>
+      </w:r>
+      <w:r>
+        <w:rPr>
+          <w:rFonts w:ascii="Arial" w:hAnsi="Arial" w:cs="Arial"/>
+          <w:sz w:val="36"/>
+          <w:szCs w:val="36"/>
+          <w:lang w:val="ru-RU"/>
+        </w:rPr>
+        <w:t>веб</w:t>
+      </w:r>
+      <w:r>
+        <w:rPr>
+          <w:rFonts w:ascii="Arial" w:hAnsi="Arial" w:cs="Arial"/>
+          <w:sz w:val="36"/>
+          <w:szCs w:val="36"/>
+        </w:rPr>
+        <w:t>-</w:t>
+      </w:r>
+      <w:r>
+        <w:rPr>
+          <w:rFonts w:ascii="Arial" w:hAnsi="Arial" w:cs="Arial"/>
+          <w:sz w:val="36"/>
+          <w:szCs w:val="36"/>
+          <w:lang w:val="ru-RU"/>
+        </w:rPr>
+        <w:t>сайта</w:t>
+      </w:r>
+      <w:r>
+        <w:rPr>
+          <w:rFonts w:ascii="Arial" w:hAnsi="Arial" w:cs="Arial"/>
+          <w:sz w:val="36"/>
+          <w:szCs w:val="36"/>
+        </w:rPr>
+        <w:t>)</w:t>
+      </w:r>
+      <w:r>
+        <w:rPr>
+          <w:rFonts w:ascii="Arial" w:hAnsi="Arial" w:cs="Arial"/>
+          <w:sz w:val="36"/>
+          <w:szCs w:val="36"/>
+        </w:rPr>
+        <w:t>………</w:t>
+      </w:r>
+      <w:r>
+        <w:rPr>
+          <w:rFonts w:ascii="Arial" w:hAnsi="Arial" w:cs="Arial"/>
+          <w:sz w:val="36"/>
+          <w:szCs w:val="36"/>
+        </w:rPr>
+        <w:t>.…..</w:t>
+      </w:r>
+      <w:r>
+        <w:rPr>
+          <w:rFonts w:ascii="Arial" w:hAnsi="Arial" w:cs="Arial"/>
+          <w:sz w:val="36"/>
+          <w:szCs w:val="36"/>
+        </w:rPr>
+        <w:t>……..4</w:t>
+      </w:r>
+    </w:p>
+    <w:p>
+      <w:pPr>
+        <w:tabs>
+          <w:tab w:val="left" w:pos="7801"/>
+        </w:tabs>
+        <w:rPr>
+          <w:rFonts w:ascii="Arial" w:hAnsi="Arial" w:cs="Arial"/>
+          <w:sz w:val="36"/>
+          <w:szCs w:val="36"/>
+          <w:lang w:val="ru-RU"/>
+        </w:rPr>
+      </w:pPr>
+      <w:r>
+        <w:rPr>
+          <w:rFonts w:ascii="Arial" w:hAnsi="Arial" w:cs="Arial"/>
+          <w:sz w:val="36"/>
+          <w:szCs w:val="36"/>
+          <w:lang w:val="ru-RU"/>
+        </w:rPr>
+        <w:t xml:space="preserve">       </w:t>
+      </w:r>
+      <w:r>
+        <w:rPr>
+          <w:rFonts w:ascii="Arial" w:hAnsi="Arial" w:cs="Arial"/>
+          <w:sz w:val="36"/>
+          <w:szCs w:val="36"/>
+        </w:rPr>
+        <w:t>II</w:t>
+      </w:r>
+      <w:r>
+        <w:rPr>
+          <w:rFonts w:ascii="Arial" w:hAnsi="Arial" w:cs="Arial"/>
+          <w:sz w:val="36"/>
+          <w:szCs w:val="36"/>
+          <w:lang w:val="ru-RU"/>
+        </w:rPr>
+        <w:t xml:space="preserve">: </w:t>
+      </w:r>
+      <w:r>
+        <w:rPr>
+          <w:rFonts w:ascii="Arial" w:hAnsi="Arial" w:cs="Arial"/>
+          <w:sz w:val="36"/>
+          <w:szCs w:val="36"/>
+        </w:rPr>
+        <w:t>Back</w:t>
+      </w:r>
+      <w:r>
+        <w:rPr>
+          <w:rFonts w:ascii="Arial" w:hAnsi="Arial" w:cs="Arial"/>
+          <w:sz w:val="36"/>
+          <w:szCs w:val="36"/>
+          <w:lang w:val="ru-RU"/>
+        </w:rPr>
+        <w:t>-</w:t>
+      </w:r>
+      <w:r>
+        <w:rPr>
+          <w:rFonts w:ascii="Arial" w:hAnsi="Arial" w:cs="Arial"/>
+          <w:sz w:val="36"/>
+          <w:szCs w:val="36"/>
+        </w:rPr>
+        <w:t>end</w:t>
+      </w:r>
+      <w:r>
+        <w:rPr>
+          <w:rFonts w:ascii="Arial" w:hAnsi="Arial" w:cs="Arial"/>
+          <w:sz w:val="36"/>
+          <w:szCs w:val="36"/>
+          <w:lang w:val="ru-RU"/>
+        </w:rPr>
+        <w:t xml:space="preserve"> и база данных</w:t>
+      </w:r>
+      <w:r>
+        <w:rPr>
+          <w:rFonts w:ascii="Arial" w:hAnsi="Arial" w:cs="Arial"/>
+          <w:sz w:val="36"/>
+          <w:szCs w:val="36"/>
+          <w:lang w:val="ru-RU"/>
+        </w:rPr>
+        <w:t>…</w:t>
+      </w:r>
+      <w:r>
+        <w:rPr>
+          <w:rFonts w:ascii="Arial" w:hAnsi="Arial" w:cs="Arial"/>
+          <w:sz w:val="36"/>
+          <w:szCs w:val="36"/>
+          <w:lang w:val="ru-RU"/>
+        </w:rPr>
+        <w:t>……………………</w:t>
+      </w:r>
+      <w:r>
+        <w:rPr>
+          <w:rFonts w:ascii="Arial" w:hAnsi="Arial" w:cs="Arial"/>
+          <w:sz w:val="36"/>
+          <w:szCs w:val="36"/>
+          <w:lang w:val="ru-RU"/>
+        </w:rPr>
+        <w:t>.</w:t>
+      </w:r>
+      <w:r>
+        <w:rPr>
+          <w:rFonts w:ascii="Arial" w:hAnsi="Arial" w:cs="Arial"/>
+          <w:sz w:val="36"/>
+          <w:szCs w:val="36"/>
+          <w:lang w:val="ru-RU"/>
+        </w:rPr>
+        <w:t>…</w:t>
+      </w:r>
+      <w:r>
+        <w:rPr>
+          <w:rFonts w:ascii="Arial" w:hAnsi="Arial" w:cs="Arial"/>
+          <w:sz w:val="36"/>
+          <w:szCs w:val="36"/>
+          <w:lang w:val="ru-RU"/>
+        </w:rPr>
+        <w:t>.13</w:t>
       </w:r>
       <w:r>
         <w:rPr>
           <w:rFonts w:ascii="Roboto-Regular" w:hAnsi="Roboto-Regular"/>
           <w:color w:val="333333"/>
-          <w:sz w:val="24"/>
-          <w:szCs w:val="24"/>
+          <w:sz w:val="36"/>
+          <w:szCs w:val="36"/>
           <w:shd w:val="clear" w:color="auto" w:fill="FFFFFF"/>
           <w:lang w:val="ru-RU"/>
         </w:rPr>
-        <w:t>-</w:t>
-      </w:r>
-      <w:r>
+        <w:tab/>
+      </w:r>
+    </w:p>
+    <w:p>
+      <w:pPr>
+        <w:shd w:val="clear" w:color="auto" w:fill="FFFFFF"/>
+        <w:spacing w:after="0" w:line="240" w:lineRule="auto"/>
+        <w:rPr>
+          <w:rFonts w:ascii="Arial" w:hAnsi="Arial" w:cs="Arial"/>
+          <w:sz w:val="24"/>
+          <w:szCs w:val="24"/>
+        </w:rPr>
+      </w:pPr>
+      <w:r>
+        <w:rPr>
+          <w:rFonts w:ascii="Arial" w:hAnsi="Arial" w:cs="Arial"/>
+          <w:sz w:val="36"/>
+          <w:szCs w:val="36"/>
+          <w:lang w:val="ru-RU"/>
+        </w:rPr>
+        <w:t>Заключение</w:t>
+      </w:r>
+      <w:r>
+        <w:rPr>
+          <w:rFonts w:ascii="Arial" w:hAnsi="Arial" w:cs="Arial"/>
+          <w:sz w:val="36"/>
+          <w:szCs w:val="36"/>
+        </w:rPr>
+        <w:t xml:space="preserve"> ………………………………………………...22</w:t>
+      </w:r>
+    </w:p>
+    <w:p>
+      <w:pPr>
+        <w:shd w:val="clear" w:color="auto" w:fill="FFFFFF"/>
+        <w:spacing w:after="0" w:line="240" w:lineRule="auto"/>
+        <w:rPr>
+          <w:rFonts w:ascii="Arial" w:hAnsi="Arial" w:cs="Arial"/>
+          <w:sz w:val="24"/>
+          <w:szCs w:val="24"/>
+        </w:rPr>
+      </w:pPr>
+    </w:p>
+    <w:p>
+      <w:pPr>
+        <w:shd w:val="clear" w:color="auto" w:fill="FFFFFF"/>
+        <w:spacing w:after="0" w:line="240" w:lineRule="auto"/>
+        <w:rPr>
+          <w:rFonts w:ascii="Arial" w:hAnsi="Arial" w:cs="Arial"/>
+        </w:rPr>
+      </w:pPr>
+    </w:p>
+    <w:p>
+      <w:pPr>
+        <w:shd w:val="clear" w:color="auto" w:fill="FFFFFF"/>
+        <w:spacing w:after="0" w:line="240" w:lineRule="auto"/>
+        <w:rPr>
+          <w:rFonts w:ascii="Arial" w:hAnsi="Arial" w:cs="Arial"/>
+        </w:rPr>
+      </w:pPr>
+    </w:p>
+    <w:p>
+      <w:pPr>
+        <w:shd w:val="clear" w:color="auto" w:fill="FFFFFF"/>
+        <w:spacing w:after="0" w:line="240" w:lineRule="auto"/>
+        <w:rPr>
+          <w:rFonts w:ascii="Arial" w:hAnsi="Arial" w:cs="Arial"/>
+        </w:rPr>
+      </w:pPr>
+    </w:p>
+    <w:p>
+      <w:pPr>
+        <w:shd w:val="clear" w:color="auto" w:fill="FFFFFF"/>
+        <w:spacing w:after="0" w:line="240" w:lineRule="auto"/>
+        <w:rPr>
+          <w:rFonts w:ascii="Arial" w:hAnsi="Arial" w:cs="Arial"/>
+        </w:rPr>
+      </w:pPr>
+    </w:p>
+    <w:p>
+      <w:pPr>
+        <w:shd w:val="clear" w:color="auto" w:fill="FFFFFF"/>
+        <w:spacing w:after="0" w:line="240" w:lineRule="auto"/>
+        <w:rPr>
+          <w:rFonts w:ascii="Arial" w:hAnsi="Arial" w:cs="Arial"/>
+        </w:rPr>
+      </w:pPr>
+    </w:p>
+    <w:p>
+      <w:pPr>
+        <w:shd w:val="clear" w:color="auto" w:fill="FFFFFF"/>
+        <w:spacing w:after="0" w:line="240" w:lineRule="auto"/>
+        <w:rPr>
+          <w:rFonts w:ascii="Arial" w:hAnsi="Arial" w:cs="Arial"/>
+        </w:rPr>
+      </w:pPr>
+    </w:p>
+    <w:p>
+      <w:pPr>
+        <w:shd w:val="clear" w:color="auto" w:fill="FFFFFF"/>
+        <w:spacing w:after="0" w:line="240" w:lineRule="auto"/>
+        <w:rPr>
+          <w:rFonts w:ascii="Arial" w:hAnsi="Arial" w:cs="Arial"/>
+        </w:rPr>
+      </w:pPr>
+    </w:p>
+    <w:p>
+      <w:pPr>
+        <w:shd w:val="clear" w:color="auto" w:fill="FFFFFF"/>
+        <w:spacing w:after="0" w:line="240" w:lineRule="auto"/>
+        <w:rPr>
+          <w:rFonts w:ascii="Arial" w:hAnsi="Arial" w:cs="Arial"/>
+        </w:rPr>
+      </w:pPr>
+    </w:p>
+    <w:p>
+      <w:pPr>
+        <w:shd w:val="clear" w:color="auto" w:fill="FFFFFF"/>
+        <w:spacing w:after="0" w:line="240" w:lineRule="auto"/>
+        <w:rPr>
+          <w:rFonts w:ascii="Arial" w:hAnsi="Arial" w:cs="Arial"/>
+        </w:rPr>
+      </w:pPr>
+    </w:p>
+    <w:p>
+      <w:pPr>
+        <w:shd w:val="clear" w:color="auto" w:fill="FFFFFF"/>
+        <w:spacing w:after="0" w:line="240" w:lineRule="auto"/>
+        <w:rPr>
+          <w:rFonts w:ascii="Arial" w:hAnsi="Arial" w:cs="Arial"/>
+        </w:rPr>
+      </w:pPr>
+    </w:p>
+    <w:p>
+      <w:pPr>
+        <w:shd w:val="clear" w:color="auto" w:fill="FFFFFF"/>
+        <w:spacing w:after="0" w:line="240" w:lineRule="auto"/>
+        <w:rPr>
+          <w:rFonts w:ascii="Arial" w:hAnsi="Arial" w:cs="Arial"/>
+        </w:rPr>
+      </w:pPr>
+    </w:p>
+    <w:p>
+      <w:pPr>
+        <w:shd w:val="clear" w:color="auto" w:fill="FFFFFF"/>
+        <w:spacing w:after="0" w:line="240" w:lineRule="auto"/>
+        <w:rPr>
+          <w:rFonts w:ascii="Arial" w:hAnsi="Arial" w:cs="Arial"/>
+        </w:rPr>
+      </w:pPr>
+    </w:p>
+    <w:p>
+      <w:pPr>
+        <w:shd w:val="clear" w:color="auto" w:fill="FFFFFF"/>
+        <w:spacing w:after="0" w:line="240" w:lineRule="auto"/>
+        <w:rPr>
+          <w:rFonts w:ascii="Arial" w:hAnsi="Arial" w:cs="Arial"/>
+        </w:rPr>
+      </w:pPr>
+    </w:p>
+    <w:p>
+      <w:pPr>
+        <w:shd w:val="clear" w:color="auto" w:fill="FFFFFF"/>
+        <w:spacing w:after="0" w:line="240" w:lineRule="auto"/>
+        <w:rPr>
+          <w:rFonts w:ascii="Arial" w:hAnsi="Arial" w:cs="Arial"/>
+        </w:rPr>
+      </w:pPr>
+    </w:p>
+    <w:p>
+      <w:pPr>
+        <w:shd w:val="clear" w:color="auto" w:fill="FFFFFF"/>
+        <w:spacing w:after="0" w:line="240" w:lineRule="auto"/>
+        <w:rPr>
+          <w:rFonts w:ascii="Arial" w:hAnsi="Arial" w:cs="Arial"/>
+        </w:rPr>
+      </w:pPr>
+    </w:p>
+    <w:p>
+      <w:pPr>
+        <w:shd w:val="clear" w:color="auto" w:fill="FFFFFF"/>
+        <w:spacing w:after="0" w:line="240" w:lineRule="auto"/>
+        <w:rPr>
+          <w:rFonts w:ascii="Arial" w:hAnsi="Arial" w:cs="Arial"/>
+        </w:rPr>
+      </w:pPr>
+    </w:p>
+    <w:p>
+      <w:pPr>
+        <w:shd w:val="clear" w:color="auto" w:fill="FFFFFF"/>
+        <w:spacing w:after="0" w:line="240" w:lineRule="auto"/>
+        <w:rPr>
+          <w:rFonts w:ascii="Arial" w:hAnsi="Arial" w:cs="Arial"/>
+        </w:rPr>
+      </w:pPr>
+    </w:p>
+    <w:p>
+      <w:pPr>
+        <w:shd w:val="clear" w:color="auto" w:fill="FFFFFF"/>
+        <w:spacing w:after="0" w:line="240" w:lineRule="auto"/>
+        <w:rPr>
+          <w:rFonts w:ascii="Arial" w:hAnsi="Arial" w:cs="Arial"/>
+        </w:rPr>
+      </w:pPr>
+    </w:p>
+    <w:p>
+      <w:pPr>
+        <w:shd w:val="clear" w:color="auto" w:fill="FFFFFF"/>
+        <w:spacing w:after="0" w:line="240" w:lineRule="auto"/>
+        <w:rPr>
+          <w:rFonts w:ascii="Arial" w:hAnsi="Arial" w:cs="Arial"/>
+        </w:rPr>
+      </w:pPr>
+    </w:p>
+    <w:p>
+      <w:pPr>
+        <w:shd w:val="clear" w:color="auto" w:fill="FFFFFF"/>
+        <w:spacing w:after="0" w:line="240" w:lineRule="auto"/>
+        <w:rPr>
+          <w:rFonts w:ascii="Arial" w:hAnsi="Arial" w:cs="Arial"/>
+        </w:rPr>
+      </w:pPr>
+    </w:p>
+    <w:p>
+      <w:pPr>
+        <w:shd w:val="clear" w:color="auto" w:fill="FFFFFF"/>
+        <w:spacing w:after="0" w:line="240" w:lineRule="auto"/>
+        <w:rPr>
+          <w:rFonts w:ascii="Arial" w:hAnsi="Arial" w:cs="Arial"/>
+        </w:rPr>
+      </w:pPr>
+    </w:p>
+    <w:p>
+      <w:pPr>
+        <w:shd w:val="clear" w:color="auto" w:fill="FFFFFF"/>
+        <w:spacing w:after="0" w:line="240" w:lineRule="auto"/>
+        <w:rPr>
+          <w:rFonts w:ascii="Arial" w:hAnsi="Arial" w:cs="Arial"/>
+        </w:rPr>
+      </w:pPr>
+    </w:p>
+    <w:p>
+      <w:pPr>
+        <w:shd w:val="clear" w:color="auto" w:fill="FFFFFF"/>
+        <w:spacing w:after="0" w:line="240" w:lineRule="auto"/>
+        <w:rPr>
+          <w:rFonts w:ascii="Arial" w:hAnsi="Arial" w:cs="Arial"/>
+        </w:rPr>
+      </w:pPr>
+    </w:p>
+    <w:p>
+      <w:pPr>
+        <w:shd w:val="clear" w:color="auto" w:fill="FFFFFF"/>
+        <w:spacing w:after="0" w:line="240" w:lineRule="auto"/>
+        <w:rPr>
+          <w:rFonts w:ascii="Arial" w:hAnsi="Arial" w:cs="Arial"/>
+        </w:rPr>
+      </w:pPr>
+    </w:p>
+    <w:p>
+      <w:pPr>
+        <w:shd w:val="clear" w:color="auto" w:fill="FFFFFF"/>
+        <w:spacing w:after="0" w:line="240" w:lineRule="auto"/>
+        <w:rPr>
+          <w:rFonts w:ascii="Arial" w:hAnsi="Arial" w:cs="Arial"/>
+        </w:rPr>
+      </w:pPr>
+    </w:p>
+    <w:p>
+      <w:pPr>
+        <w:shd w:val="clear" w:color="auto" w:fill="FFFFFF"/>
+        <w:spacing w:after="0" w:line="240" w:lineRule="auto"/>
+        <w:rPr>
+          <w:rFonts w:ascii="Arial" w:hAnsi="Arial" w:cs="Arial"/>
+        </w:rPr>
+      </w:pPr>
+    </w:p>
+    <w:p>
+      <w:pPr>
+        <w:shd w:val="clear" w:color="auto" w:fill="FFFFFF"/>
+        <w:spacing w:after="0" w:line="240" w:lineRule="auto"/>
+        <w:rPr>
+          <w:rFonts w:ascii="Arial" w:hAnsi="Arial" w:cs="Arial"/>
+        </w:rPr>
+      </w:pPr>
+    </w:p>
+    <w:p>
+      <w:pPr>
+        <w:shd w:val="clear" w:color="auto" w:fill="FFFFFF"/>
+        <w:spacing w:after="0" w:line="240" w:lineRule="auto"/>
+        <w:rPr>
+          <w:rFonts w:ascii="Arial" w:hAnsi="Arial" w:cs="Arial"/>
+        </w:rPr>
+      </w:pPr>
+    </w:p>
+    <w:p>
+      <w:pPr>
+        <w:shd w:val="clear" w:color="auto" w:fill="FFFFFF"/>
+        <w:spacing w:after="0" w:line="240" w:lineRule="auto"/>
+        <w:rPr>
+          <w:rFonts w:ascii="Arial" w:hAnsi="Arial" w:cs="Arial"/>
+        </w:rPr>
+      </w:pPr>
+    </w:p>
+    <w:p>
+      <w:pPr>
+        <w:shd w:val="clear" w:color="auto" w:fill="FFFFFF"/>
+        <w:spacing w:after="0" w:line="240" w:lineRule="auto"/>
+        <w:rPr>
+          <w:rFonts w:ascii="Arial" w:hAnsi="Arial" w:cs="Arial"/>
+        </w:rPr>
+      </w:pPr>
+    </w:p>
+    <w:p>
+      <w:pPr>
+        <w:shd w:val="clear" w:color="auto" w:fill="FFFFFF"/>
+        <w:spacing w:after="0" w:line="240" w:lineRule="auto"/>
+        <w:rPr>
+          <w:rFonts w:ascii="Arial" w:hAnsi="Arial" w:cs="Arial"/>
+        </w:rPr>
+      </w:pPr>
+    </w:p>
+    <w:p>
+      <w:pPr>
+        <w:shd w:val="clear" w:color="auto" w:fill="FFFFFF"/>
+        <w:spacing w:after="0" w:line="240" w:lineRule="auto"/>
+        <w:rPr>
+          <w:rFonts w:ascii="Arial" w:hAnsi="Arial" w:cs="Arial"/>
+        </w:rPr>
+      </w:pPr>
+    </w:p>
+    <w:p>
+      <w:pPr>
+        <w:shd w:val="clear" w:color="auto" w:fill="FFFFFF"/>
+        <w:spacing w:after="0" w:line="240" w:lineRule="auto"/>
+        <w:rPr>
+          <w:rFonts w:ascii="Arial" w:hAnsi="Arial" w:cs="Arial"/>
+        </w:rPr>
+      </w:pPr>
+    </w:p>
+    <w:p>
+      <w:pPr>
+        <w:shd w:val="clear" w:color="auto" w:fill="FFFFFF"/>
+        <w:spacing w:after="0" w:line="240" w:lineRule="auto"/>
+        <w:rPr>
+          <w:rFonts w:ascii="Arial" w:hAnsi="Arial" w:cs="Arial"/>
+        </w:rPr>
+      </w:pPr>
+    </w:p>
+    <w:p>
+      <w:pPr>
+        <w:shd w:val="clear" w:color="auto" w:fill="FFFFFF"/>
+        <w:spacing w:after="0" w:line="240" w:lineRule="auto"/>
+        <w:rPr>
+          <w:rFonts w:ascii="Arial" w:hAnsi="Arial" w:cs="Arial"/>
+        </w:rPr>
+      </w:pPr>
+    </w:p>
+    <w:p>
+      <w:pPr>
+        <w:shd w:val="clear" w:color="auto" w:fill="FFFFFF"/>
+        <w:spacing w:after="0" w:line="240" w:lineRule="auto"/>
+        <w:rPr>
+          <w:rFonts w:ascii="Arial" w:hAnsi="Arial" w:cs="Arial"/>
+        </w:rPr>
+      </w:pPr>
+    </w:p>
+    <w:p>
+      <w:pPr>
+        <w:shd w:val="clear" w:color="auto" w:fill="FFFFFF"/>
+        <w:spacing w:after="0" w:line="240" w:lineRule="auto"/>
+        <w:rPr>
+          <w:rFonts w:ascii="Arial" w:hAnsi="Arial" w:cs="Arial"/>
+        </w:rPr>
+      </w:pPr>
+    </w:p>
+    <w:p>
+      <w:pPr>
+        <w:shd w:val="clear" w:color="auto" w:fill="FFFFFF"/>
+        <w:spacing w:after="0" w:line="240" w:lineRule="auto"/>
+        <w:rPr>
+          <w:rFonts w:ascii="Arial" w:hAnsi="Arial" w:cs="Arial"/>
+        </w:rPr>
+      </w:pPr>
+    </w:p>
+    <w:p>
+      <w:pPr>
+        <w:shd w:val="clear" w:color="auto" w:fill="FFFFFF"/>
+        <w:spacing w:after="0" w:line="240" w:lineRule="auto"/>
+        <w:rPr>
+          <w:rFonts w:ascii="Arial" w:hAnsi="Arial" w:cs="Arial"/>
+        </w:rPr>
+      </w:pPr>
+    </w:p>
+    <w:p>
+      <w:pPr>
+        <w:shd w:val="clear" w:color="auto" w:fill="FFFFFF"/>
+        <w:spacing w:after="0" w:line="240" w:lineRule="auto"/>
+        <w:rPr>
+          <w:rFonts w:ascii="Arial" w:hAnsi="Arial" w:cs="Arial"/>
+        </w:rPr>
+      </w:pPr>
+    </w:p>
+    <w:p>
+      <w:pPr>
+        <w:shd w:val="clear" w:color="auto" w:fill="FFFFFF"/>
+        <w:spacing w:after="0" w:line="240" w:lineRule="auto"/>
         <w:rPr>
           <w:rFonts w:ascii="Roboto-Regular" w:hAnsi="Roboto-Regular"/>
           <w:color w:val="333333"/>
@@ -749,8 +1347,7 @@
           <w:shd w:val="clear" w:color="auto" w:fill="FFFFFF"/>
           <w:lang w:val="ru-RU"/>
         </w:rPr>
-        <w:t>сайта</w:t>
-      </w:r>
+      </w:pPr>
     </w:p>
     <w:p>
       <w:pPr>
@@ -758,19 +1355,40 @@
         <w:spacing w:after="0" w:line="240" w:lineRule="auto"/>
         <w:rPr>
           <w:rFonts w:ascii="Arial" w:hAnsi="Arial" w:cs="Arial"/>
-          <w:sz w:val="24"/>
-          <w:szCs w:val="24"/>
-          <w:lang w:val="ru-RU"/>
-        </w:rPr>
-      </w:pPr>
-      <w:r>
-        <w:rPr>
-          <w:rFonts w:ascii="Arial" w:hAnsi="Arial" w:cs="Arial"/>
-          <w:sz w:val="24"/>
-          <w:szCs w:val="24"/>
-          <w:lang w:val="ru-RU"/>
-        </w:rPr>
-        <w:t>Описание работ, выполненных в период практики</w:t>
+          <w:b/>
+          <w:bCs/>
+          <w:color w:val="000000"/>
+          <w:sz w:val="24"/>
+          <w:szCs w:val="24"/>
+          <w:shd w:val="clear" w:color="auto" w:fill="FFFFFF"/>
+          <w:lang w:val="ru-RU"/>
+        </w:rPr>
+      </w:pPr>
+      <w:r>
+        <w:rPr>
+          <w:rFonts w:ascii="Roboto-Regular" w:hAnsi="Roboto-Regular"/>
+          <w:b/>
+          <w:bCs/>
+          <w:color w:val="333333"/>
+          <w:sz w:val="24"/>
+          <w:szCs w:val="24"/>
+          <w:shd w:val="clear" w:color="auto" w:fill="FFFFFF"/>
+          <w:lang w:val="ru-RU"/>
+        </w:rPr>
+        <w:t xml:space="preserve">Введение, </w:t>
+      </w:r>
+      <w:r>
+        <w:rPr>
+          <w:rFonts w:ascii="Arial" w:hAnsi="Arial" w:cs="Arial"/>
+          <w:b/>
+          <w:bCs/>
+          <w:color w:val="000000"/>
+          <w:sz w:val="24"/>
+          <w:szCs w:val="24"/>
+          <w:shd w:val="clear" w:color="auto" w:fill="FFFFFF"/>
+          <w:lang w:val="ru-RU"/>
+        </w:rPr>
+        <w:t>постановка задачи</w:t>
       </w:r>
     </w:p>
     <w:p>
@@ -779,43 +1397,9 @@
         <w:spacing w:after="0" w:line="240" w:lineRule="auto"/>
         <w:rPr>
           <w:rFonts w:ascii="Arial" w:hAnsi="Arial" w:cs="Arial"/>
-          <w:sz w:val="24"/>
-          <w:szCs w:val="24"/>
-        </w:rPr>
-      </w:pPr>
-      <w:r>
-        <w:rPr>
-          <w:rFonts w:ascii="Arial" w:hAnsi="Arial" w:cs="Arial"/>
-          <w:sz w:val="24"/>
-          <w:szCs w:val="24"/>
-        </w:rPr>
-        <w:t xml:space="preserve">1 </w:t>
-      </w:r>
-      <w:r>
-        <w:rPr>
-          <w:rFonts w:ascii="Arial" w:hAnsi="Arial" w:cs="Arial"/>
-          <w:sz w:val="24"/>
-          <w:szCs w:val="24"/>
-          <w:lang w:val="ru-RU"/>
-        </w:rPr>
-        <w:t>этап</w:t>
-      </w:r>
-      <w:r>
-        <w:rPr>
-          <w:rFonts w:ascii="Arial" w:hAnsi="Arial" w:cs="Arial"/>
-          <w:sz w:val="24"/>
-          <w:szCs w:val="24"/>
-        </w:rPr>
-        <w:t>.</w:t>
-      </w:r>
-      <w:r>
-        <w:rPr>
-          <w:rFonts w:ascii="Arial" w:hAnsi="Arial" w:cs="Arial"/>
-          <w:sz w:val="24"/>
-          <w:szCs w:val="24"/>
-        </w:rPr>
-        <w:t xml:space="preserve"> Front-end</w:t>
-      </w:r>
+          <w:lang w:val="ru-RU"/>
+        </w:rPr>
+      </w:pPr>
     </w:p>
     <w:p>
       <w:pPr>
@@ -823,67 +1407,13 @@
         <w:spacing w:after="0" w:line="240" w:lineRule="auto"/>
         <w:rPr>
           <w:rFonts w:ascii="Arial" w:hAnsi="Arial" w:cs="Arial"/>
-          <w:sz w:val="24"/>
-          <w:szCs w:val="24"/>
-        </w:rPr>
-      </w:pPr>
-      <w:r>
-        <w:rPr>
-          <w:rFonts w:ascii="Arial" w:hAnsi="Arial" w:cs="Arial"/>
-          <w:sz w:val="24"/>
-          <w:szCs w:val="24"/>
-        </w:rPr>
-        <w:t>2</w:t>
-      </w:r>
-      <w:r>
-        <w:rPr>
-          <w:rFonts w:ascii="Arial" w:hAnsi="Arial" w:cs="Arial"/>
-          <w:sz w:val="24"/>
-          <w:szCs w:val="24"/>
-        </w:rPr>
-        <w:t xml:space="preserve"> </w:t>
-      </w:r>
-      <w:r>
-        <w:rPr>
-          <w:rFonts w:ascii="Arial" w:hAnsi="Arial" w:cs="Arial"/>
-          <w:sz w:val="24"/>
-          <w:szCs w:val="24"/>
-          <w:lang w:val="ru-RU"/>
-        </w:rPr>
-        <w:t>этап</w:t>
-      </w:r>
-      <w:r>
-        <w:rPr>
-          <w:rFonts w:ascii="Arial" w:hAnsi="Arial" w:cs="Arial"/>
-          <w:sz w:val="24"/>
-          <w:szCs w:val="24"/>
-        </w:rPr>
-        <w:t xml:space="preserve">. </w:t>
-      </w:r>
-      <w:r>
-        <w:rPr>
-          <w:rFonts w:ascii="Arial" w:hAnsi="Arial" w:cs="Arial"/>
-          <w:sz w:val="24"/>
-          <w:szCs w:val="24"/>
-        </w:rPr>
-        <w:t>Back</w:t>
-      </w:r>
-      <w:r>
-        <w:rPr>
-          <w:rFonts w:ascii="Arial" w:hAnsi="Arial" w:cs="Arial"/>
-          <w:sz w:val="24"/>
-          <w:szCs w:val="24"/>
-        </w:rPr>
-        <w:t>-</w:t>
-      </w:r>
-      <w:r>
-        <w:rPr>
-          <w:rFonts w:ascii="Arial" w:hAnsi="Arial" w:cs="Arial"/>
-          <w:sz w:val="24"/>
-          <w:szCs w:val="24"/>
-        </w:rPr>
-        <w:t>end</w:t>
-      </w:r>
+          <w:color w:val="000000"/>
+          <w:sz w:val="24"/>
+          <w:szCs w:val="24"/>
+          <w:shd w:val="clear" w:color="auto" w:fill="FFFFFF"/>
+          <w:lang w:val="ru-RU"/>
+        </w:rPr>
+      </w:pPr>
     </w:p>
     <w:p>
       <w:pPr>
@@ -903,7 +1433,42 @@
           <w:szCs w:val="24"/>
           <w:lang w:val="ru-RU"/>
         </w:rPr>
-        <w:t>Заключение</w:t>
+        <w:t xml:space="preserve">Node или Node.js — программная платформа, основанная на движке V8 (транслирующем JavaScript в машинный код), превращающая JavaScript из узкоспециализированного языка в язык общего назначения. </w:t>
+      </w:r>
+      <w:r>
+        <w:rPr>
+          <w:rFonts w:ascii="Arial" w:hAnsi="Arial" w:cs="Arial"/>
+          <w:sz w:val="24"/>
+          <w:szCs w:val="24"/>
+          <w:lang w:val="ru-RU"/>
+        </w:rPr>
+        <w:t xml:space="preserve"> </w:t>
+      </w:r>
+      <w:r>
+        <w:rPr>
+          <w:rFonts w:ascii="Arial" w:hAnsi="Arial" w:cs="Arial"/>
+          <w:sz w:val="24"/>
+          <w:szCs w:val="24"/>
+          <w:lang w:val="ru-RU"/>
+        </w:rPr>
+        <w:t>(</w:t>
+      </w:r>
+      <w:r>
+        <w:rPr>
+          <w:rFonts w:ascii="Arial" w:hAnsi="Arial" w:cs="Arial"/>
+          <w:sz w:val="24"/>
+          <w:szCs w:val="24"/>
+        </w:rPr>
+        <w:t>Wikipedia</w:t>
+      </w:r>
+      <w:r>
+        <w:rPr>
+          <w:rFonts w:ascii="Arial" w:hAnsi="Arial" w:cs="Arial"/>
+          <w:sz w:val="24"/>
+          <w:szCs w:val="24"/>
+          <w:lang w:val="ru-RU"/>
+        </w:rPr>
+        <w:t>)</w:t>
       </w:r>
     </w:p>
     <w:p>
@@ -924,9 +1489,237 @@
         <w:spacing w:after="0" w:line="240" w:lineRule="auto"/>
         <w:rPr>
           <w:rFonts w:ascii="Arial" w:hAnsi="Arial" w:cs="Arial"/>
-          <w:lang w:val="ru-RU"/>
-        </w:rPr>
-      </w:pPr>
+          <w:sz w:val="24"/>
+          <w:szCs w:val="24"/>
+          <w:lang w:val="ru-RU"/>
+        </w:rPr>
+      </w:pPr>
+      <w:r>
+        <w:rPr>
+          <w:rFonts w:ascii="Arial" w:hAnsi="Arial" w:cs="Arial"/>
+          <w:sz w:val="24"/>
+          <w:szCs w:val="24"/>
+          <w:lang w:val="ru-RU"/>
+        </w:rPr>
+        <w:t>Описание проблемы: Создайте форум (</w:t>
+      </w:r>
+      <w:r>
+        <w:rPr>
+          <w:rFonts w:ascii="Arial" w:hAnsi="Arial" w:cs="Arial"/>
+          <w:sz w:val="24"/>
+          <w:szCs w:val="24"/>
+          <w:lang w:val="ru-RU"/>
+        </w:rPr>
+        <w:t>веб-сайт</w:t>
+      </w:r>
+      <w:r>
+        <w:rPr>
+          <w:rFonts w:ascii="Arial" w:hAnsi="Arial" w:cs="Arial"/>
+          <w:sz w:val="24"/>
+          <w:szCs w:val="24"/>
+          <w:lang w:val="ru-RU"/>
+        </w:rPr>
+        <w:t xml:space="preserve">) только с Javascript. Не используя </w:t>
+      </w:r>
+      <w:r>
+        <w:rPr>
+          <w:rFonts w:ascii="Arial" w:hAnsi="Arial" w:cs="Arial"/>
+          <w:sz w:val="24"/>
+          <w:szCs w:val="24"/>
+        </w:rPr>
+        <w:t>Library</w:t>
+      </w:r>
+      <w:r>
+        <w:rPr>
+          <w:rFonts w:ascii="Arial" w:hAnsi="Arial" w:cs="Arial"/>
+          <w:sz w:val="24"/>
+          <w:szCs w:val="24"/>
+          <w:lang w:val="ru-RU"/>
+        </w:rPr>
+        <w:t xml:space="preserve"> или </w:t>
+      </w:r>
+      <w:r>
+        <w:rPr>
+          <w:rFonts w:ascii="Arial" w:hAnsi="Arial" w:cs="Arial"/>
+          <w:sz w:val="24"/>
+          <w:szCs w:val="24"/>
+        </w:rPr>
+        <w:t>Framework</w:t>
+      </w:r>
+      <w:r>
+        <w:rPr>
+          <w:rFonts w:ascii="Arial" w:hAnsi="Arial" w:cs="Arial"/>
+          <w:sz w:val="24"/>
+          <w:szCs w:val="24"/>
+          <w:lang w:val="ru-RU"/>
+        </w:rPr>
+        <w:t xml:space="preserve">. Форум (сайт) состоит из 2 частей. Первый - это Front-end, который написан на HTML, CSS и использует Javascript для доступа к </w:t>
+      </w:r>
+      <w:r>
+        <w:rPr>
+          <w:rFonts w:ascii="Arial" w:hAnsi="Arial" w:cs="Arial"/>
+          <w:sz w:val="24"/>
+          <w:szCs w:val="24"/>
+        </w:rPr>
+        <w:t>HTML</w:t>
+      </w:r>
+      <w:r>
+        <w:rPr>
+          <w:rFonts w:ascii="Arial" w:hAnsi="Arial" w:cs="Arial"/>
+          <w:sz w:val="24"/>
+          <w:szCs w:val="24"/>
+          <w:lang w:val="ru-RU"/>
+        </w:rPr>
+        <w:t xml:space="preserve"> </w:t>
+      </w:r>
+      <w:r>
+        <w:rPr>
+          <w:rFonts w:ascii="Arial" w:hAnsi="Arial" w:cs="Arial"/>
+          <w:sz w:val="24"/>
+          <w:szCs w:val="24"/>
+          <w:lang w:val="ru-RU"/>
+        </w:rPr>
+        <w:t>элементу</w:t>
+      </w:r>
+      <w:r>
+        <w:rPr>
+          <w:rFonts w:ascii="Arial" w:hAnsi="Arial" w:cs="Arial"/>
+          <w:sz w:val="24"/>
+          <w:szCs w:val="24"/>
+          <w:lang w:val="ru-RU"/>
+        </w:rPr>
+        <w:t xml:space="preserve"> -</w:t>
+      </w:r>
+      <w:r>
+        <w:rPr>
+          <w:rFonts w:ascii="Arial" w:hAnsi="Arial" w:cs="Arial"/>
+          <w:sz w:val="24"/>
+          <w:szCs w:val="24"/>
+          <w:lang w:val="ru-RU"/>
+        </w:rPr>
+        <w:t xml:space="preserve"> DOM. Второй - это Back-end, который использует NodeJS, написанный Javascript. Back-end создал две основные идеи: создание «HTTP Web</w:t>
+      </w:r>
+      <w:r>
+        <w:rPr>
+          <w:rFonts w:ascii="Arial" w:hAnsi="Arial" w:cs="Arial"/>
+          <w:sz w:val="24"/>
+          <w:szCs w:val="24"/>
+          <w:lang w:val="ru-RU"/>
+        </w:rPr>
+        <w:t xml:space="preserve"> </w:t>
+      </w:r>
+      <w:r>
+        <w:rPr>
+          <w:rFonts w:ascii="Arial" w:hAnsi="Arial" w:cs="Arial"/>
+          <w:sz w:val="24"/>
+          <w:szCs w:val="24"/>
+        </w:rPr>
+        <w:t>Server</w:t>
+      </w:r>
+      <w:r>
+        <w:rPr>
+          <w:rFonts w:ascii="Arial" w:hAnsi="Arial" w:cs="Arial"/>
+          <w:sz w:val="24"/>
+          <w:szCs w:val="24"/>
+          <w:lang w:val="ru-RU"/>
+        </w:rPr>
+        <w:t xml:space="preserve">» с помощью модуля </w:t>
+      </w:r>
+      <w:r>
+        <w:rPr>
+          <w:rFonts w:ascii="Arial" w:hAnsi="Arial" w:cs="Arial"/>
+          <w:sz w:val="24"/>
+          <w:szCs w:val="24"/>
+          <w:lang w:val="ru-RU"/>
+        </w:rPr>
+        <w:t>“</w:t>
+      </w:r>
+      <w:r>
+        <w:rPr>
+          <w:rFonts w:ascii="Arial" w:hAnsi="Arial" w:cs="Arial"/>
+          <w:sz w:val="24"/>
+          <w:szCs w:val="24"/>
+        </w:rPr>
+        <w:t>http</w:t>
+      </w:r>
+      <w:r>
+        <w:rPr>
+          <w:rFonts w:ascii="Arial" w:hAnsi="Arial" w:cs="Arial"/>
+          <w:sz w:val="24"/>
+          <w:szCs w:val="24"/>
+          <w:lang w:val="ru-RU"/>
+        </w:rPr>
+        <w:t xml:space="preserve">” </w:t>
+      </w:r>
+      <w:r>
+        <w:rPr>
+          <w:rFonts w:ascii="Arial" w:hAnsi="Arial" w:cs="Arial"/>
+          <w:sz w:val="24"/>
+          <w:szCs w:val="24"/>
+          <w:lang w:val="ru-RU"/>
+        </w:rPr>
+        <w:t>в NodeJS и использование файла JSON в качестве базы данных. Для удобства проверки я не использую никакой защиты для базы данных, аутентификации,</w:t>
+      </w:r>
+      <w:r>
+        <w:rPr>
+          <w:rFonts w:ascii="Arial" w:hAnsi="Arial" w:cs="Arial"/>
+          <w:sz w:val="24"/>
+          <w:szCs w:val="24"/>
+          <w:lang w:val="ru-RU"/>
+        </w:rPr>
+        <w:t xml:space="preserve"> </w:t>
+      </w:r>
+      <w:r>
+        <w:rPr>
+          <w:rFonts w:ascii="Arial" w:hAnsi="Arial" w:cs="Arial"/>
+          <w:sz w:val="24"/>
+          <w:szCs w:val="24"/>
+        </w:rPr>
+        <w:t>Salting</w:t>
+      </w:r>
+      <w:r>
+        <w:rPr>
+          <w:rFonts w:ascii="Arial" w:hAnsi="Arial" w:cs="Arial"/>
+          <w:sz w:val="24"/>
+          <w:szCs w:val="24"/>
+          <w:lang w:val="ru-RU"/>
+        </w:rPr>
+        <w:t xml:space="preserve"> </w:t>
+      </w:r>
+      <w:r>
+        <w:rPr>
+          <w:rFonts w:ascii="Arial" w:hAnsi="Arial" w:cs="Arial"/>
+          <w:sz w:val="24"/>
+          <w:szCs w:val="24"/>
+        </w:rPr>
+        <w:t>hasher</w:t>
+      </w:r>
+      <w:r>
+        <w:rPr>
+          <w:rFonts w:ascii="Arial" w:hAnsi="Arial" w:cs="Arial"/>
+          <w:sz w:val="24"/>
+          <w:szCs w:val="24"/>
+          <w:lang w:val="ru-RU"/>
+        </w:rPr>
+        <w:t xml:space="preserve"> </w:t>
+      </w:r>
+      <w:r>
+        <w:rPr>
+          <w:rFonts w:ascii="Arial" w:hAnsi="Arial" w:cs="Arial"/>
+          <w:sz w:val="24"/>
+          <w:szCs w:val="24"/>
+        </w:rPr>
+        <w:t>method</w:t>
+      </w:r>
+      <w:r>
+        <w:rPr>
+          <w:rFonts w:ascii="Arial" w:hAnsi="Arial" w:cs="Arial"/>
+          <w:sz w:val="24"/>
+          <w:szCs w:val="24"/>
+          <w:lang w:val="ru-RU"/>
+        </w:rPr>
+        <w:t>...</w:t>
+      </w:r>
     </w:p>
     <w:p>
       <w:pPr>
@@ -934,6 +1727,8 @@
         <w:spacing w:after="0" w:line="240" w:lineRule="auto"/>
         <w:rPr>
           <w:rFonts w:ascii="Arial" w:hAnsi="Arial" w:cs="Arial"/>
+          <w:sz w:val="24"/>
+          <w:szCs w:val="24"/>
           <w:lang w:val="ru-RU"/>
         </w:rPr>
       </w:pPr>
@@ -944,6 +1739,8 @@
         <w:spacing w:after="0" w:line="240" w:lineRule="auto"/>
         <w:rPr>
           <w:rFonts w:ascii="Arial" w:hAnsi="Arial" w:cs="Arial"/>
+          <w:sz w:val="24"/>
+          <w:szCs w:val="24"/>
           <w:lang w:val="ru-RU"/>
         </w:rPr>
       </w:pPr>
@@ -954,6 +1751,8 @@
         <w:spacing w:after="0" w:line="240" w:lineRule="auto"/>
         <w:rPr>
           <w:rFonts w:ascii="Arial" w:hAnsi="Arial" w:cs="Arial"/>
+          <w:sz w:val="24"/>
+          <w:szCs w:val="24"/>
           <w:lang w:val="ru-RU"/>
         </w:rPr>
       </w:pPr>
@@ -964,6 +1763,8 @@
         <w:spacing w:after="0" w:line="240" w:lineRule="auto"/>
         <w:rPr>
           <w:rFonts w:ascii="Arial" w:hAnsi="Arial" w:cs="Arial"/>
+          <w:sz w:val="24"/>
+          <w:szCs w:val="24"/>
           <w:lang w:val="ru-RU"/>
         </w:rPr>
       </w:pPr>
@@ -974,6 +1775,8 @@
         <w:spacing w:after="0" w:line="240" w:lineRule="auto"/>
         <w:rPr>
           <w:rFonts w:ascii="Arial" w:hAnsi="Arial" w:cs="Arial"/>
+          <w:sz w:val="24"/>
+          <w:szCs w:val="24"/>
           <w:lang w:val="ru-RU"/>
         </w:rPr>
       </w:pPr>
@@ -984,6 +1787,8 @@
         <w:spacing w:after="0" w:line="240" w:lineRule="auto"/>
         <w:rPr>
           <w:rFonts w:ascii="Arial" w:hAnsi="Arial" w:cs="Arial"/>
+          <w:sz w:val="24"/>
+          <w:szCs w:val="24"/>
           <w:lang w:val="ru-RU"/>
         </w:rPr>
       </w:pPr>
@@ -994,6 +1799,8 @@
         <w:spacing w:after="0" w:line="240" w:lineRule="auto"/>
         <w:rPr>
           <w:rFonts w:ascii="Arial" w:hAnsi="Arial" w:cs="Arial"/>
+          <w:sz w:val="24"/>
+          <w:szCs w:val="24"/>
           <w:lang w:val="ru-RU"/>
         </w:rPr>
       </w:pPr>
@@ -1004,6 +1811,8 @@
         <w:spacing w:after="0" w:line="240" w:lineRule="auto"/>
         <w:rPr>
           <w:rFonts w:ascii="Arial" w:hAnsi="Arial" w:cs="Arial"/>
+          <w:sz w:val="24"/>
+          <w:szCs w:val="24"/>
           <w:lang w:val="ru-RU"/>
         </w:rPr>
       </w:pPr>
@@ -1014,6 +1823,8 @@
         <w:spacing w:after="0" w:line="240" w:lineRule="auto"/>
         <w:rPr>
           <w:rFonts w:ascii="Arial" w:hAnsi="Arial" w:cs="Arial"/>
+          <w:sz w:val="24"/>
+          <w:szCs w:val="24"/>
           <w:lang w:val="ru-RU"/>
         </w:rPr>
       </w:pPr>
@@ -1024,6 +1835,8 @@
         <w:spacing w:after="0" w:line="240" w:lineRule="auto"/>
         <w:rPr>
           <w:rFonts w:ascii="Arial" w:hAnsi="Arial" w:cs="Arial"/>
+          <w:sz w:val="24"/>
+          <w:szCs w:val="24"/>
           <w:lang w:val="ru-RU"/>
         </w:rPr>
       </w:pPr>
@@ -1034,6 +1847,8 @@
         <w:spacing w:after="0" w:line="240" w:lineRule="auto"/>
         <w:rPr>
           <w:rFonts w:ascii="Arial" w:hAnsi="Arial" w:cs="Arial"/>
+          <w:sz w:val="24"/>
+          <w:szCs w:val="24"/>
           <w:lang w:val="ru-RU"/>
         </w:rPr>
       </w:pPr>
@@ -1044,6 +1859,8 @@
         <w:spacing w:after="0" w:line="240" w:lineRule="auto"/>
         <w:rPr>
           <w:rFonts w:ascii="Arial" w:hAnsi="Arial" w:cs="Arial"/>
+          <w:sz w:val="24"/>
+          <w:szCs w:val="24"/>
           <w:lang w:val="ru-RU"/>
         </w:rPr>
       </w:pPr>
@@ -1054,6 +1871,8 @@
         <w:spacing w:after="0" w:line="240" w:lineRule="auto"/>
         <w:rPr>
           <w:rFonts w:ascii="Arial" w:hAnsi="Arial" w:cs="Arial"/>
+          <w:sz w:val="24"/>
+          <w:szCs w:val="24"/>
           <w:lang w:val="ru-RU"/>
         </w:rPr>
       </w:pPr>
@@ -1064,6 +1883,8 @@
         <w:spacing w:after="0" w:line="240" w:lineRule="auto"/>
         <w:rPr>
           <w:rFonts w:ascii="Arial" w:hAnsi="Arial" w:cs="Arial"/>
+          <w:sz w:val="24"/>
+          <w:szCs w:val="24"/>
           <w:lang w:val="ru-RU"/>
         </w:rPr>
       </w:pPr>
@@ -1074,6 +1895,8 @@
         <w:spacing w:after="0" w:line="240" w:lineRule="auto"/>
         <w:rPr>
           <w:rFonts w:ascii="Arial" w:hAnsi="Arial" w:cs="Arial"/>
+          <w:sz w:val="24"/>
+          <w:szCs w:val="24"/>
           <w:lang w:val="ru-RU"/>
         </w:rPr>
       </w:pPr>
@@ -1084,6 +1907,8 @@
         <w:spacing w:after="0" w:line="240" w:lineRule="auto"/>
         <w:rPr>
           <w:rFonts w:ascii="Arial" w:hAnsi="Arial" w:cs="Arial"/>
+          <w:sz w:val="24"/>
+          <w:szCs w:val="24"/>
           <w:lang w:val="ru-RU"/>
         </w:rPr>
       </w:pPr>
@@ -1094,6 +1919,8 @@
         <w:spacing w:after="0" w:line="240" w:lineRule="auto"/>
         <w:rPr>
           <w:rFonts w:ascii="Arial" w:hAnsi="Arial" w:cs="Arial"/>
+          <w:sz w:val="24"/>
+          <w:szCs w:val="24"/>
           <w:lang w:val="ru-RU"/>
         </w:rPr>
       </w:pPr>
@@ -1104,6 +1931,8 @@
         <w:spacing w:after="0" w:line="240" w:lineRule="auto"/>
         <w:rPr>
           <w:rFonts w:ascii="Arial" w:hAnsi="Arial" w:cs="Arial"/>
+          <w:sz w:val="24"/>
+          <w:szCs w:val="24"/>
           <w:lang w:val="ru-RU"/>
         </w:rPr>
       </w:pPr>
@@ -1114,6 +1943,8 @@
         <w:spacing w:after="0" w:line="240" w:lineRule="auto"/>
         <w:rPr>
           <w:rFonts w:ascii="Arial" w:hAnsi="Arial" w:cs="Arial"/>
+          <w:sz w:val="24"/>
+          <w:szCs w:val="24"/>
           <w:lang w:val="ru-RU"/>
         </w:rPr>
       </w:pPr>
@@ -1124,6 +1955,8 @@
         <w:spacing w:after="0" w:line="240" w:lineRule="auto"/>
         <w:rPr>
           <w:rFonts w:ascii="Arial" w:hAnsi="Arial" w:cs="Arial"/>
+          <w:sz w:val="24"/>
+          <w:szCs w:val="24"/>
           <w:lang w:val="ru-RU"/>
         </w:rPr>
       </w:pPr>
@@ -1134,6 +1967,8 @@
         <w:spacing w:after="0" w:line="240" w:lineRule="auto"/>
         <w:rPr>
           <w:rFonts w:ascii="Arial" w:hAnsi="Arial" w:cs="Arial"/>
+          <w:sz w:val="24"/>
+          <w:szCs w:val="24"/>
           <w:lang w:val="ru-RU"/>
         </w:rPr>
       </w:pPr>
@@ -1144,6 +1979,8 @@
         <w:spacing w:after="0" w:line="240" w:lineRule="auto"/>
         <w:rPr>
           <w:rFonts w:ascii="Arial" w:hAnsi="Arial" w:cs="Arial"/>
+          <w:sz w:val="24"/>
+          <w:szCs w:val="24"/>
           <w:lang w:val="ru-RU"/>
         </w:rPr>
       </w:pPr>
@@ -1154,6 +1991,8 @@
         <w:spacing w:after="0" w:line="240" w:lineRule="auto"/>
         <w:rPr>
           <w:rFonts w:ascii="Arial" w:hAnsi="Arial" w:cs="Arial"/>
+          <w:sz w:val="24"/>
+          <w:szCs w:val="24"/>
           <w:lang w:val="ru-RU"/>
         </w:rPr>
       </w:pPr>
@@ -1164,6 +2003,8 @@
         <w:spacing w:after="0" w:line="240" w:lineRule="auto"/>
         <w:rPr>
           <w:rFonts w:ascii="Arial" w:hAnsi="Arial" w:cs="Arial"/>
+          <w:sz w:val="24"/>
+          <w:szCs w:val="24"/>
           <w:lang w:val="ru-RU"/>
         </w:rPr>
       </w:pPr>
@@ -1174,6 +2015,8 @@
         <w:spacing w:after="0" w:line="240" w:lineRule="auto"/>
         <w:rPr>
           <w:rFonts w:ascii="Arial" w:hAnsi="Arial" w:cs="Arial"/>
+          <w:sz w:val="24"/>
+          <w:szCs w:val="24"/>
           <w:lang w:val="ru-RU"/>
         </w:rPr>
       </w:pPr>
@@ -1184,6 +2027,8 @@
         <w:spacing w:after="0" w:line="240" w:lineRule="auto"/>
         <w:rPr>
           <w:rFonts w:ascii="Arial" w:hAnsi="Arial" w:cs="Arial"/>
+          <w:sz w:val="24"/>
+          <w:szCs w:val="24"/>
           <w:lang w:val="ru-RU"/>
         </w:rPr>
       </w:pPr>
@@ -1194,6 +2039,8 @@
         <w:spacing w:after="0" w:line="240" w:lineRule="auto"/>
         <w:rPr>
           <w:rFonts w:ascii="Arial" w:hAnsi="Arial" w:cs="Arial"/>
+          <w:sz w:val="24"/>
+          <w:szCs w:val="24"/>
           <w:lang w:val="ru-RU"/>
         </w:rPr>
       </w:pPr>
@@ -1204,9 +2051,29 @@
         <w:spacing w:after="0" w:line="240" w:lineRule="auto"/>
         <w:rPr>
           <w:rFonts w:ascii="Arial" w:hAnsi="Arial" w:cs="Arial"/>
-          <w:lang w:val="ru-RU"/>
-        </w:rPr>
-      </w:pPr>
+          <w:b/>
+          <w:bCs/>
+          <w:sz w:val="24"/>
+          <w:szCs w:val="24"/>
+          <w:u w:val="single"/>
+          <w:lang w:val="ru-RU"/>
+        </w:rPr>
+      </w:pPr>
+      <w:r>
+        <w:rPr>
+          <w:rFonts w:ascii="Roboto-Regular" w:hAnsi="Roboto-Regular"/>
+          <w:b/>
+          <w:bCs/>
+          <w:color w:val="333333"/>
+          <w:sz w:val="24"/>
+          <w:szCs w:val="24"/>
+          <w:u w:val="single"/>
+          <w:shd w:val="clear" w:color="auto" w:fill="FFFFFF"/>
+          <w:lang w:val="ru-RU"/>
+        </w:rPr>
+        <w:lastRenderedPageBreak/>
+        <w:t>Описание Веб-сайта</w:t>
+      </w:r>
     </w:p>
     <w:p>
       <w:pPr>
@@ -1214,7 +2081,8 @@
         <w:spacing w:after="0" w:line="240" w:lineRule="auto"/>
         <w:rPr>
           <w:rFonts w:ascii="Arial" w:hAnsi="Arial" w:cs="Arial"/>
-          <w:lang w:val="ru-RU"/>
+          <w:sz w:val="24"/>
+          <w:szCs w:val="24"/>
         </w:rPr>
       </w:pPr>
     </w:p>
@@ -1224,9 +2092,95 @@
         <w:spacing w:after="0" w:line="240" w:lineRule="auto"/>
         <w:rPr>
           <w:rFonts w:ascii="Arial" w:hAnsi="Arial" w:cs="Arial"/>
-          <w:lang w:val="ru-RU"/>
-        </w:rPr>
-      </w:pPr>
+          <w:b/>
+          <w:bCs/>
+          <w:sz w:val="24"/>
+          <w:szCs w:val="24"/>
+        </w:rPr>
+      </w:pPr>
+      <w:r>
+        <w:rPr>
+          <w:rFonts w:ascii="Arial" w:hAnsi="Arial" w:cs="Arial"/>
+          <w:b/>
+          <w:bCs/>
+          <w:sz w:val="24"/>
+          <w:szCs w:val="24"/>
+        </w:rPr>
+        <w:t>I: Front-end</w:t>
+      </w:r>
+      <w:r>
+        <w:rPr>
+          <w:rFonts w:ascii="Arial" w:hAnsi="Arial" w:cs="Arial"/>
+          <w:b/>
+          <w:bCs/>
+          <w:sz w:val="24"/>
+          <w:szCs w:val="24"/>
+        </w:rPr>
+        <w:t xml:space="preserve"> (UI / UX </w:t>
+      </w:r>
+      <w:r>
+        <w:rPr>
+          <w:rFonts w:ascii="Arial" w:hAnsi="Arial" w:cs="Arial"/>
+          <w:b/>
+          <w:bCs/>
+          <w:sz w:val="24"/>
+          <w:szCs w:val="24"/>
+          <w:lang w:val="ru-RU"/>
+        </w:rPr>
+        <w:t>для</w:t>
+      </w:r>
+      <w:r>
+        <w:rPr>
+          <w:rFonts w:ascii="Arial" w:hAnsi="Arial" w:cs="Arial"/>
+          <w:b/>
+          <w:bCs/>
+          <w:sz w:val="24"/>
+          <w:szCs w:val="24"/>
+        </w:rPr>
+        <w:t xml:space="preserve"> </w:t>
+      </w:r>
+      <w:r>
+        <w:rPr>
+          <w:rFonts w:ascii="Arial" w:hAnsi="Arial" w:cs="Arial"/>
+          <w:b/>
+          <w:bCs/>
+          <w:sz w:val="24"/>
+          <w:szCs w:val="24"/>
+          <w:lang w:val="ru-RU"/>
+        </w:rPr>
+        <w:t>веб</w:t>
+      </w:r>
+      <w:r>
+        <w:rPr>
+          <w:rFonts w:ascii="Arial" w:hAnsi="Arial" w:cs="Arial"/>
+          <w:b/>
+          <w:bCs/>
+          <w:sz w:val="24"/>
+          <w:szCs w:val="24"/>
+        </w:rPr>
+        <w:t>-</w:t>
+      </w:r>
+      <w:r>
+        <w:rPr>
+          <w:rFonts w:ascii="Arial" w:hAnsi="Arial" w:cs="Arial"/>
+          <w:b/>
+          <w:bCs/>
+          <w:sz w:val="24"/>
+          <w:szCs w:val="24"/>
+          <w:lang w:val="ru-RU"/>
+        </w:rPr>
+        <w:t>сайта</w:t>
+      </w:r>
+      <w:r>
+        <w:rPr>
+          <w:rFonts w:ascii="Arial" w:hAnsi="Arial" w:cs="Arial"/>
+          <w:b/>
+          <w:bCs/>
+          <w:sz w:val="24"/>
+          <w:szCs w:val="24"/>
+        </w:rPr>
+        <w:t>)</w:t>
+      </w:r>
     </w:p>
     <w:p>
       <w:pPr>
@@ -1234,7 +2188,8 @@
         <w:spacing w:after="0" w:line="240" w:lineRule="auto"/>
         <w:rPr>
           <w:rFonts w:ascii="Arial" w:hAnsi="Arial" w:cs="Arial"/>
-          <w:lang w:val="ru-RU"/>
+          <w:sz w:val="24"/>
+          <w:szCs w:val="24"/>
         </w:rPr>
       </w:pPr>
     </w:p>
@@ -1244,7 +2199,10 @@
         <w:spacing w:after="0" w:line="240" w:lineRule="auto"/>
         <w:rPr>
           <w:rFonts w:ascii="Arial" w:hAnsi="Arial" w:cs="Arial"/>
-          <w:lang w:val="ru-RU"/>
+          <w:b/>
+          <w:bCs/>
+          <w:sz w:val="24"/>
+          <w:szCs w:val="24"/>
         </w:rPr>
       </w:pPr>
     </w:p>
@@ -1254,9 +2212,46 @@
         <w:spacing w:after="0" w:line="240" w:lineRule="auto"/>
         <w:rPr>
           <w:rFonts w:ascii="Arial" w:hAnsi="Arial" w:cs="Arial"/>
-          <w:lang w:val="ru-RU"/>
-        </w:rPr>
-      </w:pPr>
+          <w:b/>
+          <w:bCs/>
+          <w:sz w:val="24"/>
+          <w:szCs w:val="24"/>
+          <w:lang w:val="ru-RU"/>
+        </w:rPr>
+      </w:pPr>
+      <w:r>
+        <w:rPr>
+          <w:rFonts w:ascii="Arial" w:hAnsi="Arial" w:cs="Arial"/>
+          <w:b/>
+          <w:bCs/>
+          <w:sz w:val="24"/>
+          <w:szCs w:val="24"/>
+          <w:lang w:val="ru-RU"/>
+        </w:rPr>
+        <w:t xml:space="preserve">1: </w:t>
+      </w:r>
+      <w:r>
+        <w:rPr>
+          <w:rFonts w:ascii="Arial" w:hAnsi="Arial" w:cs="Arial"/>
+          <w:b/>
+          <w:bCs/>
+          <w:sz w:val="24"/>
+          <w:szCs w:val="24"/>
+          <w:lang w:val="ru-RU"/>
+        </w:rPr>
+        <w:t>Главная страница</w:t>
+      </w:r>
+      <w:r>
+        <w:rPr>
+          <w:rFonts w:ascii="Arial" w:hAnsi="Arial" w:cs="Arial"/>
+          <w:b/>
+          <w:bCs/>
+          <w:sz w:val="24"/>
+          <w:szCs w:val="24"/>
+          <w:lang w:val="ru-RU"/>
+        </w:rPr>
+        <w:cr/>
+      </w:r>
     </w:p>
     <w:p>
       <w:pPr>
@@ -1264,6 +2259,8 @@
         <w:spacing w:after="0" w:line="240" w:lineRule="auto"/>
         <w:rPr>
           <w:rFonts w:ascii="Arial" w:hAnsi="Arial" w:cs="Arial"/>
+          <w:sz w:val="24"/>
+          <w:szCs w:val="24"/>
           <w:lang w:val="ru-RU"/>
         </w:rPr>
       </w:pPr>
@@ -1274,972 +2271,18 @@
         <w:spacing w:after="0" w:line="240" w:lineRule="auto"/>
         <w:rPr>
           <w:rFonts w:ascii="Arial" w:hAnsi="Arial" w:cs="Arial"/>
-          <w:lang w:val="ru-RU"/>
-        </w:rPr>
-      </w:pPr>
-    </w:p>
-    <w:p>
-      <w:pPr>
-        <w:shd w:val="clear" w:color="auto" w:fill="FFFFFF"/>
-        <w:spacing w:after="0" w:line="240" w:lineRule="auto"/>
-        <w:rPr>
-          <w:rFonts w:ascii="Arial" w:hAnsi="Arial" w:cs="Arial"/>
-          <w:lang w:val="ru-RU"/>
-        </w:rPr>
-      </w:pPr>
-    </w:p>
-    <w:p>
-      <w:pPr>
-        <w:shd w:val="clear" w:color="auto" w:fill="FFFFFF"/>
-        <w:spacing w:after="0" w:line="240" w:lineRule="auto"/>
-        <w:rPr>
-          <w:rFonts w:ascii="Arial" w:hAnsi="Arial" w:cs="Arial"/>
-          <w:lang w:val="ru-RU"/>
-        </w:rPr>
-      </w:pPr>
-    </w:p>
-    <w:p>
-      <w:pPr>
-        <w:shd w:val="clear" w:color="auto" w:fill="FFFFFF"/>
-        <w:spacing w:after="0" w:line="240" w:lineRule="auto"/>
-        <w:rPr>
-          <w:rFonts w:ascii="Arial" w:hAnsi="Arial" w:cs="Arial"/>
-          <w:lang w:val="ru-RU"/>
-        </w:rPr>
-      </w:pPr>
-    </w:p>
-    <w:p>
-      <w:pPr>
-        <w:shd w:val="clear" w:color="auto" w:fill="FFFFFF"/>
-        <w:spacing w:after="0" w:line="240" w:lineRule="auto"/>
-        <w:rPr>
-          <w:rFonts w:ascii="Arial" w:hAnsi="Arial" w:cs="Arial"/>
-          <w:lang w:val="ru-RU"/>
-        </w:rPr>
-      </w:pPr>
-    </w:p>
-    <w:p>
-      <w:pPr>
-        <w:shd w:val="clear" w:color="auto" w:fill="FFFFFF"/>
-        <w:spacing w:after="0" w:line="240" w:lineRule="auto"/>
-        <w:rPr>
-          <w:rFonts w:ascii="Arial" w:hAnsi="Arial" w:cs="Arial"/>
-          <w:lang w:val="ru-RU"/>
-        </w:rPr>
-      </w:pPr>
-    </w:p>
-    <w:p>
-      <w:pPr>
-        <w:shd w:val="clear" w:color="auto" w:fill="FFFFFF"/>
-        <w:spacing w:after="0" w:line="240" w:lineRule="auto"/>
-        <w:rPr>
-          <w:rFonts w:ascii="Arial" w:hAnsi="Arial" w:cs="Arial"/>
-          <w:lang w:val="ru-RU"/>
-        </w:rPr>
-      </w:pPr>
-    </w:p>
-    <w:p>
-      <w:pPr>
-        <w:shd w:val="clear" w:color="auto" w:fill="FFFFFF"/>
-        <w:spacing w:after="0" w:line="240" w:lineRule="auto"/>
-        <w:rPr>
-          <w:rFonts w:ascii="Arial" w:hAnsi="Arial" w:cs="Arial"/>
-          <w:color w:val="000000"/>
-          <w:sz w:val="24"/>
-          <w:szCs w:val="24"/>
-          <w:shd w:val="clear" w:color="auto" w:fill="FFFFFF"/>
-          <w:lang w:val="ru-RU"/>
-        </w:rPr>
-      </w:pPr>
-      <w:r>
-        <w:rPr>
-          <w:rFonts w:ascii="Roboto-Regular" w:hAnsi="Roboto-Regular"/>
-          <w:color w:val="333333"/>
-          <w:sz w:val="24"/>
-          <w:szCs w:val="24"/>
-          <w:shd w:val="clear" w:color="auto" w:fill="FFFFFF"/>
-          <w:lang w:val="ru-RU"/>
-        </w:rPr>
-        <w:t xml:space="preserve">Введение, </w:t>
-      </w:r>
-      <w:r>
-        <w:rPr>
-          <w:rFonts w:ascii="Arial" w:hAnsi="Arial" w:cs="Arial"/>
-          <w:color w:val="000000"/>
-          <w:sz w:val="24"/>
-          <w:szCs w:val="24"/>
-          <w:shd w:val="clear" w:color="auto" w:fill="FFFFFF"/>
-          <w:lang w:val="ru-RU"/>
-        </w:rPr>
-        <w:t>постановка задачи</w:t>
-      </w:r>
-    </w:p>
-    <w:p>
-      <w:pPr>
-        <w:shd w:val="clear" w:color="auto" w:fill="FFFFFF"/>
-        <w:spacing w:after="0" w:line="240" w:lineRule="auto"/>
-        <w:rPr>
-          <w:rFonts w:ascii="Arial" w:hAnsi="Arial" w:cs="Arial"/>
-          <w:lang w:val="ru-RU"/>
-        </w:rPr>
-      </w:pPr>
-    </w:p>
-    <w:p>
-      <w:pPr>
-        <w:shd w:val="clear" w:color="auto" w:fill="FFFFFF"/>
-        <w:spacing w:after="0" w:line="240" w:lineRule="auto"/>
-        <w:rPr>
-          <w:rFonts w:ascii="Arial" w:hAnsi="Arial" w:cs="Arial"/>
-          <w:color w:val="000000"/>
-          <w:sz w:val="24"/>
-          <w:szCs w:val="24"/>
-          <w:shd w:val="clear" w:color="auto" w:fill="FFFFFF"/>
-          <w:lang w:val="ru-RU"/>
-        </w:rPr>
-      </w:pPr>
-    </w:p>
-    <w:p>
-      <w:pPr>
-        <w:shd w:val="clear" w:color="auto" w:fill="FFFFFF"/>
-        <w:spacing w:after="0" w:line="240" w:lineRule="auto"/>
-        <w:rPr>
-          <w:rFonts w:ascii="Arial" w:hAnsi="Arial" w:cs="Arial"/>
-          <w:sz w:val="24"/>
-          <w:szCs w:val="24"/>
-          <w:lang w:val="ru-RU"/>
-        </w:rPr>
-      </w:pPr>
-      <w:r>
-        <w:rPr>
-          <w:rFonts w:ascii="Arial" w:hAnsi="Arial" w:cs="Arial"/>
-          <w:sz w:val="24"/>
-          <w:szCs w:val="24"/>
-          <w:lang w:val="ru-RU"/>
-        </w:rPr>
-        <w:t xml:space="preserve">Node или Node.js — программная платформа, основанная на движке V8 (транслирующем JavaScript в машинный код), превращающая JavaScript из узкоспециализированного языка в язык общего назначения. </w:t>
-      </w:r>
-      <w:r>
-        <w:rPr>
-          <w:rFonts w:ascii="Arial" w:hAnsi="Arial" w:cs="Arial"/>
-          <w:sz w:val="24"/>
-          <w:szCs w:val="24"/>
-          <w:lang w:val="ru-RU"/>
-        </w:rPr>
-        <w:t xml:space="preserve"> </w:t>
-      </w:r>
-      <w:r>
-        <w:rPr>
-          <w:rFonts w:ascii="Arial" w:hAnsi="Arial" w:cs="Arial"/>
-          <w:sz w:val="24"/>
-          <w:szCs w:val="24"/>
-          <w:lang w:val="ru-RU"/>
-        </w:rPr>
-        <w:t>(</w:t>
-      </w:r>
-      <w:r>
-        <w:rPr>
-          <w:rFonts w:ascii="Arial" w:hAnsi="Arial" w:cs="Arial"/>
-          <w:sz w:val="24"/>
-          <w:szCs w:val="24"/>
-        </w:rPr>
-        <w:t>Wikipedia</w:t>
-      </w:r>
-      <w:r>
-        <w:rPr>
-          <w:rFonts w:ascii="Arial" w:hAnsi="Arial" w:cs="Arial"/>
-          <w:sz w:val="24"/>
-          <w:szCs w:val="24"/>
-          <w:lang w:val="ru-RU"/>
-        </w:rPr>
-        <w:t>)</w:t>
-      </w:r>
-    </w:p>
-    <w:p>
-      <w:pPr>
-        <w:shd w:val="clear" w:color="auto" w:fill="FFFFFF"/>
-        <w:spacing w:after="0" w:line="240" w:lineRule="auto"/>
-        <w:rPr>
-          <w:rFonts w:ascii="Arial" w:hAnsi="Arial" w:cs="Arial"/>
-          <w:sz w:val="24"/>
-          <w:szCs w:val="24"/>
-          <w:lang w:val="ru-RU"/>
-        </w:rPr>
-      </w:pPr>
-    </w:p>
-    <w:p>
-      <w:pPr>
-        <w:shd w:val="clear" w:color="auto" w:fill="FFFFFF"/>
-        <w:spacing w:after="0" w:line="240" w:lineRule="auto"/>
-        <w:rPr>
-          <w:rFonts w:ascii="Arial" w:hAnsi="Arial" w:cs="Arial"/>
-          <w:sz w:val="24"/>
-          <w:szCs w:val="24"/>
-          <w:lang w:val="ru-RU"/>
-        </w:rPr>
-      </w:pPr>
-      <w:r>
-        <w:rPr>
-          <w:rFonts w:ascii="Arial" w:hAnsi="Arial" w:cs="Arial"/>
-          <w:sz w:val="24"/>
-          <w:szCs w:val="24"/>
-          <w:lang w:val="ru-RU"/>
-        </w:rPr>
-        <w:t>Описание проблемы: Создайте форум (</w:t>
-      </w:r>
-      <w:r>
-        <w:rPr>
-          <w:rFonts w:ascii="Arial" w:hAnsi="Arial" w:cs="Arial"/>
-          <w:sz w:val="24"/>
-          <w:szCs w:val="24"/>
-          <w:lang w:val="ru-RU"/>
-        </w:rPr>
-        <w:t>веб-сайт</w:t>
-      </w:r>
-      <w:r>
-        <w:rPr>
-          <w:rFonts w:ascii="Arial" w:hAnsi="Arial" w:cs="Arial"/>
-          <w:sz w:val="24"/>
-          <w:szCs w:val="24"/>
-          <w:lang w:val="ru-RU"/>
-        </w:rPr>
-        <w:t xml:space="preserve">) только с Javascript. Не используя </w:t>
-      </w:r>
-      <w:r>
-        <w:rPr>
-          <w:rFonts w:ascii="Arial" w:hAnsi="Arial" w:cs="Arial"/>
-          <w:sz w:val="24"/>
-          <w:szCs w:val="24"/>
-        </w:rPr>
-        <w:t>Library</w:t>
-      </w:r>
-      <w:r>
-        <w:rPr>
-          <w:rFonts w:ascii="Arial" w:hAnsi="Arial" w:cs="Arial"/>
-          <w:sz w:val="24"/>
-          <w:szCs w:val="24"/>
-          <w:lang w:val="ru-RU"/>
-        </w:rPr>
-        <w:t xml:space="preserve"> или </w:t>
-      </w:r>
-      <w:r>
-        <w:rPr>
-          <w:rFonts w:ascii="Arial" w:hAnsi="Arial" w:cs="Arial"/>
-          <w:sz w:val="24"/>
-          <w:szCs w:val="24"/>
-        </w:rPr>
-        <w:t>Framework</w:t>
-      </w:r>
-      <w:r>
-        <w:rPr>
-          <w:rFonts w:ascii="Arial" w:hAnsi="Arial" w:cs="Arial"/>
-          <w:sz w:val="24"/>
-          <w:szCs w:val="24"/>
-          <w:lang w:val="ru-RU"/>
-        </w:rPr>
-        <w:t xml:space="preserve">. Форум (сайт) состоит из 2 частей. Первый - это Front-end, который написан на HTML, CSS и использует Javascript для доступа к </w:t>
-      </w:r>
-      <w:r>
-        <w:rPr>
-          <w:rFonts w:ascii="Arial" w:hAnsi="Arial" w:cs="Arial"/>
-          <w:sz w:val="24"/>
-          <w:szCs w:val="24"/>
-        </w:rPr>
-        <w:t>HTML</w:t>
-      </w:r>
-      <w:r>
-        <w:rPr>
-          <w:rFonts w:ascii="Arial" w:hAnsi="Arial" w:cs="Arial"/>
-          <w:sz w:val="24"/>
-          <w:szCs w:val="24"/>
-          <w:lang w:val="ru-RU"/>
-        </w:rPr>
-        <w:t xml:space="preserve"> </w:t>
-      </w:r>
-      <w:r>
-        <w:rPr>
-          <w:rFonts w:ascii="Arial" w:hAnsi="Arial" w:cs="Arial"/>
-          <w:sz w:val="24"/>
-          <w:szCs w:val="24"/>
-          <w:lang w:val="ru-RU"/>
-        </w:rPr>
-        <w:t>элементу</w:t>
-      </w:r>
-      <w:r>
-        <w:rPr>
-          <w:rFonts w:ascii="Arial" w:hAnsi="Arial" w:cs="Arial"/>
-          <w:sz w:val="24"/>
-          <w:szCs w:val="24"/>
-          <w:lang w:val="ru-RU"/>
-        </w:rPr>
-        <w:t xml:space="preserve"> -</w:t>
-      </w:r>
-      <w:r>
-        <w:rPr>
-          <w:rFonts w:ascii="Arial" w:hAnsi="Arial" w:cs="Arial"/>
-          <w:sz w:val="24"/>
-          <w:szCs w:val="24"/>
-          <w:lang w:val="ru-RU"/>
-        </w:rPr>
-        <w:t xml:space="preserve"> DOM. Второй - это Back-end, который использует NodeJS, написанный Javascript. Back-end создал две основные идеи: создание «HTTP Web</w:t>
-      </w:r>
-      <w:r>
-        <w:rPr>
-          <w:rFonts w:ascii="Arial" w:hAnsi="Arial" w:cs="Arial"/>
-          <w:sz w:val="24"/>
-          <w:szCs w:val="24"/>
-          <w:lang w:val="ru-RU"/>
-        </w:rPr>
-        <w:t xml:space="preserve"> </w:t>
-      </w:r>
-      <w:r>
-        <w:rPr>
-          <w:rFonts w:ascii="Arial" w:hAnsi="Arial" w:cs="Arial"/>
-          <w:sz w:val="24"/>
-          <w:szCs w:val="24"/>
-        </w:rPr>
-        <w:t>Server</w:t>
-      </w:r>
-      <w:r>
-        <w:rPr>
-          <w:rFonts w:ascii="Arial" w:hAnsi="Arial" w:cs="Arial"/>
-          <w:sz w:val="24"/>
-          <w:szCs w:val="24"/>
-          <w:lang w:val="ru-RU"/>
-        </w:rPr>
-        <w:t xml:space="preserve">» с помощью модуля </w:t>
-      </w:r>
-      <w:r>
-        <w:rPr>
-          <w:rFonts w:ascii="Arial" w:hAnsi="Arial" w:cs="Arial"/>
-          <w:sz w:val="24"/>
-          <w:szCs w:val="24"/>
-          <w:lang w:val="ru-RU"/>
-        </w:rPr>
-        <w:t>“</w:t>
-      </w:r>
-      <w:r>
-        <w:rPr>
-          <w:rFonts w:ascii="Arial" w:hAnsi="Arial" w:cs="Arial"/>
-          <w:sz w:val="24"/>
-          <w:szCs w:val="24"/>
-        </w:rPr>
-        <w:t>http</w:t>
-      </w:r>
-      <w:r>
-        <w:rPr>
-          <w:rFonts w:ascii="Arial" w:hAnsi="Arial" w:cs="Arial"/>
-          <w:sz w:val="24"/>
-          <w:szCs w:val="24"/>
-          <w:lang w:val="ru-RU"/>
-        </w:rPr>
-        <w:t xml:space="preserve">” </w:t>
-      </w:r>
-      <w:r>
-        <w:rPr>
-          <w:rFonts w:ascii="Arial" w:hAnsi="Arial" w:cs="Arial"/>
-          <w:sz w:val="24"/>
-          <w:szCs w:val="24"/>
-          <w:lang w:val="ru-RU"/>
-        </w:rPr>
-        <w:t>в NodeJS и использование файла JSON в качестве базы данных. Для удобства проверки я не использую никакой защиты для базы данных, аутентификации,</w:t>
-      </w:r>
-      <w:r>
-        <w:rPr>
-          <w:rFonts w:ascii="Arial" w:hAnsi="Arial" w:cs="Arial"/>
-          <w:sz w:val="24"/>
-          <w:szCs w:val="24"/>
-          <w:lang w:val="ru-RU"/>
-        </w:rPr>
-        <w:t xml:space="preserve"> </w:t>
-      </w:r>
-      <w:r>
-        <w:rPr>
-          <w:rFonts w:ascii="Arial" w:hAnsi="Arial" w:cs="Arial"/>
-          <w:sz w:val="24"/>
-          <w:szCs w:val="24"/>
-        </w:rPr>
-        <w:t>Salting</w:t>
-      </w:r>
-      <w:r>
-        <w:rPr>
-          <w:rFonts w:ascii="Arial" w:hAnsi="Arial" w:cs="Arial"/>
-          <w:sz w:val="24"/>
-          <w:szCs w:val="24"/>
-          <w:lang w:val="ru-RU"/>
-        </w:rPr>
-        <w:t xml:space="preserve"> </w:t>
-      </w:r>
-      <w:r>
-        <w:rPr>
-          <w:rFonts w:ascii="Arial" w:hAnsi="Arial" w:cs="Arial"/>
-          <w:sz w:val="24"/>
-          <w:szCs w:val="24"/>
-        </w:rPr>
-        <w:t>hasher</w:t>
-      </w:r>
-      <w:r>
-        <w:rPr>
-          <w:rFonts w:ascii="Arial" w:hAnsi="Arial" w:cs="Arial"/>
-          <w:sz w:val="24"/>
-          <w:szCs w:val="24"/>
-          <w:lang w:val="ru-RU"/>
-        </w:rPr>
-        <w:t xml:space="preserve"> </w:t>
-      </w:r>
-      <w:r>
-        <w:rPr>
-          <w:rFonts w:ascii="Arial" w:hAnsi="Arial" w:cs="Arial"/>
-          <w:sz w:val="24"/>
-          <w:szCs w:val="24"/>
-        </w:rPr>
-        <w:t>method</w:t>
-      </w:r>
-      <w:r>
-        <w:rPr>
-          <w:rFonts w:ascii="Arial" w:hAnsi="Arial" w:cs="Arial"/>
-          <w:sz w:val="24"/>
-          <w:szCs w:val="24"/>
-          <w:lang w:val="ru-RU"/>
-        </w:rPr>
-        <w:t>...</w:t>
-      </w:r>
-    </w:p>
-    <w:p>
-      <w:pPr>
-        <w:shd w:val="clear" w:color="auto" w:fill="FFFFFF"/>
-        <w:spacing w:after="0" w:line="240" w:lineRule="auto"/>
-        <w:rPr>
-          <w:rFonts w:ascii="Arial" w:hAnsi="Arial" w:cs="Arial"/>
-          <w:sz w:val="24"/>
-          <w:szCs w:val="24"/>
-          <w:lang w:val="ru-RU"/>
-        </w:rPr>
-      </w:pPr>
-    </w:p>
-    <w:p>
-      <w:pPr>
-        <w:shd w:val="clear" w:color="auto" w:fill="FFFFFF"/>
-        <w:spacing w:after="0" w:line="240" w:lineRule="auto"/>
-        <w:rPr>
-          <w:rFonts w:ascii="Arial" w:hAnsi="Arial" w:cs="Arial"/>
-          <w:sz w:val="24"/>
-          <w:szCs w:val="24"/>
-          <w:lang w:val="ru-RU"/>
-        </w:rPr>
-      </w:pPr>
-    </w:p>
-    <w:p>
-      <w:pPr>
-        <w:shd w:val="clear" w:color="auto" w:fill="FFFFFF"/>
-        <w:spacing w:after="0" w:line="240" w:lineRule="auto"/>
-        <w:rPr>
-          <w:rFonts w:ascii="Arial" w:hAnsi="Arial" w:cs="Arial"/>
-          <w:sz w:val="24"/>
-          <w:szCs w:val="24"/>
-          <w:lang w:val="ru-RU"/>
-        </w:rPr>
-      </w:pPr>
-    </w:p>
-    <w:p>
-      <w:pPr>
-        <w:shd w:val="clear" w:color="auto" w:fill="FFFFFF"/>
-        <w:spacing w:after="0" w:line="240" w:lineRule="auto"/>
-        <w:rPr>
-          <w:rFonts w:ascii="Arial" w:hAnsi="Arial" w:cs="Arial"/>
-          <w:sz w:val="24"/>
-          <w:szCs w:val="24"/>
-          <w:lang w:val="ru-RU"/>
-        </w:rPr>
-      </w:pPr>
-    </w:p>
-    <w:p>
-      <w:pPr>
-        <w:shd w:val="clear" w:color="auto" w:fill="FFFFFF"/>
-        <w:spacing w:after="0" w:line="240" w:lineRule="auto"/>
-        <w:rPr>
-          <w:rFonts w:ascii="Arial" w:hAnsi="Arial" w:cs="Arial"/>
-          <w:sz w:val="24"/>
-          <w:szCs w:val="24"/>
-          <w:lang w:val="ru-RU"/>
-        </w:rPr>
-      </w:pPr>
-    </w:p>
-    <w:p>
-      <w:pPr>
-        <w:shd w:val="clear" w:color="auto" w:fill="FFFFFF"/>
-        <w:spacing w:after="0" w:line="240" w:lineRule="auto"/>
-        <w:rPr>
-          <w:rFonts w:ascii="Arial" w:hAnsi="Arial" w:cs="Arial"/>
-          <w:sz w:val="24"/>
-          <w:szCs w:val="24"/>
-          <w:lang w:val="ru-RU"/>
-        </w:rPr>
-      </w:pPr>
-    </w:p>
-    <w:p>
-      <w:pPr>
-        <w:shd w:val="clear" w:color="auto" w:fill="FFFFFF"/>
-        <w:spacing w:after="0" w:line="240" w:lineRule="auto"/>
-        <w:rPr>
-          <w:rFonts w:ascii="Arial" w:hAnsi="Arial" w:cs="Arial"/>
-          <w:sz w:val="24"/>
-          <w:szCs w:val="24"/>
-          <w:lang w:val="ru-RU"/>
-        </w:rPr>
-      </w:pPr>
-    </w:p>
-    <w:p>
-      <w:pPr>
-        <w:shd w:val="clear" w:color="auto" w:fill="FFFFFF"/>
-        <w:spacing w:after="0" w:line="240" w:lineRule="auto"/>
-        <w:rPr>
-          <w:rFonts w:ascii="Arial" w:hAnsi="Arial" w:cs="Arial"/>
-          <w:sz w:val="24"/>
-          <w:szCs w:val="24"/>
-          <w:lang w:val="ru-RU"/>
-        </w:rPr>
-      </w:pPr>
-    </w:p>
-    <w:p>
-      <w:pPr>
-        <w:shd w:val="clear" w:color="auto" w:fill="FFFFFF"/>
-        <w:spacing w:after="0" w:line="240" w:lineRule="auto"/>
-        <w:rPr>
-          <w:rFonts w:ascii="Arial" w:hAnsi="Arial" w:cs="Arial"/>
-          <w:sz w:val="24"/>
-          <w:szCs w:val="24"/>
-          <w:lang w:val="ru-RU"/>
-        </w:rPr>
-      </w:pPr>
-    </w:p>
-    <w:p>
-      <w:pPr>
-        <w:shd w:val="clear" w:color="auto" w:fill="FFFFFF"/>
-        <w:spacing w:after="0" w:line="240" w:lineRule="auto"/>
-        <w:rPr>
-          <w:rFonts w:ascii="Arial" w:hAnsi="Arial" w:cs="Arial"/>
-          <w:sz w:val="24"/>
-          <w:szCs w:val="24"/>
-          <w:lang w:val="ru-RU"/>
-        </w:rPr>
-      </w:pPr>
-    </w:p>
-    <w:p>
-      <w:pPr>
-        <w:shd w:val="clear" w:color="auto" w:fill="FFFFFF"/>
-        <w:spacing w:after="0" w:line="240" w:lineRule="auto"/>
-        <w:rPr>
-          <w:rFonts w:ascii="Arial" w:hAnsi="Arial" w:cs="Arial"/>
-          <w:sz w:val="24"/>
-          <w:szCs w:val="24"/>
-          <w:lang w:val="ru-RU"/>
-        </w:rPr>
-      </w:pPr>
-    </w:p>
-    <w:p>
-      <w:pPr>
-        <w:shd w:val="clear" w:color="auto" w:fill="FFFFFF"/>
-        <w:spacing w:after="0" w:line="240" w:lineRule="auto"/>
-        <w:rPr>
-          <w:rFonts w:ascii="Arial" w:hAnsi="Arial" w:cs="Arial"/>
-          <w:sz w:val="24"/>
-          <w:szCs w:val="24"/>
-          <w:lang w:val="ru-RU"/>
-        </w:rPr>
-      </w:pPr>
-    </w:p>
-    <w:p>
-      <w:pPr>
-        <w:shd w:val="clear" w:color="auto" w:fill="FFFFFF"/>
-        <w:spacing w:after="0" w:line="240" w:lineRule="auto"/>
-        <w:rPr>
-          <w:rFonts w:ascii="Arial" w:hAnsi="Arial" w:cs="Arial"/>
-          <w:sz w:val="24"/>
-          <w:szCs w:val="24"/>
-          <w:lang w:val="ru-RU"/>
-        </w:rPr>
-      </w:pPr>
-    </w:p>
-    <w:p>
-      <w:pPr>
-        <w:shd w:val="clear" w:color="auto" w:fill="FFFFFF"/>
-        <w:spacing w:after="0" w:line="240" w:lineRule="auto"/>
-        <w:rPr>
-          <w:rFonts w:ascii="Arial" w:hAnsi="Arial" w:cs="Arial"/>
-          <w:sz w:val="24"/>
-          <w:szCs w:val="24"/>
-          <w:lang w:val="ru-RU"/>
-        </w:rPr>
-      </w:pPr>
-    </w:p>
-    <w:p>
-      <w:pPr>
-        <w:shd w:val="clear" w:color="auto" w:fill="FFFFFF"/>
-        <w:spacing w:after="0" w:line="240" w:lineRule="auto"/>
-        <w:rPr>
-          <w:rFonts w:ascii="Arial" w:hAnsi="Arial" w:cs="Arial"/>
-          <w:sz w:val="24"/>
-          <w:szCs w:val="24"/>
-          <w:lang w:val="ru-RU"/>
-        </w:rPr>
-      </w:pPr>
-    </w:p>
-    <w:p>
-      <w:pPr>
-        <w:shd w:val="clear" w:color="auto" w:fill="FFFFFF"/>
-        <w:spacing w:after="0" w:line="240" w:lineRule="auto"/>
-        <w:rPr>
-          <w:rFonts w:ascii="Arial" w:hAnsi="Arial" w:cs="Arial"/>
-          <w:sz w:val="24"/>
-          <w:szCs w:val="24"/>
-          <w:lang w:val="ru-RU"/>
-        </w:rPr>
-      </w:pPr>
-    </w:p>
-    <w:p>
-      <w:pPr>
-        <w:shd w:val="clear" w:color="auto" w:fill="FFFFFF"/>
-        <w:spacing w:after="0" w:line="240" w:lineRule="auto"/>
-        <w:rPr>
-          <w:rFonts w:ascii="Arial" w:hAnsi="Arial" w:cs="Arial"/>
-          <w:sz w:val="24"/>
-          <w:szCs w:val="24"/>
-          <w:lang w:val="ru-RU"/>
-        </w:rPr>
-      </w:pPr>
-    </w:p>
-    <w:p>
-      <w:pPr>
-        <w:shd w:val="clear" w:color="auto" w:fill="FFFFFF"/>
-        <w:spacing w:after="0" w:line="240" w:lineRule="auto"/>
-        <w:rPr>
-          <w:rFonts w:ascii="Arial" w:hAnsi="Arial" w:cs="Arial"/>
-          <w:sz w:val="24"/>
-          <w:szCs w:val="24"/>
-          <w:lang w:val="ru-RU"/>
-        </w:rPr>
-      </w:pPr>
-    </w:p>
-    <w:p>
-      <w:pPr>
-        <w:shd w:val="clear" w:color="auto" w:fill="FFFFFF"/>
-        <w:spacing w:after="0" w:line="240" w:lineRule="auto"/>
-        <w:rPr>
-          <w:rFonts w:ascii="Arial" w:hAnsi="Arial" w:cs="Arial"/>
-          <w:sz w:val="24"/>
-          <w:szCs w:val="24"/>
-          <w:lang w:val="ru-RU"/>
-        </w:rPr>
-      </w:pPr>
-    </w:p>
-    <w:p>
-      <w:pPr>
-        <w:shd w:val="clear" w:color="auto" w:fill="FFFFFF"/>
-        <w:spacing w:after="0" w:line="240" w:lineRule="auto"/>
-        <w:rPr>
-          <w:rFonts w:ascii="Arial" w:hAnsi="Arial" w:cs="Arial"/>
-          <w:sz w:val="24"/>
-          <w:szCs w:val="24"/>
-          <w:lang w:val="ru-RU"/>
-        </w:rPr>
-      </w:pPr>
-    </w:p>
-    <w:p>
-      <w:pPr>
-        <w:shd w:val="clear" w:color="auto" w:fill="FFFFFF"/>
-        <w:spacing w:after="0" w:line="240" w:lineRule="auto"/>
-        <w:rPr>
-          <w:rFonts w:ascii="Arial" w:hAnsi="Arial" w:cs="Arial"/>
-          <w:sz w:val="24"/>
-          <w:szCs w:val="24"/>
-          <w:lang w:val="ru-RU"/>
-        </w:rPr>
-      </w:pPr>
-    </w:p>
-    <w:p>
-      <w:pPr>
-        <w:shd w:val="clear" w:color="auto" w:fill="FFFFFF"/>
-        <w:spacing w:after="0" w:line="240" w:lineRule="auto"/>
-        <w:rPr>
-          <w:rFonts w:ascii="Arial" w:hAnsi="Arial" w:cs="Arial"/>
-          <w:sz w:val="24"/>
-          <w:szCs w:val="24"/>
-          <w:lang w:val="ru-RU"/>
-        </w:rPr>
-      </w:pPr>
-    </w:p>
-    <w:p>
-      <w:pPr>
-        <w:shd w:val="clear" w:color="auto" w:fill="FFFFFF"/>
-        <w:spacing w:after="0" w:line="240" w:lineRule="auto"/>
-        <w:rPr>
-          <w:rFonts w:ascii="Arial" w:hAnsi="Arial" w:cs="Arial"/>
-          <w:sz w:val="24"/>
-          <w:szCs w:val="24"/>
-          <w:lang w:val="ru-RU"/>
-        </w:rPr>
-      </w:pPr>
-    </w:p>
-    <w:p>
-      <w:pPr>
-        <w:shd w:val="clear" w:color="auto" w:fill="FFFFFF"/>
-        <w:spacing w:after="0" w:line="240" w:lineRule="auto"/>
-        <w:rPr>
-          <w:rFonts w:ascii="Arial" w:hAnsi="Arial" w:cs="Arial"/>
-          <w:sz w:val="24"/>
-          <w:szCs w:val="24"/>
-          <w:lang w:val="ru-RU"/>
-        </w:rPr>
-      </w:pPr>
-    </w:p>
-    <w:p>
-      <w:pPr>
-        <w:shd w:val="clear" w:color="auto" w:fill="FFFFFF"/>
-        <w:spacing w:after="0" w:line="240" w:lineRule="auto"/>
-        <w:rPr>
-          <w:rFonts w:ascii="Arial" w:hAnsi="Arial" w:cs="Arial"/>
-          <w:sz w:val="24"/>
-          <w:szCs w:val="24"/>
-          <w:lang w:val="ru-RU"/>
-        </w:rPr>
-      </w:pPr>
-    </w:p>
-    <w:p>
-      <w:pPr>
-        <w:shd w:val="clear" w:color="auto" w:fill="FFFFFF"/>
-        <w:spacing w:after="0" w:line="240" w:lineRule="auto"/>
-        <w:rPr>
-          <w:rFonts w:ascii="Arial" w:hAnsi="Arial" w:cs="Arial"/>
-          <w:sz w:val="24"/>
-          <w:szCs w:val="24"/>
-          <w:lang w:val="ru-RU"/>
-        </w:rPr>
-      </w:pPr>
-    </w:p>
-    <w:p>
-      <w:pPr>
-        <w:shd w:val="clear" w:color="auto" w:fill="FFFFFF"/>
-        <w:spacing w:after="0" w:line="240" w:lineRule="auto"/>
-        <w:rPr>
-          <w:rFonts w:ascii="Arial" w:hAnsi="Arial" w:cs="Arial"/>
-          <w:sz w:val="24"/>
-          <w:szCs w:val="24"/>
-          <w:lang w:val="ru-RU"/>
-        </w:rPr>
-      </w:pPr>
-    </w:p>
-    <w:p>
-      <w:pPr>
-        <w:shd w:val="clear" w:color="auto" w:fill="FFFFFF"/>
-        <w:spacing w:after="0" w:line="240" w:lineRule="auto"/>
-        <w:rPr>
-          <w:rFonts w:ascii="Arial" w:hAnsi="Arial" w:cs="Arial"/>
-          <w:sz w:val="24"/>
-          <w:szCs w:val="24"/>
-          <w:lang w:val="ru-RU"/>
-        </w:rPr>
-      </w:pPr>
-    </w:p>
-    <w:p>
-      <w:pPr>
-        <w:shd w:val="clear" w:color="auto" w:fill="FFFFFF"/>
-        <w:spacing w:after="0" w:line="240" w:lineRule="auto"/>
-        <w:rPr>
-          <w:rFonts w:ascii="Arial" w:hAnsi="Arial" w:cs="Arial"/>
-          <w:sz w:val="24"/>
-          <w:szCs w:val="24"/>
-          <w:lang w:val="ru-RU"/>
-        </w:rPr>
-      </w:pPr>
-    </w:p>
-    <w:p>
-      <w:pPr>
-        <w:shd w:val="clear" w:color="auto" w:fill="FFFFFF"/>
-        <w:spacing w:after="0" w:line="240" w:lineRule="auto"/>
-        <w:rPr>
-          <w:rFonts w:ascii="Arial" w:hAnsi="Arial" w:cs="Arial"/>
-          <w:sz w:val="24"/>
-          <w:szCs w:val="24"/>
-          <w:lang w:val="ru-RU"/>
-        </w:rPr>
-      </w:pPr>
-    </w:p>
-    <w:p>
-      <w:pPr>
-        <w:shd w:val="clear" w:color="auto" w:fill="FFFFFF"/>
-        <w:spacing w:after="0" w:line="240" w:lineRule="auto"/>
-        <w:rPr>
-          <w:rFonts w:ascii="Arial" w:hAnsi="Arial" w:cs="Arial"/>
-          <w:sz w:val="24"/>
-          <w:szCs w:val="24"/>
-          <w:lang w:val="ru-RU"/>
-        </w:rPr>
-      </w:pPr>
-    </w:p>
-    <w:p>
-      <w:pPr>
-        <w:shd w:val="clear" w:color="auto" w:fill="FFFFFF"/>
-        <w:spacing w:after="0" w:line="240" w:lineRule="auto"/>
-        <w:rPr>
-          <w:rFonts w:ascii="Arial" w:hAnsi="Arial" w:cs="Arial"/>
-          <w:sz w:val="24"/>
-          <w:szCs w:val="24"/>
-          <w:lang w:val="ru-RU"/>
-        </w:rPr>
-      </w:pPr>
-      <w:r>
-        <w:rPr>
-          <w:rFonts w:ascii="Arial" w:hAnsi="Arial" w:cs="Arial"/>
-          <w:sz w:val="24"/>
-          <w:szCs w:val="24"/>
-          <w:lang w:val="ru-RU"/>
-        </w:rPr>
-        <w:lastRenderedPageBreak/>
-        <w:t>Описание работ, выполненных в период практики</w:t>
-      </w:r>
-    </w:p>
-    <w:p>
-      <w:pPr>
-        <w:shd w:val="clear" w:color="auto" w:fill="FFFFFF"/>
-        <w:spacing w:after="0" w:line="240" w:lineRule="auto"/>
-        <w:rPr>
-          <w:rFonts w:ascii="Arial" w:hAnsi="Arial" w:cs="Arial"/>
-          <w:sz w:val="24"/>
-          <w:szCs w:val="24"/>
-          <w:lang w:val="ru-RU"/>
-        </w:rPr>
-      </w:pPr>
-    </w:p>
-    <w:p>
-      <w:pPr>
-        <w:shd w:val="clear" w:color="auto" w:fill="FFFFFF"/>
-        <w:spacing w:after="0" w:line="240" w:lineRule="auto"/>
-        <w:rPr>
-          <w:rFonts w:ascii="Arial" w:hAnsi="Arial" w:cs="Arial"/>
-          <w:sz w:val="24"/>
-          <w:szCs w:val="24"/>
-        </w:rPr>
-      </w:pPr>
-      <w:r>
-        <w:rPr>
-          <w:rFonts w:ascii="Arial" w:hAnsi="Arial" w:cs="Arial"/>
-          <w:sz w:val="24"/>
-          <w:szCs w:val="24"/>
-        </w:rPr>
-        <w:t>I: Front-end</w:t>
-      </w:r>
-      <w:r>
-        <w:rPr>
-          <w:rFonts w:ascii="Arial" w:hAnsi="Arial" w:cs="Arial"/>
-          <w:sz w:val="24"/>
-          <w:szCs w:val="24"/>
-        </w:rPr>
-        <w:t xml:space="preserve"> (</w:t>
-      </w:r>
-      <w:r>
-        <w:rPr>
-          <w:rFonts w:ascii="Arial" w:hAnsi="Arial" w:cs="Arial"/>
-          <w:sz w:val="24"/>
-          <w:szCs w:val="24"/>
-        </w:rPr>
-        <w:t>UI / UX для веб-сайта</w:t>
-      </w:r>
-      <w:r>
-        <w:rPr>
-          <w:rFonts w:ascii="Arial" w:hAnsi="Arial" w:cs="Arial"/>
-          <w:sz w:val="24"/>
-          <w:szCs w:val="24"/>
-        </w:rPr>
-        <w:t>)</w:t>
-      </w:r>
-    </w:p>
-    <w:p>
-      <w:pPr>
-        <w:shd w:val="clear" w:color="auto" w:fill="FFFFFF"/>
-        <w:spacing w:after="0" w:line="240" w:lineRule="auto"/>
-        <w:rPr>
-          <w:rFonts w:ascii="Arial" w:hAnsi="Arial" w:cs="Arial"/>
-          <w:sz w:val="24"/>
-          <w:szCs w:val="24"/>
-        </w:rPr>
-      </w:pPr>
-    </w:p>
-    <w:p>
-      <w:pPr>
-        <w:shd w:val="clear" w:color="auto" w:fill="FFFFFF"/>
-        <w:spacing w:after="0" w:line="240" w:lineRule="auto"/>
-        <w:rPr>
-          <w:rFonts w:ascii="Arial" w:hAnsi="Arial" w:cs="Arial"/>
-          <w:sz w:val="24"/>
-          <w:szCs w:val="24"/>
-        </w:rPr>
-      </w:pPr>
-    </w:p>
-    <w:p>
-      <w:pPr>
-        <w:shd w:val="clear" w:color="auto" w:fill="FFFFFF"/>
-        <w:spacing w:after="0" w:line="240" w:lineRule="auto"/>
-        <w:rPr>
-          <w:rFonts w:ascii="Arial" w:hAnsi="Arial" w:cs="Arial"/>
-          <w:sz w:val="24"/>
-          <w:szCs w:val="24"/>
-          <w:lang w:val="ru-RU"/>
-        </w:rPr>
-      </w:pPr>
-      <w:r>
-        <w:rPr>
-          <w:rFonts w:ascii="Arial" w:hAnsi="Arial" w:cs="Arial"/>
-          <w:sz w:val="24"/>
-          <w:szCs w:val="24"/>
-          <w:lang w:val="ru-RU"/>
-        </w:rPr>
-        <w:t xml:space="preserve">1: </w:t>
-      </w:r>
-      <w:r>
-        <w:rPr>
-          <w:rFonts w:ascii="Arial" w:hAnsi="Arial" w:cs="Arial"/>
-          <w:sz w:val="24"/>
-          <w:szCs w:val="24"/>
-          <w:lang w:val="ru-RU"/>
-        </w:rPr>
-        <w:t>Главная страница</w:t>
-      </w:r>
-      <w:r>
-        <w:rPr>
-          <w:rFonts w:ascii="Arial" w:hAnsi="Arial" w:cs="Arial"/>
-          <w:sz w:val="24"/>
-          <w:szCs w:val="24"/>
-          <w:lang w:val="ru-RU"/>
-        </w:rPr>
-        <w:cr/>
-      </w:r>
-    </w:p>
-    <w:p>
-      <w:pPr>
-        <w:shd w:val="clear" w:color="auto" w:fill="FFFFFF"/>
-        <w:spacing w:after="0" w:line="240" w:lineRule="auto"/>
-        <w:rPr>
-          <w:rFonts w:ascii="Arial" w:hAnsi="Arial" w:cs="Arial"/>
-          <w:sz w:val="24"/>
-          <w:szCs w:val="24"/>
-          <w:lang w:val="ru-RU"/>
-        </w:rPr>
-      </w:pPr>
-    </w:p>
-    <w:p>
-      <w:pPr>
-        <w:shd w:val="clear" w:color="auto" w:fill="FFFFFF"/>
-        <w:spacing w:after="0" w:line="240" w:lineRule="auto"/>
-        <w:rPr>
-          <w:rFonts w:ascii="Arial" w:hAnsi="Arial" w:cs="Arial"/>
-          <w:sz w:val="24"/>
-          <w:szCs w:val="24"/>
-          <w:lang w:val="ru-RU"/>
-        </w:rPr>
-      </w:pPr>
-      <w:r>
-        <w:rPr>
-          <w:rFonts w:ascii="Arial" w:hAnsi="Arial" w:cs="Arial"/>
+          <w:i/>
+          <w:iCs/>
+          <w:sz w:val="24"/>
+          <w:szCs w:val="24"/>
+          <w:lang w:val="ru-RU"/>
+        </w:rPr>
+      </w:pPr>
+      <w:r>
+        <w:rPr>
+          <w:rFonts w:ascii="Arial" w:hAnsi="Arial" w:cs="Arial"/>
+          <w:i/>
+          <w:iCs/>
           <w:sz w:val="24"/>
           <w:szCs w:val="24"/>
           <w:lang w:val="ru-RU"/>
@@ -2293,7 +2336,7 @@
                     <pic:cNvPicPr/>
                   </pic:nvPicPr>
                   <pic:blipFill>
-                    <a:blip r:embed="rId7" cstate="print">
+                    <a:blip r:embed="rId8" cstate="print">
                       <a:extLst>
                         <a:ext uri="{28A0092B-C50C-407E-A947-70E740481C1C}">
                           <a14:useLocalDpi xmlns:a14="http://schemas.microsoft.com/office/drawing/2010/main" val="0"/>
@@ -2351,19 +2394,69 @@
         </w:tabs>
         <w:rPr>
           <w:rFonts w:ascii="Arial" w:hAnsi="Arial" w:cs="Arial"/>
-          <w:sz w:val="24"/>
-          <w:szCs w:val="24"/>
-        </w:rPr>
-      </w:pPr>
-      <w:r>
-        <w:rPr>
-          <w:rFonts w:ascii="Arial" w:hAnsi="Arial" w:cs="Arial"/>
+          <w:i/>
+          <w:iCs/>
+          <w:sz w:val="24"/>
+          <w:szCs w:val="24"/>
+        </w:rPr>
+      </w:pPr>
+      <w:proofErr w:type="spellStart"/>
+      <w:r>
+        <w:rPr>
+          <w:rFonts w:ascii="Arial" w:hAnsi="Arial" w:cs="Arial"/>
+          <w:i/>
+          <w:iCs/>
           <w:sz w:val="24"/>
           <w:szCs w:val="24"/>
         </w:rPr>
         <w:lastRenderedPageBreak/>
-        <w:t>после входа пользователя</w:t>
-      </w:r>
+        <w:t>после</w:t>
+      </w:r>
+      <w:proofErr w:type="spellEnd"/>
+      <w:r>
+        <w:rPr>
+          <w:rFonts w:ascii="Arial" w:hAnsi="Arial" w:cs="Arial"/>
+          <w:i/>
+          <w:iCs/>
+          <w:sz w:val="24"/>
+          <w:szCs w:val="24"/>
+        </w:rPr>
+        <w:t xml:space="preserve"> </w:t>
+      </w:r>
+      <w:proofErr w:type="spellStart"/>
+      <w:r>
+        <w:rPr>
+          <w:rFonts w:ascii="Arial" w:hAnsi="Arial" w:cs="Arial"/>
+          <w:i/>
+          <w:iCs/>
+          <w:sz w:val="24"/>
+          <w:szCs w:val="24"/>
+        </w:rPr>
+        <w:t>входа</w:t>
+      </w:r>
+      <w:proofErr w:type="spellEnd"/>
+      <w:r>
+        <w:rPr>
+          <w:rFonts w:ascii="Arial" w:hAnsi="Arial" w:cs="Arial"/>
+          <w:i/>
+          <w:iCs/>
+          <w:sz w:val="24"/>
+          <w:szCs w:val="24"/>
+        </w:rPr>
+        <w:t xml:space="preserve"> </w:t>
+      </w:r>
+      <w:proofErr w:type="spellStart"/>
+      <w:r>
+        <w:rPr>
+          <w:rFonts w:ascii="Arial" w:hAnsi="Arial" w:cs="Arial"/>
+          <w:i/>
+          <w:iCs/>
+          <w:sz w:val="24"/>
+          <w:szCs w:val="24"/>
+        </w:rPr>
+        <w:t>пользователя</w:t>
+      </w:r>
+      <w:proofErr w:type="spellEnd"/>
     </w:p>
     <w:p>
       <w:pPr>
@@ -2400,7 +2493,7 @@
                     <pic:cNvPicPr/>
                   </pic:nvPicPr>
                   <pic:blipFill>
-                    <a:blip r:embed="rId8">
+                    <a:blip r:embed="rId9">
                       <a:extLst>
                         <a:ext uri="{28A0092B-C50C-407E-A947-70E740481C1C}">
                           <a14:useLocalDpi xmlns:a14="http://schemas.microsoft.com/office/drawing/2010/main" val="0"/>
@@ -2534,7 +2627,42 @@
           <w:lang w:val="ru-RU"/>
         </w:rPr>
         <w:lastRenderedPageBreak/>
-        <w:t>В верхней части сайта есть кнопка перенаправления на главную страницу. Далее идет уведомление, оно будет меняться при входе пользователя в систему или нет. Далее это место для пользователя, ищущего тему по определенному тегу. Если пользователь не авторизуется, отобразятся 2 кнопки «Войти» и «Зарегистрироваться». При входе пользователя в систему будут отображаться кнопки «Создать новую тему», «Информация о пользователе», «Выйти из системы».</w:t>
+        <w:t xml:space="preserve">В верхней части сайта есть кнопка перенаправления на главную страницу. Далее идет уведомление, оно будет меняться при входе пользователя в систему или нет. Далее это место для пользователя, ищущего тему по определенному </w:t>
+      </w:r>
+      <w:r>
+        <w:rPr>
+          <w:rFonts w:ascii="Arial" w:hAnsi="Arial" w:cs="Arial"/>
+          <w:sz w:val="24"/>
+          <w:szCs w:val="24"/>
+          <w:lang w:val="ru-RU"/>
+        </w:rPr>
+        <w:t>“</w:t>
+      </w:r>
+      <w:r>
+        <w:rPr>
+          <w:rFonts w:ascii="Arial" w:hAnsi="Arial" w:cs="Arial"/>
+          <w:sz w:val="24"/>
+          <w:szCs w:val="24"/>
+        </w:rPr>
+        <w:t>tag</w:t>
+      </w:r>
+      <w:r>
+        <w:rPr>
+          <w:rFonts w:ascii="Arial" w:hAnsi="Arial" w:cs="Arial"/>
+          <w:sz w:val="24"/>
+          <w:szCs w:val="24"/>
+          <w:lang w:val="ru-RU"/>
+        </w:rPr>
+        <w:t>”</w:t>
+      </w:r>
+      <w:r>
+        <w:rPr>
+          <w:rFonts w:ascii="Arial" w:hAnsi="Arial" w:cs="Arial"/>
+          <w:sz w:val="24"/>
+          <w:szCs w:val="24"/>
+          <w:lang w:val="ru-RU"/>
+        </w:rPr>
+        <w:t>. Если пользователь не авторизуется, отобразятся 2 кнопки «Войти» и «Зарегистрироваться». При входе пользователя в систему будут отображаться кнопки «Создать новую тему», «Информация о пользователе», «Выйти из системы».</w:t>
       </w:r>
     </w:p>
     <w:p>
@@ -2593,7 +2721,77 @@
           <w:szCs w:val="24"/>
           <w:lang w:val="ru-RU"/>
         </w:rPr>
-        <w:t>Первый показывает все темы, написанные пользователем. Каждый ряд - это каждый тем. Первый столбец является тегом тем. При нажатии будет перенаправлен на страницу, на которой показаны все темы с этим тегом. Второй столбец - это заголовок темы, щелкающий для отображения всей этой темы (содержимое, комментарии, ...). Следующий столбец - «upvote», если кому-либо нравится тем, «upvote» будет увеличиваться, в противном случае «upvote» будет уменьшаться. Следующий столбец - количество комментариев в этой теме. Последний столбец - автор, который пишет эту тему. Нажав, чтобы показать эту информацию пользователя.</w:t>
+        <w:t xml:space="preserve">Первый показывает все темы, написанные пользователем. Каждый ряд - это каждый тем. Первый столбец является </w:t>
+      </w:r>
+      <w:r>
+        <w:rPr>
+          <w:rFonts w:ascii="Arial" w:hAnsi="Arial" w:cs="Arial"/>
+          <w:sz w:val="24"/>
+          <w:szCs w:val="24"/>
+          <w:lang w:val="ru-RU"/>
+        </w:rPr>
+        <w:t>“</w:t>
+      </w:r>
+      <w:r>
+        <w:rPr>
+          <w:rFonts w:ascii="Arial" w:hAnsi="Arial" w:cs="Arial"/>
+          <w:sz w:val="24"/>
+          <w:szCs w:val="24"/>
+        </w:rPr>
+        <w:t>tag</w:t>
+      </w:r>
+      <w:r>
+        <w:rPr>
+          <w:rFonts w:ascii="Arial" w:hAnsi="Arial" w:cs="Arial"/>
+          <w:sz w:val="24"/>
+          <w:szCs w:val="24"/>
+          <w:lang w:val="ru-RU"/>
+        </w:rPr>
+        <w:t>”</w:t>
+      </w:r>
+      <w:r>
+        <w:rPr>
+          <w:rFonts w:ascii="Arial" w:hAnsi="Arial" w:cs="Arial"/>
+          <w:sz w:val="24"/>
+          <w:szCs w:val="24"/>
+          <w:lang w:val="ru-RU"/>
+        </w:rPr>
+        <w:t xml:space="preserve"> тем. При нажатии будет перенаправлен на страницу, на которой показаны все темы с этим </w:t>
+      </w:r>
+      <w:r>
+        <w:rPr>
+          <w:rFonts w:ascii="Arial" w:hAnsi="Arial" w:cs="Arial"/>
+          <w:sz w:val="24"/>
+          <w:szCs w:val="24"/>
+          <w:lang w:val="ru-RU"/>
+        </w:rPr>
+        <w:t>“</w:t>
+      </w:r>
+      <w:r>
+        <w:rPr>
+          <w:rFonts w:ascii="Arial" w:hAnsi="Arial" w:cs="Arial"/>
+          <w:sz w:val="24"/>
+          <w:szCs w:val="24"/>
+        </w:rPr>
+        <w:t>tag</w:t>
+      </w:r>
+      <w:r>
+        <w:rPr>
+          <w:rFonts w:ascii="Arial" w:hAnsi="Arial" w:cs="Arial"/>
+          <w:sz w:val="24"/>
+          <w:szCs w:val="24"/>
+          <w:lang w:val="ru-RU"/>
+        </w:rPr>
+        <w:t>”</w:t>
+      </w:r>
+      <w:r>
+        <w:rPr>
+          <w:rFonts w:ascii="Arial" w:hAnsi="Arial" w:cs="Arial"/>
+          <w:sz w:val="24"/>
+          <w:szCs w:val="24"/>
+          <w:lang w:val="ru-RU"/>
+        </w:rPr>
+        <w:t>. Второй столбец - это заголовок темы, щелкающий для отображения всей этой темы (содержимое, комментарии, ...). Следующий столбец - «upvote», если кому-либо нравится тем, «upvote» будет увеличиваться, в противном случае «upvote» будет уменьшаться. Следующий столбец - количество комментариев в этой теме. Последний столбец - автор, который пишет эту тему. Нажав, чтобы показать эту информацию пользователя.</w:t>
       </w:r>
     </w:p>
     <w:p>
@@ -2629,7 +2827,112 @@
           <w:szCs w:val="24"/>
           <w:lang w:val="ru-RU"/>
         </w:rPr>
-        <w:t>Второй показывает топ 10 трендовых тегов. Нажав на каждый тег, чтобы показать все темы с этим тегом.</w:t>
+        <w:t xml:space="preserve">Второй показывает топ 10 трендовых </w:t>
+      </w:r>
+      <w:r>
+        <w:rPr>
+          <w:rFonts w:ascii="Arial" w:hAnsi="Arial" w:cs="Arial"/>
+          <w:sz w:val="24"/>
+          <w:szCs w:val="24"/>
+          <w:lang w:val="ru-RU"/>
+        </w:rPr>
+        <w:t>“</w:t>
+      </w:r>
+      <w:r>
+        <w:rPr>
+          <w:rFonts w:ascii="Arial" w:hAnsi="Arial" w:cs="Arial"/>
+          <w:sz w:val="24"/>
+          <w:szCs w:val="24"/>
+        </w:rPr>
+        <w:t>tag</w:t>
+      </w:r>
+      <w:r>
+        <w:rPr>
+          <w:rFonts w:ascii="Arial" w:hAnsi="Arial" w:cs="Arial"/>
+          <w:sz w:val="24"/>
+          <w:szCs w:val="24"/>
+          <w:lang w:val="ru-RU"/>
+        </w:rPr>
+        <w:t>”</w:t>
+      </w:r>
+      <w:r>
+        <w:rPr>
+          <w:rFonts w:ascii="Arial" w:hAnsi="Arial" w:cs="Arial"/>
+          <w:sz w:val="24"/>
+          <w:szCs w:val="24"/>
+          <w:lang w:val="ru-RU"/>
+        </w:rPr>
+        <w:t xml:space="preserve">. Нажав на каждый </w:t>
+      </w:r>
+      <w:r>
+        <w:rPr>
+          <w:rFonts w:ascii="Arial" w:hAnsi="Arial" w:cs="Arial"/>
+          <w:sz w:val="24"/>
+          <w:szCs w:val="24"/>
+          <w:lang w:val="ru-RU"/>
+        </w:rPr>
+        <w:t>“</w:t>
+      </w:r>
+      <w:r>
+        <w:rPr>
+          <w:rFonts w:ascii="Arial" w:hAnsi="Arial" w:cs="Arial"/>
+          <w:sz w:val="24"/>
+          <w:szCs w:val="24"/>
+        </w:rPr>
+        <w:t>tag</w:t>
+      </w:r>
+      <w:r>
+        <w:rPr>
+          <w:rFonts w:ascii="Arial" w:hAnsi="Arial" w:cs="Arial"/>
+          <w:sz w:val="24"/>
+          <w:szCs w:val="24"/>
+          <w:lang w:val="ru-RU"/>
+        </w:rPr>
+        <w:t>”</w:t>
+      </w:r>
+      <w:r>
+        <w:rPr>
+          <w:rFonts w:ascii="Arial" w:hAnsi="Arial" w:cs="Arial"/>
+          <w:sz w:val="24"/>
+          <w:szCs w:val="24"/>
+          <w:lang w:val="ru-RU"/>
+        </w:rPr>
+        <w:t xml:space="preserve">, чтобы показать все темы с этим </w:t>
+      </w:r>
+      <w:r>
+        <w:rPr>
+          <w:rFonts w:ascii="Arial" w:hAnsi="Arial" w:cs="Arial"/>
+          <w:sz w:val="24"/>
+          <w:szCs w:val="24"/>
+          <w:lang w:val="ru-RU"/>
+        </w:rPr>
+        <w:t>“</w:t>
+      </w:r>
+      <w:r>
+        <w:rPr>
+          <w:rFonts w:ascii="Arial" w:hAnsi="Arial" w:cs="Arial"/>
+          <w:sz w:val="24"/>
+          <w:szCs w:val="24"/>
+        </w:rPr>
+        <w:t>tag</w:t>
+      </w:r>
+      <w:r>
+        <w:rPr>
+          <w:rFonts w:ascii="Arial" w:hAnsi="Arial" w:cs="Arial"/>
+          <w:sz w:val="24"/>
+          <w:szCs w:val="24"/>
+          <w:lang w:val="ru-RU"/>
+        </w:rPr>
+        <w:t>”</w:t>
+      </w:r>
+      <w:r>
+        <w:rPr>
+          <w:rFonts w:ascii="Arial" w:hAnsi="Arial" w:cs="Arial"/>
+          <w:sz w:val="24"/>
+          <w:szCs w:val="24"/>
+          <w:lang w:val="ru-RU"/>
+        </w:rPr>
+        <w:t>.</w:t>
       </w:r>
     </w:p>
     <w:p>
@@ -2907,14 +3210,18 @@
       <w:pPr>
         <w:rPr>
           <w:rFonts w:ascii="Arial" w:hAnsi="Arial" w:cs="Arial"/>
-          <w:sz w:val="24"/>
-          <w:szCs w:val="24"/>
-          <w:lang w:val="ru-RU"/>
-        </w:rPr>
-      </w:pPr>
-      <w:r>
-        <w:rPr>
-          <w:rFonts w:ascii="Arial" w:hAnsi="Arial" w:cs="Arial"/>
+          <w:b/>
+          <w:bCs/>
+          <w:sz w:val="24"/>
+          <w:szCs w:val="24"/>
+          <w:lang w:val="ru-RU"/>
+        </w:rPr>
+      </w:pPr>
+      <w:r>
+        <w:rPr>
+          <w:rFonts w:ascii="Arial" w:hAnsi="Arial" w:cs="Arial"/>
+          <w:b/>
+          <w:bCs/>
           <w:sz w:val="24"/>
           <w:szCs w:val="24"/>
         </w:rPr>
@@ -2924,6 +3231,8 @@
       <w:r>
         <w:rPr>
           <w:rFonts w:ascii="Arial" w:hAnsi="Arial" w:cs="Arial"/>
+          <w:b/>
+          <w:bCs/>
           <w:sz w:val="24"/>
           <w:szCs w:val="24"/>
           <w:lang w:val="ru-RU"/>
@@ -2965,7 +3274,7 @@
                     <pic:cNvPicPr/>
                   </pic:nvPicPr>
                   <pic:blipFill>
-                    <a:blip r:embed="rId9">
+                    <a:blip r:embed="rId10">
                       <a:extLst>
                         <a:ext uri="{28A0092B-C50C-407E-A947-70E740481C1C}">
                           <a14:useLocalDpi xmlns:a14="http://schemas.microsoft.com/office/drawing/2010/main" val="0"/>
@@ -3044,7 +3353,7 @@
           <w:szCs w:val="24"/>
           <w:lang w:val="ru-RU"/>
         </w:rPr>
-        <w:t>-тег «</w:t>
+        <w:t xml:space="preserve"> «</w:t>
       </w:r>
       <w:r>
         <w:rPr>
@@ -3140,7 +3449,24 @@
           <w:szCs w:val="24"/>
           <w:lang w:val="ru-RU"/>
         </w:rPr>
-        <w:t>Я обновил "onsubmit" на этой "форме". Так что этот бр</w:t>
+        <w:t>Я обновил "onsubmit" на этой "</w:t>
+      </w:r>
+      <w:r>
+        <w:rPr>
+          <w:rFonts w:ascii="Arial" w:hAnsi="Arial" w:cs="Arial"/>
+          <w:sz w:val="24"/>
+          <w:szCs w:val="24"/>
+        </w:rPr>
+        <w:t>form</w:t>
+      </w:r>
+      <w:r>
+        <w:rPr>
+          <w:rFonts w:ascii="Arial" w:hAnsi="Arial" w:cs="Arial"/>
+          <w:sz w:val="24"/>
+          <w:szCs w:val="24"/>
+          <w:lang w:val="ru-RU"/>
+        </w:rPr>
+        <w:t>". Так что этот бр</w:t>
       </w:r>
       <w:r>
         <w:rPr>
@@ -3187,8 +3513,19 @@
           <w:szCs w:val="24"/>
           <w:lang w:val="ru-RU"/>
         </w:rPr>
-        <w:t>огда пользователь пишет пароль не правильно :</w:t>
-      </w:r>
+        <w:t xml:space="preserve">огда пользователь пишет пароль не </w:t>
+      </w:r>
+      <w:proofErr w:type="gramStart"/>
+      <w:r>
+        <w:rPr>
+          <w:rFonts w:ascii="Arial" w:hAnsi="Arial" w:cs="Arial"/>
+          <w:sz w:val="24"/>
+          <w:szCs w:val="24"/>
+          <w:lang w:val="ru-RU"/>
+        </w:rPr>
+        <w:t>правильно :</w:t>
+      </w:r>
+      <w:proofErr w:type="gramEnd"/>
     </w:p>
     <w:p>
       <w:pPr>
@@ -3226,7 +3563,7 @@
                     <pic:cNvPicPr/>
                   </pic:nvPicPr>
                   <pic:blipFill>
-                    <a:blip r:embed="rId10" cstate="print">
+                    <a:blip r:embed="rId11" cstate="print">
                       <a:extLst>
                         <a:ext uri="{28A0092B-C50C-407E-A947-70E740481C1C}">
                           <a14:useLocalDpi xmlns:a14="http://schemas.microsoft.com/office/drawing/2010/main" val="0"/>
@@ -3260,28 +3597,102 @@
         </w:tabs>
         <w:rPr>
           <w:rFonts w:ascii="Arial" w:hAnsi="Arial" w:cs="Arial"/>
-          <w:sz w:val="24"/>
-          <w:szCs w:val="24"/>
-          <w:lang w:val="ru-RU"/>
-        </w:rPr>
-      </w:pPr>
-      <w:r>
-        <w:rPr>
-          <w:rFonts w:ascii="Arial" w:hAnsi="Arial" w:cs="Arial"/>
+          <w:b/>
+          <w:bCs/>
+          <w:sz w:val="24"/>
+          <w:szCs w:val="24"/>
+          <w:lang w:val="ru-RU"/>
+        </w:rPr>
+      </w:pPr>
+      <w:r>
+        <w:rPr>
+          <w:rFonts w:ascii="Arial" w:hAnsi="Arial" w:cs="Arial"/>
+          <w:b/>
+          <w:bCs/>
           <w:sz w:val="24"/>
           <w:szCs w:val="24"/>
         </w:rPr>
         <w:lastRenderedPageBreak/>
-        <w:t>3: C</w:t>
-      </w:r>
-      <w:r>
-        <w:rPr>
-          <w:rFonts w:ascii="Arial" w:hAnsi="Arial" w:cs="Arial"/>
-          <w:sz w:val="24"/>
-          <w:szCs w:val="24"/>
-        </w:rPr>
-        <w:t>траница для регистрации пользователя</w:t>
-      </w:r>
+        <w:t xml:space="preserve">3: </w:t>
+      </w:r>
+      <w:proofErr w:type="spellStart"/>
+      <w:r>
+        <w:rPr>
+          <w:rFonts w:ascii="Arial" w:hAnsi="Arial" w:cs="Arial"/>
+          <w:b/>
+          <w:bCs/>
+          <w:sz w:val="24"/>
+          <w:szCs w:val="24"/>
+        </w:rPr>
+        <w:t>Cтраница</w:t>
+      </w:r>
+      <w:proofErr w:type="spellEnd"/>
+      <w:r>
+        <w:rPr>
+          <w:rFonts w:ascii="Arial" w:hAnsi="Arial" w:cs="Arial"/>
+          <w:b/>
+          <w:bCs/>
+          <w:sz w:val="24"/>
+          <w:szCs w:val="24"/>
+        </w:rPr>
+        <w:t xml:space="preserve"> </w:t>
+      </w:r>
+      <w:proofErr w:type="spellStart"/>
+      <w:r>
+        <w:rPr>
+          <w:rFonts w:ascii="Arial" w:hAnsi="Arial" w:cs="Arial"/>
+          <w:b/>
+          <w:bCs/>
+          <w:sz w:val="24"/>
+          <w:szCs w:val="24"/>
+        </w:rPr>
+        <w:t>для</w:t>
+      </w:r>
+      <w:proofErr w:type="spellEnd"/>
+      <w:r>
+        <w:rPr>
+          <w:rFonts w:ascii="Arial" w:hAnsi="Arial" w:cs="Arial"/>
+          <w:b/>
+          <w:bCs/>
+          <w:sz w:val="24"/>
+          <w:szCs w:val="24"/>
+        </w:rPr>
+        <w:t xml:space="preserve"> </w:t>
+      </w:r>
+      <w:proofErr w:type="spellStart"/>
+      <w:r>
+        <w:rPr>
+          <w:rFonts w:ascii="Arial" w:hAnsi="Arial" w:cs="Arial"/>
+          <w:b/>
+          <w:bCs/>
+          <w:sz w:val="24"/>
+          <w:szCs w:val="24"/>
+        </w:rPr>
+        <w:t>регистрации</w:t>
+      </w:r>
+      <w:proofErr w:type="spellEnd"/>
+      <w:r>
+        <w:rPr>
+          <w:rFonts w:ascii="Arial" w:hAnsi="Arial" w:cs="Arial"/>
+          <w:b/>
+          <w:bCs/>
+          <w:sz w:val="24"/>
+          <w:szCs w:val="24"/>
+        </w:rPr>
+        <w:t xml:space="preserve"> </w:t>
+      </w:r>
+      <w:proofErr w:type="spellStart"/>
+      <w:r>
+        <w:rPr>
+          <w:rFonts w:ascii="Arial" w:hAnsi="Arial" w:cs="Arial"/>
+          <w:b/>
+          <w:bCs/>
+          <w:sz w:val="24"/>
+          <w:szCs w:val="24"/>
+        </w:rPr>
+        <w:t>пользователя</w:t>
+      </w:r>
+      <w:proofErr w:type="spellEnd"/>
     </w:p>
     <w:p>
       <w:pPr>
@@ -3318,7 +3729,7 @@
                     <pic:cNvPicPr/>
                   </pic:nvPicPr>
                   <pic:blipFill>
-                    <a:blip r:embed="rId11">
+                    <a:blip r:embed="rId12">
                       <a:extLst>
                         <a:ext uri="{28A0092B-C50C-407E-A947-70E740481C1C}">
                           <a14:useLocalDpi xmlns:a14="http://schemas.microsoft.com/office/drawing/2010/main" val="0"/>
@@ -3503,14 +3914,18 @@
       <w:pPr>
         <w:rPr>
           <w:rFonts w:ascii="Arial" w:hAnsi="Arial" w:cs="Arial"/>
-          <w:sz w:val="24"/>
-          <w:szCs w:val="24"/>
-          <w:lang w:val="ru-RU"/>
-        </w:rPr>
-      </w:pPr>
-      <w:r>
-        <w:rPr>
-          <w:rFonts w:ascii="Arial" w:hAnsi="Arial" w:cs="Arial"/>
+          <w:b/>
+          <w:bCs/>
+          <w:sz w:val="24"/>
+          <w:szCs w:val="24"/>
+          <w:lang w:val="ru-RU"/>
+        </w:rPr>
+      </w:pPr>
+      <w:r>
+        <w:rPr>
+          <w:rFonts w:ascii="Arial" w:hAnsi="Arial" w:cs="Arial"/>
+          <w:b/>
+          <w:bCs/>
           <w:sz w:val="24"/>
           <w:szCs w:val="24"/>
           <w:lang w:val="ru-RU"/>
@@ -3521,6 +3936,8 @@
       <w:r>
         <w:rPr>
           <w:rFonts w:ascii="Arial" w:hAnsi="Arial" w:cs="Arial"/>
+          <w:b/>
+          <w:bCs/>
           <w:sz w:val="24"/>
           <w:szCs w:val="24"/>
         </w:rPr>
@@ -3529,6 +3946,8 @@
       <w:r>
         <w:rPr>
           <w:rFonts w:ascii="Arial" w:hAnsi="Arial" w:cs="Arial"/>
+          <w:b/>
+          <w:bCs/>
           <w:sz w:val="24"/>
           <w:szCs w:val="24"/>
           <w:lang w:val="ru-RU"/>
@@ -3570,7 +3989,7 @@
                     <pic:cNvPicPr/>
                   </pic:nvPicPr>
                   <pic:blipFill>
-                    <a:blip r:embed="rId12">
+                    <a:blip r:embed="rId13">
                       <a:extLst>
                         <a:ext uri="{28A0092B-C50C-407E-A947-70E740481C1C}">
                           <a14:useLocalDpi xmlns:a14="http://schemas.microsoft.com/office/drawing/2010/main" val="0"/>
@@ -3648,7 +4067,7 @@
           <w:szCs w:val="24"/>
           <w:lang w:val="ru-RU"/>
         </w:rPr>
-        <w:t>-тег «</w:t>
+        <w:t xml:space="preserve"> «</w:t>
       </w:r>
       <w:r>
         <w:rPr>
@@ -3840,14 +4259,18 @@
         </w:tabs>
         <w:rPr>
           <w:rFonts w:ascii="Arial" w:hAnsi="Arial" w:cs="Arial"/>
-          <w:sz w:val="24"/>
-          <w:szCs w:val="24"/>
-          <w:lang w:val="ru-RU"/>
-        </w:rPr>
-      </w:pPr>
-      <w:r>
-        <w:rPr>
-          <w:rFonts w:ascii="Arial" w:hAnsi="Arial" w:cs="Arial"/>
+          <w:b/>
+          <w:bCs/>
+          <w:sz w:val="24"/>
+          <w:szCs w:val="24"/>
+          <w:lang w:val="ru-RU"/>
+        </w:rPr>
+      </w:pPr>
+      <w:r>
+        <w:rPr>
+          <w:rFonts w:ascii="Arial" w:hAnsi="Arial" w:cs="Arial"/>
+          <w:b/>
+          <w:bCs/>
           <w:sz w:val="24"/>
           <w:szCs w:val="24"/>
           <w:lang w:val="ru-RU"/>
@@ -3858,6 +4281,8 @@
       <w:r>
         <w:rPr>
           <w:rFonts w:ascii="Arial" w:hAnsi="Arial" w:cs="Arial"/>
+          <w:b/>
+          <w:bCs/>
           <w:sz w:val="24"/>
           <w:szCs w:val="24"/>
         </w:rPr>
@@ -3866,6 +4291,8 @@
       <w:r>
         <w:rPr>
           <w:rFonts w:ascii="Arial" w:hAnsi="Arial" w:cs="Arial"/>
+          <w:b/>
+          <w:bCs/>
           <w:sz w:val="24"/>
           <w:szCs w:val="24"/>
           <w:lang w:val="ru-RU"/>
@@ -3875,20 +4302,13 @@
       <w:r>
         <w:rPr>
           <w:rFonts w:ascii="Arial" w:hAnsi="Arial" w:cs="Arial"/>
-          <w:sz w:val="24"/>
-          <w:szCs w:val="24"/>
-          <w:lang w:val="ru-RU"/>
-        </w:rPr>
-        <w:t xml:space="preserve"> </w:t>
-      </w:r>
-      <w:r>
-        <w:rPr>
-          <w:rFonts w:ascii="Arial" w:hAnsi="Arial" w:cs="Arial"/>
-          <w:sz w:val="24"/>
-          <w:szCs w:val="24"/>
-          <w:lang w:val="ru-RU"/>
-        </w:rPr>
-        <w:t>ищет</w:t>
+          <w:b/>
+          <w:bCs/>
+          <w:sz w:val="24"/>
+          <w:szCs w:val="24"/>
+          <w:lang w:val="ru-RU"/>
+        </w:rPr>
+        <w:t xml:space="preserve"> ищет</w:t>
       </w:r>
     </w:p>
     <w:p>
@@ -3959,7 +4379,7 @@
                     <pic:cNvPicPr/>
                   </pic:nvPicPr>
                   <pic:blipFill>
-                    <a:blip r:embed="rId13" cstate="print">
+                    <a:blip r:embed="rId14" cstate="print">
                       <a:extLst>
                         <a:ext uri="{28A0092B-C50C-407E-A947-70E740481C1C}">
                           <a14:useLocalDpi xmlns:a14="http://schemas.microsoft.com/office/drawing/2010/main" val="0"/>
@@ -4005,7 +4425,47 @@
           <w:sz w:val="24"/>
           <w:szCs w:val="24"/>
         </w:rPr>
-        <w:t>В противном случае:</w:t>
+        <w:t xml:space="preserve">В </w:t>
+      </w:r>
+      <w:proofErr w:type="spellStart"/>
+      <w:r>
+        <w:rPr>
+          <w:rFonts w:ascii="Arial" w:eastAsia="Times New Roman" w:hAnsi="Arial" w:cs="Arial"/>
+          <w:color w:val="000000"/>
+          <w:sz w:val="24"/>
+          <w:szCs w:val="24"/>
+        </w:rPr>
+        <w:t>противном</w:t>
+      </w:r>
+      <w:proofErr w:type="spellEnd"/>
+      <w:r>
+        <w:rPr>
+          <w:rFonts w:ascii="Arial" w:eastAsia="Times New Roman" w:hAnsi="Arial" w:cs="Arial"/>
+          <w:color w:val="000000"/>
+          <w:sz w:val="24"/>
+          <w:szCs w:val="24"/>
+        </w:rPr>
+        <w:t xml:space="preserve"> </w:t>
+      </w:r>
+      <w:proofErr w:type="spellStart"/>
+      <w:r>
+        <w:rPr>
+          <w:rFonts w:ascii="Arial" w:eastAsia="Times New Roman" w:hAnsi="Arial" w:cs="Arial"/>
+          <w:color w:val="000000"/>
+          <w:sz w:val="24"/>
+          <w:szCs w:val="24"/>
+        </w:rPr>
+        <w:t>случае</w:t>
+      </w:r>
+      <w:proofErr w:type="spellEnd"/>
+      <w:r>
+        <w:rPr>
+          <w:rFonts w:ascii="Arial" w:eastAsia="Times New Roman" w:hAnsi="Arial" w:cs="Arial"/>
+          <w:color w:val="000000"/>
+          <w:sz w:val="24"/>
+          <w:szCs w:val="24"/>
+        </w:rPr>
+        <w:t>:</w:t>
       </w:r>
     </w:p>
     <w:p>
@@ -4044,7 +4504,7 @@
                     <pic:cNvPicPr/>
                   </pic:nvPicPr>
                   <pic:blipFill>
-                    <a:blip r:embed="rId14" cstate="print">
+                    <a:blip r:embed="rId15" cstate="print">
                       <a:extLst>
                         <a:ext uri="{28A0092B-C50C-407E-A947-70E740481C1C}">
                           <a14:useLocalDpi xmlns:a14="http://schemas.microsoft.com/office/drawing/2010/main" val="0"/>
@@ -4095,7 +4555,77 @@
           <w:szCs w:val="24"/>
           <w:lang w:val="ru-RU"/>
         </w:rPr>
-        <w:t>Когда пользователь пишет тег, который он хочет найти в строке поиска (с энак «#» или нет, не имеет значения). Сервер будет искать в базе данных тем и находить все темы с этим тегом.</w:t>
+        <w:t xml:space="preserve">Когда пользователь пишет </w:t>
+      </w:r>
+      <w:r>
+        <w:rPr>
+          <w:rFonts w:ascii="Arial" w:hAnsi="Arial" w:cs="Arial"/>
+          <w:sz w:val="24"/>
+          <w:szCs w:val="24"/>
+          <w:lang w:val="ru-RU"/>
+        </w:rPr>
+        <w:t>“</w:t>
+      </w:r>
+      <w:r>
+        <w:rPr>
+          <w:rFonts w:ascii="Arial" w:hAnsi="Arial" w:cs="Arial"/>
+          <w:sz w:val="24"/>
+          <w:szCs w:val="24"/>
+        </w:rPr>
+        <w:t>tag</w:t>
+      </w:r>
+      <w:r>
+        <w:rPr>
+          <w:rFonts w:ascii="Arial" w:hAnsi="Arial" w:cs="Arial"/>
+          <w:sz w:val="24"/>
+          <w:szCs w:val="24"/>
+          <w:lang w:val="ru-RU"/>
+        </w:rPr>
+        <w:t>”</w:t>
+      </w:r>
+      <w:r>
+        <w:rPr>
+          <w:rFonts w:ascii="Arial" w:hAnsi="Arial" w:cs="Arial"/>
+          <w:sz w:val="24"/>
+          <w:szCs w:val="24"/>
+          <w:lang w:val="ru-RU"/>
+        </w:rPr>
+        <w:t xml:space="preserve">, который он хочет найти в строке поиска (с энак «#» или нет, не имеет значения). Сервер будет искать в базе данных тем и находить все темы с этим </w:t>
+      </w:r>
+      <w:r>
+        <w:rPr>
+          <w:rFonts w:ascii="Arial" w:hAnsi="Arial" w:cs="Arial"/>
+          <w:sz w:val="24"/>
+          <w:szCs w:val="24"/>
+          <w:lang w:val="ru-RU"/>
+        </w:rPr>
+        <w:t>“</w:t>
+      </w:r>
+      <w:r>
+        <w:rPr>
+          <w:rFonts w:ascii="Arial" w:hAnsi="Arial" w:cs="Arial"/>
+          <w:sz w:val="24"/>
+          <w:szCs w:val="24"/>
+        </w:rPr>
+        <w:t>tag</w:t>
+      </w:r>
+      <w:r>
+        <w:rPr>
+          <w:rFonts w:ascii="Arial" w:hAnsi="Arial" w:cs="Arial"/>
+          <w:sz w:val="24"/>
+          <w:szCs w:val="24"/>
+          <w:lang w:val="ru-RU"/>
+        </w:rPr>
+        <w:t>”</w:t>
+      </w:r>
+      <w:r>
+        <w:rPr>
+          <w:rFonts w:ascii="Arial" w:hAnsi="Arial" w:cs="Arial"/>
+          <w:sz w:val="24"/>
+          <w:szCs w:val="24"/>
+          <w:lang w:val="ru-RU"/>
+        </w:rPr>
+        <w:t>.</w:t>
       </w:r>
     </w:p>
     <w:p>
@@ -4105,27 +4635,101 @@
         </w:tabs>
         <w:rPr>
           <w:rFonts w:ascii="Arial" w:hAnsi="Arial" w:cs="Arial"/>
-          <w:sz w:val="24"/>
-          <w:szCs w:val="24"/>
-        </w:rPr>
-      </w:pPr>
-      <w:r>
-        <w:rPr>
-          <w:rFonts w:ascii="Arial" w:hAnsi="Arial" w:cs="Arial"/>
+          <w:b/>
+          <w:bCs/>
+          <w:sz w:val="24"/>
+          <w:szCs w:val="24"/>
+        </w:rPr>
+      </w:pPr>
+      <w:r>
+        <w:rPr>
+          <w:rFonts w:ascii="Arial" w:hAnsi="Arial" w:cs="Arial"/>
+          <w:b/>
+          <w:bCs/>
           <w:sz w:val="24"/>
           <w:szCs w:val="24"/>
         </w:rPr>
         <w:lastRenderedPageBreak/>
-        <w:t>6: C</w:t>
-      </w:r>
-      <w:r>
-        <w:rPr>
-          <w:rFonts w:ascii="Arial" w:hAnsi="Arial" w:cs="Arial"/>
-          <w:sz w:val="24"/>
-          <w:szCs w:val="24"/>
-        </w:rPr>
-        <w:t>траница для показа темы</w:t>
-      </w:r>
+        <w:t xml:space="preserve">6: </w:t>
+      </w:r>
+      <w:proofErr w:type="spellStart"/>
+      <w:r>
+        <w:rPr>
+          <w:rFonts w:ascii="Arial" w:hAnsi="Arial" w:cs="Arial"/>
+          <w:b/>
+          <w:bCs/>
+          <w:sz w:val="24"/>
+          <w:szCs w:val="24"/>
+        </w:rPr>
+        <w:t>Cтраница</w:t>
+      </w:r>
+      <w:proofErr w:type="spellEnd"/>
+      <w:r>
+        <w:rPr>
+          <w:rFonts w:ascii="Arial" w:hAnsi="Arial" w:cs="Arial"/>
+          <w:b/>
+          <w:bCs/>
+          <w:sz w:val="24"/>
+          <w:szCs w:val="24"/>
+        </w:rPr>
+        <w:t xml:space="preserve"> </w:t>
+      </w:r>
+      <w:proofErr w:type="spellStart"/>
+      <w:r>
+        <w:rPr>
+          <w:rFonts w:ascii="Arial" w:hAnsi="Arial" w:cs="Arial"/>
+          <w:b/>
+          <w:bCs/>
+          <w:sz w:val="24"/>
+          <w:szCs w:val="24"/>
+        </w:rPr>
+        <w:t>для</w:t>
+      </w:r>
+      <w:proofErr w:type="spellEnd"/>
+      <w:r>
+        <w:rPr>
+          <w:rFonts w:ascii="Arial" w:hAnsi="Arial" w:cs="Arial"/>
+          <w:b/>
+          <w:bCs/>
+          <w:sz w:val="24"/>
+          <w:szCs w:val="24"/>
+        </w:rPr>
+        <w:t xml:space="preserve"> </w:t>
+      </w:r>
+      <w:proofErr w:type="spellStart"/>
+      <w:r>
+        <w:rPr>
+          <w:rFonts w:ascii="Arial" w:hAnsi="Arial" w:cs="Arial"/>
+          <w:b/>
+          <w:bCs/>
+          <w:sz w:val="24"/>
+          <w:szCs w:val="24"/>
+        </w:rPr>
+        <w:t>показа</w:t>
+      </w:r>
+      <w:proofErr w:type="spellEnd"/>
+      <w:r>
+        <w:rPr>
+          <w:rFonts w:ascii="Arial" w:hAnsi="Arial" w:cs="Arial"/>
+          <w:b/>
+          <w:bCs/>
+          <w:sz w:val="24"/>
+          <w:szCs w:val="24"/>
+        </w:rPr>
+        <w:t xml:space="preserve"> </w:t>
+      </w:r>
+      <w:proofErr w:type="spellStart"/>
+      <w:r>
+        <w:rPr>
+          <w:rFonts w:ascii="Arial" w:hAnsi="Arial" w:cs="Arial"/>
+          <w:b/>
+          <w:bCs/>
+          <w:sz w:val="24"/>
+          <w:szCs w:val="24"/>
+        </w:rPr>
+        <w:t>темы</w:t>
+      </w:r>
+      <w:proofErr w:type="spellEnd"/>
     </w:p>
     <w:p>
       <w:pPr>
@@ -4147,9 +4751,9 @@
           <w:szCs w:val="24"/>
         </w:rPr>
         <w:drawing>
-          <wp:inline distT="0" distB="0" distL="0" distR="0" wp14:anchorId="217DBBE2" wp14:editId="212D786D">
-            <wp:extent cx="6740525" cy="4373218"/>
-            <wp:effectExtent l="0" t="0" r="3175" b="8890"/>
+          <wp:inline distT="0" distB="0" distL="0" distR="0" wp14:anchorId="217DBBE2" wp14:editId="5363A55F">
+            <wp:extent cx="6739587" cy="3609892"/>
+            <wp:effectExtent l="0" t="0" r="4445" b="0"/>
             <wp:docPr id="9" name="Picture 9"/>
             <wp:cNvGraphicFramePr>
               <a:graphicFrameLocks xmlns:a="http://schemas.openxmlformats.org/drawingml/2006/main" noChangeAspect="1"/>
@@ -4162,7 +4766,7 @@
                     <pic:cNvPicPr/>
                   </pic:nvPicPr>
                   <pic:blipFill>
-                    <a:blip r:embed="rId15">
+                    <a:blip r:embed="rId16">
                       <a:extLst>
                         <a:ext uri="{28A0092B-C50C-407E-A947-70E740481C1C}">
                           <a14:useLocalDpi xmlns:a14="http://schemas.microsoft.com/office/drawing/2010/main" val="0"/>
@@ -4176,7 +4780,7 @@
                   <pic:spPr>
                     <a:xfrm>
                       <a:off x="0" y="0"/>
-                      <a:ext cx="6769737" cy="4392171"/>
+                      <a:ext cx="6790655" cy="3637245"/>
                     </a:xfrm>
                     <a:prstGeom prst="rect">
                       <a:avLst/>
@@ -4203,14 +4807,52 @@
           <w:lang w:val="ru-RU"/>
         </w:rPr>
       </w:pPr>
-      <w:r>
-        <w:rPr>
-          <w:rFonts w:ascii="Arial" w:hAnsi="Arial" w:cs="Arial"/>
-          <w:sz w:val="24"/>
-          <w:szCs w:val="24"/>
-        </w:rPr>
-        <w:t>Эта страница показывает</w:t>
-      </w:r>
+      <w:proofErr w:type="spellStart"/>
+      <w:r>
+        <w:rPr>
+          <w:rFonts w:ascii="Arial" w:hAnsi="Arial" w:cs="Arial"/>
+          <w:sz w:val="24"/>
+          <w:szCs w:val="24"/>
+        </w:rPr>
+        <w:t>Эта</w:t>
+      </w:r>
+      <w:proofErr w:type="spellEnd"/>
+      <w:r>
+        <w:rPr>
+          <w:rFonts w:ascii="Arial" w:hAnsi="Arial" w:cs="Arial"/>
+          <w:sz w:val="24"/>
+          <w:szCs w:val="24"/>
+        </w:rPr>
+        <w:t xml:space="preserve"> </w:t>
+      </w:r>
+      <w:proofErr w:type="spellStart"/>
+      <w:r>
+        <w:rPr>
+          <w:rFonts w:ascii="Arial" w:hAnsi="Arial" w:cs="Arial"/>
+          <w:sz w:val="24"/>
+          <w:szCs w:val="24"/>
+        </w:rPr>
+        <w:t>страница</w:t>
+      </w:r>
+      <w:proofErr w:type="spellEnd"/>
+      <w:r>
+        <w:rPr>
+          <w:rFonts w:ascii="Arial" w:hAnsi="Arial" w:cs="Arial"/>
+          <w:sz w:val="24"/>
+          <w:szCs w:val="24"/>
+        </w:rPr>
+        <w:t xml:space="preserve"> </w:t>
+      </w:r>
+      <w:proofErr w:type="spellStart"/>
+      <w:r>
+        <w:rPr>
+          <w:rFonts w:ascii="Arial" w:hAnsi="Arial" w:cs="Arial"/>
+          <w:sz w:val="24"/>
+          <w:szCs w:val="24"/>
+        </w:rPr>
+        <w:t>показывает</w:t>
+      </w:r>
+      <w:proofErr w:type="spellEnd"/>
     </w:p>
     <w:p>
       <w:pPr>
@@ -4675,31 +5317,86 @@
     </w:p>
     <w:p>
       <w:pPr>
-        <w:rPr>
-          <w:rFonts w:ascii="Arial" w:hAnsi="Arial" w:cs="Arial"/>
-          <w:sz w:val="24"/>
-          <w:szCs w:val="24"/>
-          <w:lang w:val="ru-RU"/>
-        </w:rPr>
-      </w:pPr>
-      <w:r>
-        <w:rPr>
-          <w:rFonts w:ascii="Arial" w:hAnsi="Arial" w:cs="Arial"/>
-          <w:sz w:val="24"/>
-          <w:szCs w:val="24"/>
-          <w:lang w:val="ru-RU"/>
-        </w:rPr>
-        <w:lastRenderedPageBreak/>
-        <w:t xml:space="preserve">7: </w:t>
-      </w:r>
-      <w:r>
-        <w:rPr>
-          <w:rFonts w:ascii="Arial" w:hAnsi="Arial" w:cs="Arial"/>
-          <w:sz w:val="24"/>
-          <w:szCs w:val="24"/>
-          <w:lang w:val="ru-RU"/>
-        </w:rPr>
-        <w:t>Страница для отображения информации о пользователе</w:t>
+        <w:pStyle w:val="ListParagraph"/>
+        <w:numPr>
+          <w:ilvl w:val="0"/>
+          <w:numId w:val="1"/>
+        </w:numPr>
+        <w:rPr>
+          <w:rFonts w:ascii="Arial" w:hAnsi="Arial" w:cs="Arial"/>
+          <w:sz w:val="24"/>
+          <w:szCs w:val="24"/>
+          <w:lang w:val="ru-RU"/>
+        </w:rPr>
+      </w:pPr>
+      <w:r>
+        <w:rPr>
+          <w:rFonts w:ascii="Arial" w:hAnsi="Arial" w:cs="Arial"/>
+          <w:sz w:val="24"/>
+          <w:szCs w:val="24"/>
+          <w:lang w:val="ru-RU"/>
+        </w:rPr>
+        <w:t>Пользователь также может изменить свои собственные комментарии, нажав кнопку «</w:t>
+      </w:r>
+      <w:r>
+        <w:rPr>
+          <w:rFonts w:ascii="Arial" w:hAnsi="Arial" w:cs="Arial"/>
+          <w:sz w:val="24"/>
+          <w:szCs w:val="24"/>
+        </w:rPr>
+        <w:t>Edit</w:t>
+      </w:r>
+      <w:r>
+        <w:rPr>
+          <w:rFonts w:ascii="Arial" w:hAnsi="Arial" w:cs="Arial"/>
+          <w:sz w:val="24"/>
+          <w:szCs w:val="24"/>
+          <w:lang w:val="ru-RU"/>
+        </w:rPr>
+        <w:t>» (эта кнопка отображается только для пользователя, который в сети). Эта кнопка имеет атрибут «onclick»,значит после нажатия выбранный HTML-элемент изменится на другой элемент.</w:t>
+      </w:r>
+    </w:p>
+    <w:p>
+      <w:pPr>
+        <w:rPr>
+          <w:rFonts w:ascii="Arial" w:hAnsi="Arial" w:cs="Arial"/>
+          <w:sz w:val="24"/>
+          <w:szCs w:val="24"/>
+          <w:lang w:val="ru-RU"/>
+        </w:rPr>
+      </w:pPr>
+    </w:p>
+    <w:p>
+      <w:pPr>
+        <w:rPr>
+          <w:rFonts w:ascii="Arial" w:hAnsi="Arial" w:cs="Arial"/>
+          <w:sz w:val="24"/>
+          <w:szCs w:val="24"/>
+          <w:lang w:val="ru-RU"/>
+        </w:rPr>
+      </w:pPr>
+    </w:p>
+    <w:p>
+      <w:pPr>
+        <w:rPr>
+          <w:rFonts w:ascii="Arial" w:hAnsi="Arial" w:cs="Arial"/>
+          <w:b/>
+          <w:bCs/>
+          <w:sz w:val="24"/>
+          <w:szCs w:val="24"/>
+          <w:lang w:val="ru-RU"/>
+        </w:rPr>
+      </w:pPr>
+      <w:r>
+        <w:rPr>
+          <w:rFonts w:ascii="Arial" w:hAnsi="Arial" w:cs="Arial"/>
+          <w:b/>
+          <w:bCs/>
+          <w:sz w:val="24"/>
+          <w:szCs w:val="24"/>
+          <w:lang w:val="ru-RU"/>
+        </w:rPr>
+        <w:t>7: Страница для отображения информации о пользователе</w:t>
       </w:r>
     </w:p>
     <w:p>
@@ -4736,7 +5433,7 @@
                     <pic:cNvPicPr/>
                   </pic:nvPicPr>
                   <pic:blipFill>
-                    <a:blip r:embed="rId16">
+                    <a:blip r:embed="rId17">
                       <a:extLst>
                         <a:ext uri="{28A0092B-C50C-407E-A947-70E740481C1C}">
                           <a14:useLocalDpi xmlns:a14="http://schemas.microsoft.com/office/drawing/2010/main" val="0"/>
@@ -4965,23 +5662,28 @@
         </w:tabs>
         <w:rPr>
           <w:rFonts w:ascii="Arial" w:hAnsi="Arial" w:cs="Arial"/>
-          <w:sz w:val="24"/>
-          <w:szCs w:val="24"/>
-          <w:lang w:val="ru-RU"/>
-        </w:rPr>
-      </w:pPr>
-      <w:r>
-        <w:rPr>
-          <w:rFonts w:ascii="Arial" w:hAnsi="Arial" w:cs="Arial"/>
-          <w:sz w:val="24"/>
-          <w:szCs w:val="24"/>
-        </w:rPr>
-        <w:lastRenderedPageBreak/>
+          <w:b/>
+          <w:bCs/>
+          <w:sz w:val="24"/>
+          <w:szCs w:val="24"/>
+          <w:lang w:val="ru-RU"/>
+        </w:rPr>
+      </w:pPr>
+      <w:r>
+        <w:rPr>
+          <w:rFonts w:ascii="Arial" w:hAnsi="Arial" w:cs="Arial"/>
+          <w:b/>
+          <w:bCs/>
+          <w:sz w:val="24"/>
+          <w:szCs w:val="24"/>
+        </w:rPr>
         <w:t>II</w:t>
       </w:r>
       <w:r>
         <w:rPr>
           <w:rFonts w:ascii="Arial" w:hAnsi="Arial" w:cs="Arial"/>
+          <w:b/>
+          <w:bCs/>
           <w:sz w:val="24"/>
           <w:szCs w:val="24"/>
           <w:lang w:val="ru-RU"/>
@@ -4991,6 +5693,8 @@
       <w:r>
         <w:rPr>
           <w:rFonts w:ascii="Arial" w:hAnsi="Arial" w:cs="Arial"/>
+          <w:b/>
+          <w:bCs/>
           <w:sz w:val="24"/>
           <w:szCs w:val="24"/>
         </w:rPr>
@@ -4999,6 +5703,8 @@
       <w:r>
         <w:rPr>
           <w:rFonts w:ascii="Arial" w:hAnsi="Arial" w:cs="Arial"/>
+          <w:b/>
+          <w:bCs/>
           <w:sz w:val="24"/>
           <w:szCs w:val="24"/>
           <w:lang w:val="ru-RU"/>
@@ -5008,6 +5714,8 @@
       <w:r>
         <w:rPr>
           <w:rFonts w:ascii="Arial" w:hAnsi="Arial" w:cs="Arial"/>
+          <w:b/>
+          <w:bCs/>
           <w:sz w:val="24"/>
           <w:szCs w:val="24"/>
         </w:rPr>
@@ -5016,6 +5724,8 @@
       <w:r>
         <w:rPr>
           <w:rFonts w:ascii="Arial" w:hAnsi="Arial" w:cs="Arial"/>
+          <w:b/>
+          <w:bCs/>
           <w:sz w:val="24"/>
           <w:szCs w:val="24"/>
           <w:lang w:val="ru-RU"/>
@@ -5025,6 +5735,8 @@
       <w:r>
         <w:rPr>
           <w:rFonts w:ascii="Arial" w:hAnsi="Arial" w:cs="Arial"/>
+          <w:b/>
+          <w:bCs/>
           <w:sz w:val="24"/>
           <w:szCs w:val="24"/>
           <w:lang w:val="ru-RU"/>
@@ -5039,36 +5751,5021 @@
         </w:tabs>
         <w:rPr>
           <w:rFonts w:ascii="Arial" w:hAnsi="Arial" w:cs="Arial"/>
-          <w:sz w:val="24"/>
-          <w:szCs w:val="24"/>
-        </w:rPr>
-      </w:pPr>
-      <w:r>
-        <w:rPr>
-          <w:rFonts w:ascii="Arial" w:hAnsi="Arial" w:cs="Arial"/>
-          <w:sz w:val="24"/>
-          <w:szCs w:val="24"/>
-        </w:rPr>
-        <w:t xml:space="preserve">    1: </w:t>
-      </w:r>
-      <w:r>
-        <w:rPr>
-          <w:rFonts w:ascii="Arial" w:hAnsi="Arial" w:cs="Arial"/>
-          <w:sz w:val="24"/>
-          <w:szCs w:val="24"/>
-        </w:rPr>
-        <w:t>База данных описания</w:t>
-      </w:r>
-      <w:r>
-        <w:rPr>
-          <w:rFonts w:ascii="Arial" w:hAnsi="Arial" w:cs="Arial"/>
-          <w:sz w:val="24"/>
-          <w:szCs w:val="24"/>
+          <w:b/>
+          <w:bCs/>
+          <w:sz w:val="24"/>
+          <w:szCs w:val="24"/>
+          <w:lang w:val="ru-RU"/>
+        </w:rPr>
+      </w:pPr>
+      <w:r>
+        <w:rPr>
+          <w:rFonts w:ascii="Arial" w:hAnsi="Arial" w:cs="Arial"/>
+          <w:b/>
+          <w:bCs/>
+          <w:sz w:val="24"/>
+          <w:szCs w:val="24"/>
+          <w:lang w:val="ru-RU"/>
+        </w:rPr>
+        <w:t>1: База данных описания</w:t>
+      </w:r>
+      <w:r>
+        <w:rPr>
+          <w:rFonts w:ascii="Arial" w:hAnsi="Arial" w:cs="Arial"/>
+          <w:b/>
+          <w:bCs/>
+          <w:sz w:val="24"/>
+          <w:szCs w:val="24"/>
+          <w:lang w:val="ru-RU"/>
         </w:rPr>
         <w:t>:</w:t>
+      </w:r>
+    </w:p>
+    <w:p>
+      <w:pPr>
+        <w:tabs>
+          <w:tab w:val="left" w:pos="7801"/>
+        </w:tabs>
+        <w:rPr>
+          <w:rFonts w:ascii="Arial" w:hAnsi="Arial" w:cs="Arial"/>
+          <w:i/>
+          <w:iCs/>
+          <w:sz w:val="24"/>
+          <w:szCs w:val="24"/>
+          <w:lang w:val="ru-RU"/>
+        </w:rPr>
+      </w:pPr>
+      <w:r>
+        <w:rPr>
+          <w:rFonts w:ascii="Arial" w:hAnsi="Arial" w:cs="Arial"/>
+          <w:sz w:val="24"/>
+          <w:szCs w:val="24"/>
+          <w:lang w:val="ru-RU"/>
+        </w:rPr>
+        <w:t xml:space="preserve">    </w:t>
+      </w:r>
+      <w:r>
+        <w:rPr>
+          <w:rFonts w:ascii="Arial" w:hAnsi="Arial" w:cs="Arial"/>
+          <w:sz w:val="24"/>
+          <w:szCs w:val="24"/>
+          <w:lang w:val="ru-RU"/>
+        </w:rPr>
+        <w:t xml:space="preserve"> </w:t>
+      </w:r>
+      <w:r>
+        <w:rPr>
+          <w:rFonts w:ascii="Arial" w:hAnsi="Arial" w:cs="Arial"/>
+          <w:sz w:val="24"/>
+          <w:szCs w:val="24"/>
+          <w:lang w:val="ru-RU"/>
+        </w:rPr>
+        <w:t xml:space="preserve"> </w:t>
+      </w:r>
+      <w:r>
+        <w:rPr>
+          <w:rFonts w:ascii="Arial" w:hAnsi="Arial" w:cs="Arial"/>
+          <w:i/>
+          <w:iCs/>
+          <w:sz w:val="24"/>
+          <w:szCs w:val="24"/>
+          <w:lang w:val="ru-RU"/>
+        </w:rPr>
+        <w:t>База данных пользователей</w:t>
+      </w:r>
+      <w:r>
+        <w:rPr>
+          <w:rFonts w:ascii="Arial" w:hAnsi="Arial" w:cs="Arial"/>
+          <w:i/>
+          <w:iCs/>
+          <w:sz w:val="24"/>
+          <w:szCs w:val="24"/>
+          <w:lang w:val="ru-RU"/>
+        </w:rPr>
+        <w:t xml:space="preserve">                </w:t>
+      </w:r>
+      <w:r>
+        <w:rPr>
+          <w:rFonts w:ascii="Arial" w:hAnsi="Arial" w:cs="Arial"/>
+          <w:i/>
+          <w:iCs/>
+          <w:sz w:val="24"/>
+          <w:szCs w:val="24"/>
+          <w:lang w:val="ru-RU"/>
+        </w:rPr>
+        <w:t>База данных тем</w:t>
+      </w:r>
+      <w:r>
+        <w:rPr>
+          <w:rFonts w:ascii="Arial" w:hAnsi="Arial" w:cs="Arial"/>
+          <w:i/>
+          <w:iCs/>
+          <w:sz w:val="24"/>
+          <w:szCs w:val="24"/>
+          <w:lang w:val="ru-RU"/>
+        </w:rPr>
+        <w:tab/>
+      </w:r>
+    </w:p>
+    <w:p>
+      <w:pPr>
+        <w:tabs>
+          <w:tab w:val="left" w:pos="7801"/>
+        </w:tabs>
+        <w:rPr>
+          <w:rFonts w:ascii="Arial" w:hAnsi="Arial" w:cs="Arial"/>
+          <w:noProof/>
+          <w:sz w:val="24"/>
+          <w:szCs w:val="24"/>
+        </w:rPr>
+      </w:pPr>
+      <w:r>
+        <w:rPr>
+          <w:rFonts w:ascii="Arial" w:hAnsi="Arial" w:cs="Arial"/>
+          <w:noProof/>
+          <w:sz w:val="24"/>
+          <w:szCs w:val="24"/>
+        </w:rPr>
+        <w:drawing>
+          <wp:inline distT="0" distB="0" distL="0" distR="0" wp14:anchorId="083B2A7D" wp14:editId="3012E06A">
+            <wp:extent cx="2666365" cy="2965120"/>
+            <wp:effectExtent l="0" t="0" r="635" b="6985"/>
+            <wp:docPr id="12" name="Picture 12"/>
+            <wp:cNvGraphicFramePr>
+              <a:graphicFrameLocks xmlns:a="http://schemas.openxmlformats.org/drawingml/2006/main" noChangeAspect="1"/>
+            </wp:cNvGraphicFramePr>
+            <a:graphic xmlns:a="http://schemas.openxmlformats.org/drawingml/2006/main">
+              <a:graphicData uri="http://schemas.openxmlformats.org/drawingml/2006/picture">
+                <pic:pic xmlns:pic="http://schemas.openxmlformats.org/drawingml/2006/picture">
+                  <pic:nvPicPr>
+                    <pic:cNvPr id="12" name="user database.PNG"/>
+                    <pic:cNvPicPr/>
+                  </pic:nvPicPr>
+                  <pic:blipFill>
+                    <a:blip r:embed="rId18">
+                      <a:extLst>
+                        <a:ext uri="{28A0092B-C50C-407E-A947-70E740481C1C}">
+                          <a14:useLocalDpi xmlns:a14="http://schemas.microsoft.com/office/drawing/2010/main" val="0"/>
+                        </a:ext>
+                      </a:extLst>
+                    </a:blip>
+                    <a:stretch>
+                      <a:fillRect/>
+                    </a:stretch>
+                  </pic:blipFill>
+                  <pic:spPr>
+                    <a:xfrm>
+                      <a:off x="0" y="0"/>
+                      <a:ext cx="2666365" cy="2965120"/>
+                    </a:xfrm>
+                    <a:prstGeom prst="rect">
+                      <a:avLst/>
+                    </a:prstGeom>
+                  </pic:spPr>
+                </pic:pic>
+              </a:graphicData>
+            </a:graphic>
+          </wp:inline>
+        </w:drawing>
+      </w:r>
+      <w:r>
+        <w:rPr>
+          <w:rFonts w:ascii="Arial" w:hAnsi="Arial" w:cs="Arial"/>
+          <w:noProof/>
+          <w:sz w:val="24"/>
+          <w:szCs w:val="24"/>
+        </w:rPr>
+        <w:drawing>
+          <wp:inline distT="0" distB="0" distL="0" distR="0" wp14:anchorId="1B29F76E" wp14:editId="10C10A7A">
+            <wp:extent cx="3018193" cy="2964815"/>
+            <wp:effectExtent l="0" t="0" r="0" b="6985"/>
+            <wp:docPr id="13" name="Picture 13"/>
+            <wp:cNvGraphicFramePr>
+              <a:graphicFrameLocks xmlns:a="http://schemas.openxmlformats.org/drawingml/2006/main" noChangeAspect="1"/>
+            </wp:cNvGraphicFramePr>
+            <a:graphic xmlns:a="http://schemas.openxmlformats.org/drawingml/2006/main">
+              <a:graphicData uri="http://schemas.openxmlformats.org/drawingml/2006/picture">
+                <pic:pic xmlns:pic="http://schemas.openxmlformats.org/drawingml/2006/picture">
+                  <pic:nvPicPr>
+                    <pic:cNvPr id="13" name="thread database.PNG"/>
+                    <pic:cNvPicPr/>
+                  </pic:nvPicPr>
+                  <pic:blipFill>
+                    <a:blip r:embed="rId19">
+                      <a:extLst>
+                        <a:ext uri="{28A0092B-C50C-407E-A947-70E740481C1C}">
+                          <a14:useLocalDpi xmlns:a14="http://schemas.microsoft.com/office/drawing/2010/main" val="0"/>
+                        </a:ext>
+                      </a:extLst>
+                    </a:blip>
+                    <a:stretch>
+                      <a:fillRect/>
+                    </a:stretch>
+                  </pic:blipFill>
+                  <pic:spPr>
+                    <a:xfrm>
+                      <a:off x="0" y="0"/>
+                      <a:ext cx="3025785" cy="2972273"/>
+                    </a:xfrm>
+                    <a:prstGeom prst="rect">
+                      <a:avLst/>
+                    </a:prstGeom>
+                  </pic:spPr>
+                </pic:pic>
+              </a:graphicData>
+            </a:graphic>
+          </wp:inline>
+        </w:drawing>
+      </w:r>
+    </w:p>
+    <w:p>
+      <w:pPr>
+        <w:rPr>
+          <w:rFonts w:ascii="Arial" w:hAnsi="Arial" w:cs="Arial"/>
+          <w:i/>
+          <w:iCs/>
+          <w:sz w:val="24"/>
+          <w:szCs w:val="24"/>
+        </w:rPr>
+      </w:pPr>
+      <w:proofErr w:type="spellStart"/>
+      <w:r>
+        <w:rPr>
+          <w:rFonts w:ascii="Arial" w:hAnsi="Arial" w:cs="Arial"/>
+          <w:i/>
+          <w:iCs/>
+          <w:sz w:val="24"/>
+          <w:szCs w:val="24"/>
+        </w:rPr>
+        <w:t>База</w:t>
+      </w:r>
+      <w:proofErr w:type="spellEnd"/>
+      <w:r>
+        <w:rPr>
+          <w:rFonts w:ascii="Arial" w:hAnsi="Arial" w:cs="Arial"/>
+          <w:i/>
+          <w:iCs/>
+          <w:sz w:val="24"/>
+          <w:szCs w:val="24"/>
+        </w:rPr>
+        <w:t xml:space="preserve"> </w:t>
+      </w:r>
+      <w:proofErr w:type="spellStart"/>
+      <w:r>
+        <w:rPr>
+          <w:rFonts w:ascii="Arial" w:hAnsi="Arial" w:cs="Arial"/>
+          <w:i/>
+          <w:iCs/>
+          <w:sz w:val="24"/>
+          <w:szCs w:val="24"/>
+        </w:rPr>
+        <w:t>данных</w:t>
+      </w:r>
+      <w:proofErr w:type="spellEnd"/>
+      <w:r>
+        <w:rPr>
+          <w:rFonts w:ascii="Arial" w:hAnsi="Arial" w:cs="Arial"/>
+          <w:i/>
+          <w:iCs/>
+          <w:sz w:val="24"/>
+          <w:szCs w:val="24"/>
+        </w:rPr>
+        <w:t xml:space="preserve"> </w:t>
+      </w:r>
+      <w:proofErr w:type="spellStart"/>
+      <w:r>
+        <w:rPr>
+          <w:rFonts w:ascii="Arial" w:hAnsi="Arial" w:cs="Arial"/>
+          <w:i/>
+          <w:iCs/>
+          <w:sz w:val="24"/>
+          <w:szCs w:val="24"/>
+        </w:rPr>
+        <w:t>пользовательских</w:t>
+      </w:r>
+      <w:proofErr w:type="spellEnd"/>
+      <w:r>
+        <w:rPr>
+          <w:rFonts w:ascii="Arial" w:hAnsi="Arial" w:cs="Arial"/>
+          <w:i/>
+          <w:iCs/>
+          <w:sz w:val="24"/>
+          <w:szCs w:val="24"/>
+        </w:rPr>
+        <w:t xml:space="preserve"> </w:t>
+      </w:r>
+      <w:r>
+        <w:rPr>
+          <w:rFonts w:ascii="Arial" w:hAnsi="Arial" w:cs="Arial"/>
+          <w:i/>
+          <w:iCs/>
+          <w:noProof/>
+          <w:sz w:val="24"/>
+          <w:szCs w:val="24"/>
+          <w:lang w:val="ru-RU"/>
+        </w:rPr>
+        <w:t>сессий</w:t>
+      </w:r>
+    </w:p>
+    <w:p>
+      <w:pPr>
+        <w:pStyle w:val="ListParagraph"/>
+        <w:numPr>
+          <w:ilvl w:val="8"/>
+          <w:numId w:val="1"/>
+        </w:numPr>
+        <w:tabs>
+          <w:tab w:val="left" w:pos="700"/>
+        </w:tabs>
+        <w:rPr>
+          <w:rFonts w:ascii="Arial" w:hAnsi="Arial" w:cs="Arial"/>
+          <w:noProof/>
+          <w:sz w:val="24"/>
+          <w:szCs w:val="24"/>
+          <w:lang w:val="ru-RU"/>
+        </w:rPr>
+      </w:pPr>
+      <w:r>
+        <w:rPr>
+          <w:rFonts w:ascii="Arial" w:hAnsi="Arial" w:cs="Arial"/>
+          <w:noProof/>
+          <w:sz w:val="20"/>
+          <w:szCs w:val="20"/>
+          <w:lang w:val="ru-RU"/>
+        </w:rPr>
+        <w:t>База данных пользователей для сохранения всей информации о пользователях, которые были зарегистрированы</w:t>
+      </w:r>
+      <w:r>
+        <w:rPr>
+          <w:rFonts w:ascii="Arial" w:hAnsi="Arial" w:cs="Arial"/>
+          <w:noProof/>
+          <w:sz w:val="24"/>
+          <w:szCs w:val="24"/>
+          <w:lang w:val="ru-RU"/>
+        </w:rPr>
+        <w:t>.</w:t>
+      </w:r>
+      <w:r>
+        <w:rPr>
+          <w:noProof/>
+        </w:rPr>
+        <w:drawing>
+          <wp:anchor distT="0" distB="0" distL="114300" distR="114300" simplePos="0" relativeHeight="251658240" behindDoc="0" locked="0" layoutInCell="1" allowOverlap="1" wp14:anchorId="3A99395E" wp14:editId="18259403">
+            <wp:simplePos x="914400" y="5746750"/>
+            <wp:positionH relativeFrom="column">
+              <wp:align>left</wp:align>
+            </wp:positionH>
+            <wp:positionV relativeFrom="paragraph">
+              <wp:align>top</wp:align>
+            </wp:positionV>
+            <wp:extent cx="3152775" cy="3016250"/>
+            <wp:effectExtent l="0" t="0" r="9525" b="0"/>
+            <wp:wrapSquare wrapText="bothSides"/>
+            <wp:docPr id="14" name="Picture 14"/>
+            <wp:cNvGraphicFramePr>
+              <a:graphicFrameLocks xmlns:a="http://schemas.openxmlformats.org/drawingml/2006/main" noChangeAspect="1"/>
+            </wp:cNvGraphicFramePr>
+            <a:graphic xmlns:a="http://schemas.openxmlformats.org/drawingml/2006/main">
+              <a:graphicData uri="http://schemas.openxmlformats.org/drawingml/2006/picture">
+                <pic:pic xmlns:pic="http://schemas.openxmlformats.org/drawingml/2006/picture">
+                  <pic:nvPicPr>
+                    <pic:cNvPr id="14" name="session database.PNG"/>
+                    <pic:cNvPicPr/>
+                  </pic:nvPicPr>
+                  <pic:blipFill>
+                    <a:blip r:embed="rId20">
+                      <a:extLst>
+                        <a:ext uri="{28A0092B-C50C-407E-A947-70E740481C1C}">
+                          <a14:useLocalDpi xmlns:a14="http://schemas.microsoft.com/office/drawing/2010/main" val="0"/>
+                        </a:ext>
+                      </a:extLst>
+                    </a:blip>
+                    <a:stretch>
+                      <a:fillRect/>
+                    </a:stretch>
+                  </pic:blipFill>
+                  <pic:spPr>
+                    <a:xfrm>
+                      <a:off x="0" y="0"/>
+                      <a:ext cx="3152775" cy="3016250"/>
+                    </a:xfrm>
+                    <a:prstGeom prst="rect">
+                      <a:avLst/>
+                    </a:prstGeom>
+                  </pic:spPr>
+                </pic:pic>
+              </a:graphicData>
+            </a:graphic>
+          </wp:anchor>
+        </w:drawing>
+      </w:r>
+    </w:p>
+    <w:p>
+      <w:pPr>
+        <w:pStyle w:val="ListParagraph"/>
+        <w:numPr>
+          <w:ilvl w:val="8"/>
+          <w:numId w:val="1"/>
+        </w:numPr>
+        <w:rPr>
+          <w:rFonts w:ascii="Arial" w:hAnsi="Arial" w:cs="Arial"/>
+          <w:noProof/>
+          <w:sz w:val="20"/>
+          <w:szCs w:val="20"/>
+          <w:lang w:val="ru-RU"/>
+        </w:rPr>
+      </w:pPr>
+      <w:r>
+        <w:rPr>
+          <w:rFonts w:ascii="Arial" w:hAnsi="Arial" w:cs="Arial"/>
+          <w:noProof/>
+          <w:sz w:val="20"/>
+          <w:szCs w:val="20"/>
+          <w:lang w:val="ru-RU"/>
+        </w:rPr>
+        <w:t>База данных тем предназначена для сохранения всех тем, опубликованных пользователями.</w:t>
+      </w:r>
+    </w:p>
+    <w:p>
+      <w:pPr>
+        <w:pStyle w:val="ListParagraph"/>
+        <w:numPr>
+          <w:ilvl w:val="8"/>
+          <w:numId w:val="1"/>
+        </w:numPr>
+        <w:rPr>
+          <w:rFonts w:ascii="Arial" w:hAnsi="Arial" w:cs="Arial"/>
+          <w:noProof/>
+          <w:sz w:val="20"/>
+          <w:szCs w:val="20"/>
+          <w:lang w:val="ru-RU"/>
+        </w:rPr>
+      </w:pPr>
+      <w:r>
+        <w:rPr>
+          <w:rFonts w:ascii="Arial" w:hAnsi="Arial" w:cs="Arial"/>
+          <w:noProof/>
+          <w:sz w:val="20"/>
+          <w:szCs w:val="20"/>
+          <w:lang w:val="ru-RU"/>
+        </w:rPr>
+        <w:t>База данных сессий пользователей для сохранения файлов cookie пользователя, который находится в сети. Cookies - это информация, которую браузер может сохранить. Поэтому пользователи, которые входят в систему, могут оставаться на нашем сайте.</w:t>
+      </w:r>
+    </w:p>
+    <w:p>
+      <w:pPr>
+        <w:rPr>
+          <w:rFonts w:ascii="Arial" w:hAnsi="Arial" w:cs="Arial"/>
+          <w:b/>
+          <w:bCs/>
+          <w:noProof/>
+          <w:sz w:val="20"/>
+          <w:szCs w:val="20"/>
+          <w:lang w:val="ru-RU"/>
+        </w:rPr>
+      </w:pPr>
+      <w:r>
+        <w:rPr>
+          <w:rFonts w:ascii="Arial" w:hAnsi="Arial" w:cs="Arial"/>
+          <w:b/>
+          <w:bCs/>
+          <w:noProof/>
+          <w:sz w:val="20"/>
+          <w:szCs w:val="20"/>
+          <w:lang w:val="ru-RU"/>
+        </w:rPr>
+        <w:lastRenderedPageBreak/>
+        <w:t>2: Связь между сервером и базой данных</w:t>
+      </w:r>
+    </w:p>
+    <w:p>
+      <w:pPr>
+        <w:rPr>
+          <w:rFonts w:ascii="Arial" w:hAnsi="Arial" w:cs="Arial"/>
+          <w:noProof/>
+          <w:sz w:val="20"/>
+          <w:szCs w:val="20"/>
+          <w:lang w:val="ru-RU"/>
+        </w:rPr>
+      </w:pPr>
+      <w:r>
+        <w:rPr>
+          <w:rFonts w:ascii="Arial" w:hAnsi="Arial" w:cs="Arial"/>
+          <w:noProof/>
+          <w:sz w:val="20"/>
+          <w:szCs w:val="20"/>
+          <w:lang w:val="ru-RU"/>
+        </w:rPr>
+        <w:drawing>
+          <wp:inline distT="0" distB="0" distL="0" distR="0" wp14:anchorId="14F8BE78" wp14:editId="64049235">
+            <wp:extent cx="5943600" cy="2858135"/>
+            <wp:effectExtent l="0" t="0" r="0" b="0"/>
+            <wp:docPr id="15" name="Picture 15"/>
+            <wp:cNvGraphicFramePr>
+              <a:graphicFrameLocks xmlns:a="http://schemas.openxmlformats.org/drawingml/2006/main" noChangeAspect="1"/>
+            </wp:cNvGraphicFramePr>
+            <a:graphic xmlns:a="http://schemas.openxmlformats.org/drawingml/2006/main">
+              <a:graphicData uri="http://schemas.openxmlformats.org/drawingml/2006/picture">
+                <pic:pic xmlns:pic="http://schemas.openxmlformats.org/drawingml/2006/picture">
+                  <pic:nvPicPr>
+                    <pic:cNvPr id="15" name="connection.PNG"/>
+                    <pic:cNvPicPr/>
+                  </pic:nvPicPr>
+                  <pic:blipFill>
+                    <a:blip r:embed="rId21">
+                      <a:extLst>
+                        <a:ext uri="{28A0092B-C50C-407E-A947-70E740481C1C}">
+                          <a14:useLocalDpi xmlns:a14="http://schemas.microsoft.com/office/drawing/2010/main" val="0"/>
+                        </a:ext>
+                      </a:extLst>
+                    </a:blip>
+                    <a:stretch>
+                      <a:fillRect/>
+                    </a:stretch>
+                  </pic:blipFill>
+                  <pic:spPr>
+                    <a:xfrm>
+                      <a:off x="0" y="0"/>
+                      <a:ext cx="5943600" cy="2858135"/>
+                    </a:xfrm>
+                    <a:prstGeom prst="rect">
+                      <a:avLst/>
+                    </a:prstGeom>
+                  </pic:spPr>
+                </pic:pic>
+              </a:graphicData>
+            </a:graphic>
+          </wp:inline>
+        </w:drawing>
+      </w:r>
+      <w:r>
+        <w:rPr>
+          <w:rFonts w:ascii="Arial" w:hAnsi="Arial" w:cs="Arial"/>
+          <w:noProof/>
+          <w:sz w:val="20"/>
+          <w:szCs w:val="20"/>
+          <w:lang w:val="ru-RU"/>
+        </w:rPr>
+        <w:br w:type="textWrapping" w:clear="all"/>
+      </w:r>
+    </w:p>
+    <w:p>
+      <w:pPr>
+        <w:pStyle w:val="ListParagraph"/>
+        <w:numPr>
+          <w:ilvl w:val="0"/>
+          <w:numId w:val="1"/>
+        </w:numPr>
+        <w:tabs>
+          <w:tab w:val="left" w:pos="3481"/>
+        </w:tabs>
+        <w:rPr>
+          <w:rFonts w:ascii="Arial" w:hAnsi="Arial" w:cs="Arial"/>
+          <w:sz w:val="24"/>
+          <w:szCs w:val="24"/>
+        </w:rPr>
+      </w:pPr>
+      <w:r>
+        <w:rPr>
+          <w:rFonts w:ascii="Arial" w:hAnsi="Arial" w:cs="Arial"/>
+          <w:sz w:val="24"/>
+          <w:szCs w:val="24"/>
+          <w:lang w:val="ru-RU"/>
+        </w:rPr>
+        <w:t xml:space="preserve">Использование модуля </w:t>
+      </w:r>
+      <w:proofErr w:type="spellStart"/>
+      <w:r>
+        <w:rPr>
+          <w:rFonts w:ascii="Arial" w:hAnsi="Arial" w:cs="Arial"/>
+          <w:sz w:val="24"/>
+          <w:szCs w:val="24"/>
+        </w:rPr>
+        <w:t>javascript</w:t>
+      </w:r>
+      <w:proofErr w:type="spellEnd"/>
+      <w:r>
+        <w:rPr>
+          <w:rFonts w:ascii="Arial" w:hAnsi="Arial" w:cs="Arial"/>
+          <w:sz w:val="24"/>
+          <w:szCs w:val="24"/>
+          <w:lang w:val="ru-RU"/>
+        </w:rPr>
+        <w:t xml:space="preserve"> '</w:t>
+      </w:r>
+      <w:r>
+        <w:rPr>
+          <w:rFonts w:ascii="Arial" w:hAnsi="Arial" w:cs="Arial"/>
+          <w:sz w:val="24"/>
+          <w:szCs w:val="24"/>
+        </w:rPr>
+        <w:t>fs</w:t>
+      </w:r>
+      <w:r>
+        <w:rPr>
+          <w:rFonts w:ascii="Arial" w:hAnsi="Arial" w:cs="Arial"/>
+          <w:sz w:val="24"/>
+          <w:szCs w:val="24"/>
+          <w:lang w:val="ru-RU"/>
+        </w:rPr>
+        <w:t xml:space="preserve">' для доступа к файловой системе. </w:t>
+      </w:r>
+      <w:proofErr w:type="spellStart"/>
+      <w:r>
+        <w:rPr>
+          <w:rFonts w:ascii="Arial" w:hAnsi="Arial" w:cs="Arial"/>
+          <w:sz w:val="24"/>
+          <w:szCs w:val="24"/>
+        </w:rPr>
+        <w:t>Это</w:t>
+      </w:r>
+      <w:proofErr w:type="spellEnd"/>
+      <w:r>
+        <w:rPr>
+          <w:rFonts w:ascii="Arial" w:hAnsi="Arial" w:cs="Arial"/>
+          <w:sz w:val="24"/>
+          <w:szCs w:val="24"/>
+        </w:rPr>
+        <w:t xml:space="preserve"> </w:t>
+      </w:r>
+      <w:proofErr w:type="spellStart"/>
+      <w:r>
+        <w:rPr>
+          <w:rFonts w:ascii="Arial" w:hAnsi="Arial" w:cs="Arial"/>
+          <w:sz w:val="24"/>
+          <w:szCs w:val="24"/>
+        </w:rPr>
+        <w:t>позволяет</w:t>
+      </w:r>
+      <w:proofErr w:type="spellEnd"/>
+      <w:r>
+        <w:rPr>
+          <w:rFonts w:ascii="Arial" w:hAnsi="Arial" w:cs="Arial"/>
+          <w:sz w:val="24"/>
+          <w:szCs w:val="24"/>
+        </w:rPr>
+        <w:t xml:space="preserve"> </w:t>
+      </w:r>
+      <w:proofErr w:type="spellStart"/>
+      <w:r>
+        <w:rPr>
+          <w:rFonts w:ascii="Arial" w:hAnsi="Arial" w:cs="Arial"/>
+          <w:sz w:val="24"/>
+          <w:szCs w:val="24"/>
+        </w:rPr>
+        <w:t>читать</w:t>
+      </w:r>
+      <w:proofErr w:type="spellEnd"/>
+      <w:r>
+        <w:rPr>
+          <w:rFonts w:ascii="Arial" w:hAnsi="Arial" w:cs="Arial"/>
+          <w:sz w:val="24"/>
+          <w:szCs w:val="24"/>
+        </w:rPr>
+        <w:t xml:space="preserve"> / </w:t>
+      </w:r>
+      <w:proofErr w:type="spellStart"/>
+      <w:r>
+        <w:rPr>
+          <w:rFonts w:ascii="Arial" w:hAnsi="Arial" w:cs="Arial"/>
+          <w:sz w:val="24"/>
+          <w:szCs w:val="24"/>
+        </w:rPr>
+        <w:t>записывать</w:t>
+      </w:r>
+      <w:proofErr w:type="spellEnd"/>
+      <w:r>
+        <w:rPr>
+          <w:rFonts w:ascii="Arial" w:hAnsi="Arial" w:cs="Arial"/>
+          <w:sz w:val="24"/>
+          <w:szCs w:val="24"/>
+        </w:rPr>
+        <w:t xml:space="preserve"> </w:t>
+      </w:r>
+      <w:proofErr w:type="spellStart"/>
+      <w:r>
+        <w:rPr>
+          <w:rFonts w:ascii="Arial" w:hAnsi="Arial" w:cs="Arial"/>
+          <w:sz w:val="24"/>
+          <w:szCs w:val="24"/>
+        </w:rPr>
+        <w:t>файл</w:t>
+      </w:r>
+      <w:proofErr w:type="spellEnd"/>
+      <w:r>
+        <w:rPr>
+          <w:rFonts w:ascii="Arial" w:hAnsi="Arial" w:cs="Arial"/>
+          <w:sz w:val="24"/>
+          <w:szCs w:val="24"/>
+        </w:rPr>
+        <w:t xml:space="preserve"> </w:t>
+      </w:r>
+      <w:proofErr w:type="spellStart"/>
+      <w:r>
+        <w:rPr>
+          <w:rFonts w:ascii="Arial" w:hAnsi="Arial" w:cs="Arial"/>
+          <w:sz w:val="24"/>
+          <w:szCs w:val="24"/>
+        </w:rPr>
+        <w:t>по</w:t>
+      </w:r>
+      <w:proofErr w:type="spellEnd"/>
+      <w:r>
+        <w:rPr>
+          <w:rFonts w:ascii="Arial" w:hAnsi="Arial" w:cs="Arial"/>
+          <w:sz w:val="24"/>
+          <w:szCs w:val="24"/>
+        </w:rPr>
+        <w:t xml:space="preserve"> </w:t>
+      </w:r>
+      <w:proofErr w:type="spellStart"/>
+      <w:r>
+        <w:rPr>
+          <w:rFonts w:ascii="Arial" w:hAnsi="Arial" w:cs="Arial"/>
+          <w:sz w:val="24"/>
+          <w:szCs w:val="24"/>
+        </w:rPr>
+        <w:t>системному</w:t>
+      </w:r>
+      <w:proofErr w:type="spellEnd"/>
+      <w:r>
+        <w:rPr>
+          <w:rFonts w:ascii="Arial" w:hAnsi="Arial" w:cs="Arial"/>
+          <w:sz w:val="24"/>
+          <w:szCs w:val="24"/>
+        </w:rPr>
+        <w:t xml:space="preserve"> </w:t>
+      </w:r>
+      <w:proofErr w:type="spellStart"/>
+      <w:r>
+        <w:rPr>
+          <w:rFonts w:ascii="Arial" w:hAnsi="Arial" w:cs="Arial"/>
+          <w:sz w:val="24"/>
+          <w:szCs w:val="24"/>
+        </w:rPr>
+        <w:t>пути</w:t>
+      </w:r>
+      <w:proofErr w:type="spellEnd"/>
+      <w:r>
+        <w:rPr>
+          <w:rFonts w:ascii="Arial" w:hAnsi="Arial" w:cs="Arial"/>
+          <w:sz w:val="24"/>
+          <w:szCs w:val="24"/>
+        </w:rPr>
+        <w:t>.</w:t>
+      </w:r>
+    </w:p>
+    <w:p>
+      <w:pPr>
+        <w:pStyle w:val="ListParagraph"/>
+        <w:numPr>
+          <w:ilvl w:val="0"/>
+          <w:numId w:val="1"/>
+        </w:numPr>
+        <w:tabs>
+          <w:tab w:val="left" w:pos="3481"/>
+        </w:tabs>
+        <w:rPr>
+          <w:rFonts w:ascii="Arial" w:hAnsi="Arial" w:cs="Arial"/>
+          <w:sz w:val="24"/>
+          <w:szCs w:val="24"/>
+          <w:lang w:val="ru-RU"/>
+        </w:rPr>
+      </w:pPr>
+      <w:r>
+        <w:rPr>
+          <w:rFonts w:ascii="Arial" w:hAnsi="Arial" w:cs="Arial"/>
+          <w:sz w:val="24"/>
+          <w:szCs w:val="24"/>
+          <w:lang w:val="ru-RU"/>
+        </w:rPr>
+        <w:t xml:space="preserve">В первый раз файл базы данных </w:t>
+      </w:r>
+      <w:r>
+        <w:rPr>
+          <w:rFonts w:ascii="Arial" w:hAnsi="Arial" w:cs="Arial"/>
+          <w:sz w:val="24"/>
+          <w:szCs w:val="24"/>
+        </w:rPr>
+        <w:t>JSON</w:t>
+      </w:r>
+      <w:r>
+        <w:rPr>
+          <w:rFonts w:ascii="Arial" w:hAnsi="Arial" w:cs="Arial"/>
+          <w:sz w:val="24"/>
+          <w:szCs w:val="24"/>
+          <w:lang w:val="ru-RU"/>
+        </w:rPr>
+        <w:t xml:space="preserve"> точно не существует. В это время мы получим код «</w:t>
+      </w:r>
+      <w:r>
+        <w:rPr>
+          <w:rFonts w:ascii="Arial" w:hAnsi="Arial" w:cs="Arial"/>
+          <w:sz w:val="24"/>
+          <w:szCs w:val="24"/>
+        </w:rPr>
+        <w:t>ENOENT</w:t>
+      </w:r>
+      <w:r>
+        <w:rPr>
+          <w:rFonts w:ascii="Arial" w:hAnsi="Arial" w:cs="Arial"/>
+          <w:sz w:val="24"/>
+          <w:szCs w:val="24"/>
+          <w:lang w:val="ru-RU"/>
+        </w:rPr>
+        <w:t xml:space="preserve">». </w:t>
+      </w:r>
+      <w:r>
+        <w:rPr>
+          <w:rFonts w:ascii="Arial" w:hAnsi="Arial" w:cs="Arial"/>
+          <w:sz w:val="24"/>
+          <w:szCs w:val="24"/>
+          <w:lang w:val="ru-RU"/>
+        </w:rPr>
+        <w:t xml:space="preserve">Вот почему нам нужно создать новый файл </w:t>
+      </w:r>
+      <w:r>
+        <w:rPr>
+          <w:rFonts w:ascii="Arial" w:hAnsi="Arial" w:cs="Arial"/>
+          <w:sz w:val="24"/>
+          <w:szCs w:val="24"/>
+        </w:rPr>
+        <w:t>JSON</w:t>
+      </w:r>
+      <w:r>
+        <w:rPr>
+          <w:rFonts w:ascii="Arial" w:hAnsi="Arial" w:cs="Arial"/>
+          <w:sz w:val="24"/>
+          <w:szCs w:val="24"/>
+          <w:lang w:val="ru-RU"/>
+        </w:rPr>
+        <w:t xml:space="preserve"> при получении этого кода.</w:t>
+      </w:r>
+    </w:p>
+    <w:p>
+      <w:pPr>
+        <w:tabs>
+          <w:tab w:val="left" w:pos="3481"/>
+        </w:tabs>
+        <w:rPr>
+          <w:rFonts w:ascii="Arial" w:hAnsi="Arial" w:cs="Arial"/>
+          <w:sz w:val="24"/>
+          <w:szCs w:val="24"/>
+          <w:lang w:val="ru-RU"/>
+        </w:rPr>
+      </w:pPr>
+    </w:p>
+    <w:p>
+      <w:pPr>
+        <w:tabs>
+          <w:tab w:val="left" w:pos="3481"/>
+        </w:tabs>
+        <w:rPr>
+          <w:rFonts w:ascii="Arial" w:hAnsi="Arial" w:cs="Arial"/>
+          <w:sz w:val="24"/>
+          <w:szCs w:val="24"/>
+          <w:lang w:val="ru-RU"/>
+        </w:rPr>
+      </w:pPr>
+    </w:p>
+    <w:p>
+      <w:pPr>
+        <w:tabs>
+          <w:tab w:val="left" w:pos="3481"/>
+        </w:tabs>
+        <w:rPr>
+          <w:rFonts w:ascii="Arial" w:hAnsi="Arial" w:cs="Arial"/>
+          <w:sz w:val="24"/>
+          <w:szCs w:val="24"/>
+          <w:lang w:val="ru-RU"/>
+        </w:rPr>
+      </w:pPr>
+    </w:p>
+    <w:p>
+      <w:pPr>
+        <w:tabs>
+          <w:tab w:val="left" w:pos="3481"/>
+        </w:tabs>
+        <w:rPr>
+          <w:rFonts w:ascii="Arial" w:hAnsi="Arial" w:cs="Arial"/>
+          <w:sz w:val="24"/>
+          <w:szCs w:val="24"/>
+          <w:lang w:val="ru-RU"/>
+        </w:rPr>
+      </w:pPr>
+    </w:p>
+    <w:p>
+      <w:pPr>
+        <w:tabs>
+          <w:tab w:val="left" w:pos="3481"/>
+        </w:tabs>
+        <w:rPr>
+          <w:rFonts w:ascii="Arial" w:hAnsi="Arial" w:cs="Arial"/>
+          <w:sz w:val="24"/>
+          <w:szCs w:val="24"/>
+          <w:lang w:val="ru-RU"/>
+        </w:rPr>
+      </w:pPr>
+    </w:p>
+    <w:p>
+      <w:pPr>
+        <w:tabs>
+          <w:tab w:val="left" w:pos="3481"/>
+        </w:tabs>
+        <w:rPr>
+          <w:rFonts w:ascii="Arial" w:hAnsi="Arial" w:cs="Arial"/>
+          <w:sz w:val="24"/>
+          <w:szCs w:val="24"/>
+          <w:lang w:val="ru-RU"/>
+        </w:rPr>
+      </w:pPr>
+    </w:p>
+    <w:p>
+      <w:pPr>
+        <w:tabs>
+          <w:tab w:val="left" w:pos="3481"/>
+        </w:tabs>
+        <w:rPr>
+          <w:rFonts w:ascii="Arial" w:hAnsi="Arial" w:cs="Arial"/>
+          <w:sz w:val="24"/>
+          <w:szCs w:val="24"/>
+          <w:lang w:val="ru-RU"/>
+        </w:rPr>
+      </w:pPr>
+    </w:p>
+    <w:p>
+      <w:pPr>
+        <w:tabs>
+          <w:tab w:val="left" w:pos="3481"/>
+        </w:tabs>
+        <w:rPr>
+          <w:rFonts w:ascii="Arial" w:hAnsi="Arial" w:cs="Arial"/>
+          <w:sz w:val="24"/>
+          <w:szCs w:val="24"/>
+          <w:lang w:val="ru-RU"/>
+        </w:rPr>
+      </w:pPr>
+    </w:p>
+    <w:p>
+      <w:pPr>
+        <w:tabs>
+          <w:tab w:val="left" w:pos="3481"/>
+        </w:tabs>
+        <w:rPr>
+          <w:rFonts w:ascii="Arial" w:hAnsi="Arial" w:cs="Arial"/>
+          <w:sz w:val="24"/>
+          <w:szCs w:val="24"/>
+          <w:lang w:val="ru-RU"/>
+        </w:rPr>
+      </w:pPr>
+    </w:p>
+    <w:p>
+      <w:pPr>
+        <w:tabs>
+          <w:tab w:val="left" w:pos="3481"/>
+        </w:tabs>
+        <w:rPr>
+          <w:rFonts w:ascii="Arial" w:hAnsi="Arial" w:cs="Arial"/>
+          <w:sz w:val="24"/>
+          <w:szCs w:val="24"/>
+          <w:lang w:val="ru-RU"/>
+        </w:rPr>
+      </w:pPr>
+    </w:p>
+    <w:p>
+      <w:pPr>
+        <w:tabs>
+          <w:tab w:val="left" w:pos="3481"/>
+        </w:tabs>
+        <w:rPr>
+          <w:rFonts w:ascii="Arial" w:hAnsi="Arial" w:cs="Arial"/>
+          <w:sz w:val="24"/>
+          <w:szCs w:val="24"/>
+          <w:lang w:val="ru-RU"/>
+        </w:rPr>
+      </w:pPr>
+    </w:p>
+    <w:p>
+      <w:pPr>
+        <w:tabs>
+          <w:tab w:val="left" w:pos="3481"/>
+        </w:tabs>
+        <w:rPr>
+          <w:rFonts w:ascii="Arial" w:hAnsi="Arial" w:cs="Arial"/>
+          <w:sz w:val="24"/>
+          <w:szCs w:val="24"/>
+          <w:lang w:val="ru-RU"/>
+        </w:rPr>
+      </w:pPr>
+    </w:p>
+    <w:p>
+      <w:pPr>
+        <w:tabs>
+          <w:tab w:val="left" w:pos="3481"/>
+        </w:tabs>
+        <w:rPr>
+          <w:rFonts w:ascii="Arial" w:hAnsi="Arial" w:cs="Arial"/>
+          <w:sz w:val="24"/>
+          <w:szCs w:val="24"/>
+          <w:lang w:val="ru-RU"/>
+        </w:rPr>
+      </w:pPr>
+    </w:p>
+    <w:p>
+      <w:pPr>
+        <w:tabs>
+          <w:tab w:val="left" w:pos="3481"/>
+        </w:tabs>
+        <w:rPr>
+          <w:rFonts w:ascii="Arial" w:hAnsi="Arial" w:cs="Arial"/>
+          <w:b/>
+          <w:bCs/>
+          <w:sz w:val="24"/>
+          <w:szCs w:val="24"/>
+          <w:lang w:val="ru-RU"/>
+        </w:rPr>
+      </w:pPr>
+      <w:r>
+        <w:rPr>
+          <w:rFonts w:ascii="Arial" w:hAnsi="Arial" w:cs="Arial"/>
+          <w:b/>
+          <w:bCs/>
+          <w:sz w:val="24"/>
+          <w:szCs w:val="24"/>
+          <w:lang w:val="ru-RU"/>
+        </w:rPr>
+        <w:lastRenderedPageBreak/>
+        <w:t>3: Сервер</w:t>
+      </w:r>
+      <w:r>
+        <w:rPr>
+          <w:rFonts w:ascii="Arial" w:hAnsi="Arial" w:cs="Arial"/>
+          <w:b/>
+          <w:bCs/>
+          <w:sz w:val="24"/>
+          <w:szCs w:val="24"/>
+          <w:lang w:val="ru-RU"/>
+        </w:rPr>
+        <w:t xml:space="preserve"> (</w:t>
+      </w:r>
+      <w:r>
+        <w:rPr>
+          <w:rFonts w:ascii="Arial" w:hAnsi="Arial" w:cs="Arial"/>
+          <w:b/>
+          <w:bCs/>
+          <w:sz w:val="24"/>
+          <w:szCs w:val="24"/>
+        </w:rPr>
+        <w:t>Back</w:t>
+      </w:r>
+      <w:r>
+        <w:rPr>
+          <w:rFonts w:ascii="Arial" w:hAnsi="Arial" w:cs="Arial"/>
+          <w:b/>
+          <w:bCs/>
+          <w:sz w:val="24"/>
+          <w:szCs w:val="24"/>
+          <w:lang w:val="ru-RU"/>
+        </w:rPr>
+        <w:t>-</w:t>
+      </w:r>
+      <w:r>
+        <w:rPr>
+          <w:rFonts w:ascii="Arial" w:hAnsi="Arial" w:cs="Arial"/>
+          <w:b/>
+          <w:bCs/>
+          <w:sz w:val="24"/>
+          <w:szCs w:val="24"/>
+        </w:rPr>
+        <w:t>end</w:t>
+      </w:r>
+      <w:r>
+        <w:rPr>
+          <w:rFonts w:ascii="Arial" w:hAnsi="Arial" w:cs="Arial"/>
+          <w:b/>
+          <w:bCs/>
+          <w:sz w:val="24"/>
+          <w:szCs w:val="24"/>
+          <w:lang w:val="ru-RU"/>
+        </w:rPr>
+        <w:t>)</w:t>
+      </w:r>
+      <w:r>
+        <w:rPr>
+          <w:rFonts w:ascii="Arial" w:hAnsi="Arial" w:cs="Arial"/>
+          <w:b/>
+          <w:bCs/>
+          <w:sz w:val="24"/>
+          <w:szCs w:val="24"/>
+          <w:lang w:val="ru-RU"/>
+        </w:rPr>
+        <w:t xml:space="preserve"> и как он соединяется с </w:t>
+      </w:r>
+      <w:r>
+        <w:rPr>
+          <w:rFonts w:ascii="Arial" w:hAnsi="Arial" w:cs="Arial"/>
+          <w:b/>
+          <w:bCs/>
+          <w:sz w:val="24"/>
+          <w:szCs w:val="24"/>
+        </w:rPr>
+        <w:t>front</w:t>
+      </w:r>
+      <w:r>
+        <w:rPr>
+          <w:rFonts w:ascii="Arial" w:hAnsi="Arial" w:cs="Arial"/>
+          <w:b/>
+          <w:bCs/>
+          <w:sz w:val="24"/>
+          <w:szCs w:val="24"/>
+          <w:lang w:val="ru-RU"/>
+        </w:rPr>
+        <w:t>-</w:t>
+      </w:r>
+      <w:r>
+        <w:rPr>
+          <w:rFonts w:ascii="Arial" w:hAnsi="Arial" w:cs="Arial"/>
+          <w:b/>
+          <w:bCs/>
+          <w:sz w:val="24"/>
+          <w:szCs w:val="24"/>
+        </w:rPr>
+        <w:t>end</w:t>
+      </w:r>
+      <w:r>
+        <w:rPr>
+          <w:rFonts w:ascii="Arial" w:hAnsi="Arial" w:cs="Arial"/>
+          <w:b/>
+          <w:bCs/>
+          <w:sz w:val="24"/>
+          <w:szCs w:val="24"/>
+          <w:lang w:val="ru-RU"/>
+        </w:rPr>
+        <w:t>.</w:t>
+      </w:r>
+    </w:p>
+    <w:p>
+      <w:pPr>
+        <w:tabs>
+          <w:tab w:val="left" w:pos="3481"/>
+        </w:tabs>
+        <w:rPr>
+          <w:rFonts w:ascii="Arial" w:hAnsi="Arial" w:cs="Arial"/>
+          <w:noProof/>
+          <w:sz w:val="24"/>
+          <w:szCs w:val="24"/>
+          <w:lang w:val="ru-RU"/>
+        </w:rPr>
+      </w:pPr>
+      <w:r>
+        <w:rPr>
+          <w:rFonts w:ascii="Arial" w:hAnsi="Arial" w:cs="Arial"/>
+          <w:noProof/>
+          <w:sz w:val="24"/>
+          <w:szCs w:val="24"/>
+          <w:lang w:val="ru-RU"/>
+        </w:rPr>
+        <w:drawing>
+          <wp:inline distT="0" distB="0" distL="0" distR="0" wp14:anchorId="2DFC237E" wp14:editId="7DBAB82A">
+            <wp:extent cx="5943600" cy="5250180"/>
+            <wp:effectExtent l="0" t="0" r="0" b="7620"/>
+            <wp:docPr id="16" name="Picture 16"/>
+            <wp:cNvGraphicFramePr>
+              <a:graphicFrameLocks xmlns:a="http://schemas.openxmlformats.org/drawingml/2006/main" noChangeAspect="1"/>
+            </wp:cNvGraphicFramePr>
+            <a:graphic xmlns:a="http://schemas.openxmlformats.org/drawingml/2006/main">
+              <a:graphicData uri="http://schemas.openxmlformats.org/drawingml/2006/picture">
+                <pic:pic xmlns:pic="http://schemas.openxmlformats.org/drawingml/2006/picture">
+                  <pic:nvPicPr>
+                    <pic:cNvPr id="16" name="index.PNG"/>
+                    <pic:cNvPicPr/>
+                  </pic:nvPicPr>
+                  <pic:blipFill>
+                    <a:blip r:embed="rId22">
+                      <a:extLst>
+                        <a:ext uri="{28A0092B-C50C-407E-A947-70E740481C1C}">
+                          <a14:useLocalDpi xmlns:a14="http://schemas.microsoft.com/office/drawing/2010/main" val="0"/>
+                        </a:ext>
+                      </a:extLst>
+                    </a:blip>
+                    <a:stretch>
+                      <a:fillRect/>
+                    </a:stretch>
+                  </pic:blipFill>
+                  <pic:spPr>
+                    <a:xfrm>
+                      <a:off x="0" y="0"/>
+                      <a:ext cx="5943600" cy="5250180"/>
+                    </a:xfrm>
+                    <a:prstGeom prst="rect">
+                      <a:avLst/>
+                    </a:prstGeom>
+                  </pic:spPr>
+                </pic:pic>
+              </a:graphicData>
+            </a:graphic>
+          </wp:inline>
+        </w:drawing>
+      </w:r>
+    </w:p>
+    <w:p>
+      <w:pPr>
+        <w:rPr>
+          <w:rFonts w:ascii="Arial" w:hAnsi="Arial" w:cs="Arial"/>
+          <w:noProof/>
+          <w:sz w:val="24"/>
+          <w:szCs w:val="24"/>
+          <w:lang w:val="ru-RU"/>
+        </w:rPr>
+      </w:pPr>
+    </w:p>
+    <w:p>
+      <w:pPr>
+        <w:pStyle w:val="ListParagraph"/>
+        <w:numPr>
+          <w:ilvl w:val="0"/>
+          <w:numId w:val="1"/>
+        </w:numPr>
+        <w:tabs>
+          <w:tab w:val="left" w:pos="1820"/>
+        </w:tabs>
+        <w:rPr>
+          <w:rFonts w:ascii="Arial" w:hAnsi="Arial" w:cs="Arial"/>
+          <w:sz w:val="24"/>
+          <w:szCs w:val="24"/>
+          <w:lang w:val="ru-RU"/>
+        </w:rPr>
+      </w:pPr>
+      <w:r>
+        <w:rPr>
+          <w:rFonts w:ascii="Arial" w:hAnsi="Arial" w:cs="Arial"/>
+          <w:sz w:val="24"/>
+          <w:szCs w:val="24"/>
+          <w:lang w:val="ru-RU"/>
+        </w:rPr>
+        <w:t>Использование модуля "http" в nodeJS для создания HTTP-сервера. Соединитесь с 3 базами данных, о которых я говорил ранее.</w:t>
+      </w:r>
+    </w:p>
+    <w:p>
+      <w:pPr>
+        <w:pStyle w:val="ListParagraph"/>
+        <w:numPr>
+          <w:ilvl w:val="0"/>
+          <w:numId w:val="1"/>
+        </w:numPr>
+        <w:tabs>
+          <w:tab w:val="left" w:pos="1820"/>
+        </w:tabs>
+        <w:rPr>
+          <w:rFonts w:ascii="Arial" w:hAnsi="Arial" w:cs="Arial"/>
+          <w:sz w:val="24"/>
+          <w:szCs w:val="24"/>
+          <w:lang w:val="ru-RU"/>
+        </w:rPr>
+      </w:pPr>
+      <w:r>
+        <w:rPr>
+          <w:rFonts w:ascii="Arial" w:hAnsi="Arial" w:cs="Arial"/>
+          <w:sz w:val="24"/>
+          <w:szCs w:val="24"/>
+          <w:lang w:val="ru-RU"/>
+        </w:rPr>
+        <w:t>«back-end» работают как некоторые функции с 2 основными атрибутами - «request» и «response». «</w:t>
+      </w:r>
+      <w:r>
+        <w:rPr>
+          <w:rFonts w:ascii="Arial" w:hAnsi="Arial" w:cs="Arial"/>
+          <w:sz w:val="24"/>
+          <w:szCs w:val="24"/>
+        </w:rPr>
+        <w:t>request</w:t>
+      </w:r>
+      <w:r>
+        <w:rPr>
+          <w:rFonts w:ascii="Arial" w:hAnsi="Arial" w:cs="Arial"/>
+          <w:sz w:val="24"/>
+          <w:szCs w:val="24"/>
+          <w:lang w:val="ru-RU"/>
+        </w:rPr>
+        <w:t>» как совокупность всей информации от «front-end» отправляется на «back-end». «</w:t>
+      </w:r>
+      <w:r>
+        <w:rPr>
+          <w:rFonts w:ascii="Arial" w:hAnsi="Arial" w:cs="Arial"/>
+          <w:sz w:val="24"/>
+          <w:szCs w:val="24"/>
+        </w:rPr>
+        <w:t>r</w:t>
+      </w:r>
+      <w:r>
+        <w:rPr>
+          <w:rFonts w:ascii="Arial" w:hAnsi="Arial" w:cs="Arial"/>
+          <w:sz w:val="24"/>
+          <w:szCs w:val="24"/>
+          <w:lang w:val="ru-RU"/>
+        </w:rPr>
+        <w:t>esponse» - это набор действий, которые сервер отправляет обратно на «front-end».</w:t>
+      </w:r>
+    </w:p>
+    <w:p>
+      <w:pPr>
+        <w:pStyle w:val="ListParagraph"/>
+        <w:numPr>
+          <w:ilvl w:val="0"/>
+          <w:numId w:val="1"/>
+        </w:numPr>
+        <w:tabs>
+          <w:tab w:val="left" w:pos="1820"/>
+        </w:tabs>
+        <w:rPr>
+          <w:rFonts w:ascii="Arial" w:hAnsi="Arial" w:cs="Arial"/>
+          <w:sz w:val="24"/>
+          <w:szCs w:val="24"/>
+          <w:lang w:val="ru-RU"/>
+        </w:rPr>
+      </w:pPr>
+      <w:r>
+        <w:rPr>
+          <w:rFonts w:ascii="Arial" w:hAnsi="Arial" w:cs="Arial"/>
+          <w:sz w:val="24"/>
+          <w:szCs w:val="24"/>
+          <w:lang w:val="ru-RU"/>
+        </w:rPr>
+        <w:t>«back-end» распространяет «request» по его методу. Я использовал 2 метода «</w:t>
+      </w:r>
+      <w:r>
+        <w:rPr>
+          <w:rFonts w:ascii="Arial" w:hAnsi="Arial" w:cs="Arial"/>
+          <w:sz w:val="24"/>
+          <w:szCs w:val="24"/>
+        </w:rPr>
+        <w:t>request</w:t>
+      </w:r>
+      <w:r>
+        <w:rPr>
+          <w:rFonts w:ascii="Arial" w:hAnsi="Arial" w:cs="Arial"/>
+          <w:sz w:val="24"/>
+          <w:szCs w:val="24"/>
+          <w:lang w:val="ru-RU"/>
+        </w:rPr>
+        <w:t>» - это «GET» и «POST».</w:t>
+      </w:r>
+    </w:p>
+    <w:p>
+      <w:pPr>
+        <w:tabs>
+          <w:tab w:val="left" w:pos="1820"/>
+        </w:tabs>
+        <w:rPr>
+          <w:rFonts w:ascii="Arial" w:hAnsi="Arial" w:cs="Arial"/>
+          <w:sz w:val="24"/>
+          <w:szCs w:val="24"/>
+          <w:lang w:val="ru-RU"/>
+        </w:rPr>
+      </w:pPr>
+    </w:p>
+    <w:p>
+      <w:pPr>
+        <w:tabs>
+          <w:tab w:val="left" w:pos="1820"/>
+        </w:tabs>
+        <w:rPr>
+          <w:rFonts w:ascii="Arial" w:hAnsi="Arial" w:cs="Arial"/>
+          <w:sz w:val="24"/>
+          <w:szCs w:val="24"/>
+          <w:lang w:val="ru-RU"/>
+        </w:rPr>
+      </w:pPr>
+    </w:p>
+    <w:p>
+      <w:pPr>
+        <w:pStyle w:val="ListParagraph"/>
+        <w:numPr>
+          <w:ilvl w:val="0"/>
+          <w:numId w:val="1"/>
+        </w:numPr>
+        <w:tabs>
+          <w:tab w:val="left" w:pos="1820"/>
+        </w:tabs>
+        <w:rPr>
+          <w:rFonts w:ascii="Arial" w:hAnsi="Arial" w:cs="Arial"/>
+          <w:sz w:val="20"/>
+          <w:szCs w:val="20"/>
+        </w:rPr>
+      </w:pPr>
+      <w:r>
+        <w:rPr>
+          <w:rFonts w:ascii="Arial" w:hAnsi="Arial" w:cs="Arial"/>
+          <w:sz w:val="20"/>
+          <w:szCs w:val="20"/>
+          <w:lang w:val="ru-RU"/>
+        </w:rPr>
+        <w:lastRenderedPageBreak/>
+        <w:t>Метод «</w:t>
+      </w:r>
+      <w:r>
+        <w:rPr>
+          <w:rFonts w:ascii="Arial" w:hAnsi="Arial" w:cs="Arial"/>
+          <w:sz w:val="20"/>
+          <w:szCs w:val="20"/>
+        </w:rPr>
+        <w:t>GET</w:t>
+      </w:r>
+      <w:r>
+        <w:rPr>
+          <w:rFonts w:ascii="Arial" w:hAnsi="Arial" w:cs="Arial"/>
+          <w:sz w:val="20"/>
+          <w:szCs w:val="20"/>
+          <w:lang w:val="ru-RU"/>
+        </w:rPr>
+        <w:t>» означает, что «</w:t>
+      </w:r>
+      <w:r>
+        <w:rPr>
+          <w:rFonts w:ascii="Arial" w:hAnsi="Arial" w:cs="Arial"/>
+          <w:sz w:val="20"/>
+          <w:szCs w:val="20"/>
+        </w:rPr>
+        <w:t>front</w:t>
+      </w:r>
+      <w:r>
+        <w:rPr>
+          <w:rFonts w:ascii="Arial" w:hAnsi="Arial" w:cs="Arial"/>
+          <w:sz w:val="20"/>
+          <w:szCs w:val="20"/>
+          <w:lang w:val="ru-RU"/>
+        </w:rPr>
+        <w:t>-</w:t>
+      </w:r>
+      <w:r>
+        <w:rPr>
+          <w:rFonts w:ascii="Arial" w:hAnsi="Arial" w:cs="Arial"/>
+          <w:sz w:val="20"/>
+          <w:szCs w:val="20"/>
+        </w:rPr>
+        <w:t>end</w:t>
+      </w:r>
+      <w:r>
+        <w:rPr>
+          <w:rFonts w:ascii="Arial" w:hAnsi="Arial" w:cs="Arial"/>
+          <w:sz w:val="20"/>
+          <w:szCs w:val="20"/>
+          <w:lang w:val="ru-RU"/>
+        </w:rPr>
+        <w:t>»</w:t>
+      </w:r>
+      <w:r>
+        <w:rPr>
+          <w:rFonts w:ascii="Arial" w:hAnsi="Arial" w:cs="Arial"/>
+          <w:sz w:val="20"/>
+          <w:szCs w:val="20"/>
+          <w:lang w:val="ru-RU"/>
+        </w:rPr>
+        <w:t xml:space="preserve"> только</w:t>
+      </w:r>
+      <w:r>
+        <w:rPr>
+          <w:rFonts w:ascii="Arial" w:hAnsi="Arial" w:cs="Arial"/>
+          <w:sz w:val="20"/>
+          <w:szCs w:val="20"/>
+          <w:lang w:val="ru-RU"/>
+        </w:rPr>
+        <w:t xml:space="preserve"> хочет видеть некоторую информацию. Таким образом, «</w:t>
+      </w:r>
+      <w:r>
+        <w:rPr>
+          <w:rFonts w:ascii="Arial" w:hAnsi="Arial" w:cs="Arial"/>
+          <w:sz w:val="20"/>
+          <w:szCs w:val="20"/>
+        </w:rPr>
+        <w:t>back</w:t>
+      </w:r>
+      <w:r>
+        <w:rPr>
+          <w:rFonts w:ascii="Arial" w:hAnsi="Arial" w:cs="Arial"/>
+          <w:sz w:val="20"/>
+          <w:szCs w:val="20"/>
+          <w:lang w:val="ru-RU"/>
+        </w:rPr>
+        <w:t>-</w:t>
+      </w:r>
+      <w:r>
+        <w:rPr>
+          <w:rFonts w:ascii="Arial" w:hAnsi="Arial" w:cs="Arial"/>
+          <w:sz w:val="20"/>
+          <w:szCs w:val="20"/>
+        </w:rPr>
+        <w:t>end</w:t>
+      </w:r>
+      <w:r>
+        <w:rPr>
+          <w:rFonts w:ascii="Arial" w:hAnsi="Arial" w:cs="Arial"/>
+          <w:sz w:val="20"/>
+          <w:szCs w:val="20"/>
+          <w:lang w:val="ru-RU"/>
+        </w:rPr>
+        <w:t>»</w:t>
+      </w:r>
+      <w:r>
+        <w:rPr>
+          <w:rFonts w:ascii="Arial" w:hAnsi="Arial" w:cs="Arial"/>
+          <w:sz w:val="20"/>
+          <w:szCs w:val="20"/>
+          <w:lang w:val="ru-RU"/>
+        </w:rPr>
+        <w:t xml:space="preserve"> только</w:t>
+      </w:r>
+      <w:r>
+        <w:rPr>
+          <w:rFonts w:ascii="Arial" w:hAnsi="Arial" w:cs="Arial"/>
+          <w:sz w:val="20"/>
+          <w:szCs w:val="20"/>
+          <w:lang w:val="ru-RU"/>
+        </w:rPr>
+        <w:t xml:space="preserve"> нужно искать эту информацию и показывать «</w:t>
+      </w:r>
+      <w:r>
+        <w:rPr>
+          <w:rFonts w:ascii="Arial" w:hAnsi="Arial" w:cs="Arial"/>
+          <w:sz w:val="20"/>
+          <w:szCs w:val="20"/>
+        </w:rPr>
+        <w:t>front</w:t>
+      </w:r>
+      <w:r>
+        <w:rPr>
+          <w:rFonts w:ascii="Arial" w:hAnsi="Arial" w:cs="Arial"/>
+          <w:sz w:val="20"/>
+          <w:szCs w:val="20"/>
+          <w:lang w:val="ru-RU"/>
+        </w:rPr>
+        <w:t>-</w:t>
+      </w:r>
+      <w:r>
+        <w:rPr>
+          <w:rFonts w:ascii="Arial" w:hAnsi="Arial" w:cs="Arial"/>
+          <w:sz w:val="20"/>
+          <w:szCs w:val="20"/>
+        </w:rPr>
+        <w:t>end</w:t>
+      </w:r>
+      <w:r>
+        <w:rPr>
+          <w:rFonts w:ascii="Arial" w:hAnsi="Arial" w:cs="Arial"/>
+          <w:sz w:val="20"/>
+          <w:szCs w:val="20"/>
+          <w:lang w:val="ru-RU"/>
+        </w:rPr>
+        <w:t xml:space="preserve">» с помощью </w:t>
+      </w:r>
+      <w:r>
+        <w:rPr>
+          <w:rFonts w:ascii="Arial" w:hAnsi="Arial" w:cs="Arial"/>
+          <w:sz w:val="20"/>
+          <w:szCs w:val="20"/>
+        </w:rPr>
+        <w:t>«response».</w:t>
+      </w:r>
+    </w:p>
+    <w:p>
+      <w:pPr>
+        <w:pStyle w:val="ListParagraph"/>
+        <w:tabs>
+          <w:tab w:val="left" w:pos="1820"/>
+        </w:tabs>
+        <w:rPr>
+          <w:rFonts w:ascii="Arial" w:hAnsi="Arial" w:cs="Arial"/>
+          <w:sz w:val="20"/>
+          <w:szCs w:val="20"/>
+        </w:rPr>
+      </w:pPr>
+    </w:p>
+    <w:p>
+      <w:pPr>
+        <w:pStyle w:val="ListParagraph"/>
+        <w:numPr>
+          <w:ilvl w:val="0"/>
+          <w:numId w:val="1"/>
+        </w:numPr>
+        <w:tabs>
+          <w:tab w:val="left" w:pos="1820"/>
+        </w:tabs>
+        <w:rPr>
+          <w:rFonts w:ascii="Arial" w:hAnsi="Arial" w:cs="Arial"/>
+          <w:sz w:val="20"/>
+          <w:szCs w:val="20"/>
+          <w:lang w:val="ru-RU"/>
+        </w:rPr>
+      </w:pPr>
+      <w:r>
+        <w:rPr>
+          <w:rFonts w:ascii="Arial" w:hAnsi="Arial" w:cs="Arial"/>
+          <w:sz w:val="20"/>
+          <w:szCs w:val="20"/>
+          <w:lang w:val="ru-RU"/>
+        </w:rPr>
+        <w:t>Пример</w:t>
+      </w:r>
+      <w:r>
+        <w:rPr>
+          <w:rFonts w:ascii="Arial" w:hAnsi="Arial" w:cs="Arial"/>
+          <w:sz w:val="20"/>
+          <w:szCs w:val="20"/>
+          <w:lang w:val="ru-RU"/>
+        </w:rPr>
+        <w:t xml:space="preserve"> </w:t>
+      </w:r>
+      <w:r>
+        <w:rPr>
+          <w:rFonts w:ascii="Arial" w:hAnsi="Arial" w:cs="Arial"/>
+          <w:sz w:val="20"/>
+          <w:szCs w:val="20"/>
+        </w:rPr>
+        <w:t>o</w:t>
+      </w:r>
+      <w:r>
+        <w:rPr>
+          <w:rFonts w:ascii="Arial" w:hAnsi="Arial" w:cs="Arial"/>
+          <w:sz w:val="20"/>
+          <w:szCs w:val="20"/>
+          <w:lang w:val="ru-RU"/>
+        </w:rPr>
+        <w:t xml:space="preserve"> “</w:t>
+      </w:r>
+      <w:r>
+        <w:rPr>
+          <w:rFonts w:ascii="Arial" w:hAnsi="Arial" w:cs="Arial"/>
+          <w:sz w:val="20"/>
+          <w:szCs w:val="20"/>
+        </w:rPr>
+        <w:t>GET</w:t>
+      </w:r>
+      <w:r>
+        <w:rPr>
+          <w:rFonts w:ascii="Arial" w:hAnsi="Arial" w:cs="Arial"/>
+          <w:sz w:val="20"/>
+          <w:szCs w:val="20"/>
+          <w:lang w:val="ru-RU"/>
+        </w:rPr>
+        <w:t xml:space="preserve">” </w:t>
+      </w:r>
+      <w:r>
+        <w:rPr>
+          <w:rFonts w:ascii="Arial" w:hAnsi="Arial" w:cs="Arial"/>
+          <w:sz w:val="20"/>
+          <w:szCs w:val="20"/>
+        </w:rPr>
+        <w:t>m</w:t>
+      </w:r>
+      <w:r>
+        <w:rPr>
+          <w:rFonts w:ascii="Arial" w:hAnsi="Arial" w:cs="Arial"/>
+          <w:sz w:val="20"/>
+          <w:szCs w:val="20"/>
+          <w:lang w:val="ru-RU"/>
+        </w:rPr>
+        <w:t>етод</w:t>
+      </w:r>
+      <w:r>
+        <w:rPr>
+          <w:rFonts w:ascii="Arial" w:hAnsi="Arial" w:cs="Arial"/>
+          <w:sz w:val="20"/>
+          <w:szCs w:val="20"/>
+        </w:rPr>
+        <w:t>e</w:t>
+      </w:r>
+      <w:r>
+        <w:rPr>
+          <w:rFonts w:ascii="Arial" w:hAnsi="Arial" w:cs="Arial"/>
+          <w:sz w:val="20"/>
+          <w:szCs w:val="20"/>
+          <w:lang w:val="ru-RU"/>
+        </w:rPr>
+        <w:t>, перенаправить страницу:</w:t>
+      </w:r>
+    </w:p>
+    <w:p>
+      <w:pPr>
+        <w:pStyle w:val="ListParagraph"/>
+        <w:tabs>
+          <w:tab w:val="left" w:pos="1820"/>
+        </w:tabs>
+        <w:rPr>
+          <w:rFonts w:ascii="Arial" w:hAnsi="Arial" w:cs="Arial"/>
+          <w:sz w:val="24"/>
+          <w:szCs w:val="24"/>
+          <w:lang w:val="ru-RU"/>
+        </w:rPr>
+      </w:pPr>
+    </w:p>
+    <w:p>
+      <w:pPr>
+        <w:pStyle w:val="ListParagraph"/>
+        <w:tabs>
+          <w:tab w:val="left" w:pos="1820"/>
+        </w:tabs>
+        <w:rPr>
+          <w:rFonts w:ascii="Arial" w:hAnsi="Arial" w:cs="Arial"/>
+          <w:sz w:val="24"/>
+          <w:szCs w:val="24"/>
+        </w:rPr>
+      </w:pPr>
+      <w:r>
+        <w:rPr>
+          <w:rFonts w:ascii="Arial" w:hAnsi="Arial" w:cs="Arial"/>
+          <w:noProof/>
+          <w:sz w:val="24"/>
+          <w:szCs w:val="24"/>
+        </w:rPr>
+        <w:drawing>
+          <wp:inline distT="0" distB="0" distL="0" distR="0" wp14:anchorId="1B9E1F3B" wp14:editId="28482D46">
+            <wp:extent cx="5943600" cy="1060450"/>
+            <wp:effectExtent l="0" t="0" r="0" b="6350"/>
+            <wp:docPr id="17" name="Picture 17"/>
+            <wp:cNvGraphicFramePr>
+              <a:graphicFrameLocks xmlns:a="http://schemas.openxmlformats.org/drawingml/2006/main" noChangeAspect="1"/>
+            </wp:cNvGraphicFramePr>
+            <a:graphic xmlns:a="http://schemas.openxmlformats.org/drawingml/2006/main">
+              <a:graphicData uri="http://schemas.openxmlformats.org/drawingml/2006/picture">
+                <pic:pic xmlns:pic="http://schemas.openxmlformats.org/drawingml/2006/picture">
+                  <pic:nvPicPr>
+                    <pic:cNvPr id="17" name="vidu1.PNG"/>
+                    <pic:cNvPicPr/>
+                  </pic:nvPicPr>
+                  <pic:blipFill>
+                    <a:blip r:embed="rId23">
+                      <a:extLst>
+                        <a:ext uri="{28A0092B-C50C-407E-A947-70E740481C1C}">
+                          <a14:useLocalDpi xmlns:a14="http://schemas.microsoft.com/office/drawing/2010/main" val="0"/>
+                        </a:ext>
+                      </a:extLst>
+                    </a:blip>
+                    <a:stretch>
+                      <a:fillRect/>
+                    </a:stretch>
+                  </pic:blipFill>
+                  <pic:spPr>
+                    <a:xfrm>
+                      <a:off x="0" y="0"/>
+                      <a:ext cx="5943600" cy="1060450"/>
+                    </a:xfrm>
+                    <a:prstGeom prst="rect">
+                      <a:avLst/>
+                    </a:prstGeom>
+                  </pic:spPr>
+                </pic:pic>
+              </a:graphicData>
+            </a:graphic>
+          </wp:inline>
+        </w:drawing>
+      </w:r>
+    </w:p>
+    <w:p>
+      <w:pPr>
+        <w:pStyle w:val="ListParagraph"/>
+        <w:tabs>
+          <w:tab w:val="left" w:pos="1820"/>
+        </w:tabs>
+        <w:rPr>
+          <w:rFonts w:ascii="Arial" w:hAnsi="Arial" w:cs="Arial"/>
+          <w:sz w:val="24"/>
+          <w:szCs w:val="24"/>
+        </w:rPr>
+      </w:pPr>
+    </w:p>
+    <w:p>
+      <w:pPr>
+        <w:pStyle w:val="ListParagraph"/>
+        <w:numPr>
+          <w:ilvl w:val="0"/>
+          <w:numId w:val="1"/>
+        </w:numPr>
+        <w:tabs>
+          <w:tab w:val="left" w:pos="1820"/>
+        </w:tabs>
+        <w:rPr>
+          <w:rFonts w:ascii="Arial" w:hAnsi="Arial" w:cs="Arial"/>
+          <w:sz w:val="20"/>
+          <w:szCs w:val="20"/>
+          <w:lang w:val="ru-RU"/>
+        </w:rPr>
+      </w:pPr>
+      <w:r>
+        <w:rPr>
+          <w:rFonts w:ascii="Arial" w:hAnsi="Arial" w:cs="Arial"/>
+          <w:sz w:val="20"/>
+          <w:szCs w:val="20"/>
+          <w:lang w:val="ru-RU"/>
+        </w:rPr>
+        <w:t xml:space="preserve">Это «span» в HTML. </w:t>
+      </w:r>
+      <w:r>
+        <w:rPr>
+          <w:rFonts w:ascii="Arial" w:hAnsi="Arial" w:cs="Arial"/>
+          <w:sz w:val="20"/>
+          <w:szCs w:val="20"/>
+        </w:rPr>
+        <w:t>K</w:t>
+      </w:r>
+      <w:r>
+        <w:rPr>
+          <w:rFonts w:ascii="Arial" w:hAnsi="Arial" w:cs="Arial"/>
+          <w:sz w:val="20"/>
+          <w:szCs w:val="20"/>
+          <w:lang w:val="ru-RU"/>
+        </w:rPr>
+        <w:t xml:space="preserve">огда пользователь нажимает на это, </w:t>
+      </w:r>
+      <w:r>
+        <w:rPr>
+          <w:rFonts w:ascii="Arial" w:hAnsi="Arial" w:cs="Arial"/>
+          <w:sz w:val="20"/>
+          <w:szCs w:val="20"/>
+          <w:lang w:val="ru-RU"/>
+        </w:rPr>
+        <w:t>«</w:t>
+      </w:r>
+      <w:r>
+        <w:rPr>
+          <w:rFonts w:ascii="Arial" w:hAnsi="Arial" w:cs="Arial"/>
+          <w:sz w:val="20"/>
+          <w:szCs w:val="20"/>
+          <w:lang w:val="ru-RU"/>
+        </w:rPr>
+        <w:t>front-end</w:t>
+      </w:r>
+      <w:r>
+        <w:rPr>
+          <w:rFonts w:ascii="Arial" w:hAnsi="Arial" w:cs="Arial"/>
+          <w:sz w:val="20"/>
+          <w:szCs w:val="20"/>
+          <w:lang w:val="ru-RU"/>
+        </w:rPr>
+        <w:t>»</w:t>
+      </w:r>
+      <w:r>
+        <w:rPr>
+          <w:rFonts w:ascii="Arial" w:hAnsi="Arial" w:cs="Arial"/>
+          <w:sz w:val="20"/>
+          <w:szCs w:val="20"/>
+          <w:lang w:val="ru-RU"/>
+        </w:rPr>
+        <w:t xml:space="preserve"> отправляет «</w:t>
+      </w:r>
+      <w:r>
+        <w:rPr>
+          <w:rFonts w:ascii="Arial" w:hAnsi="Arial" w:cs="Arial"/>
+          <w:sz w:val="20"/>
+          <w:szCs w:val="20"/>
+        </w:rPr>
+        <w:t>request</w:t>
+      </w:r>
+      <w:r>
+        <w:rPr>
+          <w:rFonts w:ascii="Arial" w:hAnsi="Arial" w:cs="Arial"/>
+          <w:sz w:val="20"/>
+          <w:szCs w:val="20"/>
+          <w:lang w:val="ru-RU"/>
+        </w:rPr>
+        <w:t>» с методом «GET», который хочет, чтобы сервер показывал страницу с записью ссылки в «href».</w:t>
+      </w:r>
+    </w:p>
+    <w:p>
+      <w:pPr>
+        <w:pStyle w:val="ListParagraph"/>
+        <w:tabs>
+          <w:tab w:val="left" w:pos="1820"/>
+        </w:tabs>
+        <w:rPr>
+          <w:rFonts w:ascii="Arial" w:hAnsi="Arial" w:cs="Arial"/>
+          <w:sz w:val="24"/>
+          <w:szCs w:val="24"/>
+          <w:lang w:val="ru-RU"/>
+        </w:rPr>
+      </w:pPr>
+    </w:p>
+    <w:p>
+      <w:pPr>
+        <w:pStyle w:val="ListParagraph"/>
+        <w:tabs>
+          <w:tab w:val="left" w:pos="1820"/>
+        </w:tabs>
+        <w:rPr>
+          <w:rFonts w:ascii="Arial" w:hAnsi="Arial" w:cs="Arial"/>
+          <w:sz w:val="24"/>
+          <w:szCs w:val="24"/>
+          <w:lang w:val="ru-RU"/>
+        </w:rPr>
+      </w:pPr>
+      <w:r>
+        <w:rPr>
+          <w:rFonts w:ascii="Arial" w:hAnsi="Arial" w:cs="Arial"/>
+          <w:noProof/>
+          <w:sz w:val="24"/>
+          <w:szCs w:val="24"/>
+          <w:lang w:val="ru-RU"/>
+        </w:rPr>
+        <w:drawing>
+          <wp:inline distT="0" distB="0" distL="0" distR="0" wp14:anchorId="5E1C2D5B" wp14:editId="04CA6834">
+            <wp:extent cx="4870450" cy="2082800"/>
+            <wp:effectExtent l="0" t="0" r="6350" b="0"/>
+            <wp:docPr id="18" name="Picture 18"/>
+            <wp:cNvGraphicFramePr>
+              <a:graphicFrameLocks xmlns:a="http://schemas.openxmlformats.org/drawingml/2006/main" noChangeAspect="1"/>
+            </wp:cNvGraphicFramePr>
+            <a:graphic xmlns:a="http://schemas.openxmlformats.org/drawingml/2006/main">
+              <a:graphicData uri="http://schemas.openxmlformats.org/drawingml/2006/picture">
+                <pic:pic xmlns:pic="http://schemas.openxmlformats.org/drawingml/2006/picture">
+                  <pic:nvPicPr>
+                    <pic:cNvPr id="18" name="vidu2.PNG"/>
+                    <pic:cNvPicPr/>
+                  </pic:nvPicPr>
+                  <pic:blipFill>
+                    <a:blip r:embed="rId24">
+                      <a:extLst>
+                        <a:ext uri="{28A0092B-C50C-407E-A947-70E740481C1C}">
+                          <a14:useLocalDpi xmlns:a14="http://schemas.microsoft.com/office/drawing/2010/main" val="0"/>
+                        </a:ext>
+                      </a:extLst>
+                    </a:blip>
+                    <a:stretch>
+                      <a:fillRect/>
+                    </a:stretch>
+                  </pic:blipFill>
+                  <pic:spPr>
+                    <a:xfrm>
+                      <a:off x="0" y="0"/>
+                      <a:ext cx="4870450" cy="2082800"/>
+                    </a:xfrm>
+                    <a:prstGeom prst="rect">
+                      <a:avLst/>
+                    </a:prstGeom>
+                  </pic:spPr>
+                </pic:pic>
+              </a:graphicData>
+            </a:graphic>
+          </wp:inline>
+        </w:drawing>
+      </w:r>
+    </w:p>
+    <w:p>
+      <w:pPr>
+        <w:tabs>
+          <w:tab w:val="left" w:pos="1820"/>
+        </w:tabs>
+        <w:rPr>
+          <w:rFonts w:ascii="Arial" w:hAnsi="Arial" w:cs="Arial"/>
+          <w:sz w:val="24"/>
+          <w:szCs w:val="24"/>
+        </w:rPr>
+      </w:pPr>
+    </w:p>
+    <w:p>
+      <w:pPr>
+        <w:pStyle w:val="ListParagraph"/>
+        <w:numPr>
+          <w:ilvl w:val="0"/>
+          <w:numId w:val="1"/>
+        </w:numPr>
+        <w:tabs>
+          <w:tab w:val="left" w:pos="1820"/>
+        </w:tabs>
+        <w:rPr>
+          <w:rFonts w:ascii="Arial" w:hAnsi="Arial" w:cs="Arial"/>
+          <w:sz w:val="20"/>
+          <w:szCs w:val="20"/>
+          <w:lang w:val="ru-RU"/>
+        </w:rPr>
+      </w:pPr>
+      <w:r>
+        <w:rPr>
+          <w:rFonts w:ascii="Arial" w:hAnsi="Arial" w:cs="Arial"/>
+          <w:sz w:val="20"/>
+          <w:szCs w:val="20"/>
+          <w:lang w:val="ru-RU"/>
+        </w:rPr>
+        <w:t>Вся информация в атрибуте «</w:t>
+      </w:r>
+      <w:r>
+        <w:rPr>
+          <w:rFonts w:ascii="Arial" w:hAnsi="Arial" w:cs="Arial"/>
+          <w:sz w:val="20"/>
+          <w:szCs w:val="20"/>
+        </w:rPr>
+        <w:t>request</w:t>
+      </w:r>
+      <w:r>
+        <w:rPr>
+          <w:rFonts w:ascii="Arial" w:hAnsi="Arial" w:cs="Arial"/>
+          <w:sz w:val="20"/>
+          <w:szCs w:val="20"/>
+          <w:lang w:val="ru-RU"/>
+        </w:rPr>
+        <w:t>». «</w:t>
+      </w:r>
+      <w:r>
+        <w:rPr>
+          <w:rFonts w:ascii="Arial" w:hAnsi="Arial" w:cs="Arial"/>
+          <w:sz w:val="20"/>
+          <w:szCs w:val="20"/>
+        </w:rPr>
+        <w:t>request</w:t>
+      </w:r>
+      <w:r>
+        <w:rPr>
+          <w:rFonts w:ascii="Arial" w:hAnsi="Arial" w:cs="Arial"/>
+          <w:sz w:val="20"/>
+          <w:szCs w:val="20"/>
+          <w:lang w:val="ru-RU"/>
+        </w:rPr>
+        <w:t>.</w:t>
+      </w:r>
+      <w:r>
+        <w:rPr>
+          <w:rFonts w:ascii="Arial" w:hAnsi="Arial" w:cs="Arial"/>
+          <w:sz w:val="20"/>
+          <w:szCs w:val="20"/>
+        </w:rPr>
+        <w:t>method</w:t>
+      </w:r>
+      <w:r>
+        <w:rPr>
+          <w:rFonts w:ascii="Arial" w:hAnsi="Arial" w:cs="Arial"/>
+          <w:sz w:val="20"/>
+          <w:szCs w:val="20"/>
+          <w:lang w:val="ru-RU"/>
+        </w:rPr>
+        <w:t>» - метод запроса, «</w:t>
+      </w:r>
+      <w:r>
+        <w:rPr>
+          <w:rFonts w:ascii="Arial" w:hAnsi="Arial" w:cs="Arial"/>
+          <w:sz w:val="20"/>
+          <w:szCs w:val="20"/>
+        </w:rPr>
+        <w:t>request</w:t>
+      </w:r>
+      <w:r>
+        <w:rPr>
+          <w:rFonts w:ascii="Arial" w:hAnsi="Arial" w:cs="Arial"/>
+          <w:sz w:val="20"/>
+          <w:szCs w:val="20"/>
+          <w:lang w:val="ru-RU"/>
+        </w:rPr>
+        <w:t>.</w:t>
+      </w:r>
+      <w:proofErr w:type="spellStart"/>
+      <w:r>
+        <w:rPr>
+          <w:rFonts w:ascii="Arial" w:hAnsi="Arial" w:cs="Arial"/>
+          <w:sz w:val="20"/>
+          <w:szCs w:val="20"/>
+        </w:rPr>
+        <w:t>url</w:t>
+      </w:r>
+      <w:proofErr w:type="spellEnd"/>
+      <w:r>
+        <w:rPr>
+          <w:rFonts w:ascii="Arial" w:hAnsi="Arial" w:cs="Arial"/>
+          <w:sz w:val="20"/>
+          <w:szCs w:val="20"/>
+          <w:lang w:val="ru-RU"/>
+        </w:rPr>
+        <w:t>» - ссылка, которую «</w:t>
+      </w:r>
+      <w:r>
+        <w:rPr>
+          <w:rFonts w:ascii="Arial" w:hAnsi="Arial" w:cs="Arial"/>
+          <w:sz w:val="20"/>
+          <w:szCs w:val="20"/>
+        </w:rPr>
+        <w:t>front</w:t>
+      </w:r>
+      <w:r>
+        <w:rPr>
+          <w:rFonts w:ascii="Arial" w:hAnsi="Arial" w:cs="Arial"/>
+          <w:sz w:val="20"/>
+          <w:szCs w:val="20"/>
+          <w:lang w:val="ru-RU"/>
+        </w:rPr>
+        <w:t>-</w:t>
+      </w:r>
+      <w:r>
+        <w:rPr>
+          <w:rFonts w:ascii="Arial" w:hAnsi="Arial" w:cs="Arial"/>
+          <w:sz w:val="20"/>
+          <w:szCs w:val="20"/>
+        </w:rPr>
+        <w:t>end</w:t>
+      </w:r>
+      <w:r>
+        <w:rPr>
+          <w:rFonts w:ascii="Arial" w:hAnsi="Arial" w:cs="Arial"/>
+          <w:sz w:val="20"/>
+          <w:szCs w:val="20"/>
+          <w:lang w:val="ru-RU"/>
+        </w:rPr>
+        <w:t>» хочет «</w:t>
+      </w:r>
+      <w:r>
+        <w:rPr>
+          <w:rFonts w:ascii="Arial" w:hAnsi="Arial" w:cs="Arial"/>
+          <w:sz w:val="20"/>
+          <w:szCs w:val="20"/>
+        </w:rPr>
+        <w:t>back</w:t>
+      </w:r>
+      <w:r>
+        <w:rPr>
+          <w:rFonts w:ascii="Arial" w:hAnsi="Arial" w:cs="Arial"/>
+          <w:sz w:val="20"/>
+          <w:szCs w:val="20"/>
+          <w:lang w:val="ru-RU"/>
+        </w:rPr>
+        <w:t>-</w:t>
+      </w:r>
+      <w:r>
+        <w:rPr>
+          <w:rFonts w:ascii="Arial" w:hAnsi="Arial" w:cs="Arial"/>
+          <w:sz w:val="20"/>
+          <w:szCs w:val="20"/>
+        </w:rPr>
+        <w:t>end</w:t>
+      </w:r>
+      <w:r>
+        <w:rPr>
+          <w:rFonts w:ascii="Arial" w:hAnsi="Arial" w:cs="Arial"/>
+          <w:sz w:val="20"/>
+          <w:szCs w:val="20"/>
+          <w:lang w:val="ru-RU"/>
+        </w:rPr>
+        <w:t>»</w:t>
+      </w:r>
+      <w:r>
+        <w:rPr>
+          <w:rFonts w:ascii="Arial" w:hAnsi="Arial" w:cs="Arial"/>
+          <w:sz w:val="20"/>
+          <w:szCs w:val="20"/>
+          <w:lang w:val="ru-RU"/>
+        </w:rPr>
+        <w:t xml:space="preserve"> найти</w:t>
+      </w:r>
+      <w:r>
+        <w:rPr>
+          <w:rFonts w:ascii="Arial" w:hAnsi="Arial" w:cs="Arial"/>
+          <w:sz w:val="20"/>
+          <w:szCs w:val="20"/>
+          <w:lang w:val="ru-RU"/>
+        </w:rPr>
+        <w:t>.</w:t>
+      </w:r>
+      <w:r>
+        <w:rPr>
+          <w:sz w:val="20"/>
+          <w:szCs w:val="20"/>
+          <w:lang w:val="ru-RU"/>
+        </w:rPr>
+        <w:t xml:space="preserve"> </w:t>
+      </w:r>
+      <w:r>
+        <w:rPr>
+          <w:rFonts w:ascii="Arial" w:hAnsi="Arial" w:cs="Arial"/>
+          <w:sz w:val="20"/>
+          <w:szCs w:val="20"/>
+          <w:lang w:val="ru-RU"/>
+        </w:rPr>
+        <w:t>После получения запроса «</w:t>
+      </w:r>
+      <w:r>
+        <w:rPr>
+          <w:rFonts w:ascii="Arial" w:hAnsi="Arial" w:cs="Arial"/>
+          <w:sz w:val="20"/>
+          <w:szCs w:val="20"/>
+        </w:rPr>
+        <w:t>back</w:t>
+      </w:r>
+      <w:r>
+        <w:rPr>
+          <w:rFonts w:ascii="Arial" w:hAnsi="Arial" w:cs="Arial"/>
+          <w:sz w:val="20"/>
+          <w:szCs w:val="20"/>
+          <w:lang w:val="ru-RU"/>
+        </w:rPr>
+        <w:t>-</w:t>
+      </w:r>
+      <w:r>
+        <w:rPr>
+          <w:rFonts w:ascii="Arial" w:hAnsi="Arial" w:cs="Arial"/>
+          <w:sz w:val="20"/>
+          <w:szCs w:val="20"/>
+        </w:rPr>
+        <w:t>end</w:t>
+      </w:r>
+      <w:r>
+        <w:rPr>
+          <w:rFonts w:ascii="Arial" w:hAnsi="Arial" w:cs="Arial"/>
+          <w:sz w:val="20"/>
+          <w:szCs w:val="20"/>
+          <w:lang w:val="ru-RU"/>
+        </w:rPr>
+        <w:t>» будет обрабатывать и возвращать «</w:t>
+      </w:r>
+      <w:r>
+        <w:rPr>
+          <w:rFonts w:ascii="Arial" w:hAnsi="Arial" w:cs="Arial"/>
+          <w:sz w:val="20"/>
+          <w:szCs w:val="20"/>
+        </w:rPr>
+        <w:t>front</w:t>
+      </w:r>
+      <w:r>
+        <w:rPr>
+          <w:rFonts w:ascii="Arial" w:hAnsi="Arial" w:cs="Arial"/>
+          <w:sz w:val="20"/>
+          <w:szCs w:val="20"/>
+          <w:lang w:val="ru-RU"/>
+        </w:rPr>
+        <w:t>-</w:t>
+      </w:r>
+      <w:r>
+        <w:rPr>
+          <w:rFonts w:ascii="Arial" w:hAnsi="Arial" w:cs="Arial"/>
+          <w:sz w:val="20"/>
+          <w:szCs w:val="20"/>
+        </w:rPr>
+        <w:t>end</w:t>
+      </w:r>
+      <w:r>
+        <w:rPr>
+          <w:rFonts w:ascii="Arial" w:hAnsi="Arial" w:cs="Arial"/>
+          <w:sz w:val="20"/>
+          <w:szCs w:val="20"/>
+          <w:lang w:val="ru-RU"/>
+        </w:rPr>
+        <w:t>» то, что нужно</w:t>
+      </w:r>
+      <w:r>
+        <w:rPr>
+          <w:rFonts w:ascii="Arial" w:hAnsi="Arial" w:cs="Arial"/>
+          <w:sz w:val="20"/>
+          <w:szCs w:val="20"/>
+          <w:lang w:val="ru-RU"/>
+        </w:rPr>
+        <w:t>, используя «respon</w:t>
+      </w:r>
+      <w:r>
+        <w:rPr>
+          <w:rFonts w:ascii="Arial" w:hAnsi="Arial" w:cs="Arial"/>
+          <w:sz w:val="20"/>
+          <w:szCs w:val="20"/>
+        </w:rPr>
+        <w:t>s</w:t>
+      </w:r>
+      <w:r>
+        <w:rPr>
+          <w:rFonts w:ascii="Arial" w:hAnsi="Arial" w:cs="Arial"/>
+          <w:sz w:val="20"/>
+          <w:szCs w:val="20"/>
+          <w:lang w:val="ru-RU"/>
+        </w:rPr>
+        <w:t>e»</w:t>
+      </w:r>
+    </w:p>
+    <w:p>
+      <w:pPr>
+        <w:pStyle w:val="ListParagraph"/>
+        <w:tabs>
+          <w:tab w:val="left" w:pos="1820"/>
+        </w:tabs>
+        <w:rPr>
+          <w:rFonts w:ascii="Arial" w:hAnsi="Arial" w:cs="Arial"/>
+          <w:sz w:val="24"/>
+          <w:szCs w:val="24"/>
+          <w:lang w:val="ru-RU"/>
+        </w:rPr>
+      </w:pPr>
+    </w:p>
+    <w:p>
+      <w:pPr>
+        <w:pStyle w:val="ListParagraph"/>
+        <w:tabs>
+          <w:tab w:val="left" w:pos="1820"/>
+        </w:tabs>
+        <w:rPr>
+          <w:rFonts w:ascii="Arial" w:hAnsi="Arial" w:cs="Arial"/>
+          <w:sz w:val="24"/>
+          <w:szCs w:val="24"/>
+          <w:lang w:val="ru-RU"/>
+        </w:rPr>
+      </w:pPr>
+      <w:r>
+        <w:rPr>
+          <w:rFonts w:ascii="Arial" w:hAnsi="Arial" w:cs="Arial"/>
+          <w:noProof/>
+          <w:sz w:val="24"/>
+          <w:szCs w:val="24"/>
+          <w:lang w:val="ru-RU"/>
+        </w:rPr>
+        <w:drawing>
+          <wp:inline distT="0" distB="0" distL="0" distR="0" wp14:anchorId="30053F6E" wp14:editId="49659267">
+            <wp:extent cx="4889500" cy="2127250"/>
+            <wp:effectExtent l="0" t="0" r="6350" b="6350"/>
+            <wp:docPr id="19" name="Picture 19"/>
+            <wp:cNvGraphicFramePr>
+              <a:graphicFrameLocks xmlns:a="http://schemas.openxmlformats.org/drawingml/2006/main" noChangeAspect="1"/>
+            </wp:cNvGraphicFramePr>
+            <a:graphic xmlns:a="http://schemas.openxmlformats.org/drawingml/2006/main">
+              <a:graphicData uri="http://schemas.openxmlformats.org/drawingml/2006/picture">
+                <pic:pic xmlns:pic="http://schemas.openxmlformats.org/drawingml/2006/picture">
+                  <pic:nvPicPr>
+                    <pic:cNvPr id="19" name="vidu3.PNG"/>
+                    <pic:cNvPicPr/>
+                  </pic:nvPicPr>
+                  <pic:blipFill>
+                    <a:blip r:embed="rId25">
+                      <a:extLst>
+                        <a:ext uri="{28A0092B-C50C-407E-A947-70E740481C1C}">
+                          <a14:useLocalDpi xmlns:a14="http://schemas.microsoft.com/office/drawing/2010/main" val="0"/>
+                        </a:ext>
+                      </a:extLst>
+                    </a:blip>
+                    <a:stretch>
+                      <a:fillRect/>
+                    </a:stretch>
+                  </pic:blipFill>
+                  <pic:spPr>
+                    <a:xfrm>
+                      <a:off x="0" y="0"/>
+                      <a:ext cx="5024896" cy="2186156"/>
+                    </a:xfrm>
+                    <a:prstGeom prst="rect">
+                      <a:avLst/>
+                    </a:prstGeom>
+                  </pic:spPr>
+                </pic:pic>
+              </a:graphicData>
+            </a:graphic>
+          </wp:inline>
+        </w:drawing>
+      </w:r>
+    </w:p>
+    <w:p>
+      <w:pPr>
+        <w:pStyle w:val="ListParagraph"/>
+        <w:numPr>
+          <w:ilvl w:val="0"/>
+          <w:numId w:val="1"/>
+        </w:numPr>
+        <w:tabs>
+          <w:tab w:val="left" w:pos="1820"/>
+        </w:tabs>
+        <w:rPr>
+          <w:rFonts w:ascii="Arial" w:hAnsi="Arial" w:cs="Arial"/>
+          <w:sz w:val="20"/>
+          <w:szCs w:val="20"/>
+          <w:lang w:val="ru-RU"/>
+        </w:rPr>
+      </w:pPr>
+      <w:r>
+        <w:rPr>
+          <w:rFonts w:ascii="Arial" w:hAnsi="Arial" w:cs="Arial"/>
+          <w:sz w:val="20"/>
+          <w:szCs w:val="20"/>
+          <w:lang w:val="ru-RU"/>
+        </w:rPr>
+        <w:lastRenderedPageBreak/>
+        <w:t>Что касается метода «</w:t>
+      </w:r>
+      <w:r>
+        <w:rPr>
+          <w:rFonts w:ascii="Arial" w:hAnsi="Arial" w:cs="Arial"/>
+          <w:sz w:val="20"/>
+          <w:szCs w:val="20"/>
+        </w:rPr>
+        <w:t>POST</w:t>
+      </w:r>
+      <w:r>
+        <w:rPr>
+          <w:rFonts w:ascii="Arial" w:hAnsi="Arial" w:cs="Arial"/>
+          <w:sz w:val="20"/>
+          <w:szCs w:val="20"/>
+          <w:lang w:val="ru-RU"/>
+        </w:rPr>
+        <w:t>», то это похоже на метод «</w:t>
+      </w:r>
+      <w:r>
+        <w:rPr>
+          <w:rFonts w:ascii="Arial" w:hAnsi="Arial" w:cs="Arial"/>
+          <w:sz w:val="20"/>
+          <w:szCs w:val="20"/>
+        </w:rPr>
+        <w:t>GET</w:t>
+      </w:r>
+      <w:r>
+        <w:rPr>
+          <w:rFonts w:ascii="Arial" w:hAnsi="Arial" w:cs="Arial"/>
+          <w:sz w:val="20"/>
+          <w:szCs w:val="20"/>
+          <w:lang w:val="ru-RU"/>
+        </w:rPr>
+        <w:t>», но он не только видит, «</w:t>
+      </w:r>
+      <w:r>
+        <w:rPr>
+          <w:rFonts w:ascii="Arial" w:hAnsi="Arial" w:cs="Arial"/>
+          <w:sz w:val="20"/>
+          <w:szCs w:val="20"/>
+        </w:rPr>
+        <w:t>front</w:t>
+      </w:r>
+      <w:r>
+        <w:rPr>
+          <w:rFonts w:ascii="Arial" w:hAnsi="Arial" w:cs="Arial"/>
+          <w:sz w:val="20"/>
+          <w:szCs w:val="20"/>
+          <w:lang w:val="ru-RU"/>
+        </w:rPr>
+        <w:t>-</w:t>
+      </w:r>
+      <w:r>
+        <w:rPr>
+          <w:rFonts w:ascii="Arial" w:hAnsi="Arial" w:cs="Arial"/>
+          <w:sz w:val="20"/>
+          <w:szCs w:val="20"/>
+        </w:rPr>
+        <w:t>end</w:t>
+      </w:r>
+      <w:r>
+        <w:rPr>
+          <w:rFonts w:ascii="Arial" w:hAnsi="Arial" w:cs="Arial"/>
+          <w:sz w:val="20"/>
+          <w:szCs w:val="20"/>
+          <w:lang w:val="ru-RU"/>
+        </w:rPr>
+        <w:t>» также хочет, чтобы «</w:t>
+      </w:r>
+      <w:r>
+        <w:rPr>
+          <w:rFonts w:ascii="Arial" w:hAnsi="Arial" w:cs="Arial"/>
+          <w:sz w:val="20"/>
+          <w:szCs w:val="20"/>
+        </w:rPr>
+        <w:t>back</w:t>
+      </w:r>
+      <w:r>
+        <w:rPr>
+          <w:rFonts w:ascii="Arial" w:hAnsi="Arial" w:cs="Arial"/>
+          <w:sz w:val="20"/>
+          <w:szCs w:val="20"/>
+          <w:lang w:val="ru-RU"/>
+        </w:rPr>
+        <w:t>-</w:t>
+      </w:r>
+      <w:r>
+        <w:rPr>
+          <w:rFonts w:ascii="Arial" w:hAnsi="Arial" w:cs="Arial"/>
+          <w:sz w:val="20"/>
+          <w:szCs w:val="20"/>
+        </w:rPr>
+        <w:t>end</w:t>
+      </w:r>
+      <w:r>
+        <w:rPr>
+          <w:rFonts w:ascii="Arial" w:hAnsi="Arial" w:cs="Arial"/>
+          <w:sz w:val="20"/>
+          <w:szCs w:val="20"/>
+          <w:lang w:val="ru-RU"/>
+        </w:rPr>
+        <w:t>» обрабатывал некоторую информацию.</w:t>
+      </w:r>
+    </w:p>
+    <w:p>
+      <w:pPr>
+        <w:pStyle w:val="ListParagraph"/>
+        <w:numPr>
+          <w:ilvl w:val="0"/>
+          <w:numId w:val="1"/>
+        </w:numPr>
+        <w:tabs>
+          <w:tab w:val="left" w:pos="1820"/>
+        </w:tabs>
+        <w:rPr>
+          <w:rFonts w:ascii="Arial" w:hAnsi="Arial" w:cs="Arial"/>
+          <w:sz w:val="20"/>
+          <w:szCs w:val="20"/>
+          <w:lang w:val="ru-RU"/>
+        </w:rPr>
+      </w:pPr>
+      <w:r>
+        <w:rPr>
+          <w:rFonts w:ascii="Arial" w:hAnsi="Arial" w:cs="Arial"/>
+          <w:sz w:val="20"/>
+          <w:szCs w:val="20"/>
+          <w:lang w:val="ru-RU"/>
+        </w:rPr>
+        <w:t xml:space="preserve">Пример </w:t>
+      </w:r>
+      <w:r>
+        <w:rPr>
+          <w:rFonts w:ascii="Arial" w:hAnsi="Arial" w:cs="Arial"/>
+          <w:sz w:val="20"/>
+          <w:szCs w:val="20"/>
+        </w:rPr>
+        <w:t>o</w:t>
+      </w:r>
+      <w:r>
+        <w:rPr>
+          <w:rFonts w:ascii="Arial" w:hAnsi="Arial" w:cs="Arial"/>
+          <w:sz w:val="20"/>
+          <w:szCs w:val="20"/>
+          <w:lang w:val="ru-RU"/>
+        </w:rPr>
+        <w:t xml:space="preserve"> “</w:t>
+      </w:r>
+      <w:r>
+        <w:rPr>
+          <w:rFonts w:ascii="Arial" w:hAnsi="Arial" w:cs="Arial"/>
+          <w:sz w:val="20"/>
+          <w:szCs w:val="20"/>
+        </w:rPr>
+        <w:t>POST</w:t>
+      </w:r>
+      <w:r>
+        <w:rPr>
+          <w:rFonts w:ascii="Arial" w:hAnsi="Arial" w:cs="Arial"/>
+          <w:sz w:val="20"/>
+          <w:szCs w:val="20"/>
+          <w:lang w:val="ru-RU"/>
+        </w:rPr>
+        <w:t xml:space="preserve">” </w:t>
+      </w:r>
+      <w:r>
+        <w:rPr>
+          <w:rFonts w:ascii="Arial" w:hAnsi="Arial" w:cs="Arial"/>
+          <w:sz w:val="20"/>
+          <w:szCs w:val="20"/>
+        </w:rPr>
+        <w:t>m</w:t>
+      </w:r>
+      <w:r>
+        <w:rPr>
+          <w:rFonts w:ascii="Arial" w:hAnsi="Arial" w:cs="Arial"/>
+          <w:sz w:val="20"/>
+          <w:szCs w:val="20"/>
+          <w:lang w:val="ru-RU"/>
+        </w:rPr>
+        <w:t>етод</w:t>
+      </w:r>
+      <w:r>
+        <w:rPr>
+          <w:rFonts w:ascii="Arial" w:hAnsi="Arial" w:cs="Arial"/>
+          <w:sz w:val="20"/>
+          <w:szCs w:val="20"/>
+        </w:rPr>
+        <w:t>e</w:t>
+      </w:r>
+      <w:r>
+        <w:rPr>
+          <w:rFonts w:ascii="Arial" w:hAnsi="Arial" w:cs="Arial"/>
+          <w:sz w:val="20"/>
+          <w:szCs w:val="20"/>
+        </w:rPr>
+        <w:t>:</w:t>
+      </w:r>
+    </w:p>
+    <w:p>
+      <w:pPr>
+        <w:pStyle w:val="ListParagraph"/>
+        <w:tabs>
+          <w:tab w:val="left" w:pos="1820"/>
+        </w:tabs>
+        <w:rPr>
+          <w:rFonts w:ascii="Arial" w:hAnsi="Arial" w:cs="Arial"/>
+          <w:sz w:val="20"/>
+          <w:szCs w:val="20"/>
+        </w:rPr>
+      </w:pPr>
+    </w:p>
+    <w:p>
+      <w:pPr>
+        <w:pStyle w:val="ListParagraph"/>
+        <w:tabs>
+          <w:tab w:val="left" w:pos="1820"/>
+        </w:tabs>
+        <w:rPr>
+          <w:rFonts w:ascii="Arial" w:hAnsi="Arial" w:cs="Arial"/>
+          <w:sz w:val="20"/>
+          <w:szCs w:val="20"/>
+          <w:lang w:val="ru-RU"/>
+        </w:rPr>
+      </w:pPr>
+      <w:r>
+        <w:rPr>
+          <w:rFonts w:ascii="Arial" w:hAnsi="Arial" w:cs="Arial"/>
+          <w:noProof/>
+          <w:sz w:val="20"/>
+          <w:szCs w:val="20"/>
+          <w:lang w:val="ru-RU"/>
+        </w:rPr>
+        <w:drawing>
+          <wp:inline distT="0" distB="0" distL="0" distR="0" wp14:anchorId="5736A08E" wp14:editId="6590D82B">
+            <wp:extent cx="5943600" cy="1708150"/>
+            <wp:effectExtent l="0" t="0" r="0" b="6350"/>
+            <wp:docPr id="20" name="Picture 20"/>
+            <wp:cNvGraphicFramePr>
+              <a:graphicFrameLocks xmlns:a="http://schemas.openxmlformats.org/drawingml/2006/main" noChangeAspect="1"/>
+            </wp:cNvGraphicFramePr>
+            <a:graphic xmlns:a="http://schemas.openxmlformats.org/drawingml/2006/main">
+              <a:graphicData uri="http://schemas.openxmlformats.org/drawingml/2006/picture">
+                <pic:pic xmlns:pic="http://schemas.openxmlformats.org/drawingml/2006/picture">
+                  <pic:nvPicPr>
+                    <pic:cNvPr id="20" name="vidu4.PNG"/>
+                    <pic:cNvPicPr/>
+                  </pic:nvPicPr>
+                  <pic:blipFill>
+                    <a:blip r:embed="rId26">
+                      <a:extLst>
+                        <a:ext uri="{28A0092B-C50C-407E-A947-70E740481C1C}">
+                          <a14:useLocalDpi xmlns:a14="http://schemas.microsoft.com/office/drawing/2010/main" val="0"/>
+                        </a:ext>
+                      </a:extLst>
+                    </a:blip>
+                    <a:stretch>
+                      <a:fillRect/>
+                    </a:stretch>
+                  </pic:blipFill>
+                  <pic:spPr>
+                    <a:xfrm>
+                      <a:off x="0" y="0"/>
+                      <a:ext cx="5943600" cy="1708150"/>
+                    </a:xfrm>
+                    <a:prstGeom prst="rect">
+                      <a:avLst/>
+                    </a:prstGeom>
+                  </pic:spPr>
+                </pic:pic>
+              </a:graphicData>
+            </a:graphic>
+          </wp:inline>
+        </w:drawing>
+      </w:r>
+    </w:p>
+    <w:p>
+      <w:pPr>
+        <w:pStyle w:val="ListParagraph"/>
+        <w:tabs>
+          <w:tab w:val="left" w:pos="1820"/>
+        </w:tabs>
+        <w:rPr>
+          <w:rFonts w:ascii="Arial" w:hAnsi="Arial" w:cs="Arial"/>
+          <w:sz w:val="20"/>
+          <w:szCs w:val="20"/>
+        </w:rPr>
+      </w:pPr>
+    </w:p>
+    <w:p>
+      <w:pPr>
+        <w:pStyle w:val="ListParagraph"/>
+        <w:numPr>
+          <w:ilvl w:val="0"/>
+          <w:numId w:val="1"/>
+        </w:numPr>
+        <w:tabs>
+          <w:tab w:val="left" w:pos="1820"/>
+        </w:tabs>
+        <w:rPr>
+          <w:rFonts w:ascii="Arial" w:hAnsi="Arial" w:cs="Arial"/>
+          <w:sz w:val="24"/>
+          <w:szCs w:val="24"/>
+          <w:lang w:val="ru-RU"/>
+        </w:rPr>
+      </w:pPr>
+      <w:r>
+        <w:rPr>
+          <w:rFonts w:ascii="Arial" w:hAnsi="Arial" w:cs="Arial"/>
+          <w:sz w:val="20"/>
+          <w:szCs w:val="20"/>
+          <w:lang w:val="ru-RU"/>
+        </w:rPr>
+        <w:t>Это «форма» в HTML с методом «POST». Он отправил некоторую информацию "back-end", которую пользователь пишет в "front-end". И хочет, чтобы "back-end" обрабатывал эту информацию. В этом случае пользователь хочет написать новую тему.</w:t>
+      </w:r>
+    </w:p>
+    <w:p>
+      <w:pPr>
+        <w:pStyle w:val="ListParagraph"/>
+        <w:tabs>
+          <w:tab w:val="left" w:pos="1820"/>
+        </w:tabs>
+        <w:rPr>
+          <w:rFonts w:ascii="Arial" w:hAnsi="Arial" w:cs="Arial"/>
+          <w:noProof/>
+          <w:sz w:val="24"/>
+          <w:szCs w:val="24"/>
+          <w:lang w:val="ru-RU"/>
+        </w:rPr>
+      </w:pPr>
+      <w:r>
+        <w:rPr>
+          <w:rFonts w:ascii="Arial" w:hAnsi="Arial" w:cs="Arial"/>
+          <w:noProof/>
+          <w:sz w:val="24"/>
+          <w:szCs w:val="24"/>
+          <w:lang w:val="ru-RU"/>
+        </w:rPr>
+        <w:drawing>
+          <wp:inline distT="0" distB="0" distL="0" distR="0" wp14:anchorId="6F4328A3" wp14:editId="74A8FDD1">
+            <wp:extent cx="3105150" cy="1733550"/>
+            <wp:effectExtent l="0" t="0" r="0" b="0"/>
+            <wp:docPr id="21" name="Picture 21"/>
+            <wp:cNvGraphicFramePr>
+              <a:graphicFrameLocks xmlns:a="http://schemas.openxmlformats.org/drawingml/2006/main" noChangeAspect="1"/>
+            </wp:cNvGraphicFramePr>
+            <a:graphic xmlns:a="http://schemas.openxmlformats.org/drawingml/2006/main">
+              <a:graphicData uri="http://schemas.openxmlformats.org/drawingml/2006/picture">
+                <pic:pic xmlns:pic="http://schemas.openxmlformats.org/drawingml/2006/picture">
+                  <pic:nvPicPr>
+                    <pic:cNvPr id="21" name="vidu5.PNG"/>
+                    <pic:cNvPicPr/>
+                  </pic:nvPicPr>
+                  <pic:blipFill>
+                    <a:blip r:embed="rId27">
+                      <a:extLst>
+                        <a:ext uri="{28A0092B-C50C-407E-A947-70E740481C1C}">
+                          <a14:useLocalDpi xmlns:a14="http://schemas.microsoft.com/office/drawing/2010/main" val="0"/>
+                        </a:ext>
+                      </a:extLst>
+                    </a:blip>
+                    <a:stretch>
+                      <a:fillRect/>
+                    </a:stretch>
+                  </pic:blipFill>
+                  <pic:spPr>
+                    <a:xfrm>
+                      <a:off x="0" y="0"/>
+                      <a:ext cx="3105607" cy="1733805"/>
+                    </a:xfrm>
+                    <a:prstGeom prst="rect">
+                      <a:avLst/>
+                    </a:prstGeom>
+                  </pic:spPr>
+                </pic:pic>
+              </a:graphicData>
+            </a:graphic>
+          </wp:inline>
+        </w:drawing>
+      </w:r>
+    </w:p>
+    <w:p>
+      <w:pPr>
+        <w:pStyle w:val="ListParagraph"/>
+        <w:rPr>
+          <w:rFonts w:ascii="Arial" w:hAnsi="Arial" w:cs="Arial"/>
+          <w:noProof/>
+          <w:sz w:val="20"/>
+          <w:szCs w:val="20"/>
+          <w:lang w:val="ru-RU"/>
+        </w:rPr>
+      </w:pPr>
+    </w:p>
+    <w:p>
+      <w:pPr>
+        <w:pStyle w:val="ListParagraph"/>
+        <w:numPr>
+          <w:ilvl w:val="0"/>
+          <w:numId w:val="1"/>
+        </w:numPr>
+        <w:rPr>
+          <w:rFonts w:ascii="Arial" w:hAnsi="Arial" w:cs="Arial"/>
+          <w:noProof/>
+          <w:sz w:val="20"/>
+          <w:szCs w:val="20"/>
+          <w:lang w:val="ru-RU"/>
+        </w:rPr>
+      </w:pPr>
+      <w:r>
+        <w:rPr>
+          <w:rFonts w:ascii="Arial" w:hAnsi="Arial" w:cs="Arial"/>
+          <w:noProof/>
+          <w:sz w:val="20"/>
+          <w:szCs w:val="20"/>
+          <w:lang w:val="ru-RU"/>
+        </w:rPr>
+        <w:t>«</w:t>
+      </w:r>
+      <w:r>
+        <w:rPr>
+          <w:rFonts w:ascii="Arial" w:hAnsi="Arial" w:cs="Arial"/>
+          <w:noProof/>
+          <w:sz w:val="20"/>
+          <w:szCs w:val="20"/>
+        </w:rPr>
+        <w:t>back</w:t>
+      </w:r>
+      <w:r>
+        <w:rPr>
+          <w:rFonts w:ascii="Arial" w:hAnsi="Arial" w:cs="Arial"/>
+          <w:noProof/>
+          <w:sz w:val="20"/>
+          <w:szCs w:val="20"/>
+          <w:lang w:val="ru-RU"/>
+        </w:rPr>
+        <w:t>-</w:t>
+      </w:r>
+      <w:r>
+        <w:rPr>
+          <w:rFonts w:ascii="Arial" w:hAnsi="Arial" w:cs="Arial"/>
+          <w:noProof/>
+          <w:sz w:val="20"/>
+          <w:szCs w:val="20"/>
+        </w:rPr>
+        <w:t>end</w:t>
+      </w:r>
+      <w:r>
+        <w:rPr>
+          <w:rFonts w:ascii="Arial" w:hAnsi="Arial" w:cs="Arial"/>
+          <w:noProof/>
+          <w:sz w:val="20"/>
+          <w:szCs w:val="20"/>
+          <w:lang w:val="ru-RU"/>
+        </w:rPr>
+        <w:t>» распознает «</w:t>
+      </w:r>
+      <w:r>
+        <w:rPr>
+          <w:rFonts w:ascii="Arial" w:hAnsi="Arial" w:cs="Arial"/>
+          <w:noProof/>
+          <w:sz w:val="20"/>
+          <w:szCs w:val="20"/>
+        </w:rPr>
+        <w:t>request</w:t>
+      </w:r>
+      <w:r>
+        <w:rPr>
+          <w:rFonts w:ascii="Arial" w:hAnsi="Arial" w:cs="Arial"/>
+          <w:noProof/>
+          <w:sz w:val="20"/>
+          <w:szCs w:val="20"/>
+          <w:lang w:val="ru-RU"/>
+        </w:rPr>
+        <w:t>» из «</w:t>
+      </w:r>
+      <w:r>
+        <w:rPr>
+          <w:rFonts w:ascii="Arial" w:hAnsi="Arial" w:cs="Arial"/>
+          <w:noProof/>
+          <w:sz w:val="20"/>
+          <w:szCs w:val="20"/>
+        </w:rPr>
+        <w:t>front</w:t>
+      </w:r>
+      <w:r>
+        <w:rPr>
+          <w:rFonts w:ascii="Arial" w:hAnsi="Arial" w:cs="Arial"/>
+          <w:noProof/>
+          <w:sz w:val="20"/>
+          <w:szCs w:val="20"/>
+          <w:lang w:val="ru-RU"/>
+        </w:rPr>
+        <w:t>-</w:t>
+      </w:r>
+      <w:r>
+        <w:rPr>
+          <w:rFonts w:ascii="Arial" w:hAnsi="Arial" w:cs="Arial"/>
+          <w:noProof/>
+          <w:sz w:val="20"/>
+          <w:szCs w:val="20"/>
+        </w:rPr>
+        <w:t>end</w:t>
+      </w:r>
+      <w:r>
+        <w:rPr>
+          <w:rFonts w:ascii="Arial" w:hAnsi="Arial" w:cs="Arial"/>
+          <w:noProof/>
+          <w:sz w:val="20"/>
+          <w:szCs w:val="20"/>
+          <w:lang w:val="ru-RU"/>
+        </w:rPr>
+        <w:t>» и начинает обрабатывать</w:t>
+      </w:r>
+      <w:r>
+        <w:rPr>
+          <w:rFonts w:ascii="Arial" w:hAnsi="Arial" w:cs="Arial"/>
+          <w:noProof/>
+          <w:sz w:val="20"/>
+          <w:szCs w:val="20"/>
+          <w:lang w:val="ru-RU"/>
+        </w:rPr>
+        <w:t xml:space="preserve">. </w:t>
+      </w:r>
+      <w:r>
+        <w:rPr>
+          <w:rFonts w:ascii="Arial" w:hAnsi="Arial" w:cs="Arial"/>
+          <w:sz w:val="20"/>
+          <w:szCs w:val="20"/>
+          <w:shd w:val="clear" w:color="auto" w:fill="F5F5F5"/>
+          <w:lang w:val="ru-RU"/>
+        </w:rPr>
+        <w:t>После обработки "</w:t>
+      </w:r>
+      <w:r>
+        <w:rPr>
+          <w:rFonts w:ascii="Arial" w:hAnsi="Arial" w:cs="Arial"/>
+          <w:sz w:val="20"/>
+          <w:szCs w:val="20"/>
+          <w:shd w:val="clear" w:color="auto" w:fill="F5F5F5"/>
+        </w:rPr>
+        <w:t>back</w:t>
+      </w:r>
+      <w:r>
+        <w:rPr>
+          <w:rFonts w:ascii="Arial" w:hAnsi="Arial" w:cs="Arial"/>
+          <w:sz w:val="20"/>
+          <w:szCs w:val="20"/>
+          <w:shd w:val="clear" w:color="auto" w:fill="F5F5F5"/>
+          <w:lang w:val="ru-RU"/>
+        </w:rPr>
+        <w:t>-</w:t>
+      </w:r>
+      <w:r>
+        <w:rPr>
+          <w:rFonts w:ascii="Arial" w:hAnsi="Arial" w:cs="Arial"/>
+          <w:sz w:val="20"/>
+          <w:szCs w:val="20"/>
+          <w:shd w:val="clear" w:color="auto" w:fill="F5F5F5"/>
+        </w:rPr>
+        <w:t>end</w:t>
+      </w:r>
+      <w:r>
+        <w:rPr>
+          <w:rFonts w:ascii="Arial" w:hAnsi="Arial" w:cs="Arial"/>
+          <w:sz w:val="20"/>
+          <w:szCs w:val="20"/>
+          <w:shd w:val="clear" w:color="auto" w:fill="F5F5F5"/>
+          <w:lang w:val="ru-RU"/>
+        </w:rPr>
+        <w:t>" отправит обратно в "</w:t>
+      </w:r>
+      <w:r>
+        <w:rPr>
+          <w:rFonts w:ascii="Arial" w:hAnsi="Arial" w:cs="Arial"/>
+          <w:sz w:val="20"/>
+          <w:szCs w:val="20"/>
+          <w:shd w:val="clear" w:color="auto" w:fill="F5F5F5"/>
+        </w:rPr>
+        <w:t>front</w:t>
+      </w:r>
+      <w:r>
+        <w:rPr>
+          <w:rFonts w:ascii="Arial" w:hAnsi="Arial" w:cs="Arial"/>
+          <w:sz w:val="20"/>
+          <w:szCs w:val="20"/>
+          <w:shd w:val="clear" w:color="auto" w:fill="F5F5F5"/>
+          <w:lang w:val="ru-RU"/>
+        </w:rPr>
+        <w:t>-</w:t>
+      </w:r>
+      <w:r>
+        <w:rPr>
+          <w:rFonts w:ascii="Arial" w:hAnsi="Arial" w:cs="Arial"/>
+          <w:sz w:val="20"/>
+          <w:szCs w:val="20"/>
+          <w:shd w:val="clear" w:color="auto" w:fill="F5F5F5"/>
+        </w:rPr>
+        <w:t>end</w:t>
+      </w:r>
+      <w:r>
+        <w:rPr>
+          <w:rFonts w:ascii="Arial" w:hAnsi="Arial" w:cs="Arial"/>
+          <w:sz w:val="20"/>
+          <w:szCs w:val="20"/>
+          <w:shd w:val="clear" w:color="auto" w:fill="F5F5F5"/>
+          <w:lang w:val="ru-RU"/>
+        </w:rPr>
+        <w:t xml:space="preserve">" с помощью </w:t>
+      </w:r>
+      <w:r>
+        <w:rPr>
+          <w:rFonts w:ascii="Arial" w:hAnsi="Arial" w:cs="Arial"/>
+          <w:sz w:val="20"/>
+          <w:szCs w:val="20"/>
+          <w:shd w:val="clear" w:color="auto" w:fill="F5F5F5"/>
+        </w:rPr>
+        <w:t>"response"</w:t>
+      </w:r>
+    </w:p>
+    <w:p>
+      <w:pPr>
+        <w:pStyle w:val="ListParagraph"/>
+        <w:rPr>
+          <w:rFonts w:ascii="Arial" w:hAnsi="Arial" w:cs="Arial"/>
+          <w:noProof/>
+          <w:sz w:val="20"/>
+          <w:szCs w:val="20"/>
+          <w:lang w:val="ru-RU"/>
+        </w:rPr>
+      </w:pPr>
+      <w:r>
+        <w:rPr>
+          <w:rFonts w:ascii="Arial" w:hAnsi="Arial" w:cs="Arial"/>
+          <w:noProof/>
+          <w:sz w:val="20"/>
+          <w:szCs w:val="20"/>
+          <w:lang w:val="ru-RU"/>
+        </w:rPr>
+        <w:drawing>
+          <wp:inline distT="0" distB="0" distL="0" distR="0" wp14:anchorId="66A8089A" wp14:editId="0B4053A9">
+            <wp:extent cx="5943600" cy="2959100"/>
+            <wp:effectExtent l="0" t="0" r="0" b="0"/>
+            <wp:docPr id="22" name="Picture 22"/>
+            <wp:cNvGraphicFramePr>
+              <a:graphicFrameLocks xmlns:a="http://schemas.openxmlformats.org/drawingml/2006/main" noChangeAspect="1"/>
+            </wp:cNvGraphicFramePr>
+            <a:graphic xmlns:a="http://schemas.openxmlformats.org/drawingml/2006/main">
+              <a:graphicData uri="http://schemas.openxmlformats.org/drawingml/2006/picture">
+                <pic:pic xmlns:pic="http://schemas.openxmlformats.org/drawingml/2006/picture">
+                  <pic:nvPicPr>
+                    <pic:cNvPr id="22" name="vidu6.PNG"/>
+                    <pic:cNvPicPr/>
+                  </pic:nvPicPr>
+                  <pic:blipFill>
+                    <a:blip r:embed="rId28">
+                      <a:extLst>
+                        <a:ext uri="{28A0092B-C50C-407E-A947-70E740481C1C}">
+                          <a14:useLocalDpi xmlns:a14="http://schemas.microsoft.com/office/drawing/2010/main" val="0"/>
+                        </a:ext>
+                      </a:extLst>
+                    </a:blip>
+                    <a:stretch>
+                      <a:fillRect/>
+                    </a:stretch>
+                  </pic:blipFill>
+                  <pic:spPr>
+                    <a:xfrm>
+                      <a:off x="0" y="0"/>
+                      <a:ext cx="5943600" cy="2959100"/>
+                    </a:xfrm>
+                    <a:prstGeom prst="rect">
+                      <a:avLst/>
+                    </a:prstGeom>
+                  </pic:spPr>
+                </pic:pic>
+              </a:graphicData>
+            </a:graphic>
+          </wp:inline>
+        </w:drawing>
+      </w:r>
+    </w:p>
+    <w:p>
+      <w:pPr>
+        <w:pStyle w:val="ListParagraph"/>
+        <w:numPr>
+          <w:ilvl w:val="0"/>
+          <w:numId w:val="1"/>
+        </w:numPr>
+        <w:rPr>
+          <w:rFonts w:ascii="Arial" w:hAnsi="Arial" w:cs="Arial"/>
+          <w:noProof/>
+          <w:sz w:val="20"/>
+          <w:szCs w:val="20"/>
+          <w:lang w:val="ru-RU"/>
+        </w:rPr>
+      </w:pPr>
+      <w:r>
+        <w:rPr>
+          <w:rFonts w:ascii="Arial" w:hAnsi="Arial" w:cs="Arial"/>
+          <w:noProof/>
+          <w:sz w:val="20"/>
+          <w:szCs w:val="20"/>
+          <w:lang w:val="ru-RU"/>
+        </w:rPr>
+        <w:lastRenderedPageBreak/>
+        <w:t>Вот как «</w:t>
+      </w:r>
+      <w:r>
+        <w:rPr>
+          <w:rFonts w:ascii="Arial" w:hAnsi="Arial" w:cs="Arial"/>
+          <w:noProof/>
+          <w:sz w:val="20"/>
+          <w:szCs w:val="20"/>
+        </w:rPr>
+        <w:t>back</w:t>
+      </w:r>
+      <w:r>
+        <w:rPr>
+          <w:rFonts w:ascii="Arial" w:hAnsi="Arial" w:cs="Arial"/>
+          <w:noProof/>
+          <w:sz w:val="20"/>
+          <w:szCs w:val="20"/>
+          <w:lang w:val="ru-RU"/>
+        </w:rPr>
+        <w:t>-</w:t>
+      </w:r>
+      <w:r>
+        <w:rPr>
+          <w:rFonts w:ascii="Arial" w:hAnsi="Arial" w:cs="Arial"/>
+          <w:noProof/>
+          <w:sz w:val="20"/>
+          <w:szCs w:val="20"/>
+        </w:rPr>
+        <w:t>end</w:t>
+      </w:r>
+      <w:r>
+        <w:rPr>
+          <w:rFonts w:ascii="Arial" w:hAnsi="Arial" w:cs="Arial"/>
+          <w:noProof/>
+          <w:sz w:val="20"/>
+          <w:szCs w:val="20"/>
+          <w:lang w:val="ru-RU"/>
+        </w:rPr>
+        <w:t>» получает информацию из «</w:t>
+      </w:r>
+      <w:r>
+        <w:rPr>
+          <w:rFonts w:ascii="Arial" w:hAnsi="Arial" w:cs="Arial"/>
+          <w:noProof/>
+          <w:sz w:val="20"/>
+          <w:szCs w:val="20"/>
+        </w:rPr>
+        <w:t>request</w:t>
+      </w:r>
+      <w:r>
+        <w:rPr>
+          <w:rFonts w:ascii="Arial" w:hAnsi="Arial" w:cs="Arial"/>
+          <w:noProof/>
+          <w:sz w:val="20"/>
+          <w:szCs w:val="20"/>
+          <w:lang w:val="ru-RU"/>
+        </w:rPr>
+        <w:t>»</w:t>
+      </w:r>
+    </w:p>
+    <w:p>
+      <w:pPr>
+        <w:pStyle w:val="ListParagraph"/>
+        <w:rPr>
+          <w:rFonts w:ascii="Arial" w:hAnsi="Arial" w:cs="Arial"/>
+          <w:noProof/>
+          <w:sz w:val="20"/>
+          <w:szCs w:val="20"/>
+          <w:lang w:val="ru-RU"/>
+        </w:rPr>
+      </w:pPr>
+      <w:r>
+        <w:rPr>
+          <w:rFonts w:ascii="Arial" w:hAnsi="Arial" w:cs="Arial"/>
+          <w:noProof/>
+          <w:sz w:val="20"/>
+          <w:szCs w:val="20"/>
+          <w:lang w:val="ru-RU"/>
+        </w:rPr>
+        <w:drawing>
+          <wp:anchor distT="0" distB="0" distL="114300" distR="114300" simplePos="0" relativeHeight="251659264" behindDoc="0" locked="0" layoutInCell="1" allowOverlap="1" wp14:anchorId="792F8956" wp14:editId="77C723FF">
+            <wp:simplePos x="0" y="0"/>
+            <wp:positionH relativeFrom="margin">
+              <wp:align>left</wp:align>
+            </wp:positionH>
+            <wp:positionV relativeFrom="paragraph">
+              <wp:posOffset>160020</wp:posOffset>
+            </wp:positionV>
+            <wp:extent cx="2413000" cy="2722880"/>
+            <wp:effectExtent l="0" t="0" r="6350" b="1270"/>
+            <wp:wrapSquare wrapText="bothSides"/>
+            <wp:docPr id="24" name="Picture 24"/>
+            <wp:cNvGraphicFramePr>
+              <a:graphicFrameLocks xmlns:a="http://schemas.openxmlformats.org/drawingml/2006/main" noChangeAspect="1"/>
+            </wp:cNvGraphicFramePr>
+            <a:graphic xmlns:a="http://schemas.openxmlformats.org/drawingml/2006/main">
+              <a:graphicData uri="http://schemas.openxmlformats.org/drawingml/2006/picture">
+                <pic:pic xmlns:pic="http://schemas.openxmlformats.org/drawingml/2006/picture">
+                  <pic:nvPicPr>
+                    <pic:cNvPr id="24" name="vidu7.PNG"/>
+                    <pic:cNvPicPr/>
+                  </pic:nvPicPr>
+                  <pic:blipFill>
+                    <a:blip r:embed="rId29">
+                      <a:extLst>
+                        <a:ext uri="{28A0092B-C50C-407E-A947-70E740481C1C}">
+                          <a14:useLocalDpi xmlns:a14="http://schemas.microsoft.com/office/drawing/2010/main" val="0"/>
+                        </a:ext>
+                      </a:extLst>
+                    </a:blip>
+                    <a:stretch>
+                      <a:fillRect/>
+                    </a:stretch>
+                  </pic:blipFill>
+                  <pic:spPr>
+                    <a:xfrm>
+                      <a:off x="0" y="0"/>
+                      <a:ext cx="2413000" cy="2722880"/>
+                    </a:xfrm>
+                    <a:prstGeom prst="rect">
+                      <a:avLst/>
+                    </a:prstGeom>
+                  </pic:spPr>
+                </pic:pic>
+              </a:graphicData>
+            </a:graphic>
+            <wp14:sizeRelH relativeFrom="margin">
+              <wp14:pctWidth>0</wp14:pctWidth>
+            </wp14:sizeRelH>
+          </wp:anchor>
+        </w:drawing>
+      </w:r>
+    </w:p>
+    <w:p>
+      <w:pPr>
+        <w:pStyle w:val="ListParagraph"/>
+        <w:tabs>
+          <w:tab w:val="left" w:pos="1650"/>
+        </w:tabs>
+        <w:rPr>
+          <w:rFonts w:ascii="Arial" w:hAnsi="Arial" w:cs="Arial"/>
+          <w:noProof/>
+          <w:sz w:val="20"/>
+          <w:szCs w:val="20"/>
+          <w:lang w:val="ru-RU"/>
+        </w:rPr>
+      </w:pPr>
+      <w:r>
+        <w:rPr>
+          <w:rFonts w:ascii="Arial" w:hAnsi="Arial" w:cs="Arial"/>
+          <w:noProof/>
+          <w:sz w:val="20"/>
+          <w:szCs w:val="20"/>
+          <w:lang w:val="ru-RU"/>
+        </w:rPr>
+        <w:tab/>
+      </w:r>
+      <w:r>
+        <w:rPr>
+          <w:rFonts w:ascii="Arial" w:hAnsi="Arial" w:cs="Arial"/>
+          <w:noProof/>
+          <w:sz w:val="20"/>
+          <w:szCs w:val="20"/>
+          <w:lang w:val="ru-RU"/>
+        </w:rPr>
+        <w:drawing>
+          <wp:inline distT="0" distB="0" distL="0" distR="0" wp14:anchorId="7B174717" wp14:editId="43AE2C73">
+            <wp:extent cx="3187700" cy="2720427"/>
+            <wp:effectExtent l="0" t="0" r="0" b="3810"/>
+            <wp:docPr id="25" name="Picture 25"/>
+            <wp:cNvGraphicFramePr>
+              <a:graphicFrameLocks xmlns:a="http://schemas.openxmlformats.org/drawingml/2006/main" noChangeAspect="1"/>
+            </wp:cNvGraphicFramePr>
+            <a:graphic xmlns:a="http://schemas.openxmlformats.org/drawingml/2006/main">
+              <a:graphicData uri="http://schemas.openxmlformats.org/drawingml/2006/picture">
+                <pic:pic xmlns:pic="http://schemas.openxmlformats.org/drawingml/2006/picture">
+                  <pic:nvPicPr>
+                    <pic:cNvPr id="25" name="vidu8.PNG"/>
+                    <pic:cNvPicPr/>
+                  </pic:nvPicPr>
+                  <pic:blipFill>
+                    <a:blip r:embed="rId30">
+                      <a:extLst>
+                        <a:ext uri="{28A0092B-C50C-407E-A947-70E740481C1C}">
+                          <a14:useLocalDpi xmlns:a14="http://schemas.microsoft.com/office/drawing/2010/main" val="0"/>
+                        </a:ext>
+                      </a:extLst>
+                    </a:blip>
+                    <a:stretch>
+                      <a:fillRect/>
+                    </a:stretch>
+                  </pic:blipFill>
+                  <pic:spPr>
+                    <a:xfrm>
+                      <a:off x="0" y="0"/>
+                      <a:ext cx="3406724" cy="2907345"/>
+                    </a:xfrm>
+                    <a:prstGeom prst="rect">
+                      <a:avLst/>
+                    </a:prstGeom>
+                  </pic:spPr>
+                </pic:pic>
+              </a:graphicData>
+            </a:graphic>
+          </wp:inline>
+        </w:drawing>
+      </w:r>
+      <w:r>
+        <w:rPr>
+          <w:rFonts w:ascii="Arial" w:hAnsi="Arial" w:cs="Arial"/>
+          <w:noProof/>
+          <w:sz w:val="20"/>
+          <w:szCs w:val="20"/>
+          <w:lang w:val="ru-RU"/>
+        </w:rPr>
+        <w:br w:type="textWrapping" w:clear="all"/>
+      </w:r>
+    </w:p>
+    <w:p>
+      <w:pPr>
+        <w:pStyle w:val="ListParagraph"/>
+        <w:numPr>
+          <w:ilvl w:val="0"/>
+          <w:numId w:val="1"/>
+        </w:numPr>
+        <w:tabs>
+          <w:tab w:val="left" w:pos="1650"/>
+        </w:tabs>
+        <w:rPr>
+          <w:rFonts w:ascii="Arial" w:hAnsi="Arial" w:cs="Arial"/>
+          <w:noProof/>
+          <w:sz w:val="20"/>
+          <w:szCs w:val="20"/>
+        </w:rPr>
+      </w:pPr>
+      <w:r>
+        <w:rPr>
+          <w:rFonts w:ascii="Arial" w:hAnsi="Arial" w:cs="Arial"/>
+          <w:noProof/>
+          <w:sz w:val="20"/>
+          <w:szCs w:val="20"/>
+          <w:lang w:val="ru-RU"/>
+        </w:rPr>
+        <w:t xml:space="preserve">Во-первых, как получить информацию, которую пользователь записывает в «форме» в «интерфейсе». </w:t>
+      </w:r>
+      <w:r>
+        <w:rPr>
+          <w:rFonts w:ascii="Arial" w:hAnsi="Arial" w:cs="Arial"/>
+          <w:noProof/>
+          <w:sz w:val="20"/>
+          <w:szCs w:val="20"/>
+        </w:rPr>
+        <w:t>Второй читает «</w:t>
+      </w:r>
+      <w:r>
+        <w:rPr>
+          <w:rFonts w:ascii="Arial" w:hAnsi="Arial" w:cs="Arial"/>
+          <w:noProof/>
+          <w:sz w:val="20"/>
+          <w:szCs w:val="20"/>
+        </w:rPr>
+        <w:t>cookies</w:t>
+      </w:r>
+      <w:r>
+        <w:rPr>
+          <w:rFonts w:ascii="Arial" w:hAnsi="Arial" w:cs="Arial"/>
+          <w:noProof/>
+          <w:sz w:val="20"/>
+          <w:szCs w:val="20"/>
+        </w:rPr>
+        <w:t>», чтобы найти, какой пользователь сейчас в сети</w:t>
+      </w:r>
+    </w:p>
+    <w:p>
+      <w:pPr>
+        <w:pStyle w:val="ListParagraph"/>
+        <w:numPr>
+          <w:ilvl w:val="0"/>
+          <w:numId w:val="1"/>
+        </w:numPr>
+        <w:tabs>
+          <w:tab w:val="left" w:pos="1650"/>
+        </w:tabs>
+        <w:rPr>
+          <w:rFonts w:ascii="Arial" w:hAnsi="Arial" w:cs="Arial"/>
+          <w:noProof/>
+          <w:sz w:val="20"/>
+          <w:szCs w:val="20"/>
+          <w:lang w:val="ru-RU"/>
+        </w:rPr>
+      </w:pPr>
+      <w:r>
+        <w:rPr>
+          <w:rFonts w:ascii="Arial" w:hAnsi="Arial" w:cs="Arial"/>
+          <w:noProof/>
+          <w:sz w:val="20"/>
+          <w:szCs w:val="20"/>
+          <w:lang w:val="ru-RU"/>
+        </w:rPr>
+        <w:t>В этом примере пользователь хочет написать новую тему. После «</w:t>
+      </w:r>
+      <w:r>
+        <w:rPr>
+          <w:rFonts w:ascii="Arial" w:hAnsi="Arial" w:cs="Arial"/>
+          <w:noProof/>
+          <w:sz w:val="20"/>
+          <w:szCs w:val="20"/>
+        </w:rPr>
+        <w:t>back</w:t>
+      </w:r>
+      <w:r>
+        <w:rPr>
+          <w:rFonts w:ascii="Arial" w:hAnsi="Arial" w:cs="Arial"/>
+          <w:noProof/>
+          <w:sz w:val="20"/>
+          <w:szCs w:val="20"/>
+          <w:lang w:val="ru-RU"/>
+        </w:rPr>
+        <w:t>-</w:t>
+      </w:r>
+      <w:r>
+        <w:rPr>
+          <w:rFonts w:ascii="Arial" w:hAnsi="Arial" w:cs="Arial"/>
+          <w:noProof/>
+          <w:sz w:val="20"/>
+          <w:szCs w:val="20"/>
+        </w:rPr>
+        <w:t>end</w:t>
+      </w:r>
+      <w:r>
+        <w:rPr>
+          <w:rFonts w:ascii="Arial" w:hAnsi="Arial" w:cs="Arial"/>
+          <w:noProof/>
+          <w:sz w:val="20"/>
+          <w:szCs w:val="20"/>
+          <w:lang w:val="ru-RU"/>
+        </w:rPr>
+        <w:t>» были получены все сведения, которые пользователь записывает в «</w:t>
+      </w:r>
+      <w:r>
+        <w:rPr>
+          <w:rFonts w:ascii="Arial" w:hAnsi="Arial" w:cs="Arial"/>
+          <w:noProof/>
+          <w:sz w:val="20"/>
+          <w:szCs w:val="20"/>
+        </w:rPr>
+        <w:t>front</w:t>
+      </w:r>
+      <w:r>
+        <w:rPr>
+          <w:rFonts w:ascii="Arial" w:hAnsi="Arial" w:cs="Arial"/>
+          <w:noProof/>
+          <w:sz w:val="20"/>
+          <w:szCs w:val="20"/>
+          <w:lang w:val="ru-RU"/>
+        </w:rPr>
+        <w:t>-</w:t>
+      </w:r>
+      <w:r>
+        <w:rPr>
+          <w:rFonts w:ascii="Arial" w:hAnsi="Arial" w:cs="Arial"/>
+          <w:noProof/>
+          <w:sz w:val="20"/>
+          <w:szCs w:val="20"/>
+        </w:rPr>
+        <w:t>end</w:t>
+      </w:r>
+      <w:r>
+        <w:rPr>
+          <w:rFonts w:ascii="Arial" w:hAnsi="Arial" w:cs="Arial"/>
+          <w:noProof/>
+          <w:sz w:val="20"/>
+          <w:szCs w:val="20"/>
+          <w:lang w:val="ru-RU"/>
+        </w:rPr>
+        <w:t>» (в данном случае это тема). «</w:t>
+      </w:r>
+      <w:r>
+        <w:rPr>
+          <w:rFonts w:ascii="Arial" w:hAnsi="Arial" w:cs="Arial"/>
+          <w:noProof/>
+          <w:sz w:val="20"/>
+          <w:szCs w:val="20"/>
+        </w:rPr>
+        <w:t>Back</w:t>
+      </w:r>
+      <w:r>
+        <w:rPr>
+          <w:rFonts w:ascii="Arial" w:hAnsi="Arial" w:cs="Arial"/>
+          <w:noProof/>
+          <w:sz w:val="20"/>
+          <w:szCs w:val="20"/>
+          <w:lang w:val="ru-RU"/>
+        </w:rPr>
+        <w:t>-</w:t>
+      </w:r>
+      <w:r>
+        <w:rPr>
+          <w:rFonts w:ascii="Arial" w:hAnsi="Arial" w:cs="Arial"/>
+          <w:noProof/>
+          <w:sz w:val="20"/>
+          <w:szCs w:val="20"/>
+        </w:rPr>
+        <w:t>end</w:t>
+      </w:r>
+      <w:r>
+        <w:rPr>
+          <w:rFonts w:ascii="Arial" w:hAnsi="Arial" w:cs="Arial"/>
+          <w:noProof/>
+          <w:sz w:val="20"/>
+          <w:szCs w:val="20"/>
+          <w:lang w:val="ru-RU"/>
+        </w:rPr>
+        <w:t>» свяжется с базой данных тем, чтобы добавить новую тему, которую написал пользователь.</w:t>
+      </w:r>
+    </w:p>
+    <w:p>
+      <w:pPr>
+        <w:pStyle w:val="ListParagraph"/>
+        <w:tabs>
+          <w:tab w:val="left" w:pos="1650"/>
+        </w:tabs>
+        <w:rPr>
+          <w:rFonts w:ascii="Arial" w:hAnsi="Arial" w:cs="Arial"/>
+          <w:noProof/>
+          <w:sz w:val="20"/>
+          <w:szCs w:val="20"/>
+          <w:lang w:val="ru-RU"/>
+        </w:rPr>
+      </w:pPr>
+    </w:p>
+    <w:p>
+      <w:pPr>
+        <w:pStyle w:val="ListParagraph"/>
+        <w:tabs>
+          <w:tab w:val="left" w:pos="1650"/>
+        </w:tabs>
+        <w:rPr>
+          <w:rFonts w:ascii="Arial" w:hAnsi="Arial" w:cs="Arial"/>
+          <w:noProof/>
+          <w:sz w:val="20"/>
+          <w:szCs w:val="20"/>
+          <w:lang w:val="ru-RU"/>
+        </w:rPr>
+      </w:pPr>
+      <w:r>
+        <w:rPr>
+          <w:rFonts w:ascii="Arial" w:hAnsi="Arial" w:cs="Arial"/>
+          <w:noProof/>
+          <w:sz w:val="20"/>
+          <w:szCs w:val="20"/>
+          <w:lang w:val="ru-RU"/>
+        </w:rPr>
+        <w:drawing>
+          <wp:inline distT="0" distB="0" distL="0" distR="0" wp14:anchorId="7FBA4DD3" wp14:editId="1587ADC5">
+            <wp:extent cx="5918200" cy="2952750"/>
+            <wp:effectExtent l="0" t="0" r="6350" b="0"/>
+            <wp:docPr id="26" name="Picture 26"/>
+            <wp:cNvGraphicFramePr>
+              <a:graphicFrameLocks xmlns:a="http://schemas.openxmlformats.org/drawingml/2006/main" noChangeAspect="1"/>
+            </wp:cNvGraphicFramePr>
+            <a:graphic xmlns:a="http://schemas.openxmlformats.org/drawingml/2006/main">
+              <a:graphicData uri="http://schemas.openxmlformats.org/drawingml/2006/picture">
+                <pic:pic xmlns:pic="http://schemas.openxmlformats.org/drawingml/2006/picture">
+                  <pic:nvPicPr>
+                    <pic:cNvPr id="26" name="vidu9.PNG"/>
+                    <pic:cNvPicPr/>
+                  </pic:nvPicPr>
+                  <pic:blipFill>
+                    <a:blip r:embed="rId31">
+                      <a:extLst>
+                        <a:ext uri="{28A0092B-C50C-407E-A947-70E740481C1C}">
+                          <a14:useLocalDpi xmlns:a14="http://schemas.microsoft.com/office/drawing/2010/main" val="0"/>
+                        </a:ext>
+                      </a:extLst>
+                    </a:blip>
+                    <a:stretch>
+                      <a:fillRect/>
+                    </a:stretch>
+                  </pic:blipFill>
+                  <pic:spPr>
+                    <a:xfrm>
+                      <a:off x="0" y="0"/>
+                      <a:ext cx="5918200" cy="2952750"/>
+                    </a:xfrm>
+                    <a:prstGeom prst="rect">
+                      <a:avLst/>
+                    </a:prstGeom>
+                  </pic:spPr>
+                </pic:pic>
+              </a:graphicData>
+            </a:graphic>
+          </wp:inline>
+        </w:drawing>
+      </w:r>
+    </w:p>
+    <w:p>
+      <w:pPr>
+        <w:pStyle w:val="ListParagraph"/>
+        <w:tabs>
+          <w:tab w:val="left" w:pos="1650"/>
+        </w:tabs>
+        <w:rPr>
+          <w:rFonts w:ascii="Arial" w:hAnsi="Arial" w:cs="Arial"/>
+          <w:noProof/>
+          <w:sz w:val="20"/>
+          <w:szCs w:val="20"/>
+          <w:lang w:val="ru-RU"/>
+        </w:rPr>
+      </w:pPr>
+    </w:p>
+    <w:p>
+      <w:pPr>
+        <w:pStyle w:val="ListParagraph"/>
+        <w:tabs>
+          <w:tab w:val="left" w:pos="1650"/>
+        </w:tabs>
+        <w:rPr>
+          <w:rFonts w:ascii="Arial" w:hAnsi="Arial" w:cs="Arial"/>
+          <w:noProof/>
+          <w:sz w:val="20"/>
+          <w:szCs w:val="20"/>
+          <w:lang w:val="ru-RU"/>
+        </w:rPr>
+      </w:pPr>
+    </w:p>
+    <w:p>
+      <w:pPr>
+        <w:pStyle w:val="ListParagraph"/>
+        <w:numPr>
+          <w:ilvl w:val="0"/>
+          <w:numId w:val="1"/>
+        </w:numPr>
+        <w:tabs>
+          <w:tab w:val="left" w:pos="1650"/>
+        </w:tabs>
+        <w:rPr>
+          <w:rFonts w:ascii="Arial" w:hAnsi="Arial" w:cs="Arial"/>
+          <w:noProof/>
+          <w:sz w:val="20"/>
+          <w:szCs w:val="20"/>
+          <w:lang w:val="ru-RU"/>
+        </w:rPr>
+      </w:pPr>
+      <w:r>
+        <w:rPr>
+          <w:rFonts w:ascii="Arial" w:hAnsi="Arial" w:cs="Arial"/>
+          <w:noProof/>
+          <w:sz w:val="20"/>
+          <w:szCs w:val="20"/>
+          <w:lang w:val="ru-RU"/>
+        </w:rPr>
+        <w:t>Отображение других страниц на веб-сайте, добавление комментариев в тему, добавление / неприязнь к теме аналогично приведенным мною примерам. Теперь я покажу технику, которую я использовал:</w:t>
+      </w:r>
+    </w:p>
+    <w:p>
+      <w:pPr>
+        <w:tabs>
+          <w:tab w:val="left" w:pos="1650"/>
+        </w:tabs>
+        <w:ind w:left="360"/>
+        <w:rPr>
+          <w:rFonts w:ascii="Arial" w:hAnsi="Arial" w:cs="Arial"/>
+          <w:i/>
+          <w:iCs/>
+          <w:noProof/>
+          <w:sz w:val="20"/>
+          <w:szCs w:val="20"/>
+          <w:lang w:val="ru-RU"/>
+        </w:rPr>
+      </w:pPr>
+      <w:r>
+        <w:rPr>
+          <w:rFonts w:ascii="Arial" w:hAnsi="Arial" w:cs="Arial"/>
+          <w:i/>
+          <w:iCs/>
+          <w:noProof/>
+          <w:sz w:val="20"/>
+          <w:szCs w:val="20"/>
+          <w:lang w:val="ru-RU"/>
+        </w:rPr>
+        <w:lastRenderedPageBreak/>
+        <w:t>1: Достигните к базе данных от "</w:t>
+      </w:r>
+      <w:r>
+        <w:rPr>
+          <w:rFonts w:ascii="Arial" w:hAnsi="Arial" w:cs="Arial"/>
+          <w:i/>
+          <w:iCs/>
+          <w:noProof/>
+          <w:sz w:val="20"/>
+          <w:szCs w:val="20"/>
+        </w:rPr>
+        <w:t>front</w:t>
+      </w:r>
+      <w:r>
+        <w:rPr>
+          <w:rFonts w:ascii="Arial" w:hAnsi="Arial" w:cs="Arial"/>
+          <w:i/>
+          <w:iCs/>
+          <w:noProof/>
+          <w:sz w:val="20"/>
+          <w:szCs w:val="20"/>
+          <w:lang w:val="ru-RU"/>
+        </w:rPr>
+        <w:t>-</w:t>
+      </w:r>
+      <w:r>
+        <w:rPr>
+          <w:rFonts w:ascii="Arial" w:hAnsi="Arial" w:cs="Arial"/>
+          <w:i/>
+          <w:iCs/>
+          <w:noProof/>
+          <w:sz w:val="20"/>
+          <w:szCs w:val="20"/>
+        </w:rPr>
+        <w:t>end</w:t>
+      </w:r>
+      <w:r>
+        <w:rPr>
+          <w:rFonts w:ascii="Arial" w:hAnsi="Arial" w:cs="Arial"/>
+          <w:i/>
+          <w:iCs/>
+          <w:noProof/>
+          <w:sz w:val="20"/>
+          <w:szCs w:val="20"/>
+          <w:lang w:val="ru-RU"/>
+        </w:rPr>
+        <w:t>"</w:t>
+      </w:r>
+    </w:p>
+    <w:p>
+      <w:pPr>
+        <w:tabs>
+          <w:tab w:val="left" w:pos="1650"/>
+        </w:tabs>
+        <w:ind w:left="360"/>
+        <w:rPr>
+          <w:rFonts w:ascii="Arial" w:hAnsi="Arial" w:cs="Arial"/>
+          <w:noProof/>
+          <w:sz w:val="20"/>
+          <w:szCs w:val="20"/>
+          <w:lang w:val="ru-RU"/>
+        </w:rPr>
+      </w:pPr>
+      <w:r>
+        <w:rPr>
+          <w:rFonts w:ascii="Arial" w:hAnsi="Arial" w:cs="Arial"/>
+          <w:noProof/>
+          <w:sz w:val="20"/>
+          <w:szCs w:val="20"/>
+          <w:lang w:val="ru-RU"/>
+        </w:rPr>
+        <w:drawing>
+          <wp:inline distT="0" distB="0" distL="0" distR="0" wp14:anchorId="05331F79" wp14:editId="21CB58EF">
+            <wp:extent cx="5096586" cy="1895740"/>
+            <wp:effectExtent l="0" t="0" r="0" b="9525"/>
+            <wp:docPr id="27" name="Picture 27"/>
+            <wp:cNvGraphicFramePr>
+              <a:graphicFrameLocks xmlns:a="http://schemas.openxmlformats.org/drawingml/2006/main" noChangeAspect="1"/>
+            </wp:cNvGraphicFramePr>
+            <a:graphic xmlns:a="http://schemas.openxmlformats.org/drawingml/2006/main">
+              <a:graphicData uri="http://schemas.openxmlformats.org/drawingml/2006/picture">
+                <pic:pic xmlns:pic="http://schemas.openxmlformats.org/drawingml/2006/picture">
+                  <pic:nvPicPr>
+                    <pic:cNvPr id="27" name="vidu10.PNG"/>
+                    <pic:cNvPicPr/>
+                  </pic:nvPicPr>
+                  <pic:blipFill>
+                    <a:blip r:embed="rId32">
+                      <a:extLst>
+                        <a:ext uri="{28A0092B-C50C-407E-A947-70E740481C1C}">
+                          <a14:useLocalDpi xmlns:a14="http://schemas.microsoft.com/office/drawing/2010/main" val="0"/>
+                        </a:ext>
+                      </a:extLst>
+                    </a:blip>
+                    <a:stretch>
+                      <a:fillRect/>
+                    </a:stretch>
+                  </pic:blipFill>
+                  <pic:spPr>
+                    <a:xfrm>
+                      <a:off x="0" y="0"/>
+                      <a:ext cx="5096586" cy="1895740"/>
+                    </a:xfrm>
+                    <a:prstGeom prst="rect">
+                      <a:avLst/>
+                    </a:prstGeom>
+                  </pic:spPr>
+                </pic:pic>
+              </a:graphicData>
+            </a:graphic>
+          </wp:inline>
+        </w:drawing>
+      </w:r>
+    </w:p>
+    <w:p>
+      <w:pPr>
+        <w:rPr>
+          <w:rFonts w:ascii="Arial" w:hAnsi="Arial" w:cs="Arial"/>
+          <w:noProof/>
+          <w:sz w:val="20"/>
+          <w:szCs w:val="20"/>
+          <w:lang w:val="ru-RU"/>
+        </w:rPr>
+      </w:pPr>
+    </w:p>
+    <w:p>
+      <w:pPr>
+        <w:pStyle w:val="ListParagraph"/>
+        <w:numPr>
+          <w:ilvl w:val="0"/>
+          <w:numId w:val="1"/>
+        </w:numPr>
+        <w:tabs>
+          <w:tab w:val="left" w:pos="5270"/>
+        </w:tabs>
+        <w:rPr>
+          <w:rFonts w:ascii="Arial" w:hAnsi="Arial" w:cs="Arial"/>
+          <w:sz w:val="20"/>
+          <w:szCs w:val="20"/>
+          <w:lang w:val="ru-RU"/>
+        </w:rPr>
+      </w:pPr>
+      <w:r>
+        <w:rPr>
+          <w:rFonts w:ascii="Arial" w:hAnsi="Arial" w:cs="Arial"/>
+          <w:sz w:val="20"/>
+          <w:szCs w:val="20"/>
+          <w:lang w:val="ru-RU"/>
+        </w:rPr>
+        <w:t xml:space="preserve">Я использую </w:t>
+      </w:r>
+      <w:proofErr w:type="spellStart"/>
+      <w:r>
+        <w:rPr>
+          <w:rFonts w:ascii="Arial" w:hAnsi="Arial" w:cs="Arial"/>
+          <w:sz w:val="20"/>
+          <w:szCs w:val="20"/>
+        </w:rPr>
+        <w:t>xmlHTTPRequest</w:t>
+      </w:r>
+      <w:proofErr w:type="spellEnd"/>
+      <w:r>
+        <w:rPr>
+          <w:rFonts w:ascii="Arial" w:hAnsi="Arial" w:cs="Arial"/>
+          <w:sz w:val="20"/>
+          <w:szCs w:val="20"/>
+          <w:lang w:val="ru-RU"/>
+        </w:rPr>
+        <w:t xml:space="preserve"> для доступа к базе данных из "</w:t>
+      </w:r>
+      <w:r>
+        <w:rPr>
+          <w:rFonts w:ascii="Arial" w:hAnsi="Arial" w:cs="Arial"/>
+          <w:sz w:val="20"/>
+          <w:szCs w:val="20"/>
+        </w:rPr>
+        <w:t>front</w:t>
+      </w:r>
+      <w:r>
+        <w:rPr>
+          <w:rFonts w:ascii="Arial" w:hAnsi="Arial" w:cs="Arial"/>
+          <w:sz w:val="20"/>
+          <w:szCs w:val="20"/>
+          <w:lang w:val="ru-RU"/>
+        </w:rPr>
+        <w:t>-</w:t>
+      </w:r>
+      <w:r>
+        <w:rPr>
+          <w:rFonts w:ascii="Arial" w:hAnsi="Arial" w:cs="Arial"/>
+          <w:sz w:val="20"/>
+          <w:szCs w:val="20"/>
+        </w:rPr>
+        <w:t>end</w:t>
+      </w:r>
+      <w:r>
+        <w:rPr>
+          <w:rFonts w:ascii="Arial" w:hAnsi="Arial" w:cs="Arial"/>
+          <w:sz w:val="20"/>
+          <w:szCs w:val="20"/>
+          <w:lang w:val="ru-RU"/>
+        </w:rPr>
+        <w:t>". Это как метод «</w:t>
+      </w:r>
+      <w:r>
+        <w:rPr>
+          <w:rFonts w:ascii="Arial" w:hAnsi="Arial" w:cs="Arial"/>
+          <w:sz w:val="20"/>
+          <w:szCs w:val="20"/>
+        </w:rPr>
+        <w:t>GET</w:t>
+      </w:r>
+      <w:r>
+        <w:rPr>
+          <w:rFonts w:ascii="Arial" w:hAnsi="Arial" w:cs="Arial"/>
+          <w:sz w:val="20"/>
+          <w:szCs w:val="20"/>
+          <w:lang w:val="ru-RU"/>
+        </w:rPr>
+        <w:t>» для запроса «</w:t>
+      </w:r>
+      <w:r>
+        <w:rPr>
+          <w:rFonts w:ascii="Arial" w:hAnsi="Arial" w:cs="Arial"/>
+          <w:sz w:val="20"/>
+          <w:szCs w:val="20"/>
+        </w:rPr>
+        <w:t>back</w:t>
+      </w:r>
+      <w:r>
+        <w:rPr>
+          <w:rFonts w:ascii="Arial" w:hAnsi="Arial" w:cs="Arial"/>
+          <w:sz w:val="20"/>
+          <w:szCs w:val="20"/>
+          <w:lang w:val="ru-RU"/>
+        </w:rPr>
+        <w:t>-</w:t>
+      </w:r>
+      <w:r>
+        <w:rPr>
+          <w:rFonts w:ascii="Arial" w:hAnsi="Arial" w:cs="Arial"/>
+          <w:sz w:val="20"/>
+          <w:szCs w:val="20"/>
+        </w:rPr>
+        <w:t>end</w:t>
+      </w:r>
+      <w:r>
+        <w:rPr>
+          <w:rFonts w:ascii="Arial" w:hAnsi="Arial" w:cs="Arial"/>
+          <w:sz w:val="20"/>
+          <w:szCs w:val="20"/>
+          <w:lang w:val="ru-RU"/>
+        </w:rPr>
+        <w:t>», который хочет показать базу данных, которую я хочу.</w:t>
+      </w:r>
+    </w:p>
+    <w:p>
+      <w:pPr>
+        <w:tabs>
+          <w:tab w:val="left" w:pos="5270"/>
+        </w:tabs>
+        <w:rPr>
+          <w:rFonts w:ascii="Arial" w:hAnsi="Arial" w:cs="Arial"/>
+          <w:i/>
+          <w:iCs/>
+          <w:sz w:val="20"/>
+          <w:szCs w:val="20"/>
+          <w:lang w:val="ru-RU"/>
+        </w:rPr>
+      </w:pPr>
+      <w:r>
+        <w:rPr>
+          <w:rFonts w:ascii="Arial" w:hAnsi="Arial" w:cs="Arial"/>
+          <w:sz w:val="20"/>
+          <w:szCs w:val="20"/>
+          <w:lang w:val="ru-RU"/>
+        </w:rPr>
+        <w:t xml:space="preserve">     </w:t>
+      </w:r>
+      <w:r>
+        <w:rPr>
+          <w:rFonts w:ascii="Arial" w:hAnsi="Arial" w:cs="Arial"/>
+          <w:i/>
+          <w:iCs/>
+          <w:sz w:val="20"/>
+          <w:szCs w:val="20"/>
+          <w:lang w:val="ru-RU"/>
+        </w:rPr>
+        <w:t xml:space="preserve">2: </w:t>
+      </w:r>
+      <w:r>
+        <w:rPr>
+          <w:rFonts w:ascii="Arial" w:hAnsi="Arial" w:cs="Arial"/>
+          <w:i/>
+          <w:iCs/>
+          <w:noProof/>
+          <w:sz w:val="20"/>
+          <w:szCs w:val="20"/>
+          <w:lang w:val="ru-RU"/>
+        </w:rPr>
+        <w:t xml:space="preserve">Достигните </w:t>
+      </w:r>
+      <w:r>
+        <w:rPr>
+          <w:rFonts w:ascii="Arial" w:hAnsi="Arial" w:cs="Arial"/>
+          <w:i/>
+          <w:iCs/>
+          <w:sz w:val="20"/>
+          <w:szCs w:val="20"/>
+        </w:rPr>
+        <w:t>HTML</w:t>
+      </w:r>
+      <w:r>
+        <w:rPr>
+          <w:rFonts w:ascii="Arial" w:hAnsi="Arial" w:cs="Arial"/>
+          <w:i/>
+          <w:iCs/>
+          <w:sz w:val="20"/>
+          <w:szCs w:val="20"/>
+          <w:lang w:val="ru-RU"/>
+        </w:rPr>
+        <w:t xml:space="preserve">-элемента - </w:t>
+      </w:r>
+      <w:r>
+        <w:rPr>
+          <w:rFonts w:ascii="Arial" w:hAnsi="Arial" w:cs="Arial"/>
+          <w:i/>
+          <w:iCs/>
+          <w:sz w:val="20"/>
+          <w:szCs w:val="20"/>
+        </w:rPr>
+        <w:t>DOM</w:t>
+      </w:r>
+      <w:r>
+        <w:rPr>
+          <w:rFonts w:ascii="Arial" w:hAnsi="Arial" w:cs="Arial"/>
+          <w:i/>
+          <w:iCs/>
+          <w:sz w:val="20"/>
+          <w:szCs w:val="20"/>
+          <w:lang w:val="ru-RU"/>
+        </w:rPr>
+        <w:t xml:space="preserve"> с помощью </w:t>
+      </w:r>
+      <w:r>
+        <w:rPr>
+          <w:rFonts w:ascii="Arial" w:hAnsi="Arial" w:cs="Arial"/>
+          <w:i/>
+          <w:iCs/>
+          <w:sz w:val="20"/>
+          <w:szCs w:val="20"/>
+        </w:rPr>
+        <w:t>JavaScript</w:t>
+      </w:r>
+      <w:r>
+        <w:rPr>
+          <w:rFonts w:ascii="Arial" w:hAnsi="Arial" w:cs="Arial"/>
+          <w:i/>
+          <w:iCs/>
+          <w:sz w:val="20"/>
+          <w:szCs w:val="20"/>
+          <w:lang w:val="ru-RU"/>
+        </w:rPr>
+        <w:t>.</w:t>
+      </w:r>
+    </w:p>
+    <w:p>
+      <w:pPr>
+        <w:pStyle w:val="ListParagraph"/>
+        <w:numPr>
+          <w:ilvl w:val="0"/>
+          <w:numId w:val="1"/>
+        </w:numPr>
+        <w:tabs>
+          <w:tab w:val="left" w:pos="5270"/>
+        </w:tabs>
+        <w:rPr>
+          <w:rFonts w:ascii="Arial" w:hAnsi="Arial" w:cs="Arial"/>
+          <w:sz w:val="20"/>
+          <w:szCs w:val="20"/>
+          <w:lang w:val="ru-RU"/>
+        </w:rPr>
+      </w:pPr>
+      <w:r>
+        <w:rPr>
+          <w:rFonts w:ascii="Arial" w:hAnsi="Arial" w:cs="Arial"/>
+          <w:sz w:val="20"/>
+          <w:szCs w:val="20"/>
+          <w:lang w:val="ru-RU"/>
+        </w:rPr>
+        <w:t xml:space="preserve">Я использовал это </w:t>
+      </w:r>
+      <w:r>
+        <w:rPr>
+          <w:rFonts w:ascii="Arial" w:hAnsi="Arial" w:cs="Arial"/>
+          <w:sz w:val="20"/>
+          <w:szCs w:val="20"/>
+          <w:lang w:val="ru-RU"/>
+        </w:rPr>
+        <w:t xml:space="preserve">много </w:t>
+      </w:r>
+      <w:r>
+        <w:rPr>
+          <w:rFonts w:ascii="Arial" w:hAnsi="Arial" w:cs="Arial"/>
+          <w:sz w:val="20"/>
+          <w:szCs w:val="20"/>
+          <w:lang w:val="ru-RU"/>
+        </w:rPr>
+        <w:t>в "</w:t>
+      </w:r>
+      <w:r>
+        <w:rPr>
+          <w:rFonts w:ascii="Arial" w:hAnsi="Arial" w:cs="Arial"/>
+          <w:sz w:val="20"/>
+          <w:szCs w:val="20"/>
+        </w:rPr>
+        <w:t>front</w:t>
+      </w:r>
+      <w:r>
+        <w:rPr>
+          <w:rFonts w:ascii="Arial" w:hAnsi="Arial" w:cs="Arial"/>
+          <w:sz w:val="20"/>
+          <w:szCs w:val="20"/>
+          <w:lang w:val="ru-RU"/>
+        </w:rPr>
+        <w:t>-</w:t>
+      </w:r>
+      <w:r>
+        <w:rPr>
+          <w:rFonts w:ascii="Arial" w:hAnsi="Arial" w:cs="Arial"/>
+          <w:sz w:val="20"/>
+          <w:szCs w:val="20"/>
+        </w:rPr>
+        <w:t>end</w:t>
+      </w:r>
+      <w:r>
+        <w:rPr>
+          <w:rFonts w:ascii="Arial" w:hAnsi="Arial" w:cs="Arial"/>
+          <w:sz w:val="20"/>
+          <w:szCs w:val="20"/>
+          <w:lang w:val="ru-RU"/>
+        </w:rPr>
+        <w:t>". Это позволяет "</w:t>
+      </w:r>
+      <w:r>
+        <w:rPr>
+          <w:rFonts w:ascii="Arial" w:hAnsi="Arial" w:cs="Arial"/>
+          <w:sz w:val="20"/>
+          <w:szCs w:val="20"/>
+        </w:rPr>
+        <w:t>front</w:t>
+      </w:r>
+      <w:r>
+        <w:rPr>
+          <w:rFonts w:ascii="Arial" w:hAnsi="Arial" w:cs="Arial"/>
+          <w:sz w:val="20"/>
+          <w:szCs w:val="20"/>
+          <w:lang w:val="ru-RU"/>
+        </w:rPr>
+        <w:t>-</w:t>
+      </w:r>
+      <w:r>
+        <w:rPr>
+          <w:rFonts w:ascii="Arial" w:hAnsi="Arial" w:cs="Arial"/>
+          <w:sz w:val="20"/>
+          <w:szCs w:val="20"/>
+        </w:rPr>
+        <w:t>end</w:t>
+      </w:r>
+      <w:r>
+        <w:rPr>
+          <w:rFonts w:ascii="Arial" w:hAnsi="Arial" w:cs="Arial"/>
+          <w:sz w:val="20"/>
+          <w:szCs w:val="20"/>
+          <w:lang w:val="ru-RU"/>
+        </w:rPr>
+        <w:t>" не статично, это будет изменять интерфейс страницы в каждом случае. Например, верхняя панель страницы будет меняться при входе пользователя в систему, оставлять комментарии к теме и создавать место для темы, показывать только при входе пользователя в систему ....</w:t>
+      </w:r>
+    </w:p>
+    <w:p>
+      <w:pPr>
+        <w:tabs>
+          <w:tab w:val="left" w:pos="5270"/>
+        </w:tabs>
+        <w:rPr>
+          <w:rFonts w:ascii="Arial" w:hAnsi="Arial" w:cs="Arial"/>
+          <w:i/>
+          <w:iCs/>
+          <w:sz w:val="20"/>
+          <w:szCs w:val="20"/>
+        </w:rPr>
+      </w:pPr>
+      <w:r>
+        <w:rPr>
+          <w:rFonts w:ascii="Arial" w:hAnsi="Arial" w:cs="Arial"/>
+          <w:sz w:val="20"/>
+          <w:szCs w:val="20"/>
+          <w:lang w:val="ru-RU"/>
+        </w:rPr>
+        <w:t xml:space="preserve">    </w:t>
+      </w:r>
+      <w:r>
+        <w:rPr>
+          <w:rFonts w:ascii="Arial" w:hAnsi="Arial" w:cs="Arial"/>
+          <w:i/>
+          <w:iCs/>
+          <w:sz w:val="20"/>
+          <w:szCs w:val="20"/>
+          <w:lang w:val="ru-RU"/>
+        </w:rPr>
+        <w:t xml:space="preserve">3: Держите пользователя оставаться в сети с помощью </w:t>
+      </w:r>
+      <w:r>
+        <w:rPr>
+          <w:rFonts w:ascii="Arial" w:hAnsi="Arial" w:cs="Arial"/>
+          <w:i/>
+          <w:iCs/>
+          <w:sz w:val="20"/>
+          <w:szCs w:val="20"/>
+        </w:rPr>
+        <w:t>“cookies”</w:t>
+      </w:r>
+    </w:p>
+    <w:p>
+      <w:pPr>
+        <w:pStyle w:val="ListParagraph"/>
+        <w:numPr>
+          <w:ilvl w:val="0"/>
+          <w:numId w:val="1"/>
+        </w:numPr>
+        <w:tabs>
+          <w:tab w:val="left" w:pos="5270"/>
+        </w:tabs>
+        <w:rPr>
+          <w:rFonts w:ascii="Arial" w:hAnsi="Arial" w:cs="Arial"/>
+          <w:sz w:val="20"/>
+          <w:szCs w:val="20"/>
+          <w:lang w:val="ru-RU"/>
+        </w:rPr>
+      </w:pPr>
+      <w:r>
+        <w:rPr>
+          <w:rFonts w:ascii="Arial" w:hAnsi="Arial" w:cs="Arial"/>
+          <w:sz w:val="20"/>
+          <w:szCs w:val="20"/>
+          <w:lang w:val="ru-RU"/>
+        </w:rPr>
+        <w:t>«</w:t>
+      </w:r>
+      <w:r>
+        <w:rPr>
+          <w:rFonts w:ascii="Arial" w:hAnsi="Arial" w:cs="Arial"/>
+          <w:sz w:val="20"/>
+          <w:szCs w:val="20"/>
+        </w:rPr>
+        <w:t>cookies</w:t>
+      </w:r>
+      <w:r>
+        <w:rPr>
+          <w:rFonts w:ascii="Arial" w:hAnsi="Arial" w:cs="Arial"/>
+          <w:sz w:val="20"/>
+          <w:szCs w:val="20"/>
+          <w:lang w:val="ru-RU"/>
+        </w:rPr>
+        <w:t>» - это фрагменты данных, которые браузер может сохранять. Когда пользователь заходит на мой сайт, я создаю для него «</w:t>
+      </w:r>
+      <w:r>
+        <w:rPr>
+          <w:rFonts w:ascii="Arial" w:hAnsi="Arial" w:cs="Arial"/>
+          <w:sz w:val="20"/>
+          <w:szCs w:val="20"/>
+        </w:rPr>
+        <w:t>cookie</w:t>
+      </w:r>
+      <w:r>
+        <w:rPr>
+          <w:rFonts w:ascii="Arial" w:hAnsi="Arial" w:cs="Arial"/>
+          <w:sz w:val="20"/>
+          <w:szCs w:val="20"/>
+          <w:lang w:val="ru-RU"/>
+        </w:rPr>
+        <w:t>» и добавляю его в браузер, чтобы сохранить его.</w:t>
+      </w:r>
+    </w:p>
+    <w:p>
+      <w:pPr>
+        <w:pStyle w:val="ListParagraph"/>
+        <w:tabs>
+          <w:tab w:val="left" w:pos="5270"/>
+        </w:tabs>
+        <w:rPr>
+          <w:rFonts w:ascii="Arial" w:hAnsi="Arial" w:cs="Arial"/>
+          <w:sz w:val="20"/>
+          <w:szCs w:val="20"/>
+          <w:lang w:val="ru-RU"/>
+        </w:rPr>
+      </w:pPr>
+    </w:p>
+    <w:p>
+      <w:pPr>
+        <w:pStyle w:val="ListParagraph"/>
+        <w:tabs>
+          <w:tab w:val="left" w:pos="5270"/>
+        </w:tabs>
+        <w:rPr>
+          <w:rFonts w:ascii="Arial" w:hAnsi="Arial" w:cs="Arial"/>
+          <w:sz w:val="20"/>
+          <w:szCs w:val="20"/>
+          <w:lang w:val="ru-RU"/>
+        </w:rPr>
+      </w:pPr>
+      <w:r>
+        <w:rPr>
+          <w:rFonts w:ascii="Arial" w:hAnsi="Arial" w:cs="Arial"/>
+          <w:noProof/>
+          <w:sz w:val="20"/>
+          <w:szCs w:val="20"/>
+          <w:lang w:val="ru-RU"/>
+        </w:rPr>
+        <w:drawing>
+          <wp:inline distT="0" distB="0" distL="0" distR="0" wp14:anchorId="147CFF7C" wp14:editId="56072F38">
+            <wp:extent cx="4940123" cy="3098800"/>
+            <wp:effectExtent l="0" t="0" r="0" b="6350"/>
+            <wp:docPr id="28" name="Picture 28"/>
+            <wp:cNvGraphicFramePr>
+              <a:graphicFrameLocks xmlns:a="http://schemas.openxmlformats.org/drawingml/2006/main" noChangeAspect="1"/>
+            </wp:cNvGraphicFramePr>
+            <a:graphic xmlns:a="http://schemas.openxmlformats.org/drawingml/2006/main">
+              <a:graphicData uri="http://schemas.openxmlformats.org/drawingml/2006/picture">
+                <pic:pic xmlns:pic="http://schemas.openxmlformats.org/drawingml/2006/picture">
+                  <pic:nvPicPr>
+                    <pic:cNvPr id="28" name="vidu11.PNG"/>
+                    <pic:cNvPicPr/>
+                  </pic:nvPicPr>
+                  <pic:blipFill>
+                    <a:blip r:embed="rId33">
+                      <a:extLst>
+                        <a:ext uri="{28A0092B-C50C-407E-A947-70E740481C1C}">
+                          <a14:useLocalDpi xmlns:a14="http://schemas.microsoft.com/office/drawing/2010/main" val="0"/>
+                        </a:ext>
+                      </a:extLst>
+                    </a:blip>
+                    <a:stretch>
+                      <a:fillRect/>
+                    </a:stretch>
+                  </pic:blipFill>
+                  <pic:spPr>
+                    <a:xfrm>
+                      <a:off x="0" y="0"/>
+                      <a:ext cx="5065315" cy="3177329"/>
+                    </a:xfrm>
+                    <a:prstGeom prst="rect">
+                      <a:avLst/>
+                    </a:prstGeom>
+                  </pic:spPr>
+                </pic:pic>
+              </a:graphicData>
+            </a:graphic>
+          </wp:inline>
+        </w:drawing>
+      </w:r>
+    </w:p>
+    <w:p>
+      <w:pPr>
+        <w:pStyle w:val="ListParagraph"/>
+        <w:tabs>
+          <w:tab w:val="left" w:pos="5270"/>
+        </w:tabs>
+        <w:rPr>
+          <w:rFonts w:ascii="Arial" w:hAnsi="Arial" w:cs="Arial"/>
+          <w:sz w:val="20"/>
+          <w:szCs w:val="20"/>
+          <w:lang w:val="ru-RU"/>
+        </w:rPr>
+      </w:pPr>
+    </w:p>
+    <w:p>
+      <w:pPr>
+        <w:pStyle w:val="ListParagraph"/>
+        <w:numPr>
+          <w:ilvl w:val="0"/>
+          <w:numId w:val="1"/>
+        </w:numPr>
+        <w:tabs>
+          <w:tab w:val="left" w:pos="5270"/>
+        </w:tabs>
+        <w:rPr>
+          <w:rFonts w:ascii="Arial" w:hAnsi="Arial" w:cs="Arial"/>
+          <w:sz w:val="20"/>
+          <w:szCs w:val="20"/>
+        </w:rPr>
+      </w:pPr>
+      <w:r>
+        <w:rPr>
+          <w:rFonts w:ascii="Arial" w:hAnsi="Arial" w:cs="Arial"/>
+          <w:sz w:val="20"/>
+          <w:szCs w:val="20"/>
+          <w:lang w:val="ru-RU"/>
+        </w:rPr>
+        <w:lastRenderedPageBreak/>
+        <w:t>И если пользователь выходит из системы. Я удалю этот «</w:t>
+      </w:r>
+      <w:r>
+        <w:rPr>
+          <w:rFonts w:ascii="Arial" w:hAnsi="Arial" w:cs="Arial"/>
+          <w:sz w:val="20"/>
+          <w:szCs w:val="20"/>
+        </w:rPr>
+        <w:t>cookie</w:t>
+      </w:r>
+      <w:r>
+        <w:rPr>
+          <w:rFonts w:ascii="Arial" w:hAnsi="Arial" w:cs="Arial"/>
+          <w:sz w:val="20"/>
+          <w:szCs w:val="20"/>
+          <w:lang w:val="ru-RU"/>
+        </w:rPr>
+        <w:t>» из базы данных и установлю в браузере время «жизни» этого «</w:t>
+      </w:r>
+      <w:r>
+        <w:rPr>
+          <w:rFonts w:ascii="Arial" w:hAnsi="Arial" w:cs="Arial"/>
+          <w:sz w:val="20"/>
+          <w:szCs w:val="20"/>
+        </w:rPr>
+        <w:t>cookie</w:t>
+      </w:r>
+      <w:r>
+        <w:rPr>
+          <w:rFonts w:ascii="Arial" w:hAnsi="Arial" w:cs="Arial"/>
+          <w:sz w:val="20"/>
+          <w:szCs w:val="20"/>
+          <w:lang w:val="ru-RU"/>
+        </w:rPr>
+        <w:t xml:space="preserve">» на 0. </w:t>
+      </w:r>
+      <w:proofErr w:type="spellStart"/>
+      <w:r>
+        <w:rPr>
+          <w:rFonts w:ascii="Arial" w:hAnsi="Arial" w:cs="Arial"/>
+          <w:sz w:val="20"/>
+          <w:szCs w:val="20"/>
+        </w:rPr>
+        <w:t>Это</w:t>
+      </w:r>
+      <w:proofErr w:type="spellEnd"/>
+      <w:r>
+        <w:rPr>
+          <w:rFonts w:ascii="Arial" w:hAnsi="Arial" w:cs="Arial"/>
+          <w:sz w:val="20"/>
+          <w:szCs w:val="20"/>
+        </w:rPr>
+        <w:t xml:space="preserve"> </w:t>
+      </w:r>
+      <w:proofErr w:type="spellStart"/>
+      <w:r>
+        <w:rPr>
+          <w:rFonts w:ascii="Arial" w:hAnsi="Arial" w:cs="Arial"/>
+          <w:sz w:val="20"/>
+          <w:szCs w:val="20"/>
+        </w:rPr>
+        <w:t>значит</w:t>
+      </w:r>
+      <w:proofErr w:type="spellEnd"/>
+      <w:r>
+        <w:rPr>
+          <w:rFonts w:ascii="Arial" w:hAnsi="Arial" w:cs="Arial"/>
+          <w:sz w:val="20"/>
+          <w:szCs w:val="20"/>
+        </w:rPr>
+        <w:t xml:space="preserve">, </w:t>
+      </w:r>
+      <w:proofErr w:type="spellStart"/>
+      <w:r>
+        <w:rPr>
+          <w:rFonts w:ascii="Arial" w:hAnsi="Arial" w:cs="Arial"/>
+          <w:sz w:val="20"/>
+          <w:szCs w:val="20"/>
+        </w:rPr>
+        <w:t>что</w:t>
+      </w:r>
+      <w:proofErr w:type="spellEnd"/>
+      <w:r>
+        <w:rPr>
+          <w:rFonts w:ascii="Arial" w:hAnsi="Arial" w:cs="Arial"/>
+          <w:sz w:val="20"/>
+          <w:szCs w:val="20"/>
+        </w:rPr>
+        <w:t xml:space="preserve"> </w:t>
+      </w:r>
+      <w:proofErr w:type="spellStart"/>
+      <w:r>
+        <w:rPr>
+          <w:rFonts w:ascii="Arial" w:hAnsi="Arial" w:cs="Arial"/>
+          <w:sz w:val="20"/>
+          <w:szCs w:val="20"/>
+        </w:rPr>
+        <w:t>браузер</w:t>
+      </w:r>
+      <w:proofErr w:type="spellEnd"/>
+      <w:r>
+        <w:rPr>
+          <w:rFonts w:ascii="Arial" w:hAnsi="Arial" w:cs="Arial"/>
+          <w:sz w:val="20"/>
+          <w:szCs w:val="20"/>
+        </w:rPr>
+        <w:t xml:space="preserve"> </w:t>
+      </w:r>
+      <w:proofErr w:type="spellStart"/>
+      <w:r>
+        <w:rPr>
+          <w:rFonts w:ascii="Arial" w:hAnsi="Arial" w:cs="Arial"/>
+          <w:sz w:val="20"/>
+          <w:szCs w:val="20"/>
+        </w:rPr>
+        <w:t>больше</w:t>
+      </w:r>
+      <w:proofErr w:type="spellEnd"/>
+      <w:r>
+        <w:rPr>
+          <w:rFonts w:ascii="Arial" w:hAnsi="Arial" w:cs="Arial"/>
+          <w:sz w:val="20"/>
+          <w:szCs w:val="20"/>
+        </w:rPr>
+        <w:t xml:space="preserve"> </w:t>
+      </w:r>
+      <w:proofErr w:type="spellStart"/>
+      <w:r>
+        <w:rPr>
+          <w:rFonts w:ascii="Arial" w:hAnsi="Arial" w:cs="Arial"/>
+          <w:sz w:val="20"/>
+          <w:szCs w:val="20"/>
+        </w:rPr>
+        <w:t>не</w:t>
+      </w:r>
+      <w:proofErr w:type="spellEnd"/>
+      <w:r>
+        <w:rPr>
+          <w:rFonts w:ascii="Arial" w:hAnsi="Arial" w:cs="Arial"/>
+          <w:sz w:val="20"/>
+          <w:szCs w:val="20"/>
+        </w:rPr>
+        <w:t xml:space="preserve"> </w:t>
+      </w:r>
+      <w:proofErr w:type="spellStart"/>
+      <w:r>
+        <w:rPr>
+          <w:rFonts w:ascii="Arial" w:hAnsi="Arial" w:cs="Arial"/>
+          <w:sz w:val="20"/>
+          <w:szCs w:val="20"/>
+        </w:rPr>
+        <w:t>спасет</w:t>
+      </w:r>
+      <w:proofErr w:type="spellEnd"/>
+      <w:r>
+        <w:rPr>
+          <w:rFonts w:ascii="Arial" w:hAnsi="Arial" w:cs="Arial"/>
+          <w:sz w:val="20"/>
+          <w:szCs w:val="20"/>
+        </w:rPr>
+        <w:t xml:space="preserve"> </w:t>
+      </w:r>
+      <w:proofErr w:type="spellStart"/>
+      <w:r>
+        <w:rPr>
+          <w:rFonts w:ascii="Arial" w:hAnsi="Arial" w:cs="Arial"/>
+          <w:sz w:val="20"/>
+          <w:szCs w:val="20"/>
+        </w:rPr>
+        <w:t>его</w:t>
+      </w:r>
+      <w:proofErr w:type="spellEnd"/>
+      <w:r>
+        <w:rPr>
+          <w:rFonts w:ascii="Arial" w:hAnsi="Arial" w:cs="Arial"/>
+          <w:sz w:val="20"/>
+          <w:szCs w:val="20"/>
+        </w:rPr>
+        <w:t>.</w:t>
+      </w:r>
+    </w:p>
+    <w:p>
+      <w:pPr>
+        <w:pStyle w:val="ListParagraph"/>
+        <w:tabs>
+          <w:tab w:val="left" w:pos="5270"/>
+        </w:tabs>
+        <w:rPr>
+          <w:rFonts w:ascii="Arial" w:hAnsi="Arial" w:cs="Arial"/>
+          <w:sz w:val="20"/>
+          <w:szCs w:val="20"/>
+        </w:rPr>
+      </w:pPr>
+    </w:p>
+    <w:p>
+      <w:pPr>
+        <w:pStyle w:val="ListParagraph"/>
+        <w:tabs>
+          <w:tab w:val="left" w:pos="5270"/>
+        </w:tabs>
+        <w:rPr>
+          <w:rFonts w:ascii="Arial" w:hAnsi="Arial" w:cs="Arial"/>
+          <w:sz w:val="20"/>
+          <w:szCs w:val="20"/>
+        </w:rPr>
+      </w:pPr>
+      <w:r>
+        <w:rPr>
+          <w:rFonts w:ascii="Arial" w:hAnsi="Arial" w:cs="Arial"/>
+          <w:noProof/>
+          <w:sz w:val="20"/>
+          <w:szCs w:val="20"/>
+        </w:rPr>
+        <w:drawing>
+          <wp:inline distT="0" distB="0" distL="0" distR="0" wp14:anchorId="77B9EF56" wp14:editId="3887FA91">
+            <wp:extent cx="5943600" cy="3022600"/>
+            <wp:effectExtent l="0" t="0" r="0" b="6350"/>
+            <wp:docPr id="29" name="Picture 29"/>
+            <wp:cNvGraphicFramePr>
+              <a:graphicFrameLocks xmlns:a="http://schemas.openxmlformats.org/drawingml/2006/main" noChangeAspect="1"/>
+            </wp:cNvGraphicFramePr>
+            <a:graphic xmlns:a="http://schemas.openxmlformats.org/drawingml/2006/main">
+              <a:graphicData uri="http://schemas.openxmlformats.org/drawingml/2006/picture">
+                <pic:pic xmlns:pic="http://schemas.openxmlformats.org/drawingml/2006/picture">
+                  <pic:nvPicPr>
+                    <pic:cNvPr id="29" name="vidu12.PNG"/>
+                    <pic:cNvPicPr/>
+                  </pic:nvPicPr>
+                  <pic:blipFill>
+                    <a:blip r:embed="rId34">
+                      <a:extLst>
+                        <a:ext uri="{28A0092B-C50C-407E-A947-70E740481C1C}">
+                          <a14:useLocalDpi xmlns:a14="http://schemas.microsoft.com/office/drawing/2010/main" val="0"/>
+                        </a:ext>
+                      </a:extLst>
+                    </a:blip>
+                    <a:stretch>
+                      <a:fillRect/>
+                    </a:stretch>
+                  </pic:blipFill>
+                  <pic:spPr>
+                    <a:xfrm>
+                      <a:off x="0" y="0"/>
+                      <a:ext cx="5943600" cy="3022600"/>
+                    </a:xfrm>
+                    <a:prstGeom prst="rect">
+                      <a:avLst/>
+                    </a:prstGeom>
+                  </pic:spPr>
+                </pic:pic>
+              </a:graphicData>
+            </a:graphic>
+          </wp:inline>
+        </w:drawing>
+      </w:r>
+    </w:p>
+    <w:p>
+      <w:pPr>
+        <w:rPr>
+          <w:rFonts w:ascii="Arial" w:hAnsi="Arial" w:cs="Arial"/>
+          <w:sz w:val="20"/>
+          <w:szCs w:val="20"/>
+        </w:rPr>
+      </w:pPr>
+    </w:p>
+    <w:p>
+      <w:pPr>
+        <w:rPr>
+          <w:i/>
+          <w:iCs/>
+          <w:lang w:val="ru-RU"/>
+        </w:rPr>
+      </w:pPr>
+      <w:r>
+        <w:rPr>
+          <w:i/>
+          <w:iCs/>
+          <w:lang w:val="ru-RU"/>
+        </w:rPr>
+        <w:t xml:space="preserve">4: </w:t>
+      </w:r>
+      <w:r>
+        <w:rPr>
+          <w:i/>
+          <w:iCs/>
+          <w:lang w:val="ru-RU"/>
+        </w:rPr>
+        <w:t xml:space="preserve">Добавление </w:t>
+      </w:r>
+      <w:proofErr w:type="spellStart"/>
+      <w:r>
+        <w:rPr>
+          <w:i/>
+          <w:iCs/>
+        </w:rPr>
+        <w:t>EventListener</w:t>
+      </w:r>
+      <w:proofErr w:type="spellEnd"/>
+      <w:r>
+        <w:rPr>
+          <w:i/>
+          <w:iCs/>
+          <w:lang w:val="ru-RU"/>
+        </w:rPr>
+        <w:t xml:space="preserve"> на страницу </w:t>
+      </w:r>
+      <w:r>
+        <w:rPr>
+          <w:i/>
+          <w:iCs/>
+        </w:rPr>
+        <w:t>HTML</w:t>
+      </w:r>
+      <w:r>
+        <w:rPr>
+          <w:i/>
+          <w:iCs/>
+          <w:lang w:val="ru-RU"/>
+        </w:rPr>
+        <w:t>. Это «</w:t>
+      </w:r>
+      <w:proofErr w:type="spellStart"/>
+      <w:r>
+        <w:rPr>
+          <w:i/>
+          <w:iCs/>
+        </w:rPr>
+        <w:t>onsubmit</w:t>
+      </w:r>
+      <w:proofErr w:type="spellEnd"/>
+      <w:r>
+        <w:rPr>
+          <w:i/>
+          <w:iCs/>
+          <w:lang w:val="ru-RU"/>
+        </w:rPr>
+        <w:t>», «</w:t>
+      </w:r>
+      <w:r>
+        <w:rPr>
+          <w:i/>
+          <w:iCs/>
+        </w:rPr>
+        <w:t>onclick</w:t>
+      </w:r>
+      <w:r>
+        <w:rPr>
+          <w:i/>
+          <w:iCs/>
+          <w:lang w:val="ru-RU"/>
+        </w:rPr>
+        <w:t>», ... Пример с «</w:t>
+      </w:r>
+      <w:proofErr w:type="spellStart"/>
+      <w:r>
+        <w:rPr>
+          <w:i/>
+          <w:iCs/>
+        </w:rPr>
+        <w:t>onsubmit</w:t>
+      </w:r>
+      <w:proofErr w:type="spellEnd"/>
+      <w:r>
+        <w:rPr>
+          <w:i/>
+          <w:iCs/>
+          <w:lang w:val="ru-RU"/>
+        </w:rPr>
+        <w:t>», после неправильного входа пользователя браузер предупредит пользователя</w:t>
+      </w:r>
+    </w:p>
+    <w:p>
+      <w:pPr>
+        <w:rPr>
+          <w:lang w:val="ru-RU"/>
+        </w:rPr>
+      </w:pPr>
+      <w:r>
+        <w:rPr>
+          <w:noProof/>
+          <w:lang w:val="ru-RU"/>
+        </w:rPr>
+        <mc:AlternateContent>
+          <mc:Choice Requires="wps">
+            <w:drawing>
+              <wp:anchor distT="0" distB="0" distL="114300" distR="114300" simplePos="0" relativeHeight="251660288" behindDoc="0" locked="0" layoutInCell="1" allowOverlap="1" wp14:anchorId="43F3D417" wp14:editId="634326D3">
+                <wp:simplePos x="0" y="0"/>
+                <wp:positionH relativeFrom="column">
+                  <wp:posOffset>12700</wp:posOffset>
+                </wp:positionH>
+                <wp:positionV relativeFrom="paragraph">
+                  <wp:posOffset>2453005</wp:posOffset>
+                </wp:positionV>
+                <wp:extent cx="215900" cy="165100"/>
+                <wp:effectExtent l="38100" t="19050" r="31750" b="44450"/>
+                <wp:wrapNone/>
+                <wp:docPr id="31" name="Star: 5 Points 31"/>
+                <wp:cNvGraphicFramePr/>
+                <a:graphic xmlns:a="http://schemas.openxmlformats.org/drawingml/2006/main">
+                  <a:graphicData uri="http://schemas.microsoft.com/office/word/2010/wordprocessingShape">
+                    <wps:wsp>
+                      <wps:cNvSpPr/>
+                      <wps:spPr>
+                        <a:xfrm>
+                          <a:off x="0" y="0"/>
+                          <a:ext cx="215900" cy="165100"/>
+                        </a:xfrm>
+                        <a:prstGeom prst="star5">
+                          <a:avLst/>
+                        </a:prstGeom>
+                      </wps:spPr>
+                      <wps:style>
+                        <a:lnRef idx="2">
+                          <a:schemeClr val="accent1">
+                            <a:shade val="50000"/>
+                          </a:schemeClr>
+                        </a:lnRef>
+                        <a:fillRef idx="1">
+                          <a:schemeClr val="accent1"/>
+                        </a:fillRef>
+                        <a:effectRef idx="0">
+                          <a:schemeClr val="accent1"/>
+                        </a:effectRef>
+                        <a:fontRef idx="minor">
+                          <a:schemeClr val="lt1"/>
+                        </a:fontRef>
+                      </wps:style>
+                      <wps:bodyPr rot="0" spcFirstLastPara="0" vertOverflow="overflow" horzOverflow="overflow" vert="horz" wrap="square" lIns="91440" tIns="45720" rIns="91440" bIns="45720" numCol="1" spcCol="0" rtlCol="0" fromWordArt="0" anchor="ctr" anchorCtr="0" forceAA="0" compatLnSpc="1">
+                        <a:prstTxWarp prst="textNoShape">
+                          <a:avLst/>
+                        </a:prstTxWarp>
+                        <a:noAutofit/>
+                      </wps:bodyPr>
+                    </wps:wsp>
+                  </a:graphicData>
+                </a:graphic>
+              </wp:anchor>
+            </w:drawing>
+          </mc:Choice>
+          <mc:Fallback>
+            <w:pict>
+              <v:shape w14:anchorId="0B016579" id="Star: 5 Points 31" o:spid="_x0000_s1026" style="position:absolute;margin-left:1pt;margin-top:193.15pt;width:17pt;height:13pt;z-index:251660288;visibility:visible;mso-wrap-style:square;mso-wrap-distance-left:9pt;mso-wrap-distance-top:0;mso-wrap-distance-right:9pt;mso-wrap-distance-bottom:0;mso-position-horizontal:absolute;mso-position-horizontal-relative:text;mso-position-vertical:absolute;mso-position-vertical-relative:text;v-text-anchor:middle" coordsize="215900,165100" o:gfxdata="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" path="m,63062r82467,1l107950,r25483,63063l215900,63062r-66718,38975l174667,165100,107950,126124,41233,165100,66718,102037,,63062xe" fillcolor="#4472c4 [3204]" strokecolor="#1f3763 [1604]" strokeweight="1pt">
+                <v:stroke joinstyle="miter"/>
+                <v:path arrowok="t" o:connecttype="custom" o:connectlocs="0,63062;82467,63063;107950,0;133433,63063;215900,63062;149182,102037;174667,165100;107950,126124;41233,165100;66718,102037;0,63062" o:connectangles="0,0,0,0,0,0,0,0,0,0,0"/>
+              </v:shape>
+            </w:pict>
+          </mc:Fallback>
+        </mc:AlternateContent>
+      </w:r>
+      <w:r>
+        <w:rPr>
+          <w:noProof/>
+          <w:lang w:val="ru-RU"/>
+        </w:rPr>
+        <w:drawing>
+          <wp:inline distT="0" distB="0" distL="0" distR="0" wp14:anchorId="2B96876A" wp14:editId="0C22C3C7">
+            <wp:extent cx="3308350" cy="2347595"/>
+            <wp:effectExtent l="0" t="0" r="6350" b="0"/>
+            <wp:docPr id="11" name="Picture 11"/>
+            <wp:cNvGraphicFramePr>
+              <a:graphicFrameLocks xmlns:a="http://schemas.openxmlformats.org/drawingml/2006/main" noChangeAspect="1"/>
+            </wp:cNvGraphicFramePr>
+            <a:graphic xmlns:a="http://schemas.openxmlformats.org/drawingml/2006/main">
+              <a:graphicData uri="http://schemas.openxmlformats.org/drawingml/2006/picture">
+                <pic:pic xmlns:pic="http://schemas.openxmlformats.org/drawingml/2006/picture">
+                  <pic:nvPicPr>
+                    <pic:cNvPr id="11" name="vidu13.PNG"/>
+                    <pic:cNvPicPr/>
+                  </pic:nvPicPr>
+                  <pic:blipFill>
+                    <a:blip r:embed="rId35">
+                      <a:extLst>
+                        <a:ext uri="{28A0092B-C50C-407E-A947-70E740481C1C}">
+                          <a14:useLocalDpi xmlns:a14="http://schemas.microsoft.com/office/drawing/2010/main" val="0"/>
+                        </a:ext>
+                      </a:extLst>
+                    </a:blip>
+                    <a:stretch>
+                      <a:fillRect/>
+                    </a:stretch>
+                  </pic:blipFill>
+                  <pic:spPr>
+                    <a:xfrm>
+                      <a:off x="0" y="0"/>
+                      <a:ext cx="3308350" cy="2347595"/>
+                    </a:xfrm>
+                    <a:prstGeom prst="rect">
+                      <a:avLst/>
+                    </a:prstGeom>
+                  </pic:spPr>
+                </pic:pic>
+              </a:graphicData>
+            </a:graphic>
+          </wp:inline>
+        </w:drawing>
+      </w:r>
+      <w:r>
+        <w:rPr>
+          <w:noProof/>
+          <w:lang w:val="ru-RU"/>
+        </w:rPr>
+        <w:drawing>
+          <wp:inline distT="0" distB="0" distL="0" distR="0" wp14:anchorId="32E74934" wp14:editId="64F8560A">
+            <wp:extent cx="2621904" cy="2336165"/>
+            <wp:effectExtent l="0" t="0" r="7620" b="6985"/>
+            <wp:docPr id="23" name="Picture 23"/>
+            <wp:cNvGraphicFramePr>
+              <a:graphicFrameLocks xmlns:a="http://schemas.openxmlformats.org/drawingml/2006/main" noChangeAspect="1"/>
+            </wp:cNvGraphicFramePr>
+            <a:graphic xmlns:a="http://schemas.openxmlformats.org/drawingml/2006/main">
+              <a:graphicData uri="http://schemas.openxmlformats.org/drawingml/2006/picture">
+                <pic:pic xmlns:pic="http://schemas.openxmlformats.org/drawingml/2006/picture">
+                  <pic:nvPicPr>
+                    <pic:cNvPr id="23" name="vidu14.PNG"/>
+                    <pic:cNvPicPr/>
+                  </pic:nvPicPr>
+                  <pic:blipFill>
+                    <a:blip r:embed="rId36">
+                      <a:extLst>
+                        <a:ext uri="{28A0092B-C50C-407E-A947-70E740481C1C}">
+                          <a14:useLocalDpi xmlns:a14="http://schemas.microsoft.com/office/drawing/2010/main" val="0"/>
+                        </a:ext>
+                      </a:extLst>
+                    </a:blip>
+                    <a:stretch>
+                      <a:fillRect/>
+                    </a:stretch>
+                  </pic:blipFill>
+                  <pic:spPr>
+                    <a:xfrm>
+                      <a:off x="0" y="0"/>
+                      <a:ext cx="2789552" cy="2485542"/>
+                    </a:xfrm>
+                    <a:prstGeom prst="rect">
+                      <a:avLst/>
+                    </a:prstGeom>
+                  </pic:spPr>
+                </pic:pic>
+              </a:graphicData>
+            </a:graphic>
+          </wp:inline>
+        </w:drawing>
+      </w:r>
+    </w:p>
+    <w:p>
+      <w:pPr>
+        <w:rPr>
+          <w:lang w:val="ru-RU"/>
+        </w:rPr>
+      </w:pPr>
+      <w:r>
+        <w:rPr>
+          <w:lang w:val="ru-RU"/>
+        </w:rPr>
+        <w:t xml:space="preserve">         </w:t>
+      </w:r>
+      <w:r>
+        <w:rPr>
+          <w:lang w:val="ru-RU"/>
+        </w:rPr>
+        <w:t>Как обычно, необходимо создать некоторую защиту для базы данных, чтобы обеспечить безопасность информации пользователей. Некоторым популярным методом является использование «</w:t>
+      </w:r>
+      <w:r>
+        <w:t>Salt</w:t>
+      </w:r>
+      <w:r>
+        <w:rPr>
+          <w:lang w:val="ru-RU"/>
+        </w:rPr>
+        <w:t xml:space="preserve"> </w:t>
+      </w:r>
+      <w:r>
+        <w:t>hasher</w:t>
+      </w:r>
+      <w:r>
+        <w:rPr>
+          <w:lang w:val="ru-RU"/>
+        </w:rPr>
+        <w:t>», предоставление «</w:t>
+      </w:r>
+      <w:r>
+        <w:t>Token</w:t>
+      </w:r>
+      <w:r>
+        <w:rPr>
+          <w:lang w:val="ru-RU"/>
+        </w:rPr>
+        <w:t>» для каждого пользователя, «двухсторонняя» защита между сервером и базой данных… Но это усложняет процесс проверки, поэтому я не использую их защиту. Без защиты проверка довольно проста, потому что вы можете просто получить доступ к базе данных и просмотреть данные.</w:t>
+      </w:r>
+    </w:p>
+    <w:p>
+      <w:pPr>
+        <w:rPr>
+          <w:rFonts w:ascii="Arial" w:hAnsi="Arial" w:cs="Arial"/>
+          <w:b/>
+          <w:bCs/>
+          <w:lang w:val="ru-RU"/>
+        </w:rPr>
+      </w:pPr>
+      <w:r>
+        <w:rPr>
+          <w:rFonts w:ascii="Arial" w:hAnsi="Arial" w:cs="Arial"/>
+          <w:b/>
+          <w:bCs/>
+          <w:lang w:val="ru-RU"/>
+        </w:rPr>
+        <w:lastRenderedPageBreak/>
+        <w:t>Заключение</w:t>
       </w:r>
       <w:bookmarkStart w:id="0" w:name="_GoBack"/>
       <w:bookmarkEnd w:id="0"/>
+    </w:p>
+    <w:p>
+      <w:pPr>
+        <w:rPr>
+          <w:lang w:val="ru-RU"/>
+        </w:rPr>
+      </w:pPr>
+      <w:r>
+        <w:rPr>
+          <w:lang w:val="ru-RU"/>
+        </w:rPr>
+        <w:t>За время прохождения практики я выполнил задания, напрямую связанные с моей специальностью и справился с поставленной передо мною задачей. Созданный мной Web – портал может быть использовано на практике и внедрено на какое либо торговое предприятие.</w:t>
+      </w:r>
+    </w:p>
+    <w:p>
+      <w:pPr>
+        <w:rPr>
+          <w:lang w:val="ru-RU"/>
+        </w:rPr>
+      </w:pPr>
+      <w:r>
+        <w:rPr>
+          <w:lang w:val="ru-RU"/>
+        </w:rPr>
+        <w:t>Во время практики я улучшил свой знания в сфере Web – программирования, а также усвоил новые знания в сфере Web – дизайна.Помимо этого, мною были получены навыки работы с системами контроля версий (git)</w:t>
+      </w:r>
+    </w:p>
+    <w:p>
+      <w:pPr>
+        <w:rPr>
+          <w:rFonts w:ascii="Arial" w:hAnsi="Arial" w:cs="Arial"/>
+          <w:lang w:val="ru-RU"/>
+        </w:rPr>
+      </w:pPr>
     </w:p>
     <w:sectPr>
       <w:pgSz w:w="12240" w:h="15840"/>
@@ -5160,7 +10857,7 @@
         <w:rFonts w:ascii="Courier New" w:hAnsi="Courier New" w:cs="Courier New" w:hint="default"/>
       </w:rPr>
     </w:lvl>
-    <w:lvl w:ilvl="2" w:tplc="04090005" w:tentative="1">
+    <w:lvl w:ilvl="2" w:tplc="04090005">
       <w:start w:val="1"/>
       <w:numFmt w:val="bullet"/>
       <w:lvlText w:val=""/>
@@ -5172,7 +10869,7 @@
         <w:rFonts w:ascii="Wingdings" w:hAnsi="Wingdings" w:hint="default"/>
       </w:rPr>
     </w:lvl>
-    <w:lvl w:ilvl="3" w:tplc="04090001" w:tentative="1">
+    <w:lvl w:ilvl="3" w:tplc="04090001">
       <w:start w:val="1"/>
       <w:numFmt w:val="bullet"/>
       <w:lvlText w:val=""/>
@@ -5184,7 +10881,7 @@
         <w:rFonts w:ascii="Symbol" w:hAnsi="Symbol" w:hint="default"/>
       </w:rPr>
     </w:lvl>
-    <w:lvl w:ilvl="4" w:tplc="04090003" w:tentative="1">
+    <w:lvl w:ilvl="4" w:tplc="04090003">
       <w:start w:val="1"/>
       <w:numFmt w:val="bullet"/>
       <w:lvlText w:val="o"/>
@@ -5196,7 +10893,7 @@
         <w:rFonts w:ascii="Courier New" w:hAnsi="Courier New" w:cs="Courier New" w:hint="default"/>
       </w:rPr>
     </w:lvl>
-    <w:lvl w:ilvl="5" w:tplc="04090005" w:tentative="1">
+    <w:lvl w:ilvl="5" w:tplc="04090005">
       <w:start w:val="1"/>
       <w:numFmt w:val="bullet"/>
       <w:lvlText w:val=""/>
@@ -5208,7 +10905,7 @@
         <w:rFonts w:ascii="Wingdings" w:hAnsi="Wingdings" w:hint="default"/>
       </w:rPr>
     </w:lvl>
-    <w:lvl w:ilvl="6" w:tplc="04090001" w:tentative="1">
+    <w:lvl w:ilvl="6" w:tplc="04090001">
       <w:start w:val="1"/>
       <w:numFmt w:val="bullet"/>
       <w:lvlText w:val=""/>
@@ -5220,7 +10917,7 @@
         <w:rFonts w:ascii="Symbol" w:hAnsi="Symbol" w:hint="default"/>
       </w:rPr>
     </w:lvl>
-    <w:lvl w:ilvl="7" w:tplc="04090003" w:tentative="1">
+    <w:lvl w:ilvl="7" w:tplc="04090003">
       <w:start w:val="1"/>
       <w:numFmt w:val="bullet"/>
       <w:lvlText w:val="o"/>
@@ -5232,7 +10929,7 @@
         <w:rFonts w:ascii="Courier New" w:hAnsi="Courier New" w:cs="Courier New" w:hint="default"/>
       </w:rPr>
     </w:lvl>
-    <w:lvl w:ilvl="8" w:tplc="04090005" w:tentative="1">
+    <w:lvl w:ilvl="8" w:tplc="04090005">
       <w:start w:val="1"/>
       <w:numFmt w:val="bullet"/>
       <w:lvlText w:val=""/>
@@ -6061,4 +11758,16 @@
     </a:ext>
   </a:extLst>
 </a:theme>
+</file>
+
+<file path=customXml/item1.xml><?xml version="1.0" encoding="utf-8"?>
+<b:Sources xmlns:b="http://schemas.openxmlformats.org/officeDocument/2006/bibliography" xmlns="http://schemas.openxmlformats.org/officeDocument/2006/bibliography" SelectedStyle="\APASixthEditionOfficeOnline.xsl" StyleName="APA" Version="6"/>
+</file>
+
+<file path=customXml/itemProps1.xml><?xml version="1.0" encoding="utf-8"?>
+<ds:datastoreItem xmlns:ds="http://schemas.openxmlformats.org/officeDocument/2006/customXml" ds:itemID="{FFFD668D-8BA0-48E4-A619-0CEC9CB04ECD}">
+  <ds:schemaRefs>
+    <ds:schemaRef ds:uri="http://schemas.openxmlformats.org/officeDocument/2006/bibliography"/>
+  </ds:schemaRefs>
+</ds:datastoreItem>
 </file>